--- a/plugins/profil/template/cetakCuti.docx
+++ b/plugins/profil/template/cetakCuti.docx
@@ -5,6 +5,7 @@
     <w:p>
       <w:pPr>
         <w:pStyle w:val="BodyTextIndent"/>
+        <w:ind w:firstLine="1176"/>
       </w:pPr>
       <w:proofErr w:type="spellStart"/>
       <w:r>
@@ -12,20 +13,11 @@
       </w:r>
       <w:proofErr w:type="spellEnd"/>
       <w:r>
-        <w:t xml:space="preserve">, </w:t>
-      </w:r>
-      <w:r>
-        <w:t>$</w:t>
-      </w:r>
-      <w:r>
-        <w:t>{</w:t>
+        <w:t>, ${</w:t>
       </w:r>
       <w:proofErr w:type="spellStart"/>
       <w:r>
-        <w:t>tgl_</w:t>
-      </w:r>
-      <w:r>
-        <w:t>buat</w:t>
+        <w:t>tgl_buat</w:t>
       </w:r>
       <w:proofErr w:type="spellEnd"/>
       <w:r>
@@ -34,16 +26,11 @@
     </w:p>
     <w:p>
       <w:pPr>
-        <w:ind w:left="5220"/>
-        <w:rPr>
-          <w:lang w:val="en-US"/>
-        </w:rPr>
+        <w:ind w:left="5103"/>
+        <w:jc w:val="both"/>
       </w:pPr>
       <w:proofErr w:type="spellStart"/>
       <w:r>
-        <w:rPr>
-          <w:lang w:val="en-US"/>
-        </w:rPr>
         <w:t>Kepada</w:t>
       </w:r>
       <w:proofErr w:type="spellEnd"/>
@@ -51,6 +38,7 @@
     <w:p>
       <w:pPr>
         <w:pStyle w:val="BodyTextIndent"/>
+        <w:ind w:firstLine="1176"/>
       </w:pPr>
       <w:proofErr w:type="spellStart"/>
       <w:r>
@@ -67,22 +55,14 @@
     </w:p>
     <w:p>
       <w:pPr>
-        <w:ind w:left="5220"/>
-        <w:rPr>
-          <w:lang w:val="en-US"/>
-        </w:rPr>
+        <w:ind w:left="5103"/>
+        <w:jc w:val="both"/>
       </w:pPr>
       <w:r>
-        <w:rPr>
-          <w:lang w:val="en-US"/>
-        </w:rPr>
         <w:t xml:space="preserve">di </w:t>
       </w:r>
       <w:proofErr w:type="spellStart"/>
       <w:r>
-        <w:rPr>
-          <w:lang w:val="en-US"/>
-        </w:rPr>
         <w:t>Tempat</w:t>
       </w:r>
       <w:proofErr w:type="spellEnd"/>
@@ -91,13 +71,13 @@
       <w:pPr>
         <w:rPr>
           <w:sz w:val="30"/>
-          <w:lang w:val="en-US"/>
         </w:rPr>
       </w:pPr>
     </w:p>
     <w:p>
       <w:pPr>
         <w:pStyle w:val="Heading1"/>
+        <w:jc w:val="center"/>
         <w:rPr>
           <w:sz w:val="22"/>
           <w:szCs w:val="22"/>
@@ -151,14 +131,12 @@
               <w:rPr>
                 <w:sz w:val="22"/>
                 <w:szCs w:val="22"/>
-                <w:lang w:val="en-US"/>
-              </w:rPr>
-            </w:pPr>
-            <w:r>
-              <w:rPr>
-                <w:sz w:val="22"/>
-                <w:szCs w:val="22"/>
-                <w:lang w:val="en-US"/>
+              </w:rPr>
+            </w:pPr>
+            <w:r>
+              <w:rPr>
+                <w:sz w:val="22"/>
+                <w:szCs w:val="22"/>
               </w:rPr>
               <w:t>I. DATA PEGAWAI</w:t>
             </w:r>
@@ -183,14 +161,12 @@
               <w:rPr>
                 <w:sz w:val="20"/>
                 <w:szCs w:val="20"/>
-                <w:lang w:val="en-US"/>
-              </w:rPr>
-            </w:pPr>
-            <w:r>
-              <w:rPr>
-                <w:sz w:val="20"/>
-                <w:szCs w:val="20"/>
-                <w:lang w:val="en-US"/>
+              </w:rPr>
+            </w:pPr>
+            <w:r>
+              <w:rPr>
+                <w:sz w:val="20"/>
+                <w:szCs w:val="20"/>
               </w:rPr>
               <w:t>Nama</w:t>
             </w:r>
@@ -209,39 +185,20 @@
               <w:rPr>
                 <w:sz w:val="20"/>
                 <w:szCs w:val="20"/>
-                <w:lang w:val="en-US"/>
-              </w:rPr>
-            </w:pPr>
-            <w:r>
-              <w:rPr>
-                <w:sz w:val="20"/>
-                <w:szCs w:val="20"/>
-                <w:lang w:val="en-US"/>
-              </w:rPr>
-              <w:t xml:space="preserve"> </w:t>
-            </w:r>
-            <w:r>
-              <w:rPr>
-                <w:sz w:val="20"/>
-                <w:szCs w:val="20"/>
-                <w:lang w:val="en-US"/>
-              </w:rPr>
-              <w:t>$</w:t>
-            </w:r>
-            <w:r>
-              <w:rPr>
-                <w:sz w:val="20"/>
-                <w:szCs w:val="20"/>
-                <w:lang w:val="en-US"/>
-              </w:rPr>
-              <w:t>{</w:t>
-            </w:r>
-            <w:proofErr w:type="spellStart"/>
-            <w:r>
-              <w:rPr>
-                <w:sz w:val="20"/>
-                <w:szCs w:val="20"/>
-                <w:lang w:val="en-US"/>
+              </w:rPr>
+            </w:pPr>
+            <w:r>
+              <w:rPr>
+                <w:sz w:val="20"/>
+                <w:szCs w:val="20"/>
+              </w:rPr>
+              <w:t xml:space="preserve"> ${</w:t>
+            </w:r>
+            <w:proofErr w:type="spellStart"/>
+            <w:r>
+              <w:rPr>
+                <w:sz w:val="20"/>
+                <w:szCs w:val="20"/>
               </w:rPr>
               <w:t>nama</w:t>
             </w:r>
@@ -250,7 +207,6 @@
               <w:rPr>
                 <w:sz w:val="20"/>
                 <w:szCs w:val="20"/>
-                <w:lang w:val="en-US"/>
               </w:rPr>
               <w:t>}</w:t>
             </w:r>
@@ -269,14 +225,12 @@
               <w:rPr>
                 <w:sz w:val="20"/>
                 <w:szCs w:val="20"/>
-                <w:lang w:val="en-US"/>
-              </w:rPr>
-            </w:pPr>
-            <w:r>
-              <w:rPr>
-                <w:sz w:val="20"/>
-                <w:szCs w:val="20"/>
-                <w:lang w:val="en-US"/>
+              </w:rPr>
+            </w:pPr>
+            <w:r>
+              <w:rPr>
+                <w:sz w:val="20"/>
+                <w:szCs w:val="20"/>
               </w:rPr>
               <w:t>NIP</w:t>
             </w:r>
@@ -291,24 +245,14 @@
               <w:rPr>
                 <w:sz w:val="20"/>
                 <w:szCs w:val="20"/>
-                <w:lang w:val="en-US"/>
-              </w:rPr>
-            </w:pPr>
-            <w:r>
-              <w:rPr>
-                <w:sz w:val="20"/>
-                <w:szCs w:val="20"/>
-                <w:lang w:val="en-US"/>
-              </w:rPr>
-              <w:t>$</w:t>
-            </w:r>
-            <w:r>
-              <w:rPr>
-                <w:sz w:val="20"/>
-                <w:szCs w:val="20"/>
-                <w:lang w:val="en-US"/>
-              </w:rPr>
-              <w:t>{nip}</w:t>
+              </w:rPr>
+            </w:pPr>
+            <w:r>
+              <w:rPr>
+                <w:sz w:val="20"/>
+                <w:szCs w:val="20"/>
+              </w:rPr>
+              <w:t>${nip}</w:t>
             </w:r>
           </w:p>
         </w:tc>
@@ -330,15 +274,13 @@
               <w:rPr>
                 <w:sz w:val="20"/>
                 <w:szCs w:val="20"/>
-                <w:lang w:val="en-US"/>
-              </w:rPr>
-            </w:pPr>
-            <w:proofErr w:type="spellStart"/>
-            <w:r>
-              <w:rPr>
-                <w:sz w:val="20"/>
-                <w:szCs w:val="20"/>
-                <w:lang w:val="en-US"/>
+              </w:rPr>
+            </w:pPr>
+            <w:proofErr w:type="spellStart"/>
+            <w:r>
+              <w:rPr>
+                <w:sz w:val="20"/>
+                <w:szCs w:val="20"/>
               </w:rPr>
               <w:t>Jabatan</w:t>
             </w:r>
@@ -358,39 +300,20 @@
               <w:rPr>
                 <w:sz w:val="20"/>
                 <w:szCs w:val="20"/>
-                <w:lang w:val="en-US"/>
-              </w:rPr>
-            </w:pPr>
-            <w:r>
-              <w:rPr>
-                <w:sz w:val="20"/>
-                <w:szCs w:val="20"/>
-                <w:lang w:val="en-US"/>
-              </w:rPr>
-              <w:t xml:space="preserve"> </w:t>
-            </w:r>
-            <w:r>
-              <w:rPr>
-                <w:sz w:val="20"/>
-                <w:szCs w:val="20"/>
-                <w:lang w:val="en-US"/>
-              </w:rPr>
-              <w:t>$</w:t>
-            </w:r>
-            <w:r>
-              <w:rPr>
-                <w:sz w:val="20"/>
-                <w:szCs w:val="20"/>
-                <w:lang w:val="en-US"/>
-              </w:rPr>
-              <w:t>{</w:t>
-            </w:r>
-            <w:proofErr w:type="spellStart"/>
-            <w:r>
-              <w:rPr>
-                <w:sz w:val="20"/>
-                <w:szCs w:val="20"/>
-                <w:lang w:val="en-US"/>
+              </w:rPr>
+            </w:pPr>
+            <w:r>
+              <w:rPr>
+                <w:sz w:val="20"/>
+                <w:szCs w:val="20"/>
+              </w:rPr>
+              <w:t xml:space="preserve"> ${</w:t>
+            </w:r>
+            <w:proofErr w:type="spellStart"/>
+            <w:r>
+              <w:rPr>
+                <w:sz w:val="20"/>
+                <w:szCs w:val="20"/>
               </w:rPr>
               <w:t>jbtn</w:t>
             </w:r>
@@ -399,7 +322,6 @@
               <w:rPr>
                 <w:sz w:val="20"/>
                 <w:szCs w:val="20"/>
-                <w:lang w:val="en-US"/>
               </w:rPr>
               <w:t>}</w:t>
             </w:r>
@@ -418,14 +340,12 @@
               <w:rPr>
                 <w:sz w:val="20"/>
                 <w:szCs w:val="20"/>
-                <w:lang w:val="en-US"/>
-              </w:rPr>
-            </w:pPr>
-            <w:r>
-              <w:rPr>
-                <w:sz w:val="20"/>
-                <w:szCs w:val="20"/>
-                <w:lang w:val="en-US"/>
+              </w:rPr>
+            </w:pPr>
+            <w:r>
+              <w:rPr>
+                <w:sz w:val="20"/>
+                <w:szCs w:val="20"/>
               </w:rPr>
               <w:t xml:space="preserve">Masa </w:t>
             </w:r>
@@ -434,7 +354,6 @@
               <w:rPr>
                 <w:sz w:val="20"/>
                 <w:szCs w:val="20"/>
-                <w:lang w:val="en-US"/>
               </w:rPr>
               <w:t>Kerja</w:t>
             </w:r>
@@ -450,56 +369,28 @@
               <w:rPr>
                 <w:sz w:val="20"/>
                 <w:szCs w:val="20"/>
-                <w:lang w:val="en-US"/>
-              </w:rPr>
-            </w:pPr>
-            <w:r>
-              <w:rPr>
-                <w:sz w:val="20"/>
-                <w:szCs w:val="20"/>
-                <w:lang w:val="en-US"/>
-              </w:rPr>
-              <w:t>$</w:t>
-            </w:r>
-            <w:r>
-              <w:rPr>
-                <w:sz w:val="20"/>
-                <w:szCs w:val="20"/>
-                <w:lang w:val="en-US"/>
-              </w:rPr>
-              <w:t>{</w:t>
-            </w:r>
-            <w:proofErr w:type="spellStart"/>
-            <w:r>
-              <w:rPr>
-                <w:sz w:val="20"/>
-                <w:szCs w:val="20"/>
-                <w:lang w:val="en-US"/>
-              </w:rPr>
-              <w:t>ms</w:t>
-            </w:r>
-            <w:r>
-              <w:rPr>
-                <w:sz w:val="20"/>
-                <w:szCs w:val="20"/>
-                <w:lang w:val="en-US"/>
-              </w:rPr>
-              <w:t>_</w:t>
-            </w:r>
-            <w:r>
-              <w:rPr>
-                <w:sz w:val="20"/>
-                <w:szCs w:val="20"/>
-                <w:lang w:val="en-US"/>
-              </w:rPr>
-              <w:t>kerja</w:t>
-            </w:r>
-            <w:proofErr w:type="spellEnd"/>
-            <w:r>
-              <w:rPr>
-                <w:sz w:val="20"/>
-                <w:szCs w:val="20"/>
-                <w:lang w:val="en-US"/>
+              </w:rPr>
+            </w:pPr>
+            <w:r>
+              <w:rPr>
+                <w:sz w:val="20"/>
+                <w:szCs w:val="20"/>
+              </w:rPr>
+              <w:t>${</w:t>
+            </w:r>
+            <w:proofErr w:type="spellStart"/>
+            <w:r>
+              <w:rPr>
+                <w:sz w:val="20"/>
+                <w:szCs w:val="20"/>
+              </w:rPr>
+              <w:t>ms_kerja</w:t>
+            </w:r>
+            <w:proofErr w:type="spellEnd"/>
+            <w:r>
+              <w:rPr>
+                <w:sz w:val="20"/>
+                <w:szCs w:val="20"/>
               </w:rPr>
               <w:t>}</w:t>
             </w:r>
@@ -525,14 +416,12 @@
               <w:rPr>
                 <w:sz w:val="20"/>
                 <w:szCs w:val="20"/>
-                <w:lang w:val="en-US"/>
-              </w:rPr>
-            </w:pPr>
-            <w:r>
-              <w:rPr>
-                <w:sz w:val="20"/>
-                <w:szCs w:val="20"/>
-                <w:lang w:val="en-US"/>
+              </w:rPr>
+            </w:pPr>
+            <w:r>
+              <w:rPr>
+                <w:sz w:val="20"/>
+                <w:szCs w:val="20"/>
               </w:rPr>
               <w:t xml:space="preserve">Unit </w:t>
             </w:r>
@@ -541,7 +430,6 @@
               <w:rPr>
                 <w:sz w:val="20"/>
                 <w:szCs w:val="20"/>
-                <w:lang w:val="en-US"/>
               </w:rPr>
               <w:t>Kerja</w:t>
             </w:r>
@@ -562,39 +450,20 @@
               <w:rPr>
                 <w:sz w:val="20"/>
                 <w:szCs w:val="20"/>
-                <w:lang w:val="en-US"/>
-              </w:rPr>
-            </w:pPr>
-            <w:r>
-              <w:rPr>
-                <w:sz w:val="20"/>
-                <w:szCs w:val="20"/>
-                <w:lang w:val="en-US"/>
-              </w:rPr>
-              <w:t xml:space="preserve"> </w:t>
-            </w:r>
-            <w:r>
-              <w:rPr>
-                <w:sz w:val="20"/>
-                <w:szCs w:val="20"/>
-                <w:lang w:val="en-US"/>
-              </w:rPr>
-              <w:t>$</w:t>
-            </w:r>
-            <w:r>
-              <w:rPr>
-                <w:sz w:val="20"/>
-                <w:szCs w:val="20"/>
-                <w:lang w:val="en-US"/>
-              </w:rPr>
-              <w:t>{</w:t>
-            </w:r>
-            <w:proofErr w:type="spellStart"/>
-            <w:r>
-              <w:rPr>
-                <w:sz w:val="20"/>
-                <w:szCs w:val="20"/>
-                <w:lang w:val="en-US"/>
+              </w:rPr>
+            </w:pPr>
+            <w:r>
+              <w:rPr>
+                <w:sz w:val="20"/>
+                <w:szCs w:val="20"/>
+              </w:rPr>
+              <w:t xml:space="preserve"> ${</w:t>
+            </w:r>
+            <w:proofErr w:type="spellStart"/>
+            <w:r>
+              <w:rPr>
+                <w:sz w:val="20"/>
+                <w:szCs w:val="20"/>
               </w:rPr>
               <w:t>bidang</w:t>
             </w:r>
@@ -603,7 +472,6 @@
               <w:rPr>
                 <w:sz w:val="20"/>
                 <w:szCs w:val="20"/>
-                <w:lang w:val="en-US"/>
               </w:rPr>
               <w:t>}</w:t>
             </w:r>
@@ -658,14 +526,12 @@
               <w:rPr>
                 <w:sz w:val="22"/>
                 <w:szCs w:val="22"/>
-                <w:lang w:val="en-US"/>
-              </w:rPr>
-            </w:pPr>
-            <w:r>
-              <w:rPr>
-                <w:sz w:val="22"/>
-                <w:szCs w:val="22"/>
-                <w:lang w:val="en-US"/>
+              </w:rPr>
+            </w:pPr>
+            <w:r>
+              <w:rPr>
+                <w:sz w:val="22"/>
+                <w:szCs w:val="22"/>
               </w:rPr>
               <w:t>II. JENIS CUTI YANG DIAMBIL**</w:t>
             </w:r>
@@ -688,7 +554,7 @@
             <w:pPr>
               <w:numPr>
                 <w:ilvl w:val="0"/>
-                <w:numId w:val="1"/>
+                <w:numId w:val="14"/>
               </w:numPr>
               <w:tabs>
                 <w:tab w:val="clear" w:pos="1080"/>
@@ -698,15 +564,13 @@
               <w:rPr>
                 <w:sz w:val="20"/>
                 <w:szCs w:val="20"/>
-                <w:lang w:val="en-US"/>
-              </w:rPr>
-            </w:pPr>
-            <w:proofErr w:type="spellStart"/>
-            <w:r>
-              <w:rPr>
-                <w:sz w:val="20"/>
-                <w:szCs w:val="20"/>
-                <w:lang w:val="en-US"/>
+              </w:rPr>
+            </w:pPr>
+            <w:proofErr w:type="spellStart"/>
+            <w:r>
+              <w:rPr>
+                <w:sz w:val="20"/>
+                <w:szCs w:val="20"/>
               </w:rPr>
               <w:t>Cuti</w:t>
             </w:r>
@@ -715,7 +579,6 @@
               <w:rPr>
                 <w:sz w:val="20"/>
                 <w:szCs w:val="20"/>
-                <w:lang w:val="en-US"/>
               </w:rPr>
               <w:t xml:space="preserve"> </w:t>
             </w:r>
@@ -724,7 +587,6 @@
               <w:rPr>
                 <w:sz w:val="20"/>
                 <w:szCs w:val="20"/>
-                <w:lang w:val="en-US"/>
               </w:rPr>
               <w:t>Tahunan</w:t>
             </w:r>
@@ -744,32 +606,14 @@
               <w:rPr>
                 <w:sz w:val="20"/>
                 <w:szCs w:val="20"/>
-                <w:lang w:val="en-US"/>
-              </w:rPr>
-            </w:pPr>
-            <w:r>
-              <w:rPr>
-                <w:sz w:val="20"/>
-                <w:szCs w:val="20"/>
-                <w:lang w:val="en-US"/>
-              </w:rPr>
-              <w:t xml:space="preserve"> </w:t>
-            </w:r>
-            <w:r>
-              <w:rPr>
-                <w:sz w:val="20"/>
-                <w:szCs w:val="20"/>
-                <w:lang w:val="en-US"/>
-              </w:rPr>
-              <w:t>$</w:t>
-            </w:r>
-            <w:r>
-              <w:rPr>
-                <w:sz w:val="20"/>
-                <w:szCs w:val="20"/>
-                <w:lang w:val="en-US"/>
-              </w:rPr>
-              <w:t>{jns1}</w:t>
+              </w:rPr>
+            </w:pPr>
+            <w:r>
+              <w:rPr>
+                <w:sz w:val="20"/>
+                <w:szCs w:val="20"/>
+              </w:rPr>
+              <w:t xml:space="preserve"> ${jns1}</w:t>
             </w:r>
           </w:p>
         </w:tc>
@@ -785,7 +629,7 @@
             <w:pPr>
               <w:numPr>
                 <w:ilvl w:val="0"/>
-                <w:numId w:val="1"/>
+                <w:numId w:val="14"/>
               </w:numPr>
               <w:tabs>
                 <w:tab w:val="clear" w:pos="1080"/>
@@ -795,15 +639,13 @@
               <w:rPr>
                 <w:sz w:val="20"/>
                 <w:szCs w:val="20"/>
-                <w:lang w:val="en-US"/>
-              </w:rPr>
-            </w:pPr>
-            <w:proofErr w:type="spellStart"/>
-            <w:r>
-              <w:rPr>
-                <w:sz w:val="20"/>
-                <w:szCs w:val="20"/>
-                <w:lang w:val="en-US"/>
+              </w:rPr>
+            </w:pPr>
+            <w:proofErr w:type="spellStart"/>
+            <w:r>
+              <w:rPr>
+                <w:sz w:val="20"/>
+                <w:szCs w:val="20"/>
               </w:rPr>
               <w:t>Cuti</w:t>
             </w:r>
@@ -812,7 +654,6 @@
               <w:rPr>
                 <w:sz w:val="20"/>
                 <w:szCs w:val="20"/>
-                <w:lang w:val="en-US"/>
               </w:rPr>
               <w:t xml:space="preserve"> </w:t>
             </w:r>
@@ -821,7 +662,6 @@
               <w:rPr>
                 <w:sz w:val="20"/>
                 <w:szCs w:val="20"/>
-                <w:lang w:val="en-US"/>
               </w:rPr>
               <w:t>Besar</w:t>
             </w:r>
@@ -841,48 +681,14 @@
               <w:rPr>
                 <w:sz w:val="20"/>
                 <w:szCs w:val="20"/>
-                <w:lang w:val="en-US"/>
-              </w:rPr>
-            </w:pPr>
-            <w:r>
-              <w:rPr>
-                <w:sz w:val="20"/>
-                <w:szCs w:val="20"/>
-                <w:lang w:val="en-US"/>
-              </w:rPr>
-              <w:t xml:space="preserve"> </w:t>
-            </w:r>
-            <w:r>
-              <w:rPr>
-                <w:sz w:val="20"/>
-                <w:szCs w:val="20"/>
-                <w:lang w:val="en-US"/>
-              </w:rPr>
-              <w:t>$</w:t>
-            </w:r>
-            <w:r>
-              <w:rPr>
-                <w:sz w:val="20"/>
-                <w:szCs w:val="20"/>
-                <w:lang w:val="en-US"/>
-              </w:rPr>
-              <w:t>{jns</w:t>
-            </w:r>
-            <w:r>
-              <w:rPr>
-                <w:sz w:val="20"/>
-                <w:szCs w:val="20"/>
-                <w:lang w:val="en-US"/>
-              </w:rPr>
-              <w:t>2</w:t>
-            </w:r>
-            <w:r>
-              <w:rPr>
-                <w:sz w:val="20"/>
-                <w:szCs w:val="20"/>
-                <w:lang w:val="en-US"/>
-              </w:rPr>
-              <w:t>}</w:t>
+              </w:rPr>
+            </w:pPr>
+            <w:r>
+              <w:rPr>
+                <w:sz w:val="20"/>
+                <w:szCs w:val="20"/>
+              </w:rPr>
+              <w:t xml:space="preserve"> ${jns2}</w:t>
             </w:r>
           </w:p>
         </w:tc>
@@ -903,7 +709,7 @@
             <w:pPr>
               <w:numPr>
                 <w:ilvl w:val="0"/>
-                <w:numId w:val="1"/>
+                <w:numId w:val="14"/>
               </w:numPr>
               <w:tabs>
                 <w:tab w:val="clear" w:pos="1080"/>
@@ -913,15 +719,13 @@
               <w:rPr>
                 <w:sz w:val="20"/>
                 <w:szCs w:val="20"/>
-                <w:lang w:val="en-US"/>
-              </w:rPr>
-            </w:pPr>
-            <w:proofErr w:type="spellStart"/>
-            <w:r>
-              <w:rPr>
-                <w:sz w:val="20"/>
-                <w:szCs w:val="20"/>
-                <w:lang w:val="en-US"/>
+              </w:rPr>
+            </w:pPr>
+            <w:proofErr w:type="spellStart"/>
+            <w:r>
+              <w:rPr>
+                <w:sz w:val="20"/>
+                <w:szCs w:val="20"/>
               </w:rPr>
               <w:t>Cuti</w:t>
             </w:r>
@@ -930,7 +734,6 @@
               <w:rPr>
                 <w:sz w:val="20"/>
                 <w:szCs w:val="20"/>
-                <w:lang w:val="en-US"/>
               </w:rPr>
               <w:t xml:space="preserve"> </w:t>
             </w:r>
@@ -939,7 +742,6 @@
               <w:rPr>
                 <w:sz w:val="20"/>
                 <w:szCs w:val="20"/>
-                <w:lang w:val="en-US"/>
               </w:rPr>
               <w:t>Sakit</w:t>
             </w:r>
@@ -959,48 +761,14 @@
               <w:rPr>
                 <w:sz w:val="20"/>
                 <w:szCs w:val="20"/>
-                <w:lang w:val="en-US"/>
-              </w:rPr>
-            </w:pPr>
-            <w:r>
-              <w:rPr>
-                <w:sz w:val="20"/>
-                <w:szCs w:val="20"/>
-                <w:lang w:val="en-US"/>
-              </w:rPr>
-              <w:t xml:space="preserve"> </w:t>
-            </w:r>
-            <w:r>
-              <w:rPr>
-                <w:sz w:val="20"/>
-                <w:szCs w:val="20"/>
-                <w:lang w:val="en-US"/>
-              </w:rPr>
-              <w:t>$</w:t>
-            </w:r>
-            <w:r>
-              <w:rPr>
-                <w:sz w:val="20"/>
-                <w:szCs w:val="20"/>
-                <w:lang w:val="en-US"/>
-              </w:rPr>
-              <w:t>{jns</w:t>
-            </w:r>
-            <w:r>
-              <w:rPr>
-                <w:sz w:val="20"/>
-                <w:szCs w:val="20"/>
-                <w:lang w:val="en-US"/>
-              </w:rPr>
-              <w:t>3</w:t>
-            </w:r>
-            <w:r>
-              <w:rPr>
-                <w:sz w:val="20"/>
-                <w:szCs w:val="20"/>
-                <w:lang w:val="en-US"/>
-              </w:rPr>
-              <w:t>}</w:t>
+              </w:rPr>
+            </w:pPr>
+            <w:r>
+              <w:rPr>
+                <w:sz w:val="20"/>
+                <w:szCs w:val="20"/>
+              </w:rPr>
+              <w:t xml:space="preserve"> ${jns3}</w:t>
             </w:r>
           </w:p>
         </w:tc>
@@ -1016,7 +784,7 @@
             <w:pPr>
               <w:numPr>
                 <w:ilvl w:val="0"/>
-                <w:numId w:val="1"/>
+                <w:numId w:val="14"/>
               </w:numPr>
               <w:tabs>
                 <w:tab w:val="clear" w:pos="1080"/>
@@ -1026,15 +794,13 @@
               <w:rPr>
                 <w:sz w:val="20"/>
                 <w:szCs w:val="20"/>
-                <w:lang w:val="en-US"/>
-              </w:rPr>
-            </w:pPr>
-            <w:proofErr w:type="spellStart"/>
-            <w:r>
-              <w:rPr>
-                <w:sz w:val="20"/>
-                <w:szCs w:val="20"/>
-                <w:lang w:val="en-US"/>
+              </w:rPr>
+            </w:pPr>
+            <w:proofErr w:type="spellStart"/>
+            <w:r>
+              <w:rPr>
+                <w:sz w:val="20"/>
+                <w:szCs w:val="20"/>
               </w:rPr>
               <w:t>Cuti</w:t>
             </w:r>
@@ -1043,7 +809,6 @@
               <w:rPr>
                 <w:sz w:val="20"/>
                 <w:szCs w:val="20"/>
-                <w:lang w:val="en-US"/>
               </w:rPr>
               <w:t xml:space="preserve"> </w:t>
             </w:r>
@@ -1052,7 +817,6 @@
               <w:rPr>
                 <w:sz w:val="20"/>
                 <w:szCs w:val="20"/>
-                <w:lang w:val="en-US"/>
               </w:rPr>
               <w:t>Melahirkan</w:t>
             </w:r>
@@ -1072,48 +836,14 @@
               <w:rPr>
                 <w:sz w:val="20"/>
                 <w:szCs w:val="20"/>
-                <w:lang w:val="en-US"/>
-              </w:rPr>
-            </w:pPr>
-            <w:r>
-              <w:rPr>
-                <w:sz w:val="20"/>
-                <w:szCs w:val="20"/>
-                <w:lang w:val="en-US"/>
-              </w:rPr>
-              <w:t xml:space="preserve"> </w:t>
-            </w:r>
-            <w:r>
-              <w:rPr>
-                <w:sz w:val="20"/>
-                <w:szCs w:val="20"/>
-                <w:lang w:val="en-US"/>
-              </w:rPr>
-              <w:t>$</w:t>
-            </w:r>
-            <w:r>
-              <w:rPr>
-                <w:sz w:val="20"/>
-                <w:szCs w:val="20"/>
-                <w:lang w:val="en-US"/>
-              </w:rPr>
-              <w:t>{jns</w:t>
-            </w:r>
-            <w:r>
-              <w:rPr>
-                <w:sz w:val="20"/>
-                <w:szCs w:val="20"/>
-                <w:lang w:val="en-US"/>
-              </w:rPr>
-              <w:t>4</w:t>
-            </w:r>
-            <w:r>
-              <w:rPr>
-                <w:sz w:val="20"/>
-                <w:szCs w:val="20"/>
-                <w:lang w:val="en-US"/>
-              </w:rPr>
-              <w:t>}</w:t>
+              </w:rPr>
+            </w:pPr>
+            <w:r>
+              <w:rPr>
+                <w:sz w:val="20"/>
+                <w:szCs w:val="20"/>
+              </w:rPr>
+              <w:t xml:space="preserve"> ${jns4}</w:t>
             </w:r>
           </w:p>
         </w:tc>
@@ -1134,7 +864,7 @@
             <w:pPr>
               <w:numPr>
                 <w:ilvl w:val="0"/>
-                <w:numId w:val="1"/>
+                <w:numId w:val="14"/>
               </w:numPr>
               <w:tabs>
                 <w:tab w:val="clear" w:pos="1080"/>
@@ -1144,15 +874,13 @@
               <w:rPr>
                 <w:sz w:val="20"/>
                 <w:szCs w:val="20"/>
-                <w:lang w:val="en-US"/>
-              </w:rPr>
-            </w:pPr>
-            <w:proofErr w:type="spellStart"/>
-            <w:r>
-              <w:rPr>
-                <w:sz w:val="20"/>
-                <w:szCs w:val="20"/>
-                <w:lang w:val="en-US"/>
+              </w:rPr>
+            </w:pPr>
+            <w:proofErr w:type="spellStart"/>
+            <w:r>
+              <w:rPr>
+                <w:sz w:val="20"/>
+                <w:szCs w:val="20"/>
               </w:rPr>
               <w:t>Cuti</w:t>
             </w:r>
@@ -1161,7 +889,6 @@
               <w:rPr>
                 <w:sz w:val="20"/>
                 <w:szCs w:val="20"/>
-                <w:lang w:val="en-US"/>
               </w:rPr>
               <w:t xml:space="preserve"> Karena </w:t>
             </w:r>
@@ -1170,7 +897,6 @@
               <w:rPr>
                 <w:sz w:val="20"/>
                 <w:szCs w:val="20"/>
-                <w:lang w:val="en-US"/>
               </w:rPr>
               <w:t>Alasan</w:t>
             </w:r>
@@ -1179,7 +905,6 @@
               <w:rPr>
                 <w:sz w:val="20"/>
                 <w:szCs w:val="20"/>
-                <w:lang w:val="en-US"/>
               </w:rPr>
               <w:t xml:space="preserve"> </w:t>
             </w:r>
@@ -1188,7 +913,6 @@
               <w:rPr>
                 <w:sz w:val="20"/>
                 <w:szCs w:val="20"/>
-                <w:lang w:val="en-US"/>
               </w:rPr>
               <w:t>Penting</w:t>
             </w:r>
@@ -1208,48 +932,14 @@
               <w:rPr>
                 <w:sz w:val="20"/>
                 <w:szCs w:val="20"/>
-                <w:lang w:val="en-US"/>
-              </w:rPr>
-            </w:pPr>
-            <w:r>
-              <w:rPr>
-                <w:sz w:val="20"/>
-                <w:szCs w:val="20"/>
-                <w:lang w:val="en-US"/>
-              </w:rPr>
-              <w:t xml:space="preserve"> </w:t>
-            </w:r>
-            <w:r>
-              <w:rPr>
-                <w:sz w:val="20"/>
-                <w:szCs w:val="20"/>
-                <w:lang w:val="en-US"/>
-              </w:rPr>
-              <w:t>$</w:t>
-            </w:r>
-            <w:r>
-              <w:rPr>
-                <w:sz w:val="20"/>
-                <w:szCs w:val="20"/>
-                <w:lang w:val="en-US"/>
-              </w:rPr>
-              <w:t>{jns</w:t>
-            </w:r>
-            <w:r>
-              <w:rPr>
-                <w:sz w:val="20"/>
-                <w:szCs w:val="20"/>
-                <w:lang w:val="en-US"/>
-              </w:rPr>
-              <w:t>5</w:t>
-            </w:r>
-            <w:r>
-              <w:rPr>
-                <w:sz w:val="20"/>
-                <w:szCs w:val="20"/>
-                <w:lang w:val="en-US"/>
-              </w:rPr>
-              <w:t>}</w:t>
+              </w:rPr>
+            </w:pPr>
+            <w:r>
+              <w:rPr>
+                <w:sz w:val="20"/>
+                <w:szCs w:val="20"/>
+              </w:rPr>
+              <w:t xml:space="preserve"> ${jns5}</w:t>
             </w:r>
           </w:p>
         </w:tc>
@@ -1265,7 +955,7 @@
             <w:pPr>
               <w:numPr>
                 <w:ilvl w:val="0"/>
-                <w:numId w:val="1"/>
+                <w:numId w:val="14"/>
               </w:numPr>
               <w:tabs>
                 <w:tab w:val="clear" w:pos="1080"/>
@@ -1275,15 +965,13 @@
               <w:rPr>
                 <w:sz w:val="20"/>
                 <w:szCs w:val="20"/>
-                <w:lang w:val="en-US"/>
-              </w:rPr>
-            </w:pPr>
-            <w:proofErr w:type="spellStart"/>
-            <w:r>
-              <w:rPr>
-                <w:sz w:val="20"/>
-                <w:szCs w:val="20"/>
-                <w:lang w:val="en-US"/>
+              </w:rPr>
+            </w:pPr>
+            <w:proofErr w:type="spellStart"/>
+            <w:r>
+              <w:rPr>
+                <w:sz w:val="20"/>
+                <w:szCs w:val="20"/>
               </w:rPr>
               <w:t>Cuti</w:t>
             </w:r>
@@ -1292,7 +980,6 @@
               <w:rPr>
                 <w:sz w:val="20"/>
                 <w:szCs w:val="20"/>
-                <w:lang w:val="en-US"/>
               </w:rPr>
               <w:t xml:space="preserve"> di </w:t>
             </w:r>
@@ -1301,7 +988,6 @@
               <w:rPr>
                 <w:sz w:val="20"/>
                 <w:szCs w:val="20"/>
-                <w:lang w:val="en-US"/>
               </w:rPr>
               <w:t>Luar</w:t>
             </w:r>
@@ -1310,7 +996,6 @@
               <w:rPr>
                 <w:sz w:val="20"/>
                 <w:szCs w:val="20"/>
-                <w:lang w:val="en-US"/>
               </w:rPr>
               <w:t xml:space="preserve"> </w:t>
             </w:r>
@@ -1319,7 +1004,6 @@
               <w:rPr>
                 <w:sz w:val="20"/>
                 <w:szCs w:val="20"/>
-                <w:lang w:val="en-US"/>
               </w:rPr>
               <w:t>Tanggungan</w:t>
             </w:r>
@@ -1328,7 +1012,6 @@
               <w:rPr>
                 <w:sz w:val="20"/>
                 <w:szCs w:val="20"/>
-                <w:lang w:val="en-US"/>
               </w:rPr>
               <w:t xml:space="preserve"> Negara</w:t>
             </w:r>
@@ -1347,48 +1030,14 @@
               <w:rPr>
                 <w:sz w:val="20"/>
                 <w:szCs w:val="20"/>
-                <w:lang w:val="en-US"/>
-              </w:rPr>
-            </w:pPr>
-            <w:r>
-              <w:rPr>
-                <w:sz w:val="20"/>
-                <w:szCs w:val="20"/>
-                <w:lang w:val="en-US"/>
-              </w:rPr>
-              <w:t xml:space="preserve"> </w:t>
-            </w:r>
-            <w:r>
-              <w:rPr>
-                <w:sz w:val="20"/>
-                <w:szCs w:val="20"/>
-                <w:lang w:val="en-US"/>
-              </w:rPr>
-              <w:t>$</w:t>
-            </w:r>
-            <w:r>
-              <w:rPr>
-                <w:sz w:val="20"/>
-                <w:szCs w:val="20"/>
-                <w:lang w:val="en-US"/>
-              </w:rPr>
-              <w:t>{jns</w:t>
-            </w:r>
-            <w:r>
-              <w:rPr>
-                <w:sz w:val="20"/>
-                <w:szCs w:val="20"/>
-                <w:lang w:val="en-US"/>
-              </w:rPr>
-              <w:t>6</w:t>
-            </w:r>
-            <w:r>
-              <w:rPr>
-                <w:sz w:val="20"/>
-                <w:szCs w:val="20"/>
-                <w:lang w:val="en-US"/>
-              </w:rPr>
-              <w:t>}</w:t>
+              </w:rPr>
+            </w:pPr>
+            <w:r>
+              <w:rPr>
+                <w:sz w:val="20"/>
+                <w:szCs w:val="20"/>
+              </w:rPr>
+              <w:t xml:space="preserve"> ${jns6}</w:t>
             </w:r>
           </w:p>
         </w:tc>
@@ -1435,14 +1084,12 @@
               <w:rPr>
                 <w:sz w:val="22"/>
                 <w:szCs w:val="22"/>
-                <w:lang w:val="en-US"/>
-              </w:rPr>
-            </w:pPr>
-            <w:r>
-              <w:rPr>
-                <w:sz w:val="22"/>
-                <w:szCs w:val="22"/>
-                <w:lang w:val="en-US"/>
+              </w:rPr>
+            </w:pPr>
+            <w:r>
+              <w:rPr>
+                <w:sz w:val="22"/>
+                <w:szCs w:val="22"/>
               </w:rPr>
               <w:t>III. ALASAN CUTI</w:t>
             </w:r>
@@ -1463,35 +1110,15 @@
             </w:tcMar>
           </w:tcPr>
           <w:p>
-            <w:pPr>
-              <w:rPr>
-                <w:lang w:val="en-US"/>
-              </w:rPr>
-            </w:pPr>
-            <w:r>
-              <w:rPr>
-                <w:lang w:val="en-US"/>
-              </w:rPr>
-              <w:t>$</w:t>
-            </w:r>
-            <w:r>
-              <w:rPr>
-                <w:lang w:val="en-US"/>
-              </w:rPr>
-              <w:t>{</w:t>
-            </w:r>
-            <w:proofErr w:type="spellStart"/>
-            <w:r>
-              <w:rPr>
-                <w:lang w:val="en-US"/>
-              </w:rPr>
+            <w:r>
+              <w:t>${</w:t>
+            </w:r>
+            <w:proofErr w:type="spellStart"/>
+            <w:r>
               <w:t>alasan</w:t>
             </w:r>
             <w:proofErr w:type="spellEnd"/>
             <w:r>
-              <w:rPr>
-                <w:lang w:val="en-US"/>
-              </w:rPr>
               <w:t>}</w:t>
             </w:r>
           </w:p>
@@ -1547,14 +1174,12 @@
               <w:rPr>
                 <w:sz w:val="22"/>
                 <w:szCs w:val="22"/>
-                <w:lang w:val="en-US"/>
-              </w:rPr>
-            </w:pPr>
-            <w:r>
-              <w:rPr>
-                <w:sz w:val="22"/>
-                <w:szCs w:val="22"/>
-                <w:lang w:val="en-US"/>
+              </w:rPr>
+            </w:pPr>
+            <w:r>
+              <w:rPr>
+                <w:sz w:val="22"/>
+                <w:szCs w:val="22"/>
               </w:rPr>
               <w:t>IV. LAMANYA CUTI</w:t>
             </w:r>
@@ -1578,15 +1203,13 @@
               <w:rPr>
                 <w:sz w:val="20"/>
                 <w:szCs w:val="20"/>
-                <w:lang w:val="en-US"/>
-              </w:rPr>
-            </w:pPr>
-            <w:proofErr w:type="spellStart"/>
-            <w:r>
-              <w:rPr>
-                <w:sz w:val="20"/>
-                <w:szCs w:val="20"/>
-                <w:lang w:val="en-US"/>
+              </w:rPr>
+            </w:pPr>
+            <w:proofErr w:type="spellStart"/>
+            <w:r>
+              <w:rPr>
+                <w:sz w:val="20"/>
+                <w:szCs w:val="20"/>
               </w:rPr>
               <w:t>Selama</w:t>
             </w:r>
@@ -1606,24 +1229,14 @@
               <w:rPr>
                 <w:sz w:val="20"/>
                 <w:szCs w:val="20"/>
-                <w:lang w:val="en-US"/>
-              </w:rPr>
-            </w:pPr>
-            <w:r>
-              <w:rPr>
-                <w:sz w:val="20"/>
-                <w:szCs w:val="20"/>
-                <w:lang w:val="en-US"/>
-              </w:rPr>
-              <w:t>$</w:t>
-            </w:r>
-            <w:r>
-              <w:rPr>
-                <w:sz w:val="20"/>
-                <w:szCs w:val="20"/>
-                <w:lang w:val="en-US"/>
-              </w:rPr>
-              <w:t>{lama}</w:t>
+              </w:rPr>
+            </w:pPr>
+            <w:r>
+              <w:rPr>
+                <w:sz w:val="20"/>
+                <w:szCs w:val="20"/>
+              </w:rPr>
+              <w:t>${lama}</w:t>
             </w:r>
           </w:p>
         </w:tc>
@@ -1641,15 +1254,13 @@
               <w:rPr>
                 <w:sz w:val="20"/>
                 <w:szCs w:val="20"/>
-                <w:lang w:val="en-US"/>
-              </w:rPr>
-            </w:pPr>
-            <w:proofErr w:type="spellStart"/>
-            <w:r>
-              <w:rPr>
-                <w:sz w:val="20"/>
-                <w:szCs w:val="20"/>
-                <w:lang w:val="en-US"/>
+              </w:rPr>
+            </w:pPr>
+            <w:proofErr w:type="spellStart"/>
+            <w:r>
+              <w:rPr>
+                <w:sz w:val="20"/>
+                <w:szCs w:val="20"/>
               </w:rPr>
               <w:t>mulai</w:t>
             </w:r>
@@ -1658,7 +1269,6 @@
               <w:rPr>
                 <w:sz w:val="20"/>
                 <w:szCs w:val="20"/>
-                <w:lang w:val="en-US"/>
               </w:rPr>
               <w:t xml:space="preserve"> </w:t>
             </w:r>
@@ -1667,7 +1277,6 @@
               <w:rPr>
                 <w:sz w:val="20"/>
                 <w:szCs w:val="20"/>
-                <w:lang w:val="en-US"/>
               </w:rPr>
               <w:t>tanggal</w:t>
             </w:r>
@@ -1687,39 +1296,20 @@
               <w:rPr>
                 <w:sz w:val="20"/>
                 <w:szCs w:val="20"/>
-                <w:lang w:val="en-US"/>
-              </w:rPr>
-            </w:pPr>
-            <w:r>
-              <w:rPr>
-                <w:sz w:val="20"/>
-                <w:szCs w:val="20"/>
-                <w:lang w:val="en-US"/>
-              </w:rPr>
-              <w:t xml:space="preserve"> </w:t>
-            </w:r>
-            <w:r>
-              <w:rPr>
-                <w:sz w:val="20"/>
-                <w:szCs w:val="20"/>
-                <w:lang w:val="en-US"/>
-              </w:rPr>
-              <w:t>$</w:t>
-            </w:r>
-            <w:r>
-              <w:rPr>
-                <w:sz w:val="20"/>
-                <w:szCs w:val="20"/>
-                <w:lang w:val="en-US"/>
-              </w:rPr>
-              <w:t>{</w:t>
-            </w:r>
-            <w:proofErr w:type="spellStart"/>
-            <w:r>
-              <w:rPr>
-                <w:sz w:val="20"/>
-                <w:szCs w:val="20"/>
-                <w:lang w:val="en-US"/>
+              </w:rPr>
+            </w:pPr>
+            <w:r>
+              <w:rPr>
+                <w:sz w:val="20"/>
+                <w:szCs w:val="20"/>
+              </w:rPr>
+              <w:t xml:space="preserve"> ${</w:t>
+            </w:r>
+            <w:proofErr w:type="spellStart"/>
+            <w:r>
+              <w:rPr>
+                <w:sz w:val="20"/>
+                <w:szCs w:val="20"/>
               </w:rPr>
               <w:t>tgl_awal</w:t>
             </w:r>
@@ -1728,7 +1318,6 @@
               <w:rPr>
                 <w:sz w:val="20"/>
                 <w:szCs w:val="20"/>
-                <w:lang w:val="en-US"/>
               </w:rPr>
               <w:t>}</w:t>
             </w:r>
@@ -1747,15 +1336,13 @@
               <w:rPr>
                 <w:sz w:val="20"/>
                 <w:szCs w:val="20"/>
-                <w:lang w:val="en-US"/>
-              </w:rPr>
-            </w:pPr>
-            <w:proofErr w:type="spellStart"/>
-            <w:r>
-              <w:rPr>
-                <w:sz w:val="20"/>
-                <w:szCs w:val="20"/>
-                <w:lang w:val="en-US"/>
+              </w:rPr>
+            </w:pPr>
+            <w:proofErr w:type="spellStart"/>
+            <w:r>
+              <w:rPr>
+                <w:sz w:val="20"/>
+                <w:szCs w:val="20"/>
               </w:rPr>
               <w:t>s.d.</w:t>
             </w:r>
@@ -1775,39 +1362,20 @@
               <w:rPr>
                 <w:sz w:val="20"/>
                 <w:szCs w:val="20"/>
-                <w:lang w:val="en-US"/>
-              </w:rPr>
-            </w:pPr>
-            <w:r>
-              <w:rPr>
-                <w:sz w:val="20"/>
-                <w:szCs w:val="20"/>
-                <w:lang w:val="en-US"/>
-              </w:rPr>
-              <w:t xml:space="preserve"> </w:t>
-            </w:r>
-            <w:r>
-              <w:rPr>
-                <w:sz w:val="20"/>
-                <w:szCs w:val="20"/>
-                <w:lang w:val="en-US"/>
-              </w:rPr>
-              <w:t>$</w:t>
-            </w:r>
-            <w:r>
-              <w:rPr>
-                <w:sz w:val="20"/>
-                <w:szCs w:val="20"/>
-                <w:lang w:val="en-US"/>
-              </w:rPr>
-              <w:t>{</w:t>
-            </w:r>
-            <w:proofErr w:type="spellStart"/>
-            <w:r>
-              <w:rPr>
-                <w:sz w:val="20"/>
-                <w:szCs w:val="20"/>
-                <w:lang w:val="en-US"/>
+              </w:rPr>
+            </w:pPr>
+            <w:r>
+              <w:rPr>
+                <w:sz w:val="20"/>
+                <w:szCs w:val="20"/>
+              </w:rPr>
+              <w:t xml:space="preserve"> ${</w:t>
+            </w:r>
+            <w:proofErr w:type="spellStart"/>
+            <w:r>
+              <w:rPr>
+                <w:sz w:val="20"/>
+                <w:szCs w:val="20"/>
               </w:rPr>
               <w:t>tgl_akhir</w:t>
             </w:r>
@@ -1816,7 +1384,6 @@
               <w:rPr>
                 <w:sz w:val="20"/>
                 <w:szCs w:val="20"/>
-                <w:lang w:val="en-US"/>
               </w:rPr>
               <w:t>}</w:t>
             </w:r>
@@ -1872,14 +1439,12 @@
               <w:rPr>
                 <w:sz w:val="22"/>
                 <w:szCs w:val="22"/>
-                <w:lang w:val="en-US"/>
-              </w:rPr>
-            </w:pPr>
-            <w:r>
-              <w:rPr>
-                <w:sz w:val="22"/>
-                <w:szCs w:val="22"/>
-                <w:lang w:val="en-US"/>
+              </w:rPr>
+            </w:pPr>
+            <w:r>
+              <w:rPr>
+                <w:sz w:val="22"/>
+                <w:szCs w:val="22"/>
               </w:rPr>
               <w:t>V. CATATAN CUTI***</w:t>
             </w:r>
@@ -1904,7 +1469,7 @@
             <w:pPr>
               <w:numPr>
                 <w:ilvl w:val="0"/>
-                <w:numId w:val="2"/>
+                <w:numId w:val="15"/>
               </w:numPr>
               <w:tabs>
                 <w:tab w:val="clear" w:pos="720"/>
@@ -1914,14 +1479,12 @@
               <w:rPr>
                 <w:sz w:val="22"/>
                 <w:szCs w:val="22"/>
-                <w:lang w:val="en-US"/>
-              </w:rPr>
-            </w:pPr>
-            <w:r>
-              <w:rPr>
-                <w:sz w:val="22"/>
-                <w:szCs w:val="22"/>
-                <w:lang w:val="en-US"/>
+              </w:rPr>
+            </w:pPr>
+            <w:r>
+              <w:rPr>
+                <w:sz w:val="22"/>
+                <w:szCs w:val="22"/>
               </w:rPr>
               <w:t>CUTI TAHUNAN</w:t>
             </w:r>
@@ -1939,7 +1502,7 @@
             <w:pPr>
               <w:numPr>
                 <w:ilvl w:val="0"/>
-                <w:numId w:val="2"/>
+                <w:numId w:val="15"/>
               </w:numPr>
               <w:tabs>
                 <w:tab w:val="clear" w:pos="720"/>
@@ -1949,14 +1512,12 @@
               <w:rPr>
                 <w:sz w:val="22"/>
                 <w:szCs w:val="22"/>
-                <w:lang w:val="en-US"/>
-              </w:rPr>
-            </w:pPr>
-            <w:r>
-              <w:rPr>
-                <w:sz w:val="22"/>
-                <w:szCs w:val="22"/>
-                <w:lang w:val="en-US"/>
+              </w:rPr>
+            </w:pPr>
+            <w:r>
+              <w:rPr>
+                <w:sz w:val="22"/>
+                <w:szCs w:val="22"/>
               </w:rPr>
               <w:t>CUTI BESAR</w:t>
             </w:r>
@@ -1975,7 +1536,6 @@
               <w:rPr>
                 <w:sz w:val="22"/>
                 <w:szCs w:val="22"/>
-                <w:lang w:val="en-US"/>
               </w:rPr>
             </w:pPr>
           </w:p>
@@ -1999,15 +1559,13 @@
               <w:rPr>
                 <w:sz w:val="20"/>
                 <w:szCs w:val="20"/>
-                <w:lang w:val="en-US"/>
-              </w:rPr>
-            </w:pPr>
-            <w:proofErr w:type="spellStart"/>
-            <w:r>
-              <w:rPr>
-                <w:sz w:val="20"/>
-                <w:szCs w:val="20"/>
-                <w:lang w:val="en-US"/>
+              </w:rPr>
+            </w:pPr>
+            <w:proofErr w:type="spellStart"/>
+            <w:r>
+              <w:rPr>
+                <w:sz w:val="20"/>
+                <w:szCs w:val="20"/>
               </w:rPr>
               <w:t>Tahun</w:t>
             </w:r>
@@ -2028,15 +1586,13 @@
               <w:rPr>
                 <w:sz w:val="20"/>
                 <w:szCs w:val="20"/>
-                <w:lang w:val="en-US"/>
-              </w:rPr>
-            </w:pPr>
-            <w:proofErr w:type="spellStart"/>
-            <w:r>
-              <w:rPr>
-                <w:sz w:val="20"/>
-                <w:szCs w:val="20"/>
-                <w:lang w:val="en-US"/>
+              </w:rPr>
+            </w:pPr>
+            <w:proofErr w:type="spellStart"/>
+            <w:r>
+              <w:rPr>
+                <w:sz w:val="20"/>
+                <w:szCs w:val="20"/>
               </w:rPr>
               <w:t>Sisa</w:t>
             </w:r>
@@ -2057,15 +1613,13 @@
               <w:rPr>
                 <w:sz w:val="20"/>
                 <w:szCs w:val="20"/>
-                <w:lang w:val="en-US"/>
-              </w:rPr>
-            </w:pPr>
-            <w:proofErr w:type="spellStart"/>
-            <w:r>
-              <w:rPr>
-                <w:sz w:val="20"/>
-                <w:szCs w:val="20"/>
-                <w:lang w:val="en-US"/>
+              </w:rPr>
+            </w:pPr>
+            <w:proofErr w:type="spellStart"/>
+            <w:r>
+              <w:rPr>
+                <w:sz w:val="20"/>
+                <w:szCs w:val="20"/>
               </w:rPr>
               <w:t>Keterangan</w:t>
             </w:r>
@@ -2084,7 +1638,7 @@
             <w:pPr>
               <w:numPr>
                 <w:ilvl w:val="0"/>
-                <w:numId w:val="2"/>
+                <w:numId w:val="15"/>
               </w:numPr>
               <w:tabs>
                 <w:tab w:val="clear" w:pos="720"/>
@@ -2094,14 +1648,12 @@
               <w:rPr>
                 <w:sz w:val="22"/>
                 <w:szCs w:val="22"/>
-                <w:lang w:val="en-US"/>
-              </w:rPr>
-            </w:pPr>
-            <w:r>
-              <w:rPr>
-                <w:sz w:val="22"/>
-                <w:szCs w:val="22"/>
-                <w:lang w:val="en-US"/>
+              </w:rPr>
+            </w:pPr>
+            <w:r>
+              <w:rPr>
+                <w:sz w:val="22"/>
+                <w:szCs w:val="22"/>
               </w:rPr>
               <w:t>CUTI SAKIT</w:t>
             </w:r>
@@ -2115,13 +1667,7 @@
               <w:right w:w="28" w:type="dxa"/>
             </w:tcMar>
           </w:tcPr>
-          <w:p>
-            <w:pPr>
-              <w:rPr>
-                <w:lang w:val="en-US"/>
-              </w:rPr>
-            </w:pPr>
-          </w:p>
+          <w:p/>
         </w:tc>
       </w:tr>
       <w:tr>
@@ -2141,14 +1687,12 @@
               <w:rPr>
                 <w:sz w:val="22"/>
                 <w:szCs w:val="22"/>
-                <w:lang w:val="en-US"/>
-              </w:rPr>
-            </w:pPr>
-            <w:r>
-              <w:rPr>
-                <w:sz w:val="22"/>
-                <w:szCs w:val="22"/>
-                <w:lang w:val="en-US"/>
+              </w:rPr>
+            </w:pPr>
+            <w:r>
+              <w:rPr>
+                <w:sz w:val="22"/>
+                <w:szCs w:val="22"/>
               </w:rPr>
               <w:t>N-2</w:t>
             </w:r>
@@ -2162,13 +1706,7 @@
               <w:right w:w="28" w:type="dxa"/>
             </w:tcMar>
           </w:tcPr>
-          <w:p>
-            <w:pPr>
-              <w:rPr>
-                <w:lang w:val="en-US"/>
-              </w:rPr>
-            </w:pPr>
-          </w:p>
+          <w:p/>
         </w:tc>
         <w:tc>
           <w:tcPr>
@@ -2178,13 +1716,7 @@
               <w:right w:w="28" w:type="dxa"/>
             </w:tcMar>
           </w:tcPr>
-          <w:p>
-            <w:pPr>
-              <w:rPr>
-                <w:lang w:val="en-US"/>
-              </w:rPr>
-            </w:pPr>
-          </w:p>
+          <w:p/>
         </w:tc>
         <w:tc>
           <w:tcPr>
@@ -2198,7 +1730,7 @@
             <w:pPr>
               <w:numPr>
                 <w:ilvl w:val="0"/>
-                <w:numId w:val="2"/>
+                <w:numId w:val="15"/>
               </w:numPr>
               <w:tabs>
                 <w:tab w:val="clear" w:pos="720"/>
@@ -2208,14 +1740,12 @@
               <w:rPr>
                 <w:sz w:val="22"/>
                 <w:szCs w:val="22"/>
-                <w:lang w:val="en-US"/>
-              </w:rPr>
-            </w:pPr>
-            <w:r>
-              <w:rPr>
-                <w:sz w:val="22"/>
-                <w:szCs w:val="22"/>
-                <w:lang w:val="en-US"/>
+              </w:rPr>
+            </w:pPr>
+            <w:r>
+              <w:rPr>
+                <w:sz w:val="22"/>
+                <w:szCs w:val="22"/>
               </w:rPr>
               <w:t>CUTI MELAHIRKAN</w:t>
             </w:r>
@@ -2229,13 +1759,7 @@
               <w:right w:w="28" w:type="dxa"/>
             </w:tcMar>
           </w:tcPr>
-          <w:p>
-            <w:pPr>
-              <w:rPr>
-                <w:lang w:val="en-US"/>
-              </w:rPr>
-            </w:pPr>
-          </w:p>
+          <w:p/>
         </w:tc>
       </w:tr>
       <w:tr>
@@ -2255,14 +1779,12 @@
               <w:rPr>
                 <w:sz w:val="22"/>
                 <w:szCs w:val="22"/>
-                <w:lang w:val="en-US"/>
-              </w:rPr>
-            </w:pPr>
-            <w:r>
-              <w:rPr>
-                <w:sz w:val="22"/>
-                <w:szCs w:val="22"/>
-                <w:lang w:val="en-US"/>
+              </w:rPr>
+            </w:pPr>
+            <w:r>
+              <w:rPr>
+                <w:sz w:val="22"/>
+                <w:szCs w:val="22"/>
               </w:rPr>
               <w:t>N-1</w:t>
             </w:r>
@@ -2276,13 +1798,7 @@
               <w:right w:w="28" w:type="dxa"/>
             </w:tcMar>
           </w:tcPr>
-          <w:p>
-            <w:pPr>
-              <w:rPr>
-                <w:lang w:val="en-US"/>
-              </w:rPr>
-            </w:pPr>
-          </w:p>
+          <w:p/>
         </w:tc>
         <w:tc>
           <w:tcPr>
@@ -2292,13 +1808,7 @@
               <w:right w:w="28" w:type="dxa"/>
             </w:tcMar>
           </w:tcPr>
-          <w:p>
-            <w:pPr>
-              <w:rPr>
-                <w:lang w:val="en-US"/>
-              </w:rPr>
-            </w:pPr>
-          </w:p>
+          <w:p/>
         </w:tc>
         <w:tc>
           <w:tcPr>
@@ -2312,7 +1822,7 @@
             <w:pPr>
               <w:numPr>
                 <w:ilvl w:val="0"/>
-                <w:numId w:val="2"/>
+                <w:numId w:val="15"/>
               </w:numPr>
               <w:tabs>
                 <w:tab w:val="clear" w:pos="720"/>
@@ -2322,14 +1832,12 @@
               <w:rPr>
                 <w:sz w:val="22"/>
                 <w:szCs w:val="22"/>
-                <w:lang w:val="en-US"/>
-              </w:rPr>
-            </w:pPr>
-            <w:r>
-              <w:rPr>
-                <w:sz w:val="22"/>
-                <w:szCs w:val="22"/>
-                <w:lang w:val="en-US"/>
+              </w:rPr>
+            </w:pPr>
+            <w:r>
+              <w:rPr>
+                <w:sz w:val="22"/>
+                <w:szCs w:val="22"/>
               </w:rPr>
               <w:t>CUTI KARENA ALASAN PENTING</w:t>
             </w:r>
@@ -2343,13 +1851,7 @@
               <w:right w:w="28" w:type="dxa"/>
             </w:tcMar>
           </w:tcPr>
-          <w:p>
-            <w:pPr>
-              <w:rPr>
-                <w:lang w:val="en-US"/>
-              </w:rPr>
-            </w:pPr>
-          </w:p>
+          <w:p/>
         </w:tc>
       </w:tr>
       <w:tr>
@@ -2369,14 +1871,12 @@
               <w:rPr>
                 <w:sz w:val="22"/>
                 <w:szCs w:val="22"/>
-                <w:lang w:val="en-US"/>
-              </w:rPr>
-            </w:pPr>
-            <w:r>
-              <w:rPr>
-                <w:sz w:val="22"/>
-                <w:szCs w:val="22"/>
-                <w:lang w:val="en-US"/>
+              </w:rPr>
+            </w:pPr>
+            <w:r>
+              <w:rPr>
+                <w:sz w:val="22"/>
+                <w:szCs w:val="22"/>
               </w:rPr>
               <w:t>N</w:t>
             </w:r>
@@ -2393,40 +1893,16 @@
           <w:p>
             <w:pPr>
               <w:jc w:val="center"/>
-              <w:rPr>
-                <w:lang w:val="en-US"/>
-              </w:rPr>
-            </w:pPr>
-            <w:r>
-              <w:rPr>
-                <w:lang w:val="en-US"/>
-              </w:rPr>
-              <w:t>$</w:t>
-            </w:r>
-            <w:r>
-              <w:rPr>
-                <w:lang w:val="en-US"/>
-              </w:rPr>
-              <w:t>{</w:t>
-            </w:r>
-            <w:proofErr w:type="spellStart"/>
-            <w:r>
-              <w:rPr>
-                <w:lang w:val="en-US"/>
-              </w:rPr>
-              <w:t>sisa</w:t>
-            </w:r>
-            <w:r>
-              <w:rPr>
-                <w:lang w:val="en-US"/>
-              </w:rPr>
-              <w:t>_cuti_tahunan</w:t>
-            </w:r>
-            <w:proofErr w:type="spellEnd"/>
-            <w:r>
-              <w:rPr>
-                <w:lang w:val="en-US"/>
-              </w:rPr>
+            </w:pPr>
+            <w:r>
+              <w:t>${</w:t>
+            </w:r>
+            <w:proofErr w:type="spellStart"/>
+            <w:r>
+              <w:t>sisa_cuti_tahunan</w:t>
+            </w:r>
+            <w:proofErr w:type="spellEnd"/>
+            <w:r>
               <w:t>}</w:t>
             </w:r>
           </w:p>
@@ -2439,13 +1915,7 @@
               <w:right w:w="28" w:type="dxa"/>
             </w:tcMar>
           </w:tcPr>
-          <w:p>
-            <w:pPr>
-              <w:rPr>
-                <w:lang w:val="en-US"/>
-              </w:rPr>
-            </w:pPr>
-          </w:p>
+          <w:p/>
         </w:tc>
         <w:tc>
           <w:tcPr>
@@ -2459,7 +1929,7 @@
             <w:pPr>
               <w:numPr>
                 <w:ilvl w:val="0"/>
-                <w:numId w:val="2"/>
+                <w:numId w:val="15"/>
               </w:numPr>
               <w:tabs>
                 <w:tab w:val="clear" w:pos="720"/>
@@ -2469,14 +1939,12 @@
               <w:rPr>
                 <w:sz w:val="22"/>
                 <w:szCs w:val="22"/>
-                <w:lang w:val="en-US"/>
-              </w:rPr>
-            </w:pPr>
-            <w:r>
-              <w:rPr>
-                <w:sz w:val="22"/>
-                <w:szCs w:val="22"/>
-                <w:lang w:val="en-US"/>
+              </w:rPr>
+            </w:pPr>
+            <w:r>
+              <w:rPr>
+                <w:sz w:val="22"/>
+                <w:szCs w:val="22"/>
               </w:rPr>
               <w:t>CUTI DI LUAR TANGGUNGAN NEGARA</w:t>
             </w:r>
@@ -2490,13 +1958,7 @@
               <w:right w:w="28" w:type="dxa"/>
             </w:tcMar>
           </w:tcPr>
-          <w:p>
-            <w:pPr>
-              <w:rPr>
-                <w:lang w:val="en-US"/>
-              </w:rPr>
-            </w:pPr>
-          </w:p>
+          <w:p/>
         </w:tc>
       </w:tr>
     </w:tbl>
@@ -2544,14 +2006,12 @@
               <w:rPr>
                 <w:sz w:val="22"/>
                 <w:szCs w:val="22"/>
-                <w:lang w:val="en-US"/>
-              </w:rPr>
-            </w:pPr>
-            <w:r>
-              <w:rPr>
-                <w:sz w:val="22"/>
-                <w:szCs w:val="22"/>
-                <w:lang w:val="en-US"/>
+              </w:rPr>
+            </w:pPr>
+            <w:r>
+              <w:rPr>
+                <w:sz w:val="22"/>
+                <w:szCs w:val="22"/>
               </w:rPr>
               <w:t>VI. ALAMAT SELAMA MENJALANKAN CUTI</w:t>
             </w:r>
@@ -2570,13 +2030,7 @@
               <w:right w:w="28" w:type="dxa"/>
             </w:tcMar>
           </w:tcPr>
-          <w:p>
-            <w:pPr>
-              <w:rPr>
-                <w:lang w:val="en-US"/>
-              </w:rPr>
-            </w:pPr>
-          </w:p>
+          <w:p/>
         </w:tc>
         <w:tc>
           <w:tcPr>
@@ -2591,14 +2045,12 @@
               <w:rPr>
                 <w:sz w:val="22"/>
                 <w:szCs w:val="22"/>
-                <w:lang w:val="en-US"/>
-              </w:rPr>
-            </w:pPr>
-            <w:r>
-              <w:rPr>
-                <w:sz w:val="22"/>
-                <w:szCs w:val="22"/>
-                <w:lang w:val="en-US"/>
+              </w:rPr>
+            </w:pPr>
+            <w:r>
+              <w:rPr>
+                <w:sz w:val="22"/>
+                <w:szCs w:val="22"/>
               </w:rPr>
               <w:t>TELP.</w:t>
             </w:r>
@@ -2606,32 +2058,14 @@
               <w:rPr>
                 <w:sz w:val="22"/>
                 <w:szCs w:val="22"/>
-                <w:lang w:val="en-US"/>
-              </w:rPr>
-              <w:t xml:space="preserve"> </w:t>
-            </w:r>
-            <w:r>
-              <w:rPr>
-                <w:sz w:val="22"/>
-                <w:szCs w:val="22"/>
-                <w:lang w:val="en-US"/>
-              </w:rPr>
-              <w:t>$</w:t>
-            </w:r>
-            <w:r>
-              <w:rPr>
-                <w:sz w:val="22"/>
-                <w:szCs w:val="22"/>
-                <w:lang w:val="en-US"/>
-              </w:rPr>
-              <w:t>{</w:t>
-            </w:r>
-            <w:proofErr w:type="spellStart"/>
-            <w:r>
-              <w:rPr>
-                <w:sz w:val="22"/>
-                <w:szCs w:val="22"/>
-                <w:lang w:val="en-US"/>
+              </w:rPr>
+              <w:t xml:space="preserve"> ${</w:t>
+            </w:r>
+            <w:proofErr w:type="spellStart"/>
+            <w:r>
+              <w:rPr>
+                <w:sz w:val="22"/>
+                <w:szCs w:val="22"/>
               </w:rPr>
               <w:t>no_telp</w:t>
             </w:r>
@@ -2640,7 +2074,6 @@
               <w:rPr>
                 <w:sz w:val="22"/>
                 <w:szCs w:val="22"/>
-                <w:lang w:val="en-US"/>
               </w:rPr>
               <w:t>}</w:t>
             </w:r>
@@ -2661,35 +2094,15 @@
             </w:tcMar>
           </w:tcPr>
           <w:p>
-            <w:pPr>
-              <w:rPr>
-                <w:lang w:val="en-US"/>
-              </w:rPr>
-            </w:pPr>
-            <w:r>
-              <w:rPr>
-                <w:lang w:val="en-US"/>
-              </w:rPr>
-              <w:t>$</w:t>
-            </w:r>
-            <w:r>
-              <w:rPr>
-                <w:lang w:val="en-US"/>
-              </w:rPr>
-              <w:t>{</w:t>
-            </w:r>
-            <w:proofErr w:type="spellStart"/>
-            <w:r>
-              <w:rPr>
-                <w:lang w:val="en-US"/>
-              </w:rPr>
+            <w:r>
+              <w:t>${</w:t>
+            </w:r>
+            <w:proofErr w:type="spellStart"/>
+            <w:r>
               <w:t>alamat</w:t>
             </w:r>
             <w:proofErr w:type="spellEnd"/>
             <w:r>
-              <w:rPr>
-                <w:lang w:val="en-US"/>
-              </w:rPr>
               <w:t>}</w:t>
             </w:r>
           </w:p>
@@ -2708,15 +2121,13 @@
               <w:rPr>
                 <w:sz w:val="20"/>
                 <w:szCs w:val="20"/>
-                <w:lang w:val="en-US"/>
-              </w:rPr>
-            </w:pPr>
-            <w:proofErr w:type="spellStart"/>
-            <w:r>
-              <w:rPr>
-                <w:sz w:val="20"/>
-                <w:szCs w:val="20"/>
-                <w:lang w:val="en-US"/>
+              </w:rPr>
+            </w:pPr>
+            <w:proofErr w:type="spellStart"/>
+            <w:r>
+              <w:rPr>
+                <w:sz w:val="20"/>
+                <w:szCs w:val="20"/>
               </w:rPr>
               <w:t>Hormat</w:t>
             </w:r>
@@ -2725,7 +2136,6 @@
               <w:rPr>
                 <w:sz w:val="20"/>
                 <w:szCs w:val="20"/>
-                <w:lang w:val="en-US"/>
               </w:rPr>
               <w:t xml:space="preserve"> </w:t>
             </w:r>
@@ -2734,7 +2144,6 @@
               <w:rPr>
                 <w:sz w:val="20"/>
                 <w:szCs w:val="20"/>
-                <w:lang w:val="en-US"/>
               </w:rPr>
               <w:t>saya</w:t>
             </w:r>
@@ -2743,7 +2152,6 @@
               <w:rPr>
                 <w:sz w:val="20"/>
                 <w:szCs w:val="20"/>
-                <w:lang w:val="en-US"/>
               </w:rPr>
               <w:t>,</w:t>
             </w:r>
@@ -2754,16 +2162,14 @@
               <w:rPr>
                 <w:sz w:val="20"/>
                 <w:szCs w:val="20"/>
-                <w:lang w:val="en-US"/>
-              </w:rPr>
-            </w:pPr>
-          </w:p>
-          <w:p>
-            <w:pPr>
-              <w:rPr>
-                <w:sz w:val="20"/>
-                <w:szCs w:val="20"/>
-                <w:lang w:val="en-US"/>
+              </w:rPr>
+            </w:pPr>
+          </w:p>
+          <w:p>
+            <w:pPr>
+              <w:rPr>
+                <w:sz w:val="20"/>
+                <w:szCs w:val="20"/>
               </w:rPr>
             </w:pPr>
           </w:p>
@@ -2773,40 +2179,14 @@
               <w:rPr>
                 <w:sz w:val="20"/>
                 <w:szCs w:val="20"/>
-                <w:lang w:val="en-US"/>
-              </w:rPr>
-            </w:pPr>
-            <w:r>
-              <w:rPr>
-                <w:sz w:val="20"/>
-                <w:szCs w:val="20"/>
-                <w:lang w:val="en-US"/>
-              </w:rPr>
-              <w:t>(</w:t>
-            </w:r>
-            <w:r>
-              <w:rPr>
-                <w:sz w:val="20"/>
-                <w:szCs w:val="20"/>
-                <w:lang w:val="en-US"/>
-              </w:rPr>
-              <w:t>$</w:t>
-            </w:r>
-            <w:r>
-              <w:rPr>
-                <w:sz w:val="20"/>
-                <w:szCs w:val="20"/>
-                <w:lang w:val="en-US"/>
-              </w:rPr>
-              <w:t>{nama2}</w:t>
-            </w:r>
-            <w:r>
-              <w:rPr>
-                <w:sz w:val="20"/>
-                <w:szCs w:val="20"/>
-                <w:lang w:val="en-US"/>
-              </w:rPr>
-              <w:t>)</w:t>
+              </w:rPr>
+            </w:pPr>
+            <w:r>
+              <w:rPr>
+                <w:sz w:val="20"/>
+                <w:szCs w:val="20"/>
+              </w:rPr>
+              <w:t>(${nama2})</w:t>
             </w:r>
           </w:p>
           <w:p>
@@ -2815,14 +2195,12 @@
               <w:rPr>
                 <w:sz w:val="20"/>
                 <w:szCs w:val="20"/>
-                <w:lang w:val="en-US"/>
-              </w:rPr>
-            </w:pPr>
-            <w:r>
-              <w:rPr>
-                <w:sz w:val="20"/>
-                <w:szCs w:val="20"/>
-                <w:lang w:val="en-US"/>
+              </w:rPr>
+            </w:pPr>
+            <w:r>
+              <w:rPr>
+                <w:sz w:val="20"/>
+                <w:szCs w:val="20"/>
               </w:rPr>
               <w:t>NIP</w:t>
             </w:r>
@@ -2830,25 +2208,8 @@
               <w:rPr>
                 <w:sz w:val="20"/>
                 <w:szCs w:val="20"/>
-                <w:lang w:val="en-US"/>
-              </w:rPr>
-              <w:t xml:space="preserve">. </w:t>
-            </w:r>
-            <w:r>
-              <w:rPr>
-                <w:sz w:val="20"/>
-                <w:szCs w:val="20"/>
-                <w:lang w:val="en-US"/>
-              </w:rPr>
-              <w:t>$</w:t>
-            </w:r>
-            <w:r>
-              <w:rPr>
-                <w:sz w:val="20"/>
-                <w:szCs w:val="20"/>
-                <w:lang w:val="en-US"/>
-              </w:rPr>
-              <w:t>{nip2}</w:t>
+              </w:rPr>
+              <w:t>. ${nip2}</w:t>
             </w:r>
           </w:p>
         </w:tc>
@@ -2901,14 +2262,12 @@
               <w:rPr>
                 <w:sz w:val="22"/>
                 <w:szCs w:val="22"/>
-                <w:lang w:val="en-US"/>
-              </w:rPr>
-            </w:pPr>
-            <w:r>
-              <w:rPr>
-                <w:sz w:val="22"/>
-                <w:szCs w:val="22"/>
-                <w:lang w:val="en-US"/>
+              </w:rPr>
+            </w:pPr>
+            <w:r>
+              <w:rPr>
+                <w:sz w:val="22"/>
+                <w:szCs w:val="22"/>
               </w:rPr>
               <w:t>VII. PERTIMBANGAN ATASAN LANGSUNG**</w:t>
             </w:r>
@@ -2932,14 +2291,12 @@
               <w:rPr>
                 <w:sz w:val="22"/>
                 <w:szCs w:val="22"/>
-                <w:lang w:val="en-US"/>
-              </w:rPr>
-            </w:pPr>
-            <w:r>
-              <w:rPr>
-                <w:sz w:val="22"/>
-                <w:szCs w:val="22"/>
-                <w:lang w:val="en-US"/>
+              </w:rPr>
+            </w:pPr>
+            <w:r>
+              <w:rPr>
+                <w:sz w:val="22"/>
+                <w:szCs w:val="22"/>
               </w:rPr>
               <w:t>DISETUJUI</w:t>
             </w:r>
@@ -2958,14 +2315,12 @@
               <w:rPr>
                 <w:sz w:val="22"/>
                 <w:szCs w:val="22"/>
-                <w:lang w:val="en-US"/>
-              </w:rPr>
-            </w:pPr>
-            <w:r>
-              <w:rPr>
-                <w:sz w:val="22"/>
-                <w:szCs w:val="22"/>
-                <w:lang w:val="en-US"/>
+              </w:rPr>
+            </w:pPr>
+            <w:r>
+              <w:rPr>
+                <w:sz w:val="22"/>
+                <w:szCs w:val="22"/>
               </w:rPr>
               <w:t>PERUBAHAN****</w:t>
             </w:r>
@@ -2984,14 +2339,12 @@
               <w:rPr>
                 <w:sz w:val="22"/>
                 <w:szCs w:val="22"/>
-                <w:lang w:val="en-US"/>
-              </w:rPr>
-            </w:pPr>
-            <w:r>
-              <w:rPr>
-                <w:sz w:val="22"/>
-                <w:szCs w:val="22"/>
-                <w:lang w:val="en-US"/>
+              </w:rPr>
+            </w:pPr>
+            <w:r>
+              <w:rPr>
+                <w:sz w:val="22"/>
+                <w:szCs w:val="22"/>
               </w:rPr>
               <w:t>DITANGGUHKAN****</w:t>
             </w:r>
@@ -3010,14 +2363,12 @@
               <w:rPr>
                 <w:sz w:val="22"/>
                 <w:szCs w:val="22"/>
-                <w:lang w:val="en-US"/>
-              </w:rPr>
-            </w:pPr>
-            <w:r>
-              <w:rPr>
-                <w:sz w:val="22"/>
-                <w:szCs w:val="22"/>
-                <w:lang w:val="en-US"/>
+              </w:rPr>
+            </w:pPr>
+            <w:r>
+              <w:rPr>
+                <w:sz w:val="22"/>
+                <w:szCs w:val="22"/>
               </w:rPr>
               <w:t>TIDAK DISETUJUI****</w:t>
             </w:r>
@@ -3041,7 +2392,6 @@
               <w:rPr>
                 <w:sz w:val="22"/>
                 <w:szCs w:val="22"/>
-                <w:lang w:val="en-US"/>
               </w:rPr>
             </w:pPr>
           </w:p>
@@ -3059,7 +2409,6 @@
               <w:rPr>
                 <w:sz w:val="22"/>
                 <w:szCs w:val="22"/>
-                <w:lang w:val="en-US"/>
               </w:rPr>
             </w:pPr>
           </w:p>
@@ -3077,7 +2426,6 @@
               <w:rPr>
                 <w:sz w:val="22"/>
                 <w:szCs w:val="22"/>
-                <w:lang w:val="en-US"/>
               </w:rPr>
             </w:pPr>
           </w:p>
@@ -3095,7 +2443,6 @@
               <w:rPr>
                 <w:sz w:val="22"/>
                 <w:szCs w:val="22"/>
-                <w:lang w:val="en-US"/>
               </w:rPr>
             </w:pPr>
           </w:p>
@@ -3120,7 +2467,6 @@
               <w:rPr>
                 <w:sz w:val="22"/>
                 <w:szCs w:val="22"/>
-                <w:lang w:val="en-US"/>
               </w:rPr>
             </w:pPr>
           </w:p>
@@ -3138,7 +2484,6 @@
               <w:rPr>
                 <w:sz w:val="22"/>
                 <w:szCs w:val="22"/>
-                <w:lang w:val="en-US"/>
               </w:rPr>
             </w:pPr>
           </w:p>
@@ -3156,7 +2501,6 @@
               <w:rPr>
                 <w:sz w:val="22"/>
                 <w:szCs w:val="22"/>
-                <w:lang w:val="en-US"/>
               </w:rPr>
             </w:pPr>
           </w:p>
@@ -3175,15 +2519,13 @@
               <w:rPr>
                 <w:sz w:val="20"/>
                 <w:szCs w:val="20"/>
-                <w:lang w:val="en-US"/>
-              </w:rPr>
-            </w:pPr>
-            <w:proofErr w:type="spellStart"/>
-            <w:r>
-              <w:rPr>
-                <w:sz w:val="20"/>
-                <w:szCs w:val="20"/>
-                <w:lang w:val="en-US"/>
+              </w:rPr>
+            </w:pPr>
+            <w:proofErr w:type="spellStart"/>
+            <w:r>
+              <w:rPr>
+                <w:sz w:val="20"/>
+                <w:szCs w:val="20"/>
               </w:rPr>
               <w:t>Mengetahui</w:t>
             </w:r>
@@ -3192,7 +2534,6 @@
               <w:rPr>
                 <w:sz w:val="20"/>
                 <w:szCs w:val="20"/>
-                <w:lang w:val="en-US"/>
               </w:rPr>
               <w:t xml:space="preserve">, </w:t>
             </w:r>
@@ -3201,7 +2542,6 @@
               <w:rPr>
                 <w:sz w:val="20"/>
                 <w:szCs w:val="20"/>
-                <w:lang w:val="en-US"/>
               </w:rPr>
               <w:t>Kepala</w:t>
             </w:r>
@@ -3210,7 +2550,6 @@
               <w:rPr>
                 <w:sz w:val="20"/>
                 <w:szCs w:val="20"/>
-                <w:lang w:val="en-US"/>
               </w:rPr>
               <w:t xml:space="preserve"> </w:t>
             </w:r>
@@ -3219,7 +2558,6 @@
               <w:rPr>
                 <w:sz w:val="20"/>
                 <w:szCs w:val="20"/>
-                <w:lang w:val="en-US"/>
               </w:rPr>
               <w:t>Ruangan</w:t>
             </w:r>
@@ -3228,7 +2566,6 @@
               <w:rPr>
                 <w:sz w:val="20"/>
                 <w:szCs w:val="20"/>
-                <w:lang w:val="en-US"/>
               </w:rPr>
               <w:t>/</w:t>
             </w:r>
@@ -3239,15 +2576,13 @@
               <w:rPr>
                 <w:sz w:val="20"/>
                 <w:szCs w:val="20"/>
-                <w:lang w:val="en-US"/>
-              </w:rPr>
-            </w:pPr>
-            <w:proofErr w:type="spellStart"/>
-            <w:r>
-              <w:rPr>
-                <w:sz w:val="20"/>
-                <w:szCs w:val="20"/>
-                <w:lang w:val="en-US"/>
+              </w:rPr>
+            </w:pPr>
+            <w:proofErr w:type="spellStart"/>
+            <w:r>
+              <w:rPr>
+                <w:sz w:val="20"/>
+                <w:szCs w:val="20"/>
               </w:rPr>
               <w:t>Instalasi</w:t>
             </w:r>
@@ -3258,16 +2593,14 @@
               <w:rPr>
                 <w:sz w:val="20"/>
                 <w:szCs w:val="20"/>
-                <w:lang w:val="en-US"/>
-              </w:rPr>
-            </w:pPr>
-          </w:p>
-          <w:p>
-            <w:pPr>
-              <w:rPr>
-                <w:sz w:val="20"/>
-                <w:szCs w:val="20"/>
-                <w:lang w:val="en-US"/>
+              </w:rPr>
+            </w:pPr>
+          </w:p>
+          <w:p>
+            <w:pPr>
+              <w:rPr>
+                <w:sz w:val="20"/>
+                <w:szCs w:val="20"/>
               </w:rPr>
             </w:pPr>
           </w:p>
@@ -3277,14 +2610,12 @@
               <w:rPr>
                 <w:sz w:val="20"/>
                 <w:szCs w:val="20"/>
-                <w:lang w:val="en-US"/>
-              </w:rPr>
-            </w:pPr>
-            <w:r>
-              <w:rPr>
-                <w:sz w:val="20"/>
-                <w:szCs w:val="20"/>
-                <w:lang w:val="en-US"/>
+              </w:rPr>
+            </w:pPr>
+            <w:r>
+              <w:rPr>
+                <w:sz w:val="20"/>
+                <w:szCs w:val="20"/>
               </w:rPr>
               <w:t>(..........................................</w:t>
             </w:r>
@@ -3292,7 +2623,6 @@
               <w:rPr>
                 <w:sz w:val="20"/>
                 <w:szCs w:val="20"/>
-                <w:lang w:val="en-US"/>
               </w:rPr>
               <w:t>.................</w:t>
             </w:r>
@@ -3300,7 +2630,6 @@
               <w:rPr>
                 <w:sz w:val="20"/>
                 <w:szCs w:val="20"/>
-                <w:lang w:val="en-US"/>
               </w:rPr>
               <w:t>)</w:t>
             </w:r>
@@ -3311,14 +2640,12 @@
               <w:rPr>
                 <w:sz w:val="22"/>
                 <w:szCs w:val="22"/>
-                <w:lang w:val="en-US"/>
-              </w:rPr>
-            </w:pPr>
-            <w:r>
-              <w:rPr>
-                <w:sz w:val="20"/>
-                <w:szCs w:val="20"/>
-                <w:lang w:val="en-US"/>
+              </w:rPr>
+            </w:pPr>
+            <w:r>
+              <w:rPr>
+                <w:sz w:val="20"/>
+                <w:szCs w:val="20"/>
               </w:rPr>
               <w:t>NIP</w:t>
             </w:r>
@@ -3326,7 +2653,6 @@
               <w:rPr>
                 <w:sz w:val="20"/>
                 <w:szCs w:val="20"/>
-                <w:lang w:val="en-US"/>
               </w:rPr>
               <w:t>.</w:t>
             </w:r>
@@ -3334,7 +2660,6 @@
               <w:rPr>
                 <w:sz w:val="20"/>
                 <w:szCs w:val="20"/>
-                <w:lang w:val="en-US"/>
               </w:rPr>
               <w:t xml:space="preserve"> ...............................</w:t>
             </w:r>
@@ -3344,7 +2669,6 @@
               <w:rPr>
                 <w:sz w:val="22"/>
                 <w:szCs w:val="22"/>
-                <w:lang w:val="en-US"/>
               </w:rPr>
             </w:pPr>
           </w:p>
@@ -3355,7 +2679,6 @@
       <w:pPr>
         <w:rPr>
           <w:sz w:val="10"/>
-          <w:lang w:val="en-US"/>
         </w:rPr>
       </w:pPr>
     </w:p>
@@ -3399,14 +2722,12 @@
               <w:rPr>
                 <w:sz w:val="22"/>
                 <w:szCs w:val="22"/>
-                <w:lang w:val="en-US"/>
-              </w:rPr>
-            </w:pPr>
-            <w:r>
-              <w:rPr>
-                <w:sz w:val="22"/>
-                <w:szCs w:val="22"/>
-                <w:lang w:val="en-US"/>
+              </w:rPr>
+            </w:pPr>
+            <w:r>
+              <w:rPr>
+                <w:sz w:val="22"/>
+                <w:szCs w:val="22"/>
               </w:rPr>
               <w:t>VIII. KEPUTUSAN YANG BERWENANG MEMBERIKAN CUTI**</w:t>
             </w:r>
@@ -3430,14 +2751,12 @@
               <w:rPr>
                 <w:sz w:val="22"/>
                 <w:szCs w:val="22"/>
-                <w:lang w:val="en-US"/>
-              </w:rPr>
-            </w:pPr>
-            <w:r>
-              <w:rPr>
-                <w:sz w:val="22"/>
-                <w:szCs w:val="22"/>
-                <w:lang w:val="en-US"/>
+              </w:rPr>
+            </w:pPr>
+            <w:r>
+              <w:rPr>
+                <w:sz w:val="22"/>
+                <w:szCs w:val="22"/>
               </w:rPr>
               <w:t>DISETUJUI</w:t>
             </w:r>
@@ -3456,14 +2775,12 @@
               <w:rPr>
                 <w:sz w:val="22"/>
                 <w:szCs w:val="22"/>
-                <w:lang w:val="en-US"/>
-              </w:rPr>
-            </w:pPr>
-            <w:r>
-              <w:rPr>
-                <w:sz w:val="22"/>
-                <w:szCs w:val="22"/>
-                <w:lang w:val="en-US"/>
+              </w:rPr>
+            </w:pPr>
+            <w:r>
+              <w:rPr>
+                <w:sz w:val="22"/>
+                <w:szCs w:val="22"/>
               </w:rPr>
               <w:t>PERUBAHAN****</w:t>
             </w:r>
@@ -3482,14 +2799,12 @@
               <w:rPr>
                 <w:sz w:val="22"/>
                 <w:szCs w:val="22"/>
-                <w:lang w:val="en-US"/>
-              </w:rPr>
-            </w:pPr>
-            <w:r>
-              <w:rPr>
-                <w:sz w:val="22"/>
-                <w:szCs w:val="22"/>
-                <w:lang w:val="en-US"/>
+              </w:rPr>
+            </w:pPr>
+            <w:r>
+              <w:rPr>
+                <w:sz w:val="22"/>
+                <w:szCs w:val="22"/>
               </w:rPr>
               <w:t>DITANGGUHKAN****</w:t>
             </w:r>
@@ -3508,14 +2823,12 @@
               <w:rPr>
                 <w:sz w:val="22"/>
                 <w:szCs w:val="22"/>
-                <w:lang w:val="en-US"/>
-              </w:rPr>
-            </w:pPr>
-            <w:r>
-              <w:rPr>
-                <w:sz w:val="22"/>
-                <w:szCs w:val="22"/>
-                <w:lang w:val="en-US"/>
+              </w:rPr>
+            </w:pPr>
+            <w:r>
+              <w:rPr>
+                <w:sz w:val="22"/>
+                <w:szCs w:val="22"/>
               </w:rPr>
               <w:t>TIDAK DISETUJUI****</w:t>
             </w:r>
@@ -3539,7 +2852,6 @@
               <w:rPr>
                 <w:sz w:val="22"/>
                 <w:szCs w:val="22"/>
-                <w:lang w:val="en-US"/>
               </w:rPr>
             </w:pPr>
           </w:p>
@@ -3557,7 +2869,6 @@
               <w:rPr>
                 <w:sz w:val="22"/>
                 <w:szCs w:val="22"/>
-                <w:lang w:val="en-US"/>
               </w:rPr>
             </w:pPr>
           </w:p>
@@ -3575,7 +2886,6 @@
               <w:rPr>
                 <w:sz w:val="22"/>
                 <w:szCs w:val="22"/>
-                <w:lang w:val="en-US"/>
               </w:rPr>
             </w:pPr>
           </w:p>
@@ -3593,7 +2903,6 @@
               <w:rPr>
                 <w:sz w:val="22"/>
                 <w:szCs w:val="22"/>
-                <w:lang w:val="en-US"/>
               </w:rPr>
             </w:pPr>
           </w:p>
@@ -3618,7 +2927,6 @@
               <w:rPr>
                 <w:sz w:val="22"/>
                 <w:szCs w:val="22"/>
-                <w:lang w:val="en-US"/>
               </w:rPr>
             </w:pPr>
           </w:p>
@@ -3636,7 +2944,6 @@
               <w:rPr>
                 <w:sz w:val="22"/>
                 <w:szCs w:val="22"/>
-                <w:lang w:val="en-US"/>
               </w:rPr>
             </w:pPr>
           </w:p>
@@ -3654,7 +2961,6 @@
               <w:rPr>
                 <w:sz w:val="22"/>
                 <w:szCs w:val="22"/>
-                <w:lang w:val="en-US"/>
               </w:rPr>
             </w:pPr>
           </w:p>
@@ -3673,15 +2979,13 @@
               <w:rPr>
                 <w:sz w:val="20"/>
                 <w:szCs w:val="20"/>
-                <w:lang w:val="en-US"/>
-              </w:rPr>
-            </w:pPr>
-            <w:proofErr w:type="spellStart"/>
-            <w:r>
-              <w:rPr>
-                <w:sz w:val="20"/>
-                <w:szCs w:val="20"/>
-                <w:lang w:val="en-US"/>
+              </w:rPr>
+            </w:pPr>
+            <w:proofErr w:type="spellStart"/>
+            <w:r>
+              <w:rPr>
+                <w:sz w:val="20"/>
+                <w:szCs w:val="20"/>
               </w:rPr>
               <w:t>Mengetahui</w:t>
             </w:r>
@@ -3690,7 +2994,6 @@
               <w:rPr>
                 <w:sz w:val="20"/>
                 <w:szCs w:val="20"/>
-                <w:lang w:val="en-US"/>
               </w:rPr>
               <w:t xml:space="preserve">, </w:t>
             </w:r>
@@ -3699,7 +3002,6 @@
               <w:rPr>
                 <w:sz w:val="20"/>
                 <w:szCs w:val="20"/>
-                <w:lang w:val="en-US"/>
               </w:rPr>
               <w:t>KaBag</w:t>
             </w:r>
@@ -3708,7 +3010,6 @@
               <w:rPr>
                 <w:sz w:val="20"/>
                 <w:szCs w:val="20"/>
-                <w:lang w:val="en-US"/>
               </w:rPr>
               <w:t>/</w:t>
             </w:r>
@@ -3717,7 +3018,6 @@
               <w:rPr>
                 <w:sz w:val="20"/>
                 <w:szCs w:val="20"/>
-                <w:lang w:val="en-US"/>
               </w:rPr>
               <w:t>KaBid</w:t>
             </w:r>
@@ -3729,16 +3029,14 @@
               <w:rPr>
                 <w:sz w:val="20"/>
                 <w:szCs w:val="20"/>
-                <w:lang w:val="en-US"/>
-              </w:rPr>
-            </w:pPr>
-          </w:p>
-          <w:p>
-            <w:pPr>
-              <w:rPr>
-                <w:sz w:val="20"/>
-                <w:szCs w:val="20"/>
-                <w:lang w:val="en-US"/>
+              </w:rPr>
+            </w:pPr>
+          </w:p>
+          <w:p>
+            <w:pPr>
+              <w:rPr>
+                <w:sz w:val="20"/>
+                <w:szCs w:val="20"/>
               </w:rPr>
             </w:pPr>
           </w:p>
@@ -3748,14 +3046,12 @@
               <w:rPr>
                 <w:sz w:val="20"/>
                 <w:szCs w:val="20"/>
-                <w:lang w:val="en-US"/>
-              </w:rPr>
-            </w:pPr>
-            <w:r>
-              <w:rPr>
-                <w:sz w:val="20"/>
-                <w:szCs w:val="20"/>
-                <w:lang w:val="en-US"/>
+              </w:rPr>
+            </w:pPr>
+            <w:r>
+              <w:rPr>
+                <w:sz w:val="20"/>
+                <w:szCs w:val="20"/>
               </w:rPr>
               <w:t>(..........................................</w:t>
             </w:r>
@@ -3763,7 +3059,6 @@
               <w:rPr>
                 <w:sz w:val="20"/>
                 <w:szCs w:val="20"/>
-                <w:lang w:val="en-US"/>
               </w:rPr>
               <w:t>.................</w:t>
             </w:r>
@@ -3771,7 +3066,6 @@
               <w:rPr>
                 <w:sz w:val="20"/>
                 <w:szCs w:val="20"/>
-                <w:lang w:val="en-US"/>
               </w:rPr>
               <w:t>)</w:t>
             </w:r>
@@ -3782,14 +3076,12 @@
               <w:rPr>
                 <w:sz w:val="22"/>
                 <w:szCs w:val="22"/>
-                <w:lang w:val="en-US"/>
-              </w:rPr>
-            </w:pPr>
-            <w:r>
-              <w:rPr>
-                <w:sz w:val="20"/>
-                <w:szCs w:val="20"/>
-                <w:lang w:val="en-US"/>
+              </w:rPr>
+            </w:pPr>
+            <w:r>
+              <w:rPr>
+                <w:sz w:val="20"/>
+                <w:szCs w:val="20"/>
               </w:rPr>
               <w:t>NIP</w:t>
             </w:r>
@@ -3797,7 +3089,6 @@
               <w:rPr>
                 <w:sz w:val="20"/>
                 <w:szCs w:val="20"/>
-                <w:lang w:val="en-US"/>
               </w:rPr>
               <w:t>.</w:t>
             </w:r>
@@ -3805,7 +3096,6 @@
               <w:rPr>
                 <w:sz w:val="20"/>
                 <w:szCs w:val="20"/>
-                <w:lang w:val="en-US"/>
               </w:rPr>
               <w:t xml:space="preserve"> ...............................</w:t>
             </w:r>
@@ -3816,7 +3106,6 @@
               <w:rPr>
                 <w:sz w:val="22"/>
                 <w:szCs w:val="22"/>
-                <w:lang w:val="en-US"/>
               </w:rPr>
             </w:pPr>
           </w:p>
@@ -3827,13 +3116,11 @@
       <w:pPr>
         <w:rPr>
           <w:sz w:val="6"/>
-          <w:lang w:val="en-US"/>
         </w:rPr>
       </w:pPr>
       <w:r>
         <w:rPr>
           <w:sz w:val="6"/>
-          <w:lang w:val="en-US"/>
         </w:rPr>
         <w:t xml:space="preserve">             </w:t>
       </w:r>
@@ -3880,14 +3167,12 @@
               <w:rPr>
                 <w:sz w:val="22"/>
                 <w:szCs w:val="22"/>
-                <w:lang w:val="en-US"/>
-              </w:rPr>
-            </w:pPr>
-            <w:r>
-              <w:rPr>
-                <w:sz w:val="22"/>
-                <w:szCs w:val="22"/>
-                <w:lang w:val="en-US"/>
+              </w:rPr>
+            </w:pPr>
+            <w:r>
+              <w:rPr>
+                <w:sz w:val="22"/>
+                <w:szCs w:val="22"/>
               </w:rPr>
               <w:t>VIII. KEPUTUSAN YANG BERWENANG MEMBERIKAN CUTI**</w:t>
             </w:r>
@@ -3908,14 +3193,12 @@
               <w:rPr>
                 <w:sz w:val="22"/>
                 <w:szCs w:val="22"/>
-                <w:lang w:val="en-US"/>
-              </w:rPr>
-            </w:pPr>
-            <w:r>
-              <w:rPr>
-                <w:sz w:val="22"/>
-                <w:szCs w:val="22"/>
-                <w:lang w:val="en-US"/>
+              </w:rPr>
+            </w:pPr>
+            <w:r>
+              <w:rPr>
+                <w:sz w:val="22"/>
+                <w:szCs w:val="22"/>
               </w:rPr>
               <w:t>DISETUJUI</w:t>
             </w:r>
@@ -3934,14 +3217,12 @@
               <w:rPr>
                 <w:sz w:val="22"/>
                 <w:szCs w:val="22"/>
-                <w:lang w:val="en-US"/>
-              </w:rPr>
-            </w:pPr>
-            <w:r>
-              <w:rPr>
-                <w:sz w:val="22"/>
-                <w:szCs w:val="22"/>
-                <w:lang w:val="en-US"/>
+              </w:rPr>
+            </w:pPr>
+            <w:r>
+              <w:rPr>
+                <w:sz w:val="22"/>
+                <w:szCs w:val="22"/>
               </w:rPr>
               <w:t>PERUBAHAN****</w:t>
             </w:r>
@@ -3960,14 +3241,12 @@
               <w:rPr>
                 <w:sz w:val="22"/>
                 <w:szCs w:val="22"/>
-                <w:lang w:val="en-US"/>
-              </w:rPr>
-            </w:pPr>
-            <w:r>
-              <w:rPr>
-                <w:sz w:val="22"/>
-                <w:szCs w:val="22"/>
-                <w:lang w:val="en-US"/>
+              </w:rPr>
+            </w:pPr>
+            <w:r>
+              <w:rPr>
+                <w:sz w:val="22"/>
+                <w:szCs w:val="22"/>
               </w:rPr>
               <w:t>DITANGGUHKAN****</w:t>
             </w:r>
@@ -3986,14 +3265,12 @@
               <w:rPr>
                 <w:sz w:val="22"/>
                 <w:szCs w:val="22"/>
-                <w:lang w:val="en-US"/>
-              </w:rPr>
-            </w:pPr>
-            <w:r>
-              <w:rPr>
-                <w:sz w:val="22"/>
-                <w:szCs w:val="22"/>
-                <w:lang w:val="en-US"/>
+              </w:rPr>
+            </w:pPr>
+            <w:r>
+              <w:rPr>
+                <w:sz w:val="22"/>
+                <w:szCs w:val="22"/>
               </w:rPr>
               <w:t>TIDAK DISETUJUI****</w:t>
             </w:r>
@@ -4014,7 +3291,6 @@
               <w:rPr>
                 <w:sz w:val="22"/>
                 <w:szCs w:val="22"/>
-                <w:lang w:val="en-US"/>
               </w:rPr>
             </w:pPr>
           </w:p>
@@ -4032,7 +3308,6 @@
               <w:rPr>
                 <w:sz w:val="22"/>
                 <w:szCs w:val="22"/>
-                <w:lang w:val="en-US"/>
               </w:rPr>
             </w:pPr>
           </w:p>
@@ -4050,7 +3325,6 @@
               <w:rPr>
                 <w:sz w:val="22"/>
                 <w:szCs w:val="22"/>
-                <w:lang w:val="en-US"/>
               </w:rPr>
             </w:pPr>
           </w:p>
@@ -4068,7 +3342,6 @@
               <w:rPr>
                 <w:sz w:val="22"/>
                 <w:szCs w:val="22"/>
-                <w:lang w:val="en-US"/>
               </w:rPr>
             </w:pPr>
           </w:p>
@@ -4092,7 +3365,6 @@
               <w:rPr>
                 <w:sz w:val="22"/>
                 <w:szCs w:val="22"/>
-                <w:lang w:val="en-US"/>
               </w:rPr>
             </w:pPr>
           </w:p>
@@ -4110,7 +3382,6 @@
               <w:rPr>
                 <w:sz w:val="22"/>
                 <w:szCs w:val="22"/>
-                <w:lang w:val="en-US"/>
               </w:rPr>
             </w:pPr>
           </w:p>
@@ -4128,7 +3399,6 @@
               <w:rPr>
                 <w:sz w:val="20"/>
                 <w:szCs w:val="20"/>
-                <w:lang w:val="en-US"/>
               </w:rPr>
             </w:pPr>
           </w:p>
@@ -4147,15 +3417,13 @@
               <w:rPr>
                 <w:sz w:val="20"/>
                 <w:szCs w:val="20"/>
-                <w:lang w:val="en-US"/>
-              </w:rPr>
-            </w:pPr>
-            <w:proofErr w:type="spellStart"/>
-            <w:r>
-              <w:rPr>
-                <w:sz w:val="20"/>
-                <w:szCs w:val="20"/>
-                <w:lang w:val="en-US"/>
+              </w:rPr>
+            </w:pPr>
+            <w:proofErr w:type="spellStart"/>
+            <w:r>
+              <w:rPr>
+                <w:sz w:val="20"/>
+                <w:szCs w:val="20"/>
               </w:rPr>
               <w:t>Mengetahui</w:t>
             </w:r>
@@ -4164,7 +3432,6 @@
               <w:rPr>
                 <w:sz w:val="20"/>
                 <w:szCs w:val="20"/>
-                <w:lang w:val="en-US"/>
               </w:rPr>
               <w:t>,</w:t>
             </w:r>
@@ -4174,15 +3441,13 @@
               <w:rPr>
                 <w:sz w:val="20"/>
                 <w:szCs w:val="20"/>
-                <w:lang w:val="en-US"/>
-              </w:rPr>
-            </w:pPr>
-            <w:proofErr w:type="spellStart"/>
-            <w:r>
-              <w:rPr>
-                <w:sz w:val="20"/>
-                <w:szCs w:val="20"/>
-                <w:lang w:val="en-US"/>
+              </w:rPr>
+            </w:pPr>
+            <w:proofErr w:type="spellStart"/>
+            <w:r>
+              <w:rPr>
+                <w:sz w:val="20"/>
+                <w:szCs w:val="20"/>
               </w:rPr>
               <w:t>Direktur</w:t>
             </w:r>
@@ -4191,7 +3456,6 @@
               <w:rPr>
                 <w:sz w:val="20"/>
                 <w:szCs w:val="20"/>
-                <w:lang w:val="en-US"/>
               </w:rPr>
               <w:t xml:space="preserve"> RSUD H. </w:t>
             </w:r>
@@ -4200,7 +3464,6 @@
               <w:rPr>
                 <w:sz w:val="20"/>
                 <w:szCs w:val="20"/>
-                <w:lang w:val="en-US"/>
               </w:rPr>
               <w:t>Damanhuri</w:t>
             </w:r>
@@ -4209,7 +3472,6 @@
               <w:rPr>
                 <w:sz w:val="20"/>
                 <w:szCs w:val="20"/>
-                <w:lang w:val="en-US"/>
               </w:rPr>
               <w:t xml:space="preserve"> </w:t>
             </w:r>
@@ -4218,7 +3480,6 @@
               <w:rPr>
                 <w:sz w:val="20"/>
                 <w:szCs w:val="20"/>
-                <w:lang w:val="en-US"/>
               </w:rPr>
               <w:t>Barabai</w:t>
             </w:r>
@@ -4230,34 +3491,30 @@
               <w:rPr>
                 <w:sz w:val="20"/>
                 <w:szCs w:val="20"/>
-                <w:lang w:val="en-US"/>
-              </w:rPr>
-            </w:pPr>
-          </w:p>
-          <w:p>
-            <w:pPr>
-              <w:rPr>
-                <w:sz w:val="20"/>
-                <w:szCs w:val="20"/>
-                <w:lang w:val="en-US"/>
-              </w:rPr>
-            </w:pPr>
-          </w:p>
-          <w:p>
-            <w:pPr>
-              <w:rPr>
-                <w:sz w:val="20"/>
-                <w:szCs w:val="20"/>
-                <w:lang w:val="en-US"/>
-              </w:rPr>
-            </w:pPr>
-          </w:p>
-          <w:p>
-            <w:pPr>
-              <w:rPr>
-                <w:sz w:val="20"/>
-                <w:szCs w:val="20"/>
-                <w:lang w:val="en-US"/>
+              </w:rPr>
+            </w:pPr>
+          </w:p>
+          <w:p>
+            <w:pPr>
+              <w:rPr>
+                <w:sz w:val="20"/>
+                <w:szCs w:val="20"/>
+              </w:rPr>
+            </w:pPr>
+          </w:p>
+          <w:p>
+            <w:pPr>
+              <w:rPr>
+                <w:sz w:val="20"/>
+                <w:szCs w:val="20"/>
+              </w:rPr>
+            </w:pPr>
+          </w:p>
+          <w:p>
+            <w:pPr>
+              <w:rPr>
+                <w:sz w:val="20"/>
+                <w:szCs w:val="20"/>
               </w:rPr>
             </w:pPr>
           </w:p>
@@ -4267,31 +3524,20 @@
               <w:rPr>
                 <w:sz w:val="18"/>
                 <w:szCs w:val="20"/>
-                <w:lang w:val="en-US"/>
-              </w:rPr>
-            </w:pPr>
-            <w:r>
-              <w:rPr>
-                <w:sz w:val="18"/>
-                <w:szCs w:val="20"/>
-                <w:lang w:val="en-US"/>
-              </w:rPr>
-              <w:t>(</w:t>
-            </w:r>
-            <w:r>
-              <w:rPr>
-                <w:sz w:val="18"/>
-                <w:szCs w:val="20"/>
-                <w:lang w:val="en-US"/>
-              </w:rPr>
-              <w:t xml:space="preserve">dr. Nanda Sujud Andi </w:t>
-            </w:r>
-            <w:proofErr w:type="spellStart"/>
-            <w:r>
-              <w:rPr>
-                <w:sz w:val="18"/>
-                <w:szCs w:val="20"/>
-                <w:lang w:val="en-US"/>
+              </w:rPr>
+            </w:pPr>
+            <w:r>
+              <w:rPr>
+                <w:sz w:val="18"/>
+                <w:szCs w:val="20"/>
+              </w:rPr>
+              <w:t xml:space="preserve">(dr. Nanda Sujud Andi </w:t>
+            </w:r>
+            <w:proofErr w:type="spellStart"/>
+            <w:r>
+              <w:rPr>
+                <w:sz w:val="18"/>
+                <w:szCs w:val="20"/>
               </w:rPr>
               <w:t>Yudha</w:t>
             </w:r>
@@ -4300,7 +3546,6 @@
               <w:rPr>
                 <w:sz w:val="18"/>
                 <w:szCs w:val="20"/>
-                <w:lang w:val="en-US"/>
               </w:rPr>
               <w:t xml:space="preserve"> Utama, </w:t>
             </w:r>
@@ -4310,7 +3555,6 @@
               <w:rPr>
                 <w:sz w:val="18"/>
                 <w:szCs w:val="20"/>
-                <w:lang w:val="en-US"/>
               </w:rPr>
               <w:t>Sp.B</w:t>
             </w:r>
@@ -4320,7 +3564,6 @@
               <w:rPr>
                 <w:sz w:val="18"/>
                 <w:szCs w:val="20"/>
-                <w:lang w:val="en-US"/>
               </w:rPr>
               <w:t>)</w:t>
             </w:r>
@@ -4331,54 +3574,14 @@
               <w:rPr>
                 <w:sz w:val="20"/>
                 <w:szCs w:val="20"/>
-                <w:lang w:val="en-US"/>
-              </w:rPr>
-            </w:pPr>
-            <w:r>
-              <w:rPr>
-                <w:sz w:val="20"/>
-                <w:szCs w:val="20"/>
-                <w:lang w:val="en-US"/>
-              </w:rPr>
-              <w:t>NIP</w:t>
-            </w:r>
-            <w:r>
-              <w:rPr>
-                <w:sz w:val="20"/>
-                <w:szCs w:val="20"/>
-                <w:lang w:val="en-US"/>
-              </w:rPr>
-              <w:t>.</w:t>
-            </w:r>
-            <w:r>
-              <w:rPr>
-                <w:sz w:val="20"/>
-                <w:szCs w:val="20"/>
-                <w:lang w:val="en-US"/>
-              </w:rPr>
-              <w:t xml:space="preserve"> </w:t>
-            </w:r>
-            <w:r>
-              <w:rPr>
-                <w:sz w:val="20"/>
-                <w:szCs w:val="20"/>
-              </w:rPr>
-              <w:t xml:space="preserve"> </w:t>
-            </w:r>
-            <w:r>
-              <w:rPr>
-                <w:sz w:val="20"/>
-                <w:szCs w:val="20"/>
-              </w:rPr>
-              <w:t xml:space="preserve"> </w:t>
-            </w:r>
-            <w:r>
-              <w:rPr>
-                <w:sz w:val="20"/>
-                <w:szCs w:val="20"/>
-                <w:lang w:val="en-US"/>
-              </w:rPr>
-              <w:t>19840920 201001 1 007</w:t>
+              </w:rPr>
+            </w:pPr>
+            <w:r>
+              <w:rPr>
+                <w:sz w:val="20"/>
+                <w:szCs w:val="20"/>
+              </w:rPr>
+              <w:t>NIP.   19840920 201001 1 007</w:t>
             </w:r>
           </w:p>
         </w:tc>
@@ -4388,14 +3591,12 @@
       <w:pPr>
         <w:rPr>
           <w:sz w:val="20"/>
-          <w:lang w:val="en-US"/>
         </w:rPr>
       </w:pPr>
       <w:proofErr w:type="spellStart"/>
       <w:r>
         <w:rPr>
           <w:sz w:val="20"/>
-          <w:lang w:val="en-US"/>
         </w:rPr>
         <w:t>Catatan</w:t>
       </w:r>
@@ -4427,13 +3628,11 @@
             <w:pPr>
               <w:rPr>
                 <w:sz w:val="18"/>
-                <w:lang w:val="en-US"/>
-              </w:rPr>
-            </w:pPr>
-            <w:r>
-              <w:rPr>
-                <w:sz w:val="18"/>
-                <w:lang w:val="en-US"/>
+              </w:rPr>
+            </w:pPr>
+            <w:r>
+              <w:rPr>
+                <w:sz w:val="18"/>
               </w:rPr>
               <w:t>*</w:t>
             </w:r>
@@ -4451,14 +3650,12 @@
             <w:pPr>
               <w:rPr>
                 <w:sz w:val="18"/>
-                <w:lang w:val="en-US"/>
-              </w:rPr>
-            </w:pPr>
-            <w:proofErr w:type="spellStart"/>
-            <w:r>
-              <w:rPr>
-                <w:sz w:val="18"/>
-                <w:lang w:val="en-US"/>
+              </w:rPr>
+            </w:pPr>
+            <w:proofErr w:type="spellStart"/>
+            <w:r>
+              <w:rPr>
+                <w:sz w:val="18"/>
               </w:rPr>
               <w:t>Coret</w:t>
             </w:r>
@@ -4466,7 +3663,6 @@
             <w:r>
               <w:rPr>
                 <w:sz w:val="18"/>
-                <w:lang w:val="en-US"/>
               </w:rPr>
               <w:t xml:space="preserve"> yang </w:t>
             </w:r>
@@ -4474,7 +3670,6 @@
             <w:r>
               <w:rPr>
                 <w:sz w:val="18"/>
-                <w:lang w:val="en-US"/>
               </w:rPr>
               <w:t>tidak</w:t>
             </w:r>
@@ -4482,7 +3677,6 @@
             <w:r>
               <w:rPr>
                 <w:sz w:val="18"/>
-                <w:lang w:val="en-US"/>
               </w:rPr>
               <w:t xml:space="preserve"> </w:t>
             </w:r>
@@ -4490,7 +3684,6 @@
             <w:r>
               <w:rPr>
                 <w:sz w:val="18"/>
-                <w:lang w:val="en-US"/>
               </w:rPr>
               <w:t>perlu</w:t>
             </w:r>
@@ -4509,7 +3702,6 @@
             <w:pPr>
               <w:rPr>
                 <w:sz w:val="18"/>
-                <w:lang w:val="en-US"/>
               </w:rPr>
             </w:pPr>
           </w:p>
@@ -4526,13 +3718,11 @@
             <w:pPr>
               <w:rPr>
                 <w:sz w:val="18"/>
-                <w:lang w:val="en-US"/>
-              </w:rPr>
-            </w:pPr>
-            <w:r>
-              <w:rPr>
-                <w:sz w:val="18"/>
-                <w:lang w:val="en-US"/>
+              </w:rPr>
+            </w:pPr>
+            <w:r>
+              <w:rPr>
+                <w:sz w:val="18"/>
               </w:rPr>
               <w:t>N</w:t>
             </w:r>
@@ -4550,13 +3740,11 @@
             <w:pPr>
               <w:rPr>
                 <w:sz w:val="18"/>
-                <w:lang w:val="en-US"/>
-              </w:rPr>
-            </w:pPr>
-            <w:r>
-              <w:rPr>
-                <w:sz w:val="18"/>
-                <w:lang w:val="en-US"/>
+              </w:rPr>
+            </w:pPr>
+            <w:r>
+              <w:rPr>
+                <w:sz w:val="18"/>
               </w:rPr>
               <w:t xml:space="preserve">= </w:t>
             </w:r>
@@ -4564,7 +3752,6 @@
             <w:r>
               <w:rPr>
                 <w:sz w:val="18"/>
-                <w:lang w:val="en-US"/>
               </w:rPr>
               <w:t>Cuti</w:t>
             </w:r>
@@ -4572,7 +3759,6 @@
             <w:r>
               <w:rPr>
                 <w:sz w:val="18"/>
-                <w:lang w:val="en-US"/>
               </w:rPr>
               <w:t xml:space="preserve"> </w:t>
             </w:r>
@@ -4580,7 +3766,6 @@
             <w:r>
               <w:rPr>
                 <w:sz w:val="18"/>
-                <w:lang w:val="en-US"/>
               </w:rPr>
               <w:t>tahun</w:t>
             </w:r>
@@ -4588,7 +3773,6 @@
             <w:r>
               <w:rPr>
                 <w:sz w:val="18"/>
-                <w:lang w:val="en-US"/>
               </w:rPr>
               <w:t xml:space="preserve"> </w:t>
             </w:r>
@@ -4596,7 +3780,6 @@
             <w:r>
               <w:rPr>
                 <w:sz w:val="18"/>
-                <w:lang w:val="en-US"/>
               </w:rPr>
               <w:t>berjalan</w:t>
             </w:r>
@@ -4617,13 +3800,11 @@
             <w:pPr>
               <w:rPr>
                 <w:sz w:val="18"/>
-                <w:lang w:val="en-US"/>
-              </w:rPr>
-            </w:pPr>
-            <w:r>
-              <w:rPr>
-                <w:sz w:val="18"/>
-                <w:lang w:val="en-US"/>
+              </w:rPr>
+            </w:pPr>
+            <w:r>
+              <w:rPr>
+                <w:sz w:val="18"/>
               </w:rPr>
               <w:t>**</w:t>
             </w:r>
@@ -4641,14 +3822,12 @@
             <w:pPr>
               <w:rPr>
                 <w:sz w:val="18"/>
-                <w:lang w:val="en-US"/>
-              </w:rPr>
-            </w:pPr>
-            <w:proofErr w:type="spellStart"/>
-            <w:r>
-              <w:rPr>
-                <w:sz w:val="18"/>
-                <w:lang w:val="en-US"/>
+              </w:rPr>
+            </w:pPr>
+            <w:proofErr w:type="spellStart"/>
+            <w:r>
+              <w:rPr>
+                <w:sz w:val="18"/>
               </w:rPr>
               <w:t>Pilih</w:t>
             </w:r>
@@ -4656,7 +3835,6 @@
             <w:r>
               <w:rPr>
                 <w:sz w:val="18"/>
-                <w:lang w:val="en-US"/>
               </w:rPr>
               <w:t xml:space="preserve"> salah </w:t>
             </w:r>
@@ -4664,7 +3842,6 @@
             <w:r>
               <w:rPr>
                 <w:sz w:val="18"/>
-                <w:lang w:val="en-US"/>
               </w:rPr>
               <w:t>satu</w:t>
             </w:r>
@@ -4672,7 +3849,6 @@
             <w:r>
               <w:rPr>
                 <w:sz w:val="18"/>
-                <w:lang w:val="en-US"/>
               </w:rPr>
               <w:t xml:space="preserve"> </w:t>
             </w:r>
@@ -4680,7 +3856,6 @@
             <w:r>
               <w:rPr>
                 <w:sz w:val="18"/>
-                <w:lang w:val="en-US"/>
               </w:rPr>
               <w:t>dengan</w:t>
             </w:r>
@@ -4688,7 +3863,6 @@
             <w:r>
               <w:rPr>
                 <w:sz w:val="18"/>
-                <w:lang w:val="en-US"/>
               </w:rPr>
               <w:t xml:space="preserve"> </w:t>
             </w:r>
@@ -4696,7 +3870,6 @@
             <w:r>
               <w:rPr>
                 <w:sz w:val="18"/>
-                <w:lang w:val="en-US"/>
               </w:rPr>
               <w:t>memberi</w:t>
             </w:r>
@@ -4704,7 +3877,6 @@
             <w:r>
               <w:rPr>
                 <w:sz w:val="18"/>
-                <w:lang w:val="en-US"/>
               </w:rPr>
               <w:t xml:space="preserve"> </w:t>
             </w:r>
@@ -4712,7 +3884,6 @@
             <w:r>
               <w:rPr>
                 <w:sz w:val="18"/>
-                <w:lang w:val="en-US"/>
               </w:rPr>
               <w:t>tanda</w:t>
             </w:r>
@@ -4720,7 +3891,6 @@
             <w:r>
               <w:rPr>
                 <w:sz w:val="18"/>
-                <w:lang w:val="en-US"/>
               </w:rPr>
               <w:t xml:space="preserve"> </w:t>
             </w:r>
@@ -4728,7 +3898,6 @@
             <w:r>
               <w:rPr>
                 <w:sz w:val="18"/>
-                <w:lang w:val="en-US"/>
               </w:rPr>
               <w:t>centang</w:t>
             </w:r>
@@ -4736,21 +3905,18 @@
             <w:r>
               <w:rPr>
                 <w:sz w:val="18"/>
-                <w:lang w:val="en-US"/>
               </w:rPr>
               <w:t xml:space="preserve"> (</w:t>
             </w:r>
             <w:r>
               <w:rPr>
                 <w:sz w:val="18"/>
-                <w:lang w:val="en-US"/>
               </w:rPr>
               <w:sym w:font="Symbol" w:char="F0D6"/>
             </w:r>
             <w:r>
               <w:rPr>
                 <w:sz w:val="18"/>
-                <w:lang w:val="en-US"/>
               </w:rPr>
               <w:t xml:space="preserve"> )</w:t>
             </w:r>
@@ -4768,7 +3934,6 @@
             <w:pPr>
               <w:rPr>
                 <w:sz w:val="18"/>
-                <w:lang w:val="en-US"/>
               </w:rPr>
             </w:pPr>
           </w:p>
@@ -4785,13 +3950,11 @@
             <w:pPr>
               <w:rPr>
                 <w:sz w:val="18"/>
-                <w:lang w:val="en-US"/>
-              </w:rPr>
-            </w:pPr>
-            <w:r>
-              <w:rPr>
-                <w:sz w:val="18"/>
-                <w:lang w:val="en-US"/>
+              </w:rPr>
+            </w:pPr>
+            <w:r>
+              <w:rPr>
+                <w:sz w:val="18"/>
               </w:rPr>
               <w:t>N-1</w:t>
             </w:r>
@@ -4809,13 +3972,11 @@
             <w:pPr>
               <w:rPr>
                 <w:sz w:val="18"/>
-                <w:lang w:val="en-US"/>
-              </w:rPr>
-            </w:pPr>
-            <w:r>
-              <w:rPr>
-                <w:sz w:val="18"/>
-                <w:lang w:val="en-US"/>
+              </w:rPr>
+            </w:pPr>
+            <w:r>
+              <w:rPr>
+                <w:sz w:val="18"/>
               </w:rPr>
               <w:t xml:space="preserve">= </w:t>
             </w:r>
@@ -4823,7 +3984,6 @@
             <w:r>
               <w:rPr>
                 <w:sz w:val="18"/>
-                <w:lang w:val="en-US"/>
               </w:rPr>
               <w:t>Sisa</w:t>
             </w:r>
@@ -4831,7 +3991,6 @@
             <w:r>
               <w:rPr>
                 <w:sz w:val="18"/>
-                <w:lang w:val="en-US"/>
               </w:rPr>
               <w:t xml:space="preserve"> </w:t>
             </w:r>
@@ -4839,7 +3998,6 @@
             <w:r>
               <w:rPr>
                 <w:sz w:val="18"/>
-                <w:lang w:val="en-US"/>
               </w:rPr>
               <w:t>cuti</w:t>
             </w:r>
@@ -4847,7 +4005,6 @@
             <w:r>
               <w:rPr>
                 <w:sz w:val="18"/>
-                <w:lang w:val="en-US"/>
               </w:rPr>
               <w:t xml:space="preserve"> 1 </w:t>
             </w:r>
@@ -4855,7 +4012,6 @@
             <w:r>
               <w:rPr>
                 <w:sz w:val="18"/>
-                <w:lang w:val="en-US"/>
               </w:rPr>
               <w:t>tahun</w:t>
             </w:r>
@@ -4863,7 +4019,6 @@
             <w:r>
               <w:rPr>
                 <w:sz w:val="18"/>
-                <w:lang w:val="en-US"/>
               </w:rPr>
               <w:t xml:space="preserve"> </w:t>
             </w:r>
@@ -4871,7 +4026,6 @@
             <w:r>
               <w:rPr>
                 <w:sz w:val="18"/>
-                <w:lang w:val="en-US"/>
               </w:rPr>
               <w:t>sebelumnya</w:t>
             </w:r>
@@ -4892,13 +4046,11 @@
             <w:pPr>
               <w:rPr>
                 <w:sz w:val="18"/>
-                <w:lang w:val="en-US"/>
-              </w:rPr>
-            </w:pPr>
-            <w:r>
-              <w:rPr>
-                <w:sz w:val="18"/>
-                <w:lang w:val="en-US"/>
+              </w:rPr>
+            </w:pPr>
+            <w:r>
+              <w:rPr>
+                <w:sz w:val="18"/>
               </w:rPr>
               <w:t>***</w:t>
             </w:r>
@@ -4916,14 +4068,12 @@
             <w:pPr>
               <w:rPr>
                 <w:sz w:val="18"/>
-                <w:lang w:val="en-US"/>
-              </w:rPr>
-            </w:pPr>
-            <w:proofErr w:type="spellStart"/>
-            <w:r>
-              <w:rPr>
-                <w:sz w:val="18"/>
-                <w:lang w:val="en-US"/>
+              </w:rPr>
+            </w:pPr>
+            <w:proofErr w:type="spellStart"/>
+            <w:r>
+              <w:rPr>
+                <w:sz w:val="18"/>
               </w:rPr>
               <w:t>diisi</w:t>
             </w:r>
@@ -4931,7 +4081,6 @@
             <w:r>
               <w:rPr>
                 <w:sz w:val="18"/>
-                <w:lang w:val="en-US"/>
               </w:rPr>
               <w:t xml:space="preserve"> oleh </w:t>
             </w:r>
@@ -4939,7 +4088,6 @@
             <w:r>
               <w:rPr>
                 <w:sz w:val="18"/>
-                <w:lang w:val="en-US"/>
               </w:rPr>
               <w:t>pejabat</w:t>
             </w:r>
@@ -4947,7 +4095,6 @@
             <w:r>
               <w:rPr>
                 <w:sz w:val="18"/>
-                <w:lang w:val="en-US"/>
               </w:rPr>
               <w:t xml:space="preserve"> yang </w:t>
             </w:r>
@@ -4955,7 +4102,6 @@
             <w:r>
               <w:rPr>
                 <w:sz w:val="18"/>
-                <w:lang w:val="en-US"/>
               </w:rPr>
               <w:t>menandatangani</w:t>
             </w:r>
@@ -4963,7 +4109,6 @@
             <w:r>
               <w:rPr>
                 <w:sz w:val="18"/>
-                <w:lang w:val="en-US"/>
               </w:rPr>
               <w:t xml:space="preserve"> </w:t>
             </w:r>
@@ -4971,7 +4116,6 @@
             <w:r>
               <w:rPr>
                 <w:sz w:val="18"/>
-                <w:lang w:val="en-US"/>
               </w:rPr>
               <w:t>bidang</w:t>
             </w:r>
@@ -4979,7 +4123,6 @@
             <w:r>
               <w:rPr>
                 <w:sz w:val="18"/>
-                <w:lang w:val="en-US"/>
               </w:rPr>
               <w:t xml:space="preserve"> </w:t>
             </w:r>
@@ -4987,7 +4130,6 @@
             <w:r>
               <w:rPr>
                 <w:sz w:val="18"/>
-                <w:lang w:val="en-US"/>
               </w:rPr>
               <w:t>kepegawaian</w:t>
             </w:r>
@@ -4995,7 +4137,6 @@
             <w:r>
               <w:rPr>
                 <w:sz w:val="18"/>
-                <w:lang w:val="en-US"/>
               </w:rPr>
               <w:t xml:space="preserve"> </w:t>
             </w:r>
@@ -5003,7 +4144,6 @@
             <w:r>
               <w:rPr>
                 <w:sz w:val="18"/>
-                <w:lang w:val="en-US"/>
               </w:rPr>
               <w:t>sebelum</w:t>
             </w:r>
@@ -5011,7 +4151,6 @@
             <w:r>
               <w:rPr>
                 <w:sz w:val="18"/>
-                <w:lang w:val="en-US"/>
               </w:rPr>
               <w:t xml:space="preserve"> PNS </w:t>
             </w:r>
@@ -5019,7 +4158,6 @@
             <w:r>
               <w:rPr>
                 <w:sz w:val="18"/>
-                <w:lang w:val="en-US"/>
               </w:rPr>
               <w:t>mengajukan</w:t>
             </w:r>
@@ -5027,7 +4165,6 @@
             <w:r>
               <w:rPr>
                 <w:sz w:val="18"/>
-                <w:lang w:val="en-US"/>
               </w:rPr>
               <w:t xml:space="preserve"> </w:t>
             </w:r>
@@ -5035,7 +4172,6 @@
             <w:r>
               <w:rPr>
                 <w:sz w:val="18"/>
-                <w:lang w:val="en-US"/>
               </w:rPr>
               <w:t>cuti</w:t>
             </w:r>
@@ -5043,7 +4179,6 @@
             <w:r>
               <w:rPr>
                 <w:sz w:val="18"/>
-                <w:lang w:val="en-US"/>
               </w:rPr>
               <w:t xml:space="preserve"> </w:t>
             </w:r>
@@ -5061,7 +4196,6 @@
             <w:pPr>
               <w:rPr>
                 <w:sz w:val="18"/>
-                <w:lang w:val="en-US"/>
               </w:rPr>
             </w:pPr>
           </w:p>
@@ -5078,13 +4212,11 @@
             <w:pPr>
               <w:rPr>
                 <w:sz w:val="18"/>
-                <w:lang w:val="en-US"/>
-              </w:rPr>
-            </w:pPr>
-            <w:r>
-              <w:rPr>
-                <w:sz w:val="18"/>
-                <w:lang w:val="en-US"/>
+              </w:rPr>
+            </w:pPr>
+            <w:r>
+              <w:rPr>
+                <w:sz w:val="18"/>
               </w:rPr>
               <w:t>N-2</w:t>
             </w:r>
@@ -5102,13 +4234,11 @@
             <w:pPr>
               <w:rPr>
                 <w:sz w:val="18"/>
-                <w:lang w:val="en-US"/>
-              </w:rPr>
-            </w:pPr>
-            <w:r>
-              <w:rPr>
-                <w:sz w:val="18"/>
-                <w:lang w:val="en-US"/>
+              </w:rPr>
+            </w:pPr>
+            <w:r>
+              <w:rPr>
+                <w:sz w:val="18"/>
               </w:rPr>
               <w:t xml:space="preserve">= </w:t>
             </w:r>
@@ -5116,7 +4246,6 @@
             <w:r>
               <w:rPr>
                 <w:sz w:val="18"/>
-                <w:lang w:val="en-US"/>
               </w:rPr>
               <w:t>Sisa</w:t>
             </w:r>
@@ -5124,7 +4253,6 @@
             <w:r>
               <w:rPr>
                 <w:sz w:val="18"/>
-                <w:lang w:val="en-US"/>
               </w:rPr>
               <w:t xml:space="preserve"> </w:t>
             </w:r>
@@ -5132,7 +4260,6 @@
             <w:r>
               <w:rPr>
                 <w:sz w:val="18"/>
-                <w:lang w:val="en-US"/>
               </w:rPr>
               <w:t>cuti</w:t>
             </w:r>
@@ -5140,7 +4267,6 @@
             <w:r>
               <w:rPr>
                 <w:sz w:val="18"/>
-                <w:lang w:val="en-US"/>
               </w:rPr>
               <w:t xml:space="preserve"> 2 </w:t>
             </w:r>
@@ -5148,7 +4274,6 @@
             <w:r>
               <w:rPr>
                 <w:sz w:val="18"/>
-                <w:lang w:val="en-US"/>
               </w:rPr>
               <w:t>tahun</w:t>
             </w:r>
@@ -5156,7 +4281,6 @@
             <w:r>
               <w:rPr>
                 <w:sz w:val="18"/>
-                <w:lang w:val="en-US"/>
               </w:rPr>
               <w:t xml:space="preserve"> </w:t>
             </w:r>
@@ -5164,7 +4288,6 @@
             <w:r>
               <w:rPr>
                 <w:sz w:val="18"/>
-                <w:lang w:val="en-US"/>
               </w:rPr>
               <w:t>sebelumnya</w:t>
             </w:r>
@@ -5185,13 +4308,11 @@
             <w:pPr>
               <w:rPr>
                 <w:sz w:val="18"/>
-                <w:lang w:val="en-US"/>
-              </w:rPr>
-            </w:pPr>
-            <w:r>
-              <w:rPr>
-                <w:sz w:val="18"/>
-                <w:lang w:val="en-US"/>
+              </w:rPr>
+            </w:pPr>
+            <w:r>
+              <w:rPr>
+                <w:sz w:val="18"/>
               </w:rPr>
               <w:t>****</w:t>
             </w:r>
@@ -5209,14 +4330,12 @@
             <w:pPr>
               <w:rPr>
                 <w:sz w:val="18"/>
-                <w:lang w:val="en-US"/>
-              </w:rPr>
-            </w:pPr>
-            <w:proofErr w:type="spellStart"/>
-            <w:r>
-              <w:rPr>
-                <w:sz w:val="18"/>
-                <w:lang w:val="en-US"/>
+              </w:rPr>
+            </w:pPr>
+            <w:proofErr w:type="spellStart"/>
+            <w:r>
+              <w:rPr>
+                <w:sz w:val="18"/>
               </w:rPr>
               <w:t>diberi</w:t>
             </w:r>
@@ -5224,7 +4343,6 @@
             <w:r>
               <w:rPr>
                 <w:sz w:val="18"/>
-                <w:lang w:val="en-US"/>
               </w:rPr>
               <w:t xml:space="preserve"> </w:t>
             </w:r>
@@ -5232,7 +4350,6 @@
             <w:r>
               <w:rPr>
                 <w:sz w:val="18"/>
-                <w:lang w:val="en-US"/>
               </w:rPr>
               <w:t>tanda</w:t>
             </w:r>
@@ -5240,7 +4357,6 @@
             <w:r>
               <w:rPr>
                 <w:sz w:val="18"/>
-                <w:lang w:val="en-US"/>
               </w:rPr>
               <w:t xml:space="preserve"> </w:t>
             </w:r>
@@ -5248,7 +4364,6 @@
             <w:r>
               <w:rPr>
                 <w:sz w:val="18"/>
-                <w:lang w:val="en-US"/>
               </w:rPr>
               <w:t>centang</w:t>
             </w:r>
@@ -5256,7 +4371,6 @@
             <w:r>
               <w:rPr>
                 <w:sz w:val="18"/>
-                <w:lang w:val="en-US"/>
               </w:rPr>
               <w:t xml:space="preserve"> dan </w:t>
             </w:r>
@@ -5264,7 +4378,6 @@
             <w:r>
               <w:rPr>
                 <w:sz w:val="18"/>
-                <w:lang w:val="en-US"/>
               </w:rPr>
               <w:t>alasannya</w:t>
             </w:r>
@@ -5283,7 +4396,6 @@
             <w:pPr>
               <w:rPr>
                 <w:sz w:val="18"/>
-                <w:lang w:val="en-US"/>
               </w:rPr>
             </w:pPr>
           </w:p>
@@ -5300,7 +4412,6 @@
             <w:pPr>
               <w:rPr>
                 <w:sz w:val="18"/>
-                <w:lang w:val="en-US"/>
               </w:rPr>
             </w:pPr>
           </w:p>
@@ -5317,7 +4428,6 @@
             <w:pPr>
               <w:rPr>
                 <w:sz w:val="18"/>
-                <w:lang w:val="en-US"/>
               </w:rPr>
             </w:pPr>
           </w:p>
@@ -5328,10 +4438,10 @@
       <w:pPr>
         <w:rPr>
           <w:sz w:val="2"/>
-          <w:lang w:val="en-US"/>
         </w:rPr>
       </w:pPr>
     </w:p>
+    <w:p/>
     <w:sectPr>
       <w:pgSz w:w="12240" w:h="20160" w:code="5"/>
       <w:pgMar w:top="562" w:right="850" w:bottom="461" w:left="850" w:header="706" w:footer="706" w:gutter="0"/>
@@ -5342,9 +4452,252 @@
 </w:document>
 </file>
 
+<file path=word/endnotes.xml><?xml version="1.0" encoding="utf-8"?>
+<w:endnotes xmlns:wpc="http://schemas.microsoft.com/office/word/2010/wordprocessingCanvas" xmlns:cx="http://schemas.microsoft.com/office/drawing/2014/chartex" xmlns:cx1="http://schemas.microsoft.com/office/drawing/2015/9/8/chartex" xmlns:cx2="http://schemas.microsoft.com/office/drawing/2015/10/21/chartex" xmlns:cx3="http://schemas.microsoft.com/office/drawing/2016/5/9/chartex" xmlns:cx4="http://schemas.microsoft.com/office/drawing/2016/5/10/chartex" xmlns:cx5="http://schemas.microsoft.com/office/drawing/2016/5/11/chartex" xmlns:cx6="http://schemas.microsoft.com/office/drawing/2016/5/12/chartex" xmlns:cx7="http://schemas.microsoft.com/office/drawing/2016/5/13/chartex" xmlns:cx8="http://schemas.microsoft.com/office/drawing/2016/5/14/chartex" xmlns:mc="http://schemas.openxmlformats.org/markup-compatibility/2006" xmlns:aink="http://schemas.microsoft.com/office/drawing/2016/ink" xmlns:am3d="http://schemas.microsoft.com/office/drawing/2017/model3d" xmlns:o="urn:schemas-microsoft-com:office:office" xmlns:oel="http://schemas.microsoft.com/office/2019/extlst" xmlns:r="http://schemas.openxmlformats.org/officeDocument/2006/relationships" xmlns:m="http://schemas.openxmlformats.org/officeDocument/2006/math" xmlns:v="urn:schemas-microsoft-com:vml" xmlns:wp14="http://schemas.microsoft.com/office/word/2010/wordprocessingDrawing" xmlns:wp="http://schemas.openxmlformats.org/drawingml/2006/wordprocessingDrawing" xmlns:w10="urn:schemas-microsoft-com:office:word" xmlns:w="http://schemas.openxmlformats.org/wordprocessingml/2006/main" xmlns:w14="http://schemas.microsoft.com/office/word/2010/wordml" xmlns:w15="http://schemas.microsoft.com/office/word/2012/wordml" xmlns:w16cex="http://schemas.microsoft.com/office/word/2018/wordml/cex" xmlns:w16cid="http://schemas.microsoft.com/office/word/2016/wordml/cid" xmlns:w16="http://schemas.microsoft.com/office/word/2018/wordml" xmlns:w16sdtdh="http://schemas.microsoft.com/office/word/2020/wordml/sdtdatahash" xmlns:w16se="http://schemas.microsoft.com/office/word/2015/wordml/symex" xmlns:wpg="http://schemas.microsoft.com/office/word/2010/wordprocessingGroup" xmlns:wpi="http://schemas.microsoft.com/office/word/2010/wordprocessingInk" xmlns:wne="http://schemas.microsoft.com/office/word/2006/wordml" xmlns:wps="http://schemas.microsoft.com/office/word/2010/wordprocessingShape" mc:Ignorable="w14 w15 w16se w16cid w16 w16cex w16sdtdh wp14">
+  <w:endnote w:type="separator" w:id="-1">
+    <w:p>
+      <w:r>
+        <w:separator/>
+      </w:r>
+    </w:p>
+  </w:endnote>
+  <w:endnote w:type="continuationSeparator" w:id="0">
+    <w:p>
+      <w:r>
+        <w:continuationSeparator/>
+      </w:r>
+    </w:p>
+  </w:endnote>
+</w:endnotes>
+</file>
+
+<file path=word/footnotes.xml><?xml version="1.0" encoding="utf-8"?>
+<w:footnotes xmlns:wpc="http://schemas.microsoft.com/office/word/2010/wordprocessingCanvas" xmlns:cx="http://schemas.microsoft.com/office/drawing/2014/chartex" xmlns:cx1="http://schemas.microsoft.com/office/drawing/2015/9/8/chartex" xmlns:cx2="http://schemas.microsoft.com/office/drawing/2015/10/21/chartex" xmlns:cx3="http://schemas.microsoft.com/office/drawing/2016/5/9/chartex" xmlns:cx4="http://schemas.microsoft.com/office/drawing/2016/5/10/chartex" xmlns:cx5="http://schemas.microsoft.com/office/drawing/2016/5/11/chartex" xmlns:cx6="http://schemas.microsoft.com/office/drawing/2016/5/12/chartex" xmlns:cx7="http://schemas.microsoft.com/office/drawing/2016/5/13/chartex" xmlns:cx8="http://schemas.microsoft.com/office/drawing/2016/5/14/chartex" xmlns:mc="http://schemas.openxmlformats.org/markup-compatibility/2006" xmlns:aink="http://schemas.microsoft.com/office/drawing/2016/ink" xmlns:am3d="http://schemas.microsoft.com/office/drawing/2017/model3d" xmlns:o="urn:schemas-microsoft-com:office:office" xmlns:oel="http://schemas.microsoft.com/office/2019/extlst" xmlns:r="http://schemas.openxmlformats.org/officeDocument/2006/relationships" xmlns:m="http://schemas.openxmlformats.org/officeDocument/2006/math" xmlns:v="urn:schemas-microsoft-com:vml" xmlns:wp14="http://schemas.microsoft.com/office/word/2010/wordprocessingDrawing" xmlns:wp="http://schemas.openxmlformats.org/drawingml/2006/wordprocessingDrawing" xmlns:w10="urn:schemas-microsoft-com:office:word" xmlns:w="http://schemas.openxmlformats.org/wordprocessingml/2006/main" xmlns:w14="http://schemas.microsoft.com/office/word/2010/wordml" xmlns:w15="http://schemas.microsoft.com/office/word/2012/wordml" xmlns:w16cex="http://schemas.microsoft.com/office/word/2018/wordml/cex" xmlns:w16cid="http://schemas.microsoft.com/office/word/2016/wordml/cid" xmlns:w16="http://schemas.microsoft.com/office/word/2018/wordml" xmlns:w16sdtdh="http://schemas.microsoft.com/office/word/2020/wordml/sdtdatahash" xmlns:w16se="http://schemas.microsoft.com/office/word/2015/wordml/symex" xmlns:wpg="http://schemas.microsoft.com/office/word/2010/wordprocessingGroup" xmlns:wpi="http://schemas.microsoft.com/office/word/2010/wordprocessingInk" xmlns:wne="http://schemas.microsoft.com/office/word/2006/wordml" xmlns:wps="http://schemas.microsoft.com/office/word/2010/wordprocessingShape" mc:Ignorable="w14 w15 w16se w16cid w16 w16cex w16sdtdh wp14">
+  <w:footnote w:type="separator" w:id="-1">
+    <w:p>
+      <w:r>
+        <w:separator/>
+      </w:r>
+    </w:p>
+  </w:footnote>
+  <w:footnote w:type="continuationSeparator" w:id="0">
+    <w:p>
+      <w:r>
+        <w:continuationSeparator/>
+      </w:r>
+    </w:p>
+  </w:footnote>
+</w:footnotes>
+</file>
+
 <file path=word/numbering.xml><?xml version="1.0" encoding="utf-8"?>
 <w:numbering xmlns:wpc="http://schemas.microsoft.com/office/word/2010/wordprocessingCanvas" xmlns:cx="http://schemas.microsoft.com/office/drawing/2014/chartex" xmlns:cx1="http://schemas.microsoft.com/office/drawing/2015/9/8/chartex" xmlns:cx2="http://schemas.microsoft.com/office/drawing/2015/10/21/chartex" xmlns:cx3="http://schemas.microsoft.com/office/drawing/2016/5/9/chartex" xmlns:cx4="http://schemas.microsoft.com/office/drawing/2016/5/10/chartex" xmlns:cx5="http://schemas.microsoft.com/office/drawing/2016/5/11/chartex" xmlns:cx6="http://schemas.microsoft.com/office/drawing/2016/5/12/chartex" xmlns:cx7="http://schemas.microsoft.com/office/drawing/2016/5/13/chartex" xmlns:cx8="http://schemas.microsoft.com/office/drawing/2016/5/14/chartex" xmlns:mc="http://schemas.openxmlformats.org/markup-compatibility/2006" xmlns:aink="http://schemas.microsoft.com/office/drawing/2016/ink" xmlns:am3d="http://schemas.microsoft.com/office/drawing/2017/model3d" xmlns:o="urn:schemas-microsoft-com:office:office" xmlns:oel="http://schemas.microsoft.com/office/2019/extlst" xmlns:r="http://schemas.openxmlformats.org/officeDocument/2006/relationships" xmlns:m="http://schemas.openxmlformats.org/officeDocument/2006/math" xmlns:v="urn:schemas-microsoft-com:vml" xmlns:wp14="http://schemas.microsoft.com/office/word/2010/wordprocessingDrawing" xmlns:wp="http://schemas.openxmlformats.org/drawingml/2006/wordprocessingDrawing" xmlns:w10="urn:schemas-microsoft-com:office:word" xmlns:w="http://schemas.openxmlformats.org/wordprocessingml/2006/main" xmlns:w14="http://schemas.microsoft.com/office/word/2010/wordml" xmlns:w15="http://schemas.microsoft.com/office/word/2012/wordml" xmlns:w16cex="http://schemas.microsoft.com/office/word/2018/wordml/cex" xmlns:w16cid="http://schemas.microsoft.com/office/word/2016/wordml/cid" xmlns:w16="http://schemas.microsoft.com/office/word/2018/wordml" xmlns:w16sdtdh="http://schemas.microsoft.com/office/word/2020/wordml/sdtdatahash" xmlns:w16se="http://schemas.microsoft.com/office/word/2015/wordml/symex" xmlns:wpg="http://schemas.microsoft.com/office/word/2010/wordprocessingGroup" xmlns:wpi="http://schemas.microsoft.com/office/word/2010/wordprocessingInk" xmlns:wne="http://schemas.microsoft.com/office/word/2006/wordml" xmlns:wps="http://schemas.microsoft.com/office/word/2010/wordprocessingShape" mc:Ignorable="w14 w15 w16se w16cid w16 w16cex w16sdtdh wp14">
   <w:abstractNum w:abstractNumId="0" w15:restartNumberingAfterBreak="0">
+    <w:nsid w:val="094717B6"/>
+    <w:multiLevelType w:val="hybridMultilevel"/>
+    <w:tmpl w:val="196216D2"/>
+    <w:lvl w:ilvl="0" w:tplc="FC88B390">
+      <w:start w:val="7"/>
+      <w:numFmt w:val="decimal"/>
+      <w:lvlText w:val="%1."/>
+      <w:lvlJc w:val="left"/>
+      <w:pPr>
+        <w:tabs>
+          <w:tab w:val="num" w:pos="420"/>
+        </w:tabs>
+        <w:ind w:left="420" w:hanging="360"/>
+      </w:pPr>
+      <w:rPr>
+        <w:rFonts w:hint="default"/>
+      </w:rPr>
+    </w:lvl>
+    <w:lvl w:ilvl="1" w:tplc="04090019" w:tentative="1">
+      <w:start w:val="1"/>
+      <w:numFmt w:val="lowerLetter"/>
+      <w:lvlText w:val="%2."/>
+      <w:lvlJc w:val="left"/>
+      <w:pPr>
+        <w:tabs>
+          <w:tab w:val="num" w:pos="1140"/>
+        </w:tabs>
+        <w:ind w:left="1140" w:hanging="360"/>
+      </w:pPr>
+    </w:lvl>
+    <w:lvl w:ilvl="2" w:tplc="0409001B" w:tentative="1">
+      <w:start w:val="1"/>
+      <w:numFmt w:val="lowerRoman"/>
+      <w:lvlText w:val="%3."/>
+      <w:lvlJc w:val="right"/>
+      <w:pPr>
+        <w:tabs>
+          <w:tab w:val="num" w:pos="1860"/>
+        </w:tabs>
+        <w:ind w:left="1860" w:hanging="180"/>
+      </w:pPr>
+    </w:lvl>
+    <w:lvl w:ilvl="3" w:tplc="0409000F" w:tentative="1">
+      <w:start w:val="1"/>
+      <w:numFmt w:val="decimal"/>
+      <w:lvlText w:val="%4."/>
+      <w:lvlJc w:val="left"/>
+      <w:pPr>
+        <w:tabs>
+          <w:tab w:val="num" w:pos="2580"/>
+        </w:tabs>
+        <w:ind w:left="2580" w:hanging="360"/>
+      </w:pPr>
+    </w:lvl>
+    <w:lvl w:ilvl="4" w:tplc="04090019" w:tentative="1">
+      <w:start w:val="1"/>
+      <w:numFmt w:val="lowerLetter"/>
+      <w:lvlText w:val="%5."/>
+      <w:lvlJc w:val="left"/>
+      <w:pPr>
+        <w:tabs>
+          <w:tab w:val="num" w:pos="3300"/>
+        </w:tabs>
+        <w:ind w:left="3300" w:hanging="360"/>
+      </w:pPr>
+    </w:lvl>
+    <w:lvl w:ilvl="5" w:tplc="0409001B" w:tentative="1">
+      <w:start w:val="1"/>
+      <w:numFmt w:val="lowerRoman"/>
+      <w:lvlText w:val="%6."/>
+      <w:lvlJc w:val="right"/>
+      <w:pPr>
+        <w:tabs>
+          <w:tab w:val="num" w:pos="4020"/>
+        </w:tabs>
+        <w:ind w:left="4020" w:hanging="180"/>
+      </w:pPr>
+    </w:lvl>
+    <w:lvl w:ilvl="6" w:tplc="0409000F" w:tentative="1">
+      <w:start w:val="1"/>
+      <w:numFmt w:val="decimal"/>
+      <w:lvlText w:val="%7."/>
+      <w:lvlJc w:val="left"/>
+      <w:pPr>
+        <w:tabs>
+          <w:tab w:val="num" w:pos="4740"/>
+        </w:tabs>
+        <w:ind w:left="4740" w:hanging="360"/>
+      </w:pPr>
+    </w:lvl>
+    <w:lvl w:ilvl="7" w:tplc="04090019" w:tentative="1">
+      <w:start w:val="1"/>
+      <w:numFmt w:val="lowerLetter"/>
+      <w:lvlText w:val="%8."/>
+      <w:lvlJc w:val="left"/>
+      <w:pPr>
+        <w:tabs>
+          <w:tab w:val="num" w:pos="5460"/>
+        </w:tabs>
+        <w:ind w:left="5460" w:hanging="360"/>
+      </w:pPr>
+    </w:lvl>
+    <w:lvl w:ilvl="8" w:tplc="0409001B" w:tentative="1">
+      <w:start w:val="1"/>
+      <w:numFmt w:val="lowerRoman"/>
+      <w:lvlText w:val="%9."/>
+      <w:lvlJc w:val="right"/>
+      <w:pPr>
+        <w:tabs>
+          <w:tab w:val="num" w:pos="6180"/>
+        </w:tabs>
+        <w:ind w:left="6180" w:hanging="180"/>
+      </w:pPr>
+    </w:lvl>
+  </w:abstractNum>
+  <w:abstractNum w:abstractNumId="1" w15:restartNumberingAfterBreak="0">
+    <w:nsid w:val="13CF1118"/>
+    <w:multiLevelType w:val="hybridMultilevel"/>
+    <w:tmpl w:val="A8E2648C"/>
+    <w:lvl w:ilvl="0" w:tplc="04090015">
+      <w:start w:val="1"/>
+      <w:numFmt w:val="upperLetter"/>
+      <w:lvlText w:val="%1."/>
+      <w:lvlJc w:val="left"/>
+      <w:pPr>
+        <w:ind w:left="720" w:hanging="360"/>
+      </w:pPr>
+      <w:rPr>
+        <w:rFonts w:hint="default"/>
+      </w:rPr>
+    </w:lvl>
+    <w:lvl w:ilvl="1" w:tplc="04090019" w:tentative="1">
+      <w:start w:val="1"/>
+      <w:numFmt w:val="lowerLetter"/>
+      <w:lvlText w:val="%2."/>
+      <w:lvlJc w:val="left"/>
+      <w:pPr>
+        <w:ind w:left="1440" w:hanging="360"/>
+      </w:pPr>
+    </w:lvl>
+    <w:lvl w:ilvl="2" w:tplc="0409001B" w:tentative="1">
+      <w:start w:val="1"/>
+      <w:numFmt w:val="lowerRoman"/>
+      <w:lvlText w:val="%3."/>
+      <w:lvlJc w:val="right"/>
+      <w:pPr>
+        <w:ind w:left="2160" w:hanging="180"/>
+      </w:pPr>
+    </w:lvl>
+    <w:lvl w:ilvl="3" w:tplc="0409000F" w:tentative="1">
+      <w:start w:val="1"/>
+      <w:numFmt w:val="decimal"/>
+      <w:lvlText w:val="%4."/>
+      <w:lvlJc w:val="left"/>
+      <w:pPr>
+        <w:ind w:left="2880" w:hanging="360"/>
+      </w:pPr>
+    </w:lvl>
+    <w:lvl w:ilvl="4" w:tplc="04090019" w:tentative="1">
+      <w:start w:val="1"/>
+      <w:numFmt w:val="lowerLetter"/>
+      <w:lvlText w:val="%5."/>
+      <w:lvlJc w:val="left"/>
+      <w:pPr>
+        <w:ind w:left="3600" w:hanging="360"/>
+      </w:pPr>
+    </w:lvl>
+    <w:lvl w:ilvl="5" w:tplc="0409001B" w:tentative="1">
+      <w:start w:val="1"/>
+      <w:numFmt w:val="lowerRoman"/>
+      <w:lvlText w:val="%6."/>
+      <w:lvlJc w:val="right"/>
+      <w:pPr>
+        <w:ind w:left="4320" w:hanging="180"/>
+      </w:pPr>
+    </w:lvl>
+    <w:lvl w:ilvl="6" w:tplc="0409000F" w:tentative="1">
+      <w:start w:val="1"/>
+      <w:numFmt w:val="decimal"/>
+      <w:lvlText w:val="%7."/>
+      <w:lvlJc w:val="left"/>
+      <w:pPr>
+        <w:ind w:left="5040" w:hanging="360"/>
+      </w:pPr>
+    </w:lvl>
+    <w:lvl w:ilvl="7" w:tplc="04090019" w:tentative="1">
+      <w:start w:val="1"/>
+      <w:numFmt w:val="lowerLetter"/>
+      <w:lvlText w:val="%8."/>
+      <w:lvlJc w:val="left"/>
+      <w:pPr>
+        <w:ind w:left="5760" w:hanging="360"/>
+      </w:pPr>
+    </w:lvl>
+    <w:lvl w:ilvl="8" w:tplc="0409001B" w:tentative="1">
+      <w:start w:val="1"/>
+      <w:numFmt w:val="lowerRoman"/>
+      <w:lvlText w:val="%9."/>
+      <w:lvlJc w:val="right"/>
+      <w:pPr>
+        <w:ind w:left="6480" w:hanging="180"/>
+      </w:pPr>
+    </w:lvl>
+  </w:abstractNum>
+  <w:abstractNum w:abstractNumId="2" w15:restartNumberingAfterBreak="0">
     <w:nsid w:val="29461117"/>
     <w:multiLevelType w:val="hybridMultilevel"/>
     <w:tmpl w:val="FC3E991A"/>
@@ -5460,7 +4813,1009 @@
       </w:pPr>
     </w:lvl>
   </w:abstractNum>
-  <w:abstractNum w:abstractNumId="1" w15:restartNumberingAfterBreak="0">
+  <w:abstractNum w:abstractNumId="3" w15:restartNumberingAfterBreak="0">
+    <w:nsid w:val="33ED4249"/>
+    <w:multiLevelType w:val="hybridMultilevel"/>
+    <w:tmpl w:val="8B407A58"/>
+    <w:lvl w:ilvl="0" w:tplc="6AB28540">
+      <w:start w:val="7"/>
+      <w:numFmt w:val="decimal"/>
+      <w:lvlText w:val="%1."/>
+      <w:lvlJc w:val="left"/>
+      <w:pPr>
+        <w:tabs>
+          <w:tab w:val="num" w:pos="420"/>
+        </w:tabs>
+        <w:ind w:left="420" w:hanging="360"/>
+      </w:pPr>
+      <w:rPr>
+        <w:rFonts w:hint="default"/>
+      </w:rPr>
+    </w:lvl>
+    <w:lvl w:ilvl="1" w:tplc="04090019" w:tentative="1">
+      <w:start w:val="1"/>
+      <w:numFmt w:val="lowerLetter"/>
+      <w:lvlText w:val="%2."/>
+      <w:lvlJc w:val="left"/>
+      <w:pPr>
+        <w:tabs>
+          <w:tab w:val="num" w:pos="1140"/>
+        </w:tabs>
+        <w:ind w:left="1140" w:hanging="360"/>
+      </w:pPr>
+    </w:lvl>
+    <w:lvl w:ilvl="2" w:tplc="0409001B" w:tentative="1">
+      <w:start w:val="1"/>
+      <w:numFmt w:val="lowerRoman"/>
+      <w:lvlText w:val="%3."/>
+      <w:lvlJc w:val="right"/>
+      <w:pPr>
+        <w:tabs>
+          <w:tab w:val="num" w:pos="1860"/>
+        </w:tabs>
+        <w:ind w:left="1860" w:hanging="180"/>
+      </w:pPr>
+    </w:lvl>
+    <w:lvl w:ilvl="3" w:tplc="0409000F" w:tentative="1">
+      <w:start w:val="1"/>
+      <w:numFmt w:val="decimal"/>
+      <w:lvlText w:val="%4."/>
+      <w:lvlJc w:val="left"/>
+      <w:pPr>
+        <w:tabs>
+          <w:tab w:val="num" w:pos="2580"/>
+        </w:tabs>
+        <w:ind w:left="2580" w:hanging="360"/>
+      </w:pPr>
+    </w:lvl>
+    <w:lvl w:ilvl="4" w:tplc="04090019" w:tentative="1">
+      <w:start w:val="1"/>
+      <w:numFmt w:val="lowerLetter"/>
+      <w:lvlText w:val="%5."/>
+      <w:lvlJc w:val="left"/>
+      <w:pPr>
+        <w:tabs>
+          <w:tab w:val="num" w:pos="3300"/>
+        </w:tabs>
+        <w:ind w:left="3300" w:hanging="360"/>
+      </w:pPr>
+    </w:lvl>
+    <w:lvl w:ilvl="5" w:tplc="0409001B" w:tentative="1">
+      <w:start w:val="1"/>
+      <w:numFmt w:val="lowerRoman"/>
+      <w:lvlText w:val="%6."/>
+      <w:lvlJc w:val="right"/>
+      <w:pPr>
+        <w:tabs>
+          <w:tab w:val="num" w:pos="4020"/>
+        </w:tabs>
+        <w:ind w:left="4020" w:hanging="180"/>
+      </w:pPr>
+    </w:lvl>
+    <w:lvl w:ilvl="6" w:tplc="0409000F" w:tentative="1">
+      <w:start w:val="1"/>
+      <w:numFmt w:val="decimal"/>
+      <w:lvlText w:val="%7."/>
+      <w:lvlJc w:val="left"/>
+      <w:pPr>
+        <w:tabs>
+          <w:tab w:val="num" w:pos="4740"/>
+        </w:tabs>
+        <w:ind w:left="4740" w:hanging="360"/>
+      </w:pPr>
+    </w:lvl>
+    <w:lvl w:ilvl="7" w:tplc="04090019" w:tentative="1">
+      <w:start w:val="1"/>
+      <w:numFmt w:val="lowerLetter"/>
+      <w:lvlText w:val="%8."/>
+      <w:lvlJc w:val="left"/>
+      <w:pPr>
+        <w:tabs>
+          <w:tab w:val="num" w:pos="5460"/>
+        </w:tabs>
+        <w:ind w:left="5460" w:hanging="360"/>
+      </w:pPr>
+    </w:lvl>
+    <w:lvl w:ilvl="8" w:tplc="0409001B" w:tentative="1">
+      <w:start w:val="1"/>
+      <w:numFmt w:val="lowerRoman"/>
+      <w:lvlText w:val="%9."/>
+      <w:lvlJc w:val="right"/>
+      <w:pPr>
+        <w:tabs>
+          <w:tab w:val="num" w:pos="6180"/>
+        </w:tabs>
+        <w:ind w:left="6180" w:hanging="180"/>
+      </w:pPr>
+    </w:lvl>
+  </w:abstractNum>
+  <w:abstractNum w:abstractNumId="4" w15:restartNumberingAfterBreak="0">
+    <w:nsid w:val="450C174D"/>
+    <w:multiLevelType w:val="hybridMultilevel"/>
+    <w:tmpl w:val="803AA5EE"/>
+    <w:lvl w:ilvl="0" w:tplc="04090015">
+      <w:start w:val="1"/>
+      <w:numFmt w:val="upperLetter"/>
+      <w:lvlText w:val="%1."/>
+      <w:lvlJc w:val="left"/>
+      <w:pPr>
+        <w:ind w:left="720" w:hanging="360"/>
+      </w:pPr>
+      <w:rPr>
+        <w:rFonts w:hint="default"/>
+        <w:b w:val="0"/>
+      </w:rPr>
+    </w:lvl>
+    <w:lvl w:ilvl="1" w:tplc="04090019" w:tentative="1">
+      <w:start w:val="1"/>
+      <w:numFmt w:val="lowerLetter"/>
+      <w:lvlText w:val="%2."/>
+      <w:lvlJc w:val="left"/>
+      <w:pPr>
+        <w:ind w:left="1440" w:hanging="360"/>
+      </w:pPr>
+    </w:lvl>
+    <w:lvl w:ilvl="2" w:tplc="0409001B" w:tentative="1">
+      <w:start w:val="1"/>
+      <w:numFmt w:val="lowerRoman"/>
+      <w:lvlText w:val="%3."/>
+      <w:lvlJc w:val="right"/>
+      <w:pPr>
+        <w:ind w:left="2160" w:hanging="180"/>
+      </w:pPr>
+    </w:lvl>
+    <w:lvl w:ilvl="3" w:tplc="0409000F" w:tentative="1">
+      <w:start w:val="1"/>
+      <w:numFmt w:val="decimal"/>
+      <w:lvlText w:val="%4."/>
+      <w:lvlJc w:val="left"/>
+      <w:pPr>
+        <w:ind w:left="2880" w:hanging="360"/>
+      </w:pPr>
+    </w:lvl>
+    <w:lvl w:ilvl="4" w:tplc="04090019" w:tentative="1">
+      <w:start w:val="1"/>
+      <w:numFmt w:val="lowerLetter"/>
+      <w:lvlText w:val="%5."/>
+      <w:lvlJc w:val="left"/>
+      <w:pPr>
+        <w:ind w:left="3600" w:hanging="360"/>
+      </w:pPr>
+    </w:lvl>
+    <w:lvl w:ilvl="5" w:tplc="0409001B" w:tentative="1">
+      <w:start w:val="1"/>
+      <w:numFmt w:val="lowerRoman"/>
+      <w:lvlText w:val="%6."/>
+      <w:lvlJc w:val="right"/>
+      <w:pPr>
+        <w:ind w:left="4320" w:hanging="180"/>
+      </w:pPr>
+    </w:lvl>
+    <w:lvl w:ilvl="6" w:tplc="0409000F" w:tentative="1">
+      <w:start w:val="1"/>
+      <w:numFmt w:val="decimal"/>
+      <w:lvlText w:val="%7."/>
+      <w:lvlJc w:val="left"/>
+      <w:pPr>
+        <w:ind w:left="5040" w:hanging="360"/>
+      </w:pPr>
+    </w:lvl>
+    <w:lvl w:ilvl="7" w:tplc="04090019" w:tentative="1">
+      <w:start w:val="1"/>
+      <w:numFmt w:val="lowerLetter"/>
+      <w:lvlText w:val="%8."/>
+      <w:lvlJc w:val="left"/>
+      <w:pPr>
+        <w:ind w:left="5760" w:hanging="360"/>
+      </w:pPr>
+    </w:lvl>
+    <w:lvl w:ilvl="8" w:tplc="0409001B" w:tentative="1">
+      <w:start w:val="1"/>
+      <w:numFmt w:val="lowerRoman"/>
+      <w:lvlText w:val="%9."/>
+      <w:lvlJc w:val="right"/>
+      <w:pPr>
+        <w:ind w:left="6480" w:hanging="180"/>
+      </w:pPr>
+    </w:lvl>
+  </w:abstractNum>
+  <w:abstractNum w:abstractNumId="5" w15:restartNumberingAfterBreak="0">
+    <w:nsid w:val="45186EEA"/>
+    <w:multiLevelType w:val="hybridMultilevel"/>
+    <w:tmpl w:val="CC1E4E7C"/>
+    <w:lvl w:ilvl="0" w:tplc="6C3CCBEC">
+      <w:start w:val="2"/>
+      <w:numFmt w:val="decimal"/>
+      <w:lvlText w:val="%1."/>
+      <w:lvlJc w:val="left"/>
+      <w:pPr>
+        <w:tabs>
+          <w:tab w:val="num" w:pos="420"/>
+        </w:tabs>
+        <w:ind w:left="420" w:hanging="360"/>
+      </w:pPr>
+      <w:rPr>
+        <w:rFonts w:hint="default"/>
+      </w:rPr>
+    </w:lvl>
+    <w:lvl w:ilvl="1" w:tplc="04090019" w:tentative="1">
+      <w:start w:val="1"/>
+      <w:numFmt w:val="lowerLetter"/>
+      <w:lvlText w:val="%2."/>
+      <w:lvlJc w:val="left"/>
+      <w:pPr>
+        <w:tabs>
+          <w:tab w:val="num" w:pos="1140"/>
+        </w:tabs>
+        <w:ind w:left="1140" w:hanging="360"/>
+      </w:pPr>
+    </w:lvl>
+    <w:lvl w:ilvl="2" w:tplc="0409001B" w:tentative="1">
+      <w:start w:val="1"/>
+      <w:numFmt w:val="lowerRoman"/>
+      <w:lvlText w:val="%3."/>
+      <w:lvlJc w:val="right"/>
+      <w:pPr>
+        <w:tabs>
+          <w:tab w:val="num" w:pos="1860"/>
+        </w:tabs>
+        <w:ind w:left="1860" w:hanging="180"/>
+      </w:pPr>
+    </w:lvl>
+    <w:lvl w:ilvl="3" w:tplc="0409000F" w:tentative="1">
+      <w:start w:val="1"/>
+      <w:numFmt w:val="decimal"/>
+      <w:lvlText w:val="%4."/>
+      <w:lvlJc w:val="left"/>
+      <w:pPr>
+        <w:tabs>
+          <w:tab w:val="num" w:pos="2580"/>
+        </w:tabs>
+        <w:ind w:left="2580" w:hanging="360"/>
+      </w:pPr>
+    </w:lvl>
+    <w:lvl w:ilvl="4" w:tplc="04090019" w:tentative="1">
+      <w:start w:val="1"/>
+      <w:numFmt w:val="lowerLetter"/>
+      <w:lvlText w:val="%5."/>
+      <w:lvlJc w:val="left"/>
+      <w:pPr>
+        <w:tabs>
+          <w:tab w:val="num" w:pos="3300"/>
+        </w:tabs>
+        <w:ind w:left="3300" w:hanging="360"/>
+      </w:pPr>
+    </w:lvl>
+    <w:lvl w:ilvl="5" w:tplc="0409001B" w:tentative="1">
+      <w:start w:val="1"/>
+      <w:numFmt w:val="lowerRoman"/>
+      <w:lvlText w:val="%6."/>
+      <w:lvlJc w:val="right"/>
+      <w:pPr>
+        <w:tabs>
+          <w:tab w:val="num" w:pos="4020"/>
+        </w:tabs>
+        <w:ind w:left="4020" w:hanging="180"/>
+      </w:pPr>
+    </w:lvl>
+    <w:lvl w:ilvl="6" w:tplc="0409000F" w:tentative="1">
+      <w:start w:val="1"/>
+      <w:numFmt w:val="decimal"/>
+      <w:lvlText w:val="%7."/>
+      <w:lvlJc w:val="left"/>
+      <w:pPr>
+        <w:tabs>
+          <w:tab w:val="num" w:pos="4740"/>
+        </w:tabs>
+        <w:ind w:left="4740" w:hanging="360"/>
+      </w:pPr>
+    </w:lvl>
+    <w:lvl w:ilvl="7" w:tplc="04090019" w:tentative="1">
+      <w:start w:val="1"/>
+      <w:numFmt w:val="lowerLetter"/>
+      <w:lvlText w:val="%8."/>
+      <w:lvlJc w:val="left"/>
+      <w:pPr>
+        <w:tabs>
+          <w:tab w:val="num" w:pos="5460"/>
+        </w:tabs>
+        <w:ind w:left="5460" w:hanging="360"/>
+      </w:pPr>
+    </w:lvl>
+    <w:lvl w:ilvl="8" w:tplc="0409001B" w:tentative="1">
+      <w:start w:val="1"/>
+      <w:numFmt w:val="lowerRoman"/>
+      <w:lvlText w:val="%9."/>
+      <w:lvlJc w:val="right"/>
+      <w:pPr>
+        <w:tabs>
+          <w:tab w:val="num" w:pos="6180"/>
+        </w:tabs>
+        <w:ind w:left="6180" w:hanging="180"/>
+      </w:pPr>
+    </w:lvl>
+  </w:abstractNum>
+  <w:abstractNum w:abstractNumId="6" w15:restartNumberingAfterBreak="0">
+    <w:nsid w:val="46DF126A"/>
+    <w:multiLevelType w:val="hybridMultilevel"/>
+    <w:tmpl w:val="E828058A"/>
+    <w:lvl w:ilvl="0" w:tplc="04090015">
+      <w:start w:val="1"/>
+      <w:numFmt w:val="upperLetter"/>
+      <w:lvlText w:val="%1."/>
+      <w:lvlJc w:val="left"/>
+      <w:pPr>
+        <w:ind w:left="720" w:hanging="360"/>
+      </w:pPr>
+      <w:rPr>
+        <w:rFonts w:hint="default"/>
+        <w:b w:val="0"/>
+      </w:rPr>
+    </w:lvl>
+    <w:lvl w:ilvl="1" w:tplc="04090019" w:tentative="1">
+      <w:start w:val="1"/>
+      <w:numFmt w:val="lowerLetter"/>
+      <w:lvlText w:val="%2."/>
+      <w:lvlJc w:val="left"/>
+      <w:pPr>
+        <w:ind w:left="1440" w:hanging="360"/>
+      </w:pPr>
+    </w:lvl>
+    <w:lvl w:ilvl="2" w:tplc="0409001B" w:tentative="1">
+      <w:start w:val="1"/>
+      <w:numFmt w:val="lowerRoman"/>
+      <w:lvlText w:val="%3."/>
+      <w:lvlJc w:val="right"/>
+      <w:pPr>
+        <w:ind w:left="2160" w:hanging="180"/>
+      </w:pPr>
+    </w:lvl>
+    <w:lvl w:ilvl="3" w:tplc="0409000F" w:tentative="1">
+      <w:start w:val="1"/>
+      <w:numFmt w:val="decimal"/>
+      <w:lvlText w:val="%4."/>
+      <w:lvlJc w:val="left"/>
+      <w:pPr>
+        <w:ind w:left="2880" w:hanging="360"/>
+      </w:pPr>
+    </w:lvl>
+    <w:lvl w:ilvl="4" w:tplc="04090019" w:tentative="1">
+      <w:start w:val="1"/>
+      <w:numFmt w:val="lowerLetter"/>
+      <w:lvlText w:val="%5."/>
+      <w:lvlJc w:val="left"/>
+      <w:pPr>
+        <w:ind w:left="3600" w:hanging="360"/>
+      </w:pPr>
+    </w:lvl>
+    <w:lvl w:ilvl="5" w:tplc="0409001B" w:tentative="1">
+      <w:start w:val="1"/>
+      <w:numFmt w:val="lowerRoman"/>
+      <w:lvlText w:val="%6."/>
+      <w:lvlJc w:val="right"/>
+      <w:pPr>
+        <w:ind w:left="4320" w:hanging="180"/>
+      </w:pPr>
+    </w:lvl>
+    <w:lvl w:ilvl="6" w:tplc="0409000F" w:tentative="1">
+      <w:start w:val="1"/>
+      <w:numFmt w:val="decimal"/>
+      <w:lvlText w:val="%7."/>
+      <w:lvlJc w:val="left"/>
+      <w:pPr>
+        <w:ind w:left="5040" w:hanging="360"/>
+      </w:pPr>
+    </w:lvl>
+    <w:lvl w:ilvl="7" w:tplc="04090019" w:tentative="1">
+      <w:start w:val="1"/>
+      <w:numFmt w:val="lowerLetter"/>
+      <w:lvlText w:val="%8."/>
+      <w:lvlJc w:val="left"/>
+      <w:pPr>
+        <w:ind w:left="5760" w:hanging="360"/>
+      </w:pPr>
+    </w:lvl>
+    <w:lvl w:ilvl="8" w:tplc="0409001B" w:tentative="1">
+      <w:start w:val="1"/>
+      <w:numFmt w:val="lowerRoman"/>
+      <w:lvlText w:val="%9."/>
+      <w:lvlJc w:val="right"/>
+      <w:pPr>
+        <w:ind w:left="6480" w:hanging="180"/>
+      </w:pPr>
+    </w:lvl>
+  </w:abstractNum>
+  <w:abstractNum w:abstractNumId="7" w15:restartNumberingAfterBreak="0">
+    <w:nsid w:val="546F7EB9"/>
+    <w:multiLevelType w:val="hybridMultilevel"/>
+    <w:tmpl w:val="DF96F83E"/>
+    <w:lvl w:ilvl="0" w:tplc="E26000F4">
+      <w:start w:val="1"/>
+      <w:numFmt w:val="decimal"/>
+      <w:lvlText w:val="%1."/>
+      <w:lvlJc w:val="left"/>
+      <w:pPr>
+        <w:tabs>
+          <w:tab w:val="num" w:pos="420"/>
+        </w:tabs>
+        <w:ind w:left="420" w:hanging="360"/>
+      </w:pPr>
+      <w:rPr>
+        <w:rFonts w:hint="default"/>
+      </w:rPr>
+    </w:lvl>
+    <w:lvl w:ilvl="1" w:tplc="04090019" w:tentative="1">
+      <w:start w:val="1"/>
+      <w:numFmt w:val="lowerLetter"/>
+      <w:lvlText w:val="%2."/>
+      <w:lvlJc w:val="left"/>
+      <w:pPr>
+        <w:tabs>
+          <w:tab w:val="num" w:pos="1140"/>
+        </w:tabs>
+        <w:ind w:left="1140" w:hanging="360"/>
+      </w:pPr>
+    </w:lvl>
+    <w:lvl w:ilvl="2" w:tplc="0409001B" w:tentative="1">
+      <w:start w:val="1"/>
+      <w:numFmt w:val="lowerRoman"/>
+      <w:lvlText w:val="%3."/>
+      <w:lvlJc w:val="right"/>
+      <w:pPr>
+        <w:tabs>
+          <w:tab w:val="num" w:pos="1860"/>
+        </w:tabs>
+        <w:ind w:left="1860" w:hanging="180"/>
+      </w:pPr>
+    </w:lvl>
+    <w:lvl w:ilvl="3" w:tplc="0409000F" w:tentative="1">
+      <w:start w:val="1"/>
+      <w:numFmt w:val="decimal"/>
+      <w:lvlText w:val="%4."/>
+      <w:lvlJc w:val="left"/>
+      <w:pPr>
+        <w:tabs>
+          <w:tab w:val="num" w:pos="2580"/>
+        </w:tabs>
+        <w:ind w:left="2580" w:hanging="360"/>
+      </w:pPr>
+    </w:lvl>
+    <w:lvl w:ilvl="4" w:tplc="04090019" w:tentative="1">
+      <w:start w:val="1"/>
+      <w:numFmt w:val="lowerLetter"/>
+      <w:lvlText w:val="%5."/>
+      <w:lvlJc w:val="left"/>
+      <w:pPr>
+        <w:tabs>
+          <w:tab w:val="num" w:pos="3300"/>
+        </w:tabs>
+        <w:ind w:left="3300" w:hanging="360"/>
+      </w:pPr>
+    </w:lvl>
+    <w:lvl w:ilvl="5" w:tplc="0409001B" w:tentative="1">
+      <w:start w:val="1"/>
+      <w:numFmt w:val="lowerRoman"/>
+      <w:lvlText w:val="%6."/>
+      <w:lvlJc w:val="right"/>
+      <w:pPr>
+        <w:tabs>
+          <w:tab w:val="num" w:pos="4020"/>
+        </w:tabs>
+        <w:ind w:left="4020" w:hanging="180"/>
+      </w:pPr>
+    </w:lvl>
+    <w:lvl w:ilvl="6" w:tplc="0409000F" w:tentative="1">
+      <w:start w:val="1"/>
+      <w:numFmt w:val="decimal"/>
+      <w:lvlText w:val="%7."/>
+      <w:lvlJc w:val="left"/>
+      <w:pPr>
+        <w:tabs>
+          <w:tab w:val="num" w:pos="4740"/>
+        </w:tabs>
+        <w:ind w:left="4740" w:hanging="360"/>
+      </w:pPr>
+    </w:lvl>
+    <w:lvl w:ilvl="7" w:tplc="04090019" w:tentative="1">
+      <w:start w:val="1"/>
+      <w:numFmt w:val="lowerLetter"/>
+      <w:lvlText w:val="%8."/>
+      <w:lvlJc w:val="left"/>
+      <w:pPr>
+        <w:tabs>
+          <w:tab w:val="num" w:pos="5460"/>
+        </w:tabs>
+        <w:ind w:left="5460" w:hanging="360"/>
+      </w:pPr>
+    </w:lvl>
+    <w:lvl w:ilvl="8" w:tplc="0409001B" w:tentative="1">
+      <w:start w:val="1"/>
+      <w:numFmt w:val="lowerRoman"/>
+      <w:lvlText w:val="%9."/>
+      <w:lvlJc w:val="right"/>
+      <w:pPr>
+        <w:tabs>
+          <w:tab w:val="num" w:pos="6180"/>
+        </w:tabs>
+        <w:ind w:left="6180" w:hanging="180"/>
+      </w:pPr>
+    </w:lvl>
+  </w:abstractNum>
+  <w:abstractNum w:abstractNumId="8" w15:restartNumberingAfterBreak="0">
+    <w:nsid w:val="58044FAE"/>
+    <w:multiLevelType w:val="hybridMultilevel"/>
+    <w:tmpl w:val="43D6BFC0"/>
+    <w:lvl w:ilvl="0" w:tplc="B87AA666">
+      <w:start w:val="7"/>
+      <w:numFmt w:val="decimal"/>
+      <w:lvlText w:val="%1"/>
+      <w:lvlJc w:val="left"/>
+      <w:pPr>
+        <w:tabs>
+          <w:tab w:val="num" w:pos="420"/>
+        </w:tabs>
+        <w:ind w:left="420" w:hanging="360"/>
+      </w:pPr>
+      <w:rPr>
+        <w:rFonts w:hint="default"/>
+      </w:rPr>
+    </w:lvl>
+    <w:lvl w:ilvl="1" w:tplc="04090019" w:tentative="1">
+      <w:start w:val="1"/>
+      <w:numFmt w:val="lowerLetter"/>
+      <w:lvlText w:val="%2."/>
+      <w:lvlJc w:val="left"/>
+      <w:pPr>
+        <w:tabs>
+          <w:tab w:val="num" w:pos="1140"/>
+        </w:tabs>
+        <w:ind w:left="1140" w:hanging="360"/>
+      </w:pPr>
+    </w:lvl>
+    <w:lvl w:ilvl="2" w:tplc="0409001B" w:tentative="1">
+      <w:start w:val="1"/>
+      <w:numFmt w:val="lowerRoman"/>
+      <w:lvlText w:val="%3."/>
+      <w:lvlJc w:val="right"/>
+      <w:pPr>
+        <w:tabs>
+          <w:tab w:val="num" w:pos="1860"/>
+        </w:tabs>
+        <w:ind w:left="1860" w:hanging="180"/>
+      </w:pPr>
+    </w:lvl>
+    <w:lvl w:ilvl="3" w:tplc="0409000F" w:tentative="1">
+      <w:start w:val="1"/>
+      <w:numFmt w:val="decimal"/>
+      <w:lvlText w:val="%4."/>
+      <w:lvlJc w:val="left"/>
+      <w:pPr>
+        <w:tabs>
+          <w:tab w:val="num" w:pos="2580"/>
+        </w:tabs>
+        <w:ind w:left="2580" w:hanging="360"/>
+      </w:pPr>
+    </w:lvl>
+    <w:lvl w:ilvl="4" w:tplc="04090019" w:tentative="1">
+      <w:start w:val="1"/>
+      <w:numFmt w:val="lowerLetter"/>
+      <w:lvlText w:val="%5."/>
+      <w:lvlJc w:val="left"/>
+      <w:pPr>
+        <w:tabs>
+          <w:tab w:val="num" w:pos="3300"/>
+        </w:tabs>
+        <w:ind w:left="3300" w:hanging="360"/>
+      </w:pPr>
+    </w:lvl>
+    <w:lvl w:ilvl="5" w:tplc="0409001B" w:tentative="1">
+      <w:start w:val="1"/>
+      <w:numFmt w:val="lowerRoman"/>
+      <w:lvlText w:val="%6."/>
+      <w:lvlJc w:val="right"/>
+      <w:pPr>
+        <w:tabs>
+          <w:tab w:val="num" w:pos="4020"/>
+        </w:tabs>
+        <w:ind w:left="4020" w:hanging="180"/>
+      </w:pPr>
+    </w:lvl>
+    <w:lvl w:ilvl="6" w:tplc="0409000F" w:tentative="1">
+      <w:start w:val="1"/>
+      <w:numFmt w:val="decimal"/>
+      <w:lvlText w:val="%7."/>
+      <w:lvlJc w:val="left"/>
+      <w:pPr>
+        <w:tabs>
+          <w:tab w:val="num" w:pos="4740"/>
+        </w:tabs>
+        <w:ind w:left="4740" w:hanging="360"/>
+      </w:pPr>
+    </w:lvl>
+    <w:lvl w:ilvl="7" w:tplc="04090019" w:tentative="1">
+      <w:start w:val="1"/>
+      <w:numFmt w:val="lowerLetter"/>
+      <w:lvlText w:val="%8."/>
+      <w:lvlJc w:val="left"/>
+      <w:pPr>
+        <w:tabs>
+          <w:tab w:val="num" w:pos="5460"/>
+        </w:tabs>
+        <w:ind w:left="5460" w:hanging="360"/>
+      </w:pPr>
+    </w:lvl>
+    <w:lvl w:ilvl="8" w:tplc="0409001B" w:tentative="1">
+      <w:start w:val="1"/>
+      <w:numFmt w:val="lowerRoman"/>
+      <w:lvlText w:val="%9."/>
+      <w:lvlJc w:val="right"/>
+      <w:pPr>
+        <w:tabs>
+          <w:tab w:val="num" w:pos="6180"/>
+        </w:tabs>
+        <w:ind w:left="6180" w:hanging="180"/>
+      </w:pPr>
+    </w:lvl>
+  </w:abstractNum>
+  <w:abstractNum w:abstractNumId="9" w15:restartNumberingAfterBreak="0">
+    <w:nsid w:val="5D247D24"/>
+    <w:multiLevelType w:val="hybridMultilevel"/>
+    <w:tmpl w:val="9A4CCFEE"/>
+    <w:lvl w:ilvl="0" w:tplc="04090015">
+      <w:start w:val="1"/>
+      <w:numFmt w:val="upperLetter"/>
+      <w:lvlText w:val="%1."/>
+      <w:lvlJc w:val="left"/>
+      <w:pPr>
+        <w:ind w:left="720" w:hanging="360"/>
+      </w:pPr>
+      <w:rPr>
+        <w:rFonts w:hint="default"/>
+        <w:b w:val="0"/>
+      </w:rPr>
+    </w:lvl>
+    <w:lvl w:ilvl="1" w:tplc="04090019" w:tentative="1">
+      <w:start w:val="1"/>
+      <w:numFmt w:val="lowerLetter"/>
+      <w:lvlText w:val="%2."/>
+      <w:lvlJc w:val="left"/>
+      <w:pPr>
+        <w:ind w:left="1440" w:hanging="360"/>
+      </w:pPr>
+    </w:lvl>
+    <w:lvl w:ilvl="2" w:tplc="0409001B" w:tentative="1">
+      <w:start w:val="1"/>
+      <w:numFmt w:val="lowerRoman"/>
+      <w:lvlText w:val="%3."/>
+      <w:lvlJc w:val="right"/>
+      <w:pPr>
+        <w:ind w:left="2160" w:hanging="180"/>
+      </w:pPr>
+    </w:lvl>
+    <w:lvl w:ilvl="3" w:tplc="0409000F" w:tentative="1">
+      <w:start w:val="1"/>
+      <w:numFmt w:val="decimal"/>
+      <w:lvlText w:val="%4."/>
+      <w:lvlJc w:val="left"/>
+      <w:pPr>
+        <w:ind w:left="2880" w:hanging="360"/>
+      </w:pPr>
+    </w:lvl>
+    <w:lvl w:ilvl="4" w:tplc="04090019" w:tentative="1">
+      <w:start w:val="1"/>
+      <w:numFmt w:val="lowerLetter"/>
+      <w:lvlText w:val="%5."/>
+      <w:lvlJc w:val="left"/>
+      <w:pPr>
+        <w:ind w:left="3600" w:hanging="360"/>
+      </w:pPr>
+    </w:lvl>
+    <w:lvl w:ilvl="5" w:tplc="0409001B" w:tentative="1">
+      <w:start w:val="1"/>
+      <w:numFmt w:val="lowerRoman"/>
+      <w:lvlText w:val="%6."/>
+      <w:lvlJc w:val="right"/>
+      <w:pPr>
+        <w:ind w:left="4320" w:hanging="180"/>
+      </w:pPr>
+    </w:lvl>
+    <w:lvl w:ilvl="6" w:tplc="0409000F" w:tentative="1">
+      <w:start w:val="1"/>
+      <w:numFmt w:val="decimal"/>
+      <w:lvlText w:val="%7."/>
+      <w:lvlJc w:val="left"/>
+      <w:pPr>
+        <w:ind w:left="5040" w:hanging="360"/>
+      </w:pPr>
+    </w:lvl>
+    <w:lvl w:ilvl="7" w:tplc="04090019" w:tentative="1">
+      <w:start w:val="1"/>
+      <w:numFmt w:val="lowerLetter"/>
+      <w:lvlText w:val="%8."/>
+      <w:lvlJc w:val="left"/>
+      <w:pPr>
+        <w:ind w:left="5760" w:hanging="360"/>
+      </w:pPr>
+    </w:lvl>
+    <w:lvl w:ilvl="8" w:tplc="0409001B" w:tentative="1">
+      <w:start w:val="1"/>
+      <w:numFmt w:val="lowerRoman"/>
+      <w:lvlText w:val="%9."/>
+      <w:lvlJc w:val="right"/>
+      <w:pPr>
+        <w:ind w:left="6480" w:hanging="180"/>
+      </w:pPr>
+    </w:lvl>
+  </w:abstractNum>
+  <w:abstractNum w:abstractNumId="10" w15:restartNumberingAfterBreak="0">
+    <w:nsid w:val="5D8B575F"/>
+    <w:multiLevelType w:val="hybridMultilevel"/>
+    <w:tmpl w:val="AB905770"/>
+    <w:lvl w:ilvl="0" w:tplc="04090015">
+      <w:start w:val="1"/>
+      <w:numFmt w:val="upperLetter"/>
+      <w:lvlText w:val="%1."/>
+      <w:lvlJc w:val="left"/>
+      <w:pPr>
+        <w:ind w:left="720" w:hanging="360"/>
+      </w:pPr>
+      <w:rPr>
+        <w:rFonts w:hint="default"/>
+      </w:rPr>
+    </w:lvl>
+    <w:lvl w:ilvl="1" w:tplc="04090019" w:tentative="1">
+      <w:start w:val="1"/>
+      <w:numFmt w:val="lowerLetter"/>
+      <w:lvlText w:val="%2."/>
+      <w:lvlJc w:val="left"/>
+      <w:pPr>
+        <w:ind w:left="1440" w:hanging="360"/>
+      </w:pPr>
+    </w:lvl>
+    <w:lvl w:ilvl="2" w:tplc="0409001B" w:tentative="1">
+      <w:start w:val="1"/>
+      <w:numFmt w:val="lowerRoman"/>
+      <w:lvlText w:val="%3."/>
+      <w:lvlJc w:val="right"/>
+      <w:pPr>
+        <w:ind w:left="2160" w:hanging="180"/>
+      </w:pPr>
+    </w:lvl>
+    <w:lvl w:ilvl="3" w:tplc="0409000F" w:tentative="1">
+      <w:start w:val="1"/>
+      <w:numFmt w:val="decimal"/>
+      <w:lvlText w:val="%4."/>
+      <w:lvlJc w:val="left"/>
+      <w:pPr>
+        <w:ind w:left="2880" w:hanging="360"/>
+      </w:pPr>
+    </w:lvl>
+    <w:lvl w:ilvl="4" w:tplc="04090019" w:tentative="1">
+      <w:start w:val="1"/>
+      <w:numFmt w:val="lowerLetter"/>
+      <w:lvlText w:val="%5."/>
+      <w:lvlJc w:val="left"/>
+      <w:pPr>
+        <w:ind w:left="3600" w:hanging="360"/>
+      </w:pPr>
+    </w:lvl>
+    <w:lvl w:ilvl="5" w:tplc="0409001B" w:tentative="1">
+      <w:start w:val="1"/>
+      <w:numFmt w:val="lowerRoman"/>
+      <w:lvlText w:val="%6."/>
+      <w:lvlJc w:val="right"/>
+      <w:pPr>
+        <w:ind w:left="4320" w:hanging="180"/>
+      </w:pPr>
+    </w:lvl>
+    <w:lvl w:ilvl="6" w:tplc="0409000F" w:tentative="1">
+      <w:start w:val="1"/>
+      <w:numFmt w:val="decimal"/>
+      <w:lvlText w:val="%7."/>
+      <w:lvlJc w:val="left"/>
+      <w:pPr>
+        <w:ind w:left="5040" w:hanging="360"/>
+      </w:pPr>
+    </w:lvl>
+    <w:lvl w:ilvl="7" w:tplc="04090019" w:tentative="1">
+      <w:start w:val="1"/>
+      <w:numFmt w:val="lowerLetter"/>
+      <w:lvlText w:val="%8."/>
+      <w:lvlJc w:val="left"/>
+      <w:pPr>
+        <w:ind w:left="5760" w:hanging="360"/>
+      </w:pPr>
+    </w:lvl>
+    <w:lvl w:ilvl="8" w:tplc="0409001B" w:tentative="1">
+      <w:start w:val="1"/>
+      <w:numFmt w:val="lowerRoman"/>
+      <w:lvlText w:val="%9."/>
+      <w:lvlJc w:val="right"/>
+      <w:pPr>
+        <w:ind w:left="6480" w:hanging="180"/>
+      </w:pPr>
+    </w:lvl>
+  </w:abstractNum>
+  <w:abstractNum w:abstractNumId="11" w15:restartNumberingAfterBreak="0">
+    <w:nsid w:val="5F993D15"/>
+    <w:multiLevelType w:val="hybridMultilevel"/>
+    <w:tmpl w:val="57A27714"/>
+    <w:lvl w:ilvl="0" w:tplc="04090015">
+      <w:start w:val="1"/>
+      <w:numFmt w:val="upperLetter"/>
+      <w:lvlText w:val="%1."/>
+      <w:lvlJc w:val="left"/>
+      <w:pPr>
+        <w:ind w:left="720" w:hanging="360"/>
+      </w:pPr>
+      <w:rPr>
+        <w:rFonts w:hint="default"/>
+        <w:b w:val="0"/>
+      </w:rPr>
+    </w:lvl>
+    <w:lvl w:ilvl="1" w:tplc="04090019" w:tentative="1">
+      <w:start w:val="1"/>
+      <w:numFmt w:val="lowerLetter"/>
+      <w:lvlText w:val="%2."/>
+      <w:lvlJc w:val="left"/>
+      <w:pPr>
+        <w:ind w:left="1440" w:hanging="360"/>
+      </w:pPr>
+    </w:lvl>
+    <w:lvl w:ilvl="2" w:tplc="0409001B" w:tentative="1">
+      <w:start w:val="1"/>
+      <w:numFmt w:val="lowerRoman"/>
+      <w:lvlText w:val="%3."/>
+      <w:lvlJc w:val="right"/>
+      <w:pPr>
+        <w:ind w:left="2160" w:hanging="180"/>
+      </w:pPr>
+    </w:lvl>
+    <w:lvl w:ilvl="3" w:tplc="0409000F" w:tentative="1">
+      <w:start w:val="1"/>
+      <w:numFmt w:val="decimal"/>
+      <w:lvlText w:val="%4."/>
+      <w:lvlJc w:val="left"/>
+      <w:pPr>
+        <w:ind w:left="2880" w:hanging="360"/>
+      </w:pPr>
+    </w:lvl>
+    <w:lvl w:ilvl="4" w:tplc="04090019" w:tentative="1">
+      <w:start w:val="1"/>
+      <w:numFmt w:val="lowerLetter"/>
+      <w:lvlText w:val="%5."/>
+      <w:lvlJc w:val="left"/>
+      <w:pPr>
+        <w:ind w:left="3600" w:hanging="360"/>
+      </w:pPr>
+    </w:lvl>
+    <w:lvl w:ilvl="5" w:tplc="0409001B" w:tentative="1">
+      <w:start w:val="1"/>
+      <w:numFmt w:val="lowerRoman"/>
+      <w:lvlText w:val="%6."/>
+      <w:lvlJc w:val="right"/>
+      <w:pPr>
+        <w:ind w:left="4320" w:hanging="180"/>
+      </w:pPr>
+    </w:lvl>
+    <w:lvl w:ilvl="6" w:tplc="0409000F" w:tentative="1">
+      <w:start w:val="1"/>
+      <w:numFmt w:val="decimal"/>
+      <w:lvlText w:val="%7."/>
+      <w:lvlJc w:val="left"/>
+      <w:pPr>
+        <w:ind w:left="5040" w:hanging="360"/>
+      </w:pPr>
+    </w:lvl>
+    <w:lvl w:ilvl="7" w:tplc="04090019" w:tentative="1">
+      <w:start w:val="1"/>
+      <w:numFmt w:val="lowerLetter"/>
+      <w:lvlText w:val="%8."/>
+      <w:lvlJc w:val="left"/>
+      <w:pPr>
+        <w:ind w:left="5760" w:hanging="360"/>
+      </w:pPr>
+    </w:lvl>
+    <w:lvl w:ilvl="8" w:tplc="0409001B" w:tentative="1">
+      <w:start w:val="1"/>
+      <w:numFmt w:val="lowerRoman"/>
+      <w:lvlText w:val="%9."/>
+      <w:lvlJc w:val="right"/>
+      <w:pPr>
+        <w:ind w:left="6480" w:hanging="180"/>
+      </w:pPr>
+    </w:lvl>
+  </w:abstractNum>
+  <w:abstractNum w:abstractNumId="12" w15:restartNumberingAfterBreak="0">
+    <w:nsid w:val="625F1162"/>
+    <w:multiLevelType w:val="hybridMultilevel"/>
+    <w:tmpl w:val="FB0233BA"/>
+    <w:lvl w:ilvl="0" w:tplc="04090015">
+      <w:start w:val="1"/>
+      <w:numFmt w:val="upperLetter"/>
+      <w:lvlText w:val="%1."/>
+      <w:lvlJc w:val="left"/>
+      <w:pPr>
+        <w:ind w:left="720" w:hanging="360"/>
+      </w:pPr>
+      <w:rPr>
+        <w:rFonts w:hint="default"/>
+      </w:rPr>
+    </w:lvl>
+    <w:lvl w:ilvl="1" w:tplc="04090019" w:tentative="1">
+      <w:start w:val="1"/>
+      <w:numFmt w:val="lowerLetter"/>
+      <w:lvlText w:val="%2."/>
+      <w:lvlJc w:val="left"/>
+      <w:pPr>
+        <w:ind w:left="1440" w:hanging="360"/>
+      </w:pPr>
+    </w:lvl>
+    <w:lvl w:ilvl="2" w:tplc="0409001B" w:tentative="1">
+      <w:start w:val="1"/>
+      <w:numFmt w:val="lowerRoman"/>
+      <w:lvlText w:val="%3."/>
+      <w:lvlJc w:val="right"/>
+      <w:pPr>
+        <w:ind w:left="2160" w:hanging="180"/>
+      </w:pPr>
+    </w:lvl>
+    <w:lvl w:ilvl="3" w:tplc="0409000F" w:tentative="1">
+      <w:start w:val="1"/>
+      <w:numFmt w:val="decimal"/>
+      <w:lvlText w:val="%4."/>
+      <w:lvlJc w:val="left"/>
+      <w:pPr>
+        <w:ind w:left="2880" w:hanging="360"/>
+      </w:pPr>
+    </w:lvl>
+    <w:lvl w:ilvl="4" w:tplc="04090019" w:tentative="1">
+      <w:start w:val="1"/>
+      <w:numFmt w:val="lowerLetter"/>
+      <w:lvlText w:val="%5."/>
+      <w:lvlJc w:val="left"/>
+      <w:pPr>
+        <w:ind w:left="3600" w:hanging="360"/>
+      </w:pPr>
+    </w:lvl>
+    <w:lvl w:ilvl="5" w:tplc="0409001B" w:tentative="1">
+      <w:start w:val="1"/>
+      <w:numFmt w:val="lowerRoman"/>
+      <w:lvlText w:val="%6."/>
+      <w:lvlJc w:val="right"/>
+      <w:pPr>
+        <w:ind w:left="4320" w:hanging="180"/>
+      </w:pPr>
+    </w:lvl>
+    <w:lvl w:ilvl="6" w:tplc="0409000F" w:tentative="1">
+      <w:start w:val="1"/>
+      <w:numFmt w:val="decimal"/>
+      <w:lvlText w:val="%7."/>
+      <w:lvlJc w:val="left"/>
+      <w:pPr>
+        <w:ind w:left="5040" w:hanging="360"/>
+      </w:pPr>
+    </w:lvl>
+    <w:lvl w:ilvl="7" w:tplc="04090019" w:tentative="1">
+      <w:start w:val="1"/>
+      <w:numFmt w:val="lowerLetter"/>
+      <w:lvlText w:val="%8."/>
+      <w:lvlJc w:val="left"/>
+      <w:pPr>
+        <w:ind w:left="5760" w:hanging="360"/>
+      </w:pPr>
+    </w:lvl>
+    <w:lvl w:ilvl="8" w:tplc="0409001B" w:tentative="1">
+      <w:start w:val="1"/>
+      <w:numFmt w:val="lowerRoman"/>
+      <w:lvlText w:val="%9."/>
+      <w:lvlJc w:val="right"/>
+      <w:pPr>
+        <w:ind w:left="6480" w:hanging="180"/>
+      </w:pPr>
+    </w:lvl>
+  </w:abstractNum>
+  <w:abstractNum w:abstractNumId="13" w15:restartNumberingAfterBreak="0">
     <w:nsid w:val="7CC43E8B"/>
     <w:multiLevelType w:val="hybridMultilevel"/>
     <w:tmpl w:val="73445BDA"/>
@@ -5576,11 +5931,140 @@
       </w:pPr>
     </w:lvl>
   </w:abstractNum>
-  <w:num w:numId="1" w16cid:durableId="2103642359">
+  <w:abstractNum w:abstractNumId="14" w15:restartNumberingAfterBreak="0">
+    <w:nsid w:val="7FF068B7"/>
+    <w:multiLevelType w:val="hybridMultilevel"/>
+    <w:tmpl w:val="E7042138"/>
+    <w:lvl w:ilvl="0" w:tplc="04090015">
+      <w:start w:val="1"/>
+      <w:numFmt w:val="upperLetter"/>
+      <w:lvlText w:val="%1."/>
+      <w:lvlJc w:val="left"/>
+      <w:pPr>
+        <w:ind w:left="720" w:hanging="360"/>
+      </w:pPr>
+      <w:rPr>
+        <w:rFonts w:hint="default"/>
+        <w:b w:val="0"/>
+      </w:rPr>
+    </w:lvl>
+    <w:lvl w:ilvl="1" w:tplc="04090019" w:tentative="1">
+      <w:start w:val="1"/>
+      <w:numFmt w:val="lowerLetter"/>
+      <w:lvlText w:val="%2."/>
+      <w:lvlJc w:val="left"/>
+      <w:pPr>
+        <w:ind w:left="1440" w:hanging="360"/>
+      </w:pPr>
+    </w:lvl>
+    <w:lvl w:ilvl="2" w:tplc="0409001B" w:tentative="1">
+      <w:start w:val="1"/>
+      <w:numFmt w:val="lowerRoman"/>
+      <w:lvlText w:val="%3."/>
+      <w:lvlJc w:val="right"/>
+      <w:pPr>
+        <w:ind w:left="2160" w:hanging="180"/>
+      </w:pPr>
+    </w:lvl>
+    <w:lvl w:ilvl="3" w:tplc="0409000F" w:tentative="1">
+      <w:start w:val="1"/>
+      <w:numFmt w:val="decimal"/>
+      <w:lvlText w:val="%4."/>
+      <w:lvlJc w:val="left"/>
+      <w:pPr>
+        <w:ind w:left="2880" w:hanging="360"/>
+      </w:pPr>
+    </w:lvl>
+    <w:lvl w:ilvl="4" w:tplc="04090019" w:tentative="1">
+      <w:start w:val="1"/>
+      <w:numFmt w:val="lowerLetter"/>
+      <w:lvlText w:val="%5."/>
+      <w:lvlJc w:val="left"/>
+      <w:pPr>
+        <w:ind w:left="3600" w:hanging="360"/>
+      </w:pPr>
+    </w:lvl>
+    <w:lvl w:ilvl="5" w:tplc="0409001B" w:tentative="1">
+      <w:start w:val="1"/>
+      <w:numFmt w:val="lowerRoman"/>
+      <w:lvlText w:val="%6."/>
+      <w:lvlJc w:val="right"/>
+      <w:pPr>
+        <w:ind w:left="4320" w:hanging="180"/>
+      </w:pPr>
+    </w:lvl>
+    <w:lvl w:ilvl="6" w:tplc="0409000F" w:tentative="1">
+      <w:start w:val="1"/>
+      <w:numFmt w:val="decimal"/>
+      <w:lvlText w:val="%7."/>
+      <w:lvlJc w:val="left"/>
+      <w:pPr>
+        <w:ind w:left="5040" w:hanging="360"/>
+      </w:pPr>
+    </w:lvl>
+    <w:lvl w:ilvl="7" w:tplc="04090019" w:tentative="1">
+      <w:start w:val="1"/>
+      <w:numFmt w:val="lowerLetter"/>
+      <w:lvlText w:val="%8."/>
+      <w:lvlJc w:val="left"/>
+      <w:pPr>
+        <w:ind w:left="5760" w:hanging="360"/>
+      </w:pPr>
+    </w:lvl>
+    <w:lvl w:ilvl="8" w:tplc="0409001B" w:tentative="1">
+      <w:start w:val="1"/>
+      <w:numFmt w:val="lowerRoman"/>
+      <w:lvlText w:val="%9."/>
+      <w:lvlJc w:val="right"/>
+      <w:pPr>
+        <w:ind w:left="6480" w:hanging="180"/>
+      </w:pPr>
+    </w:lvl>
+  </w:abstractNum>
+  <w:num w:numId="1" w16cid:durableId="1464998862">
+    <w:abstractNumId w:val="8"/>
+  </w:num>
+  <w:num w:numId="2" w16cid:durableId="1696080720">
+    <w:abstractNumId w:val="5"/>
+  </w:num>
+  <w:num w:numId="3" w16cid:durableId="189759079">
+    <w:abstractNumId w:val="3"/>
+  </w:num>
+  <w:num w:numId="4" w16cid:durableId="1415783194">
+    <w:abstractNumId w:val="0"/>
+  </w:num>
+  <w:num w:numId="5" w16cid:durableId="205682177">
+    <w:abstractNumId w:val="7"/>
+  </w:num>
+  <w:num w:numId="6" w16cid:durableId="870384545">
+    <w:abstractNumId w:val="6"/>
+  </w:num>
+  <w:num w:numId="7" w16cid:durableId="1435980261">
+    <w:abstractNumId w:val="14"/>
+  </w:num>
+  <w:num w:numId="8" w16cid:durableId="2120904441">
+    <w:abstractNumId w:val="11"/>
+  </w:num>
+  <w:num w:numId="9" w16cid:durableId="1278953674">
+    <w:abstractNumId w:val="9"/>
+  </w:num>
+  <w:num w:numId="10" w16cid:durableId="1659647494">
+    <w:abstractNumId w:val="4"/>
+  </w:num>
+  <w:num w:numId="11" w16cid:durableId="1292706217">
     <w:abstractNumId w:val="1"/>
   </w:num>
-  <w:num w:numId="2" w16cid:durableId="227814297">
-    <w:abstractNumId w:val="0"/>
+  <w:num w:numId="12" w16cid:durableId="1201406093">
+    <w:abstractNumId w:val="10"/>
+  </w:num>
+  <w:num w:numId="13" w16cid:durableId="529732406">
+    <w:abstractNumId w:val="12"/>
+  </w:num>
+  <w:num w:numId="14" w16cid:durableId="1680622130">
+    <w:abstractNumId w:val="13"/>
+  </w:num>
+  <w:num w:numId="15" w16cid:durableId="1005861520">
+    <w:abstractNumId w:val="2"/>
   </w:num>
 </w:numbering>
 </file>
@@ -5590,118 +6074,30 @@
   <w:docDefaults>
     <w:rPrDefault>
       <w:rPr>
-        <w:rFonts w:ascii="Times New Roman" w:eastAsia="Times New Roman" w:hAnsi="Times New Roman" w:cs="Times New Roman"/>
+        <w:rFonts w:ascii="Times New Roman" w:eastAsia="Times New Roman" w:hAnsi="Times New Roman" w:cs="Angsana New"/>
         <w:lang w:val="en-US" w:eastAsia="en-US" w:bidi="ar-SA"/>
       </w:rPr>
     </w:rPrDefault>
     <w:pPrDefault/>
   </w:docDefaults>
-  <w:latentStyles w:defLockedState="0" w:defUIPriority="99" w:defSemiHidden="0" w:defUnhideWhenUsed="0" w:defQFormat="0" w:count="376">
-    <w:lsdException w:name="Normal" w:uiPriority="0" w:qFormat="1"/>
-    <w:lsdException w:name="heading 1" w:uiPriority="9" w:qFormat="1"/>
-    <w:lsdException w:name="heading 2" w:semiHidden="1" w:uiPriority="9" w:unhideWhenUsed="1" w:qFormat="1"/>
-    <w:lsdException w:name="heading 3" w:semiHidden="1" w:uiPriority="9" w:unhideWhenUsed="1" w:qFormat="1"/>
-    <w:lsdException w:name="heading 4" w:semiHidden="1" w:uiPriority="9" w:unhideWhenUsed="1" w:qFormat="1"/>
-    <w:lsdException w:name="heading 5" w:semiHidden="1" w:uiPriority="9" w:unhideWhenUsed="1" w:qFormat="1"/>
-    <w:lsdException w:name="heading 6" w:semiHidden="1" w:uiPriority="9" w:unhideWhenUsed="1" w:qFormat="1"/>
-    <w:lsdException w:name="heading 7" w:semiHidden="1" w:uiPriority="9" w:unhideWhenUsed="1" w:qFormat="1"/>
-    <w:lsdException w:name="heading 8" w:semiHidden="1" w:uiPriority="9" w:unhideWhenUsed="1" w:qFormat="1"/>
-    <w:lsdException w:name="heading 9" w:semiHidden="1" w:uiPriority="9" w:unhideWhenUsed="1" w:qFormat="1"/>
-    <w:lsdException w:name="index 1" w:semiHidden="1" w:unhideWhenUsed="1"/>
-    <w:lsdException w:name="index 2" w:semiHidden="1" w:unhideWhenUsed="1"/>
-    <w:lsdException w:name="index 3" w:semiHidden="1" w:unhideWhenUsed="1"/>
-    <w:lsdException w:name="index 4" w:semiHidden="1" w:unhideWhenUsed="1"/>
-    <w:lsdException w:name="index 5" w:semiHidden="1" w:unhideWhenUsed="1"/>
-    <w:lsdException w:name="index 6" w:semiHidden="1" w:unhideWhenUsed="1"/>
-    <w:lsdException w:name="index 7" w:semiHidden="1" w:unhideWhenUsed="1"/>
-    <w:lsdException w:name="index 8" w:semiHidden="1" w:unhideWhenUsed="1"/>
-    <w:lsdException w:name="index 9" w:semiHidden="1" w:unhideWhenUsed="1"/>
-    <w:lsdException w:name="toc 1" w:semiHidden="1" w:uiPriority="39" w:unhideWhenUsed="1"/>
-    <w:lsdException w:name="toc 2" w:semiHidden="1" w:uiPriority="39" w:unhideWhenUsed="1"/>
-    <w:lsdException w:name="toc 3" w:semiHidden="1" w:uiPriority="39" w:unhideWhenUsed="1"/>
-    <w:lsdException w:name="toc 4" w:semiHidden="1" w:uiPriority="39" w:unhideWhenUsed="1"/>
-    <w:lsdException w:name="toc 5" w:semiHidden="1" w:uiPriority="39" w:unhideWhenUsed="1"/>
-    <w:lsdException w:name="toc 6" w:semiHidden="1" w:uiPriority="39" w:unhideWhenUsed="1"/>
-    <w:lsdException w:name="toc 7" w:semiHidden="1" w:uiPriority="39" w:unhideWhenUsed="1"/>
-    <w:lsdException w:name="toc 8" w:semiHidden="1" w:uiPriority="39" w:unhideWhenUsed="1"/>
-    <w:lsdException w:name="toc 9" w:semiHidden="1" w:uiPriority="39" w:unhideWhenUsed="1"/>
-    <w:lsdException w:name="Normal Indent" w:semiHidden="1" w:unhideWhenUsed="1"/>
-    <w:lsdException w:name="footnote text" w:semiHidden="1" w:unhideWhenUsed="1"/>
-    <w:lsdException w:name="annotation text" w:semiHidden="1" w:unhideWhenUsed="1"/>
-    <w:lsdException w:name="header" w:semiHidden="1" w:unhideWhenUsed="1"/>
-    <w:lsdException w:name="footer" w:semiHidden="1" w:unhideWhenUsed="1"/>
-    <w:lsdException w:name="index heading" w:semiHidden="1" w:unhideWhenUsed="1"/>
-    <w:lsdException w:name="caption" w:semiHidden="1" w:uiPriority="35" w:unhideWhenUsed="1" w:qFormat="1"/>
-    <w:lsdException w:name="table of figures" w:semiHidden="1" w:unhideWhenUsed="1"/>
-    <w:lsdException w:name="envelope address" w:semiHidden="1" w:unhideWhenUsed="1"/>
-    <w:lsdException w:name="envelope return" w:semiHidden="1" w:unhideWhenUsed="1"/>
-    <w:lsdException w:name="footnote reference" w:semiHidden="1" w:unhideWhenUsed="1"/>
-    <w:lsdException w:name="annotation reference" w:semiHidden="1" w:unhideWhenUsed="1"/>
-    <w:lsdException w:name="line number" w:semiHidden="1" w:unhideWhenUsed="1"/>
-    <w:lsdException w:name="page number" w:semiHidden="1" w:unhideWhenUsed="1"/>
-    <w:lsdException w:name="endnote reference" w:semiHidden="1" w:unhideWhenUsed="1"/>
-    <w:lsdException w:name="endnote text" w:semiHidden="1" w:unhideWhenUsed="1"/>
-    <w:lsdException w:name="table of authorities" w:semiHidden="1" w:unhideWhenUsed="1"/>
-    <w:lsdException w:name="macro" w:semiHidden="1" w:unhideWhenUsed="1"/>
-    <w:lsdException w:name="toa heading" w:semiHidden="1" w:unhideWhenUsed="1"/>
-    <w:lsdException w:name="List" w:semiHidden="1" w:unhideWhenUsed="1"/>
-    <w:lsdException w:name="List Bullet" w:semiHidden="1" w:unhideWhenUsed="1"/>
-    <w:lsdException w:name="List Number" w:semiHidden="1" w:unhideWhenUsed="1"/>
-    <w:lsdException w:name="List 2" w:semiHidden="1" w:unhideWhenUsed="1"/>
-    <w:lsdException w:name="List 3" w:semiHidden="1" w:unhideWhenUsed="1"/>
-    <w:lsdException w:name="List 4" w:semiHidden="1" w:unhideWhenUsed="1"/>
-    <w:lsdException w:name="List 5" w:semiHidden="1" w:unhideWhenUsed="1"/>
-    <w:lsdException w:name="List Bullet 2" w:semiHidden="1" w:unhideWhenUsed="1"/>
-    <w:lsdException w:name="List Bullet 3" w:semiHidden="1" w:unhideWhenUsed="1"/>
-    <w:lsdException w:name="List Bullet 4" w:semiHidden="1" w:unhideWhenUsed="1"/>
-    <w:lsdException w:name="List Bullet 5" w:semiHidden="1" w:unhideWhenUsed="1"/>
-    <w:lsdException w:name="List Number 2" w:semiHidden="1" w:unhideWhenUsed="1"/>
-    <w:lsdException w:name="List Number 3" w:semiHidden="1" w:unhideWhenUsed="1"/>
-    <w:lsdException w:name="List Number 4" w:semiHidden="1" w:unhideWhenUsed="1"/>
-    <w:lsdException w:name="List Number 5" w:semiHidden="1" w:unhideWhenUsed="1"/>
-    <w:lsdException w:name="Title" w:uiPriority="10" w:qFormat="1"/>
-    <w:lsdException w:name="Closing" w:semiHidden="1" w:unhideWhenUsed="1"/>
-    <w:lsdException w:name="Signature" w:semiHidden="1" w:unhideWhenUsed="1"/>
-    <w:lsdException w:name="Default Paragraph Font" w:semiHidden="1" w:uiPriority="1" w:unhideWhenUsed="1"/>
-    <w:lsdException w:name="Body Text" w:semiHidden="1" w:unhideWhenUsed="1"/>
-    <w:lsdException w:name="Body Text Indent" w:semiHidden="1" w:unhideWhenUsed="1"/>
-    <w:lsdException w:name="List Continue" w:semiHidden="1" w:unhideWhenUsed="1"/>
-    <w:lsdException w:name="List Continue 2" w:semiHidden="1" w:unhideWhenUsed="1"/>
-    <w:lsdException w:name="List Continue 3" w:semiHidden="1" w:unhideWhenUsed="1"/>
-    <w:lsdException w:name="List Continue 4" w:semiHidden="1" w:unhideWhenUsed="1"/>
-    <w:lsdException w:name="List Continue 5" w:semiHidden="1" w:unhideWhenUsed="1"/>
-    <w:lsdException w:name="Message Header" w:semiHidden="1" w:unhideWhenUsed="1"/>
-    <w:lsdException w:name="Subtitle" w:uiPriority="11" w:qFormat="1"/>
-    <w:lsdException w:name="Salutation" w:semiHidden="1" w:unhideWhenUsed="1"/>
-    <w:lsdException w:name="Date" w:semiHidden="1" w:unhideWhenUsed="1"/>
-    <w:lsdException w:name="Body Text First Indent" w:semiHidden="1" w:unhideWhenUsed="1"/>
-    <w:lsdException w:name="Body Text First Indent 2" w:semiHidden="1" w:unhideWhenUsed="1"/>
-    <w:lsdException w:name="Note Heading" w:semiHidden="1" w:unhideWhenUsed="1"/>
-    <w:lsdException w:name="Body Text 2" w:semiHidden="1" w:unhideWhenUsed="1"/>
-    <w:lsdException w:name="Body Text 3" w:semiHidden="1" w:unhideWhenUsed="1"/>
-    <w:lsdException w:name="Body Text Indent 2" w:semiHidden="1" w:unhideWhenUsed="1"/>
-    <w:lsdException w:name="Body Text Indent 3" w:semiHidden="1" w:unhideWhenUsed="1"/>
-    <w:lsdException w:name="Block Text" w:semiHidden="1" w:unhideWhenUsed="1"/>
-    <w:lsdException w:name="Hyperlink" w:semiHidden="1" w:unhideWhenUsed="1"/>
-    <w:lsdException w:name="FollowedHyperlink" w:semiHidden="1" w:unhideWhenUsed="1"/>
-    <w:lsdException w:name="Strong" w:uiPriority="22" w:qFormat="1"/>
-    <w:lsdException w:name="Emphasis" w:uiPriority="20" w:qFormat="1"/>
-    <w:lsdException w:name="Document Map" w:semiHidden="1" w:unhideWhenUsed="1"/>
-    <w:lsdException w:name="Plain Text" w:semiHidden="1" w:unhideWhenUsed="1"/>
-    <w:lsdException w:name="E-mail Signature" w:semiHidden="1" w:unhideWhenUsed="1"/>
-    <w:lsdException w:name="HTML Top of Form" w:semiHidden="1" w:unhideWhenUsed="1"/>
-    <w:lsdException w:name="HTML Bottom of Form" w:semiHidden="1" w:unhideWhenUsed="1"/>
-    <w:lsdException w:name="Normal (Web)" w:semiHidden="1" w:unhideWhenUsed="1"/>
-    <w:lsdException w:name="HTML Acronym" w:semiHidden="1" w:unhideWhenUsed="1"/>
-    <w:lsdException w:name="HTML Address" w:semiHidden="1" w:unhideWhenUsed="1"/>
-    <w:lsdException w:name="HTML Cite" w:semiHidden="1" w:unhideWhenUsed="1"/>
-    <w:lsdException w:name="HTML Code" w:semiHidden="1" w:unhideWhenUsed="1"/>
-    <w:lsdException w:name="HTML Definition" w:semiHidden="1" w:unhideWhenUsed="1"/>
+  <w:latentStyles w:defLockedState="0" w:defUIPriority="0" w:defSemiHidden="0" w:defUnhideWhenUsed="0" w:defQFormat="0" w:count="376">
+    <w:lsdException w:name="Normal" w:qFormat="1"/>
+    <w:lsdException w:name="heading 1" w:qFormat="1"/>
+    <w:lsdException w:name="heading 2" w:qFormat="1"/>
+    <w:lsdException w:name="heading 3" w:qFormat="1"/>
+    <w:lsdException w:name="heading 4" w:semiHidden="1" w:unhideWhenUsed="1" w:qFormat="1"/>
+    <w:lsdException w:name="heading 5" w:semiHidden="1" w:unhideWhenUsed="1" w:qFormat="1"/>
+    <w:lsdException w:name="heading 6" w:qFormat="1"/>
+    <w:lsdException w:name="heading 7" w:semiHidden="1" w:unhideWhenUsed="1" w:qFormat="1"/>
+    <w:lsdException w:name="heading 8" w:qFormat="1"/>
+    <w:lsdException w:name="heading 9" w:semiHidden="1" w:unhideWhenUsed="1" w:qFormat="1"/>
+    <w:lsdException w:name="caption" w:semiHidden="1" w:unhideWhenUsed="1" w:qFormat="1"/>
+    <w:lsdException w:name="Title" w:qFormat="1"/>
+    <w:lsdException w:name="Subtitle" w:qFormat="1"/>
+    <w:lsdException w:name="Strong" w:qFormat="1"/>
+    <w:lsdException w:name="Emphasis" w:qFormat="1"/>
     <w:lsdException w:name="HTML Keyboard" w:semiHidden="1" w:unhideWhenUsed="1"/>
     <w:lsdException w:name="HTML Preformatted" w:semiHidden="1" w:unhideWhenUsed="1"/>
-    <w:lsdException w:name="HTML Sample" w:semiHidden="1" w:unhideWhenUsed="1"/>
-    <w:lsdException w:name="HTML Typewriter" w:semiHidden="1" w:unhideWhenUsed="1"/>
-    <w:lsdException w:name="HTML Variable" w:semiHidden="1" w:unhideWhenUsed="1"/>
     <w:lsdException w:name="Normal Table" w:semiHidden="1" w:unhideWhenUsed="1"/>
     <w:lsdException w:name="annotation subject" w:semiHidden="1" w:unhideWhenUsed="1"/>
     <w:lsdException w:name="No List" w:semiHidden="1" w:unhideWhenUsed="1"/>
@@ -5751,9 +6147,8 @@
     <w:lsdException w:name="Table Web 2" w:semiHidden="1" w:unhideWhenUsed="1"/>
     <w:lsdException w:name="Table Web 3" w:semiHidden="1" w:unhideWhenUsed="1"/>
     <w:lsdException w:name="Balloon Text" w:semiHidden="1" w:unhideWhenUsed="1"/>
-    <w:lsdException w:name="Table Grid" w:uiPriority="59"/>
     <w:lsdException w:name="Table Theme" w:semiHidden="1" w:unhideWhenUsed="1"/>
-    <w:lsdException w:name="Placeholder Text" w:semiHidden="1"/>
+    <w:lsdException w:name="Placeholder Text" w:semiHidden="1" w:uiPriority="99"/>
     <w:lsdException w:name="No Spacing" w:uiPriority="1" w:qFormat="1"/>
     <w:lsdException w:name="Light Shading" w:uiPriority="60"/>
     <w:lsdException w:name="Light List" w:uiPriority="61"/>
@@ -5775,7 +6170,7 @@
     <w:lsdException w:name="Medium Shading 1 Accent 1" w:uiPriority="63"/>
     <w:lsdException w:name="Medium Shading 2 Accent 1" w:uiPriority="64"/>
     <w:lsdException w:name="Medium List 1 Accent 1" w:uiPriority="65"/>
-    <w:lsdException w:name="Revision" w:semiHidden="1"/>
+    <w:lsdException w:name="Revision" w:semiHidden="1" w:uiPriority="99"/>
     <w:lsdException w:name="List Paragraph" w:uiPriority="34" w:qFormat="1"/>
     <w:lsdException w:name="Quote" w:uiPriority="29" w:qFormat="1"/>
     <w:lsdException w:name="Intense Quote" w:uiPriority="30" w:qFormat="1"/>
@@ -5968,11 +6363,11 @@
     <w:lsdException w:name="List Table 5 Dark Accent 6" w:uiPriority="50"/>
     <w:lsdException w:name="List Table 6 Colorful Accent 6" w:uiPriority="51"/>
     <w:lsdException w:name="List Table 7 Colorful Accent 6" w:uiPriority="52"/>
-    <w:lsdException w:name="Mention" w:semiHidden="1" w:unhideWhenUsed="1"/>
-    <w:lsdException w:name="Smart Hyperlink" w:semiHidden="1" w:unhideWhenUsed="1"/>
-    <w:lsdException w:name="Hashtag" w:semiHidden="1" w:unhideWhenUsed="1"/>
-    <w:lsdException w:name="Unresolved Mention" w:semiHidden="1" w:unhideWhenUsed="1"/>
-    <w:lsdException w:name="Smart Link" w:semiHidden="1" w:unhideWhenUsed="1"/>
+    <w:lsdException w:name="Mention" w:semiHidden="1" w:uiPriority="99" w:unhideWhenUsed="1"/>
+    <w:lsdException w:name="Smart Hyperlink" w:semiHidden="1" w:uiPriority="99" w:unhideWhenUsed="1"/>
+    <w:lsdException w:name="Hashtag" w:semiHidden="1" w:uiPriority="99" w:unhideWhenUsed="1"/>
+    <w:lsdException w:name="Unresolved Mention" w:semiHidden="1" w:uiPriority="99" w:unhideWhenUsed="1"/>
+    <w:lsdException w:name="Smart Link" w:semiHidden="1" w:uiPriority="99" w:unhideWhenUsed="1"/>
   </w:latentStyles>
   <w:style w:type="paragraph" w:default="1" w:styleId="Normal">
     <w:name w:val="Normal"/>
@@ -5980,7 +6375,6 @@
     <w:rPr>
       <w:sz w:val="24"/>
       <w:szCs w:val="24"/>
-      <w:lang w:val="en-GB"/>
     </w:rPr>
   </w:style>
   <w:style w:type="paragraph" w:styleId="Heading1">
@@ -5988,15 +6382,80 @@
     <w:basedOn w:val="Normal"/>
     <w:next w:val="Normal"/>
     <w:qFormat/>
+    <w:rsid w:val="009B3EAB"/>
     <w:pPr>
       <w:keepNext/>
+      <w:spacing w:before="240" w:after="60"/>
+      <w:outlineLvl w:val="0"/>
+    </w:pPr>
+    <w:rPr>
+      <w:rFonts w:ascii="Arial" w:hAnsi="Arial" w:cs="Arial"/>
+      <w:b/>
+      <w:bCs/>
+      <w:kern w:val="32"/>
+      <w:sz w:val="32"/>
+      <w:szCs w:val="32"/>
+    </w:rPr>
+  </w:style>
+  <w:style w:type="paragraph" w:styleId="Heading2">
+    <w:name w:val="heading 2"/>
+    <w:basedOn w:val="Normal"/>
+    <w:next w:val="Normal"/>
+    <w:qFormat/>
+    <w:pPr>
+      <w:keepNext/>
+      <w:ind w:firstLine="720"/>
       <w:jc w:val="center"/>
-      <w:outlineLvl w:val="0"/>
+      <w:outlineLvl w:val="1"/>
     </w:pPr>
     <w:rPr>
       <w:b/>
       <w:bCs/>
-      <w:lang w:val="en-US"/>
+    </w:rPr>
+  </w:style>
+  <w:style w:type="paragraph" w:styleId="Heading3">
+    <w:name w:val="heading 3"/>
+    <w:basedOn w:val="Normal"/>
+    <w:next w:val="Normal"/>
+    <w:link w:val="Heading3Char"/>
+    <w:qFormat/>
+    <w:pPr>
+      <w:keepNext/>
+      <w:ind w:firstLine="1080"/>
+      <w:jc w:val="both"/>
+      <w:outlineLvl w:val="2"/>
+    </w:pPr>
+    <w:rPr>
+      <w:b/>
+      <w:bCs/>
+    </w:rPr>
+  </w:style>
+  <w:style w:type="paragraph" w:styleId="Heading6">
+    <w:name w:val="heading 6"/>
+    <w:basedOn w:val="Normal"/>
+    <w:next w:val="Normal"/>
+    <w:qFormat/>
+    <w:pPr>
+      <w:keepNext/>
+      <w:jc w:val="center"/>
+      <w:outlineLvl w:val="5"/>
+    </w:pPr>
+    <w:rPr>
+      <w:sz w:val="48"/>
+    </w:rPr>
+  </w:style>
+  <w:style w:type="paragraph" w:styleId="Heading8">
+    <w:name w:val="heading 8"/>
+    <w:basedOn w:val="Normal"/>
+    <w:next w:val="Normal"/>
+    <w:qFormat/>
+    <w:pPr>
+      <w:keepNext/>
+      <w:jc w:val="center"/>
+      <w:outlineLvl w:val="7"/>
+    </w:pPr>
+    <w:rPr>
+      <w:sz w:val="28"/>
     </w:rPr>
   </w:style>
   <w:style w:type="character" w:default="1" w:styleId="DefaultParagraphFont">
@@ -6026,15 +6485,128 @@
     <w:semiHidden/>
     <w:unhideWhenUsed/>
   </w:style>
+  <w:style w:type="paragraph" w:styleId="BodyTextIndent2">
+    <w:name w:val="Body Text Indent 2"/>
+    <w:basedOn w:val="Normal"/>
+    <w:pPr>
+      <w:tabs>
+        <w:tab w:val="left" w:pos="360"/>
+        <w:tab w:val="left" w:pos="3600"/>
+      </w:tabs>
+      <w:ind w:left="3960" w:hanging="3960"/>
+      <w:jc w:val="both"/>
+    </w:pPr>
+  </w:style>
+  <w:style w:type="paragraph" w:styleId="BodyTextIndent3">
+    <w:name w:val="Body Text Indent 3"/>
+    <w:basedOn w:val="Normal"/>
+    <w:pPr>
+      <w:ind w:firstLine="1080"/>
+      <w:jc w:val="both"/>
+    </w:pPr>
+  </w:style>
   <w:style w:type="paragraph" w:styleId="BodyTextIndent">
     <w:name w:val="Body Text Indent"/>
     <w:basedOn w:val="Normal"/>
-    <w:semiHidden/>
     <w:pPr>
-      <w:ind w:left="5220"/>
+      <w:tabs>
+        <w:tab w:val="left" w:pos="0"/>
+        <w:tab w:val="left" w:pos="3553"/>
+        <w:tab w:val="left" w:pos="3927"/>
+      </w:tabs>
+      <w:ind w:left="3927" w:hanging="3927"/>
+      <w:jc w:val="both"/>
+    </w:pPr>
+  </w:style>
+  <w:style w:type="table" w:styleId="TableGrid">
+    <w:name w:val="Table Grid"/>
+    <w:basedOn w:val="TableNormal"/>
+    <w:rsid w:val="005164DF"/>
+    <w:tblPr>
+      <w:tblBorders>
+        <w:top w:val="single" w:sz="4" w:space="0" w:color="auto"/>
+        <w:left w:val="single" w:sz="4" w:space="0" w:color="auto"/>
+        <w:bottom w:val="single" w:sz="4" w:space="0" w:color="auto"/>
+        <w:right w:val="single" w:sz="4" w:space="0" w:color="auto"/>
+        <w:insideH w:val="single" w:sz="4" w:space="0" w:color="auto"/>
+        <w:insideV w:val="single" w:sz="4" w:space="0" w:color="auto"/>
+      </w:tblBorders>
+    </w:tblPr>
+  </w:style>
+  <w:style w:type="paragraph" w:styleId="Title">
+    <w:name w:val="Title"/>
+    <w:basedOn w:val="Normal"/>
+    <w:qFormat/>
+    <w:rsid w:val="009B3EAB"/>
+    <w:pPr>
+      <w:jc w:val="center"/>
     </w:pPr>
     <w:rPr>
-      <w:lang w:val="en-US"/>
+      <w:b/>
+      <w:bCs/>
+      <w:lang w:val="en-GB"/>
+    </w:rPr>
+  </w:style>
+  <w:style w:type="paragraph" w:styleId="Header">
+    <w:name w:val="header"/>
+    <w:basedOn w:val="Normal"/>
+    <w:link w:val="HeaderChar"/>
+    <w:rsid w:val="008A56E6"/>
+    <w:pPr>
+      <w:tabs>
+        <w:tab w:val="center" w:pos="4680"/>
+        <w:tab w:val="right" w:pos="9360"/>
+      </w:tabs>
+    </w:pPr>
+  </w:style>
+  <w:style w:type="character" w:customStyle="1" w:styleId="HeaderChar">
+    <w:name w:val="Header Char"/>
+    <w:link w:val="Header"/>
+    <w:rsid w:val="008A56E6"/>
+    <w:rPr>
+      <w:sz w:val="24"/>
+      <w:szCs w:val="24"/>
+    </w:rPr>
+  </w:style>
+  <w:style w:type="paragraph" w:styleId="Footer">
+    <w:name w:val="footer"/>
+    <w:basedOn w:val="Normal"/>
+    <w:link w:val="FooterChar"/>
+    <w:rsid w:val="008A56E6"/>
+    <w:pPr>
+      <w:tabs>
+        <w:tab w:val="center" w:pos="4680"/>
+        <w:tab w:val="right" w:pos="9360"/>
+      </w:tabs>
+    </w:pPr>
+  </w:style>
+  <w:style w:type="character" w:customStyle="1" w:styleId="FooterChar">
+    <w:name w:val="Footer Char"/>
+    <w:link w:val="Footer"/>
+    <w:rsid w:val="008A56E6"/>
+    <w:rPr>
+      <w:sz w:val="24"/>
+      <w:szCs w:val="24"/>
+    </w:rPr>
+  </w:style>
+  <w:style w:type="character" w:customStyle="1" w:styleId="Heading3Char">
+    <w:name w:val="Heading 3 Char"/>
+    <w:link w:val="Heading3"/>
+    <w:rsid w:val="003E5C9B"/>
+    <w:rPr>
+      <w:b/>
+      <w:bCs/>
+      <w:sz w:val="24"/>
+      <w:szCs w:val="24"/>
+    </w:rPr>
+  </w:style>
+  <w:style w:type="character" w:styleId="Hyperlink">
+    <w:name w:val="Hyperlink"/>
+    <w:basedOn w:val="DefaultParagraphFont"/>
+    <w:rsid w:val="0033020E"/>
+    <w:rPr>
+      <w:color w:val="0563C1" w:themeColor="hyperlink"/>
+      <w:u w:val="single"/>
     </w:rPr>
   </w:style>
 </w:styles>
@@ -6057,7 +6629,7 @@
         <a:srgbClr val="E7E6E6"/>
       </a:lt2>
       <a:accent1>
-        <a:srgbClr val="4472C4"/>
+        <a:srgbClr val="5B9BD5"/>
       </a:accent1>
       <a:accent2>
         <a:srgbClr val="ED7D31"/>
@@ -6069,7 +6641,7 @@
         <a:srgbClr val="FFC000"/>
       </a:accent4>
       <a:accent5>
-        <a:srgbClr val="5B9BD5"/>
+        <a:srgbClr val="4472C4"/>
       </a:accent5>
       <a:accent6>
         <a:srgbClr val="70AD47"/>
@@ -6086,9 +6658,9 @@
         <a:latin typeface="Calibri Light" panose="020F0302020204030204"/>
         <a:ea typeface=""/>
         <a:cs typeface=""/>
-        <a:font script="Jpan" typeface="游ゴシック Light"/>
+        <a:font script="Jpan" typeface="ＭＳ ゴシック"/>
         <a:font script="Hang" typeface="맑은 고딕"/>
-        <a:font script="Hans" typeface="等线 Light"/>
+        <a:font script="Hans" typeface="宋体"/>
         <a:font script="Hant" typeface="新細明體"/>
         <a:font script="Arab" typeface="Times New Roman"/>
         <a:font script="Hebr" typeface="Times New Roman"/>
@@ -6116,31 +6688,14 @@
         <a:font script="Viet" typeface="Times New Roman"/>
         <a:font script="Uigh" typeface="Microsoft Uighur"/>
         <a:font script="Geor" typeface="Sylfaen"/>
-        <a:font script="Armn" typeface="Arial"/>
-        <a:font script="Bugi" typeface="Leelawadee UI"/>
-        <a:font script="Bopo" typeface="Microsoft JhengHei"/>
-        <a:font script="Java" typeface="Javanese Text"/>
-        <a:font script="Lisu" typeface="Segoe UI"/>
-        <a:font script="Mymr" typeface="Myanmar Text"/>
-        <a:font script="Nkoo" typeface="Ebrima"/>
-        <a:font script="Olck" typeface="Nirmala UI"/>
-        <a:font script="Osma" typeface="Ebrima"/>
-        <a:font script="Phag" typeface="Phagspa"/>
-        <a:font script="Syrn" typeface="Estrangelo Edessa"/>
-        <a:font script="Syrj" typeface="Estrangelo Edessa"/>
-        <a:font script="Syre" typeface="Estrangelo Edessa"/>
-        <a:font script="Sora" typeface="Nirmala UI"/>
-        <a:font script="Tale" typeface="Microsoft Tai Le"/>
-        <a:font script="Talu" typeface="Microsoft New Tai Lue"/>
-        <a:font script="Tfng" typeface="Ebrima"/>
       </a:majorFont>
       <a:minorFont>
         <a:latin typeface="Calibri" panose="020F0502020204030204"/>
         <a:ea typeface=""/>
         <a:cs typeface=""/>
-        <a:font script="Jpan" typeface="游明朝"/>
+        <a:font script="Jpan" typeface="ＭＳ 明朝"/>
         <a:font script="Hang" typeface="맑은 고딕"/>
-        <a:font script="Hans" typeface="等线"/>
+        <a:font script="Hans" typeface="宋体"/>
         <a:font script="Hant" typeface="新細明體"/>
         <a:font script="Arab" typeface="Arial"/>
         <a:font script="Hebr" typeface="Arial"/>
@@ -6168,23 +6723,6 @@
         <a:font script="Viet" typeface="Arial"/>
         <a:font script="Uigh" typeface="Microsoft Uighur"/>
         <a:font script="Geor" typeface="Sylfaen"/>
-        <a:font script="Armn" typeface="Arial"/>
-        <a:font script="Bugi" typeface="Leelawadee UI"/>
-        <a:font script="Bopo" typeface="Microsoft JhengHei"/>
-        <a:font script="Java" typeface="Javanese Text"/>
-        <a:font script="Lisu" typeface="Segoe UI"/>
-        <a:font script="Mymr" typeface="Myanmar Text"/>
-        <a:font script="Nkoo" typeface="Ebrima"/>
-        <a:font script="Olck" typeface="Nirmala UI"/>
-        <a:font script="Osma" typeface="Ebrima"/>
-        <a:font script="Phag" typeface="Phagspa"/>
-        <a:font script="Syrn" typeface="Estrangelo Edessa"/>
-        <a:font script="Syrj" typeface="Estrangelo Edessa"/>
-        <a:font script="Syre" typeface="Estrangelo Edessa"/>
-        <a:font script="Sora" typeface="Nirmala UI"/>
-        <a:font script="Tale" typeface="Microsoft Tai Le"/>
-        <a:font script="Talu" typeface="Microsoft New Tai Lue"/>
-        <a:font script="Tfng" typeface="Ebrima"/>
       </a:minorFont>
     </a:fontScheme>
     <a:fmtScheme name="Office">
@@ -6333,16 +6871,4 @@
     </a:ext>
   </a:extLst>
 </a:theme>
-</file>
-
-<file path=customXml/item1.xml><?xml version="1.0" encoding="utf-8"?>
-<b:Sources xmlns:b="http://schemas.openxmlformats.org/officeDocument/2006/bibliography" xmlns="http://schemas.openxmlformats.org/officeDocument/2006/bibliography" SelectedStyle="\APA.XSL" StyleName="APA"/>
-</file>
-
-<file path=customXml/itemProps1.xml><?xml version="1.0" encoding="utf-8"?>
-<ds:datastoreItem xmlns:ds="http://schemas.openxmlformats.org/officeDocument/2006/customXml" ds:itemID="{CFA0ADED-29F7-4811-9A7A-F18C1965E339}">
-  <ds:schemaRefs>
-    <ds:schemaRef ds:uri="http://schemas.openxmlformats.org/officeDocument/2006/bibliography"/>
-  </ds:schemaRefs>
-</ds:datastoreItem>
 </file>
--- a/plugins/profil/template/cetakCuti.docx
+++ b/plugins/profil/template/cetakCuti.docx
@@ -1,11 +1,10 @@
 
 <file path=word/document.xml><?xml version="1.0" encoding="utf-8"?>
-<w:document xmlns:wpc="http://schemas.microsoft.com/office/word/2010/wordprocessingCanvas" xmlns:cx="http://schemas.microsoft.com/office/drawing/2014/chartex" xmlns:cx1="http://schemas.microsoft.com/office/drawing/2015/9/8/chartex" xmlns:cx2="http://schemas.microsoft.com/office/drawing/2015/10/21/chartex" xmlns:cx3="http://schemas.microsoft.com/office/drawing/2016/5/9/chartex" xmlns:cx4="http://schemas.microsoft.com/office/drawing/2016/5/10/chartex" xmlns:cx5="http://schemas.microsoft.com/office/drawing/2016/5/11/chartex" xmlns:cx6="http://schemas.microsoft.com/office/drawing/2016/5/12/chartex" xmlns:cx7="http://schemas.microsoft.com/office/drawing/2016/5/13/chartex" xmlns:cx8="http://schemas.microsoft.com/office/drawing/2016/5/14/chartex" xmlns:mc="http://schemas.openxmlformats.org/markup-compatibility/2006" xmlns:aink="http://schemas.microsoft.com/office/drawing/2016/ink" xmlns:am3d="http://schemas.microsoft.com/office/drawing/2017/model3d" xmlns:o="urn:schemas-microsoft-com:office:office" xmlns:oel="http://schemas.microsoft.com/office/2019/extlst" xmlns:r="http://schemas.openxmlformats.org/officeDocument/2006/relationships" xmlns:m="http://schemas.openxmlformats.org/officeDocument/2006/math" xmlns:v="urn:schemas-microsoft-com:vml" xmlns:wp14="http://schemas.microsoft.com/office/word/2010/wordprocessingDrawing" xmlns:wp="http://schemas.openxmlformats.org/drawingml/2006/wordprocessingDrawing" xmlns:w10="urn:schemas-microsoft-com:office:word" xmlns:w="http://schemas.openxmlformats.org/wordprocessingml/2006/main" xmlns:w14="http://schemas.microsoft.com/office/word/2010/wordml" xmlns:w15="http://schemas.microsoft.com/office/word/2012/wordml" xmlns:w16cex="http://schemas.microsoft.com/office/word/2018/wordml/cex" xmlns:w16cid="http://schemas.microsoft.com/office/word/2016/wordml/cid" xmlns:w16="http://schemas.microsoft.com/office/word/2018/wordml" xmlns:w16sdtdh="http://schemas.microsoft.com/office/word/2020/wordml/sdtdatahash" xmlns:w16se="http://schemas.microsoft.com/office/word/2015/wordml/symex" xmlns:wpg="http://schemas.microsoft.com/office/word/2010/wordprocessingGroup" xmlns:wpi="http://schemas.microsoft.com/office/word/2010/wordprocessingInk" xmlns:wne="http://schemas.microsoft.com/office/word/2006/wordml" xmlns:wps="http://schemas.microsoft.com/office/word/2010/wordprocessingShape" mc:Ignorable="w14 w15 w16se w16cid w16 w16cex w16sdtdh wp14">
+<w:document xmlns:wpc="http://schemas.microsoft.com/office/word/2010/wordprocessingCanvas" xmlns:cx="http://schemas.microsoft.com/office/drawing/2014/chartex" xmlns:cx1="http://schemas.microsoft.com/office/drawing/2015/9/8/chartex" xmlns:cx2="http://schemas.microsoft.com/office/drawing/2015/10/21/chartex" xmlns:cx3="http://schemas.microsoft.com/office/drawing/2016/5/9/chartex" xmlns:cx4="http://schemas.microsoft.com/office/drawing/2016/5/10/chartex" xmlns:cx5="http://schemas.microsoft.com/office/drawing/2016/5/11/chartex" xmlns:cx6="http://schemas.microsoft.com/office/drawing/2016/5/12/chartex" xmlns:cx7="http://schemas.microsoft.com/office/drawing/2016/5/13/chartex" xmlns:cx8="http://schemas.microsoft.com/office/drawing/2016/5/14/chartex" xmlns:mc="http://schemas.openxmlformats.org/markup-compatibility/2006" xmlns:aink="http://schemas.microsoft.com/office/drawing/2016/ink" xmlns:am3d="http://schemas.microsoft.com/office/drawing/2017/model3d" xmlns:o="urn:schemas-microsoft-com:office:office" xmlns:r="http://schemas.openxmlformats.org/officeDocument/2006/relationships" xmlns:m="http://schemas.openxmlformats.org/officeDocument/2006/math" xmlns:v="urn:schemas-microsoft-com:vml" xmlns:wp14="http://schemas.microsoft.com/office/word/2010/wordprocessingDrawing" xmlns:wp="http://schemas.openxmlformats.org/drawingml/2006/wordprocessingDrawing" xmlns:w10="urn:schemas-microsoft-com:office:word" xmlns:w="http://schemas.openxmlformats.org/wordprocessingml/2006/main" xmlns:w14="http://schemas.microsoft.com/office/word/2010/wordml" xmlns:w15="http://schemas.microsoft.com/office/word/2012/wordml" xmlns:w16cex="http://schemas.microsoft.com/office/word/2018/wordml/cex" xmlns:w16cid="http://schemas.microsoft.com/office/word/2016/wordml/cid" xmlns:w16="http://schemas.microsoft.com/office/word/2018/wordml" xmlns:w16sdtdh="http://schemas.microsoft.com/office/word/2020/wordml/sdtdatahash" xmlns:w16se="http://schemas.microsoft.com/office/word/2015/wordml/symex" xmlns:wpg="http://schemas.microsoft.com/office/word/2010/wordprocessingGroup" xmlns:wpi="http://schemas.microsoft.com/office/word/2010/wordprocessingInk" xmlns:wne="http://schemas.microsoft.com/office/word/2006/wordml" xmlns:wps="http://schemas.microsoft.com/office/word/2010/wordprocessingShape" mc:Ignorable="w14 w15 w16se w16cid w16 w16cex w16sdtdh wp14">
   <w:body>
     <w:p>
       <w:pPr>
         <w:pStyle w:val="BodyTextIndent"/>
-        <w:ind w:firstLine="1176"/>
       </w:pPr>
       <w:proofErr w:type="spellStart"/>
       <w:r>
@@ -13,11 +12,20 @@
       </w:r>
       <w:proofErr w:type="spellEnd"/>
       <w:r>
-        <w:t>, ${</w:t>
+        <w:t xml:space="preserve">, </w:t>
+      </w:r>
+      <w:r>
+        <w:t>$</w:t>
+      </w:r>
+      <w:r>
+        <w:t>{</w:t>
       </w:r>
       <w:proofErr w:type="spellStart"/>
       <w:r>
-        <w:t>tgl_buat</w:t>
+        <w:t>tgl_</w:t>
+      </w:r>
+      <w:r>
+        <w:t>buat</w:t>
       </w:r>
       <w:proofErr w:type="spellEnd"/>
       <w:r>
@@ -26,11 +34,16 @@
     </w:p>
     <w:p>
       <w:pPr>
-        <w:ind w:left="5103"/>
-        <w:jc w:val="both"/>
+        <w:ind w:left="5220"/>
+        <w:rPr>
+          <w:lang w:val="en-US"/>
+        </w:rPr>
       </w:pPr>
       <w:proofErr w:type="spellStart"/>
       <w:r>
+        <w:rPr>
+          <w:lang w:val="en-US"/>
+        </w:rPr>
         <w:t>Kepada</w:t>
       </w:r>
       <w:proofErr w:type="spellEnd"/>
@@ -38,7 +51,6 @@
     <w:p>
       <w:pPr>
         <w:pStyle w:val="BodyTextIndent"/>
-        <w:ind w:firstLine="1176"/>
       </w:pPr>
       <w:proofErr w:type="spellStart"/>
       <w:r>
@@ -55,14 +67,22 @@
     </w:p>
     <w:p>
       <w:pPr>
-        <w:ind w:left="5103"/>
-        <w:jc w:val="both"/>
+        <w:ind w:left="5220"/>
+        <w:rPr>
+          <w:lang w:val="en-US"/>
+        </w:rPr>
       </w:pPr>
       <w:r>
+        <w:rPr>
+          <w:lang w:val="en-US"/>
+        </w:rPr>
         <w:t xml:space="preserve">di </w:t>
       </w:r>
       <w:proofErr w:type="spellStart"/>
       <w:r>
+        <w:rPr>
+          <w:lang w:val="en-US"/>
+        </w:rPr>
         <w:t>Tempat</w:t>
       </w:r>
       <w:proofErr w:type="spellEnd"/>
@@ -71,13 +91,13 @@
       <w:pPr>
         <w:rPr>
           <w:sz w:val="30"/>
+          <w:lang w:val="en-US"/>
         </w:rPr>
       </w:pPr>
     </w:p>
     <w:p>
       <w:pPr>
         <w:pStyle w:val="Heading1"/>
-        <w:jc w:val="center"/>
         <w:rPr>
           <w:sz w:val="22"/>
           <w:szCs w:val="22"/>
@@ -131,12 +151,14 @@
               <w:rPr>
                 <w:sz w:val="22"/>
                 <w:szCs w:val="22"/>
-              </w:rPr>
-            </w:pPr>
-            <w:r>
-              <w:rPr>
-                <w:sz w:val="22"/>
-                <w:szCs w:val="22"/>
+                <w:lang w:val="en-US"/>
+              </w:rPr>
+            </w:pPr>
+            <w:r>
+              <w:rPr>
+                <w:sz w:val="22"/>
+                <w:szCs w:val="22"/>
+                <w:lang w:val="en-US"/>
               </w:rPr>
               <w:t>I. DATA PEGAWAI</w:t>
             </w:r>
@@ -161,12 +183,14 @@
               <w:rPr>
                 <w:sz w:val="20"/>
                 <w:szCs w:val="20"/>
-              </w:rPr>
-            </w:pPr>
-            <w:r>
-              <w:rPr>
-                <w:sz w:val="20"/>
-                <w:szCs w:val="20"/>
+                <w:lang w:val="en-US"/>
+              </w:rPr>
+            </w:pPr>
+            <w:r>
+              <w:rPr>
+                <w:sz w:val="20"/>
+                <w:szCs w:val="20"/>
+                <w:lang w:val="en-US"/>
               </w:rPr>
               <w:t>Nama</w:t>
             </w:r>
@@ -185,20 +209,39 @@
               <w:rPr>
                 <w:sz w:val="20"/>
                 <w:szCs w:val="20"/>
-              </w:rPr>
-            </w:pPr>
-            <w:r>
-              <w:rPr>
-                <w:sz w:val="20"/>
-                <w:szCs w:val="20"/>
-              </w:rPr>
-              <w:t xml:space="preserve"> ${</w:t>
-            </w:r>
-            <w:proofErr w:type="spellStart"/>
-            <w:r>
-              <w:rPr>
-                <w:sz w:val="20"/>
-                <w:szCs w:val="20"/>
+                <w:lang w:val="en-US"/>
+              </w:rPr>
+            </w:pPr>
+            <w:r>
+              <w:rPr>
+                <w:sz w:val="20"/>
+                <w:szCs w:val="20"/>
+                <w:lang w:val="en-US"/>
+              </w:rPr>
+              <w:t xml:space="preserve"> </w:t>
+            </w:r>
+            <w:r>
+              <w:rPr>
+                <w:sz w:val="20"/>
+                <w:szCs w:val="20"/>
+                <w:lang w:val="en-US"/>
+              </w:rPr>
+              <w:t>$</w:t>
+            </w:r>
+            <w:r>
+              <w:rPr>
+                <w:sz w:val="20"/>
+                <w:szCs w:val="20"/>
+                <w:lang w:val="en-US"/>
+              </w:rPr>
+              <w:t>{</w:t>
+            </w:r>
+            <w:proofErr w:type="spellStart"/>
+            <w:r>
+              <w:rPr>
+                <w:sz w:val="20"/>
+                <w:szCs w:val="20"/>
+                <w:lang w:val="en-US"/>
               </w:rPr>
               <w:t>nama</w:t>
             </w:r>
@@ -207,6 +250,7 @@
               <w:rPr>
                 <w:sz w:val="20"/>
                 <w:szCs w:val="20"/>
+                <w:lang w:val="en-US"/>
               </w:rPr>
               <w:t>}</w:t>
             </w:r>
@@ -225,12 +269,14 @@
               <w:rPr>
                 <w:sz w:val="20"/>
                 <w:szCs w:val="20"/>
-              </w:rPr>
-            </w:pPr>
-            <w:r>
-              <w:rPr>
-                <w:sz w:val="20"/>
-                <w:szCs w:val="20"/>
+                <w:lang w:val="en-US"/>
+              </w:rPr>
+            </w:pPr>
+            <w:r>
+              <w:rPr>
+                <w:sz w:val="20"/>
+                <w:szCs w:val="20"/>
+                <w:lang w:val="en-US"/>
               </w:rPr>
               <w:t>NIP</w:t>
             </w:r>
@@ -245,14 +291,24 @@
               <w:rPr>
                 <w:sz w:val="20"/>
                 <w:szCs w:val="20"/>
-              </w:rPr>
-            </w:pPr>
-            <w:r>
-              <w:rPr>
-                <w:sz w:val="20"/>
-                <w:szCs w:val="20"/>
-              </w:rPr>
-              <w:t>${nip}</w:t>
+                <w:lang w:val="en-US"/>
+              </w:rPr>
+            </w:pPr>
+            <w:r>
+              <w:rPr>
+                <w:sz w:val="20"/>
+                <w:szCs w:val="20"/>
+                <w:lang w:val="en-US"/>
+              </w:rPr>
+              <w:t>$</w:t>
+            </w:r>
+            <w:r>
+              <w:rPr>
+                <w:sz w:val="20"/>
+                <w:szCs w:val="20"/>
+                <w:lang w:val="en-US"/>
+              </w:rPr>
+              <w:t>{nip}</w:t>
             </w:r>
           </w:p>
         </w:tc>
@@ -274,13 +330,15 @@
               <w:rPr>
                 <w:sz w:val="20"/>
                 <w:szCs w:val="20"/>
-              </w:rPr>
-            </w:pPr>
-            <w:proofErr w:type="spellStart"/>
-            <w:r>
-              <w:rPr>
-                <w:sz w:val="20"/>
-                <w:szCs w:val="20"/>
+                <w:lang w:val="en-US"/>
+              </w:rPr>
+            </w:pPr>
+            <w:proofErr w:type="spellStart"/>
+            <w:r>
+              <w:rPr>
+                <w:sz w:val="20"/>
+                <w:szCs w:val="20"/>
+                <w:lang w:val="en-US"/>
               </w:rPr>
               <w:t>Jabatan</w:t>
             </w:r>
@@ -300,20 +358,39 @@
               <w:rPr>
                 <w:sz w:val="20"/>
                 <w:szCs w:val="20"/>
-              </w:rPr>
-            </w:pPr>
-            <w:r>
-              <w:rPr>
-                <w:sz w:val="20"/>
-                <w:szCs w:val="20"/>
-              </w:rPr>
-              <w:t xml:space="preserve"> ${</w:t>
-            </w:r>
-            <w:proofErr w:type="spellStart"/>
-            <w:r>
-              <w:rPr>
-                <w:sz w:val="20"/>
-                <w:szCs w:val="20"/>
+                <w:lang w:val="en-US"/>
+              </w:rPr>
+            </w:pPr>
+            <w:r>
+              <w:rPr>
+                <w:sz w:val="20"/>
+                <w:szCs w:val="20"/>
+                <w:lang w:val="en-US"/>
+              </w:rPr>
+              <w:t xml:space="preserve"> </w:t>
+            </w:r>
+            <w:r>
+              <w:rPr>
+                <w:sz w:val="20"/>
+                <w:szCs w:val="20"/>
+                <w:lang w:val="en-US"/>
+              </w:rPr>
+              <w:t>$</w:t>
+            </w:r>
+            <w:r>
+              <w:rPr>
+                <w:sz w:val="20"/>
+                <w:szCs w:val="20"/>
+                <w:lang w:val="en-US"/>
+              </w:rPr>
+              <w:t>{</w:t>
+            </w:r>
+            <w:proofErr w:type="spellStart"/>
+            <w:r>
+              <w:rPr>
+                <w:sz w:val="20"/>
+                <w:szCs w:val="20"/>
+                <w:lang w:val="en-US"/>
               </w:rPr>
               <w:t>jbtn</w:t>
             </w:r>
@@ -322,6 +399,7 @@
               <w:rPr>
                 <w:sz w:val="20"/>
                 <w:szCs w:val="20"/>
+                <w:lang w:val="en-US"/>
               </w:rPr>
               <w:t>}</w:t>
             </w:r>
@@ -340,12 +418,14 @@
               <w:rPr>
                 <w:sz w:val="20"/>
                 <w:szCs w:val="20"/>
-              </w:rPr>
-            </w:pPr>
-            <w:r>
-              <w:rPr>
-                <w:sz w:val="20"/>
-                <w:szCs w:val="20"/>
+                <w:lang w:val="en-US"/>
+              </w:rPr>
+            </w:pPr>
+            <w:r>
+              <w:rPr>
+                <w:sz w:val="20"/>
+                <w:szCs w:val="20"/>
+                <w:lang w:val="en-US"/>
               </w:rPr>
               <w:t xml:space="preserve">Masa </w:t>
             </w:r>
@@ -354,6 +434,7 @@
               <w:rPr>
                 <w:sz w:val="20"/>
                 <w:szCs w:val="20"/>
+                <w:lang w:val="en-US"/>
               </w:rPr>
               <w:t>Kerja</w:t>
             </w:r>
@@ -369,28 +450,56 @@
               <w:rPr>
                 <w:sz w:val="20"/>
                 <w:szCs w:val="20"/>
-              </w:rPr>
-            </w:pPr>
-            <w:r>
-              <w:rPr>
-                <w:sz w:val="20"/>
-                <w:szCs w:val="20"/>
-              </w:rPr>
-              <w:t>${</w:t>
-            </w:r>
-            <w:proofErr w:type="spellStart"/>
-            <w:r>
-              <w:rPr>
-                <w:sz w:val="20"/>
-                <w:szCs w:val="20"/>
-              </w:rPr>
-              <w:t>ms_kerja</w:t>
-            </w:r>
-            <w:proofErr w:type="spellEnd"/>
-            <w:r>
-              <w:rPr>
-                <w:sz w:val="20"/>
-                <w:szCs w:val="20"/>
+                <w:lang w:val="en-US"/>
+              </w:rPr>
+            </w:pPr>
+            <w:r>
+              <w:rPr>
+                <w:sz w:val="20"/>
+                <w:szCs w:val="20"/>
+                <w:lang w:val="en-US"/>
+              </w:rPr>
+              <w:t>$</w:t>
+            </w:r>
+            <w:r>
+              <w:rPr>
+                <w:sz w:val="20"/>
+                <w:szCs w:val="20"/>
+                <w:lang w:val="en-US"/>
+              </w:rPr>
+              <w:t>{</w:t>
+            </w:r>
+            <w:proofErr w:type="spellStart"/>
+            <w:r>
+              <w:rPr>
+                <w:sz w:val="20"/>
+                <w:szCs w:val="20"/>
+                <w:lang w:val="en-US"/>
+              </w:rPr>
+              <w:t>ms</w:t>
+            </w:r>
+            <w:r>
+              <w:rPr>
+                <w:sz w:val="20"/>
+                <w:szCs w:val="20"/>
+                <w:lang w:val="en-US"/>
+              </w:rPr>
+              <w:t>_</w:t>
+            </w:r>
+            <w:r>
+              <w:rPr>
+                <w:sz w:val="20"/>
+                <w:szCs w:val="20"/>
+                <w:lang w:val="en-US"/>
+              </w:rPr>
+              <w:t>kerja</w:t>
+            </w:r>
+            <w:proofErr w:type="spellEnd"/>
+            <w:r>
+              <w:rPr>
+                <w:sz w:val="20"/>
+                <w:szCs w:val="20"/>
+                <w:lang w:val="en-US"/>
               </w:rPr>
               <w:t>}</w:t>
             </w:r>
@@ -416,12 +525,14 @@
               <w:rPr>
                 <w:sz w:val="20"/>
                 <w:szCs w:val="20"/>
-              </w:rPr>
-            </w:pPr>
-            <w:r>
-              <w:rPr>
-                <w:sz w:val="20"/>
-                <w:szCs w:val="20"/>
+                <w:lang w:val="en-US"/>
+              </w:rPr>
+            </w:pPr>
+            <w:r>
+              <w:rPr>
+                <w:sz w:val="20"/>
+                <w:szCs w:val="20"/>
+                <w:lang w:val="en-US"/>
               </w:rPr>
               <w:t xml:space="preserve">Unit </w:t>
             </w:r>
@@ -430,6 +541,7 @@
               <w:rPr>
                 <w:sz w:val="20"/>
                 <w:szCs w:val="20"/>
+                <w:lang w:val="en-US"/>
               </w:rPr>
               <w:t>Kerja</w:t>
             </w:r>
@@ -450,20 +562,39 @@
               <w:rPr>
                 <w:sz w:val="20"/>
                 <w:szCs w:val="20"/>
-              </w:rPr>
-            </w:pPr>
-            <w:r>
-              <w:rPr>
-                <w:sz w:val="20"/>
-                <w:szCs w:val="20"/>
-              </w:rPr>
-              <w:t xml:space="preserve"> ${</w:t>
-            </w:r>
-            <w:proofErr w:type="spellStart"/>
-            <w:r>
-              <w:rPr>
-                <w:sz w:val="20"/>
-                <w:szCs w:val="20"/>
+                <w:lang w:val="en-US"/>
+              </w:rPr>
+            </w:pPr>
+            <w:r>
+              <w:rPr>
+                <w:sz w:val="20"/>
+                <w:szCs w:val="20"/>
+                <w:lang w:val="en-US"/>
+              </w:rPr>
+              <w:t xml:space="preserve"> </w:t>
+            </w:r>
+            <w:r>
+              <w:rPr>
+                <w:sz w:val="20"/>
+                <w:szCs w:val="20"/>
+                <w:lang w:val="en-US"/>
+              </w:rPr>
+              <w:t>$</w:t>
+            </w:r>
+            <w:r>
+              <w:rPr>
+                <w:sz w:val="20"/>
+                <w:szCs w:val="20"/>
+                <w:lang w:val="en-US"/>
+              </w:rPr>
+              <w:t>{</w:t>
+            </w:r>
+            <w:proofErr w:type="spellStart"/>
+            <w:r>
+              <w:rPr>
+                <w:sz w:val="20"/>
+                <w:szCs w:val="20"/>
+                <w:lang w:val="en-US"/>
               </w:rPr>
               <w:t>bidang</w:t>
             </w:r>
@@ -472,6 +603,7 @@
               <w:rPr>
                 <w:sz w:val="20"/>
                 <w:szCs w:val="20"/>
+                <w:lang w:val="en-US"/>
               </w:rPr>
               <w:t>}</w:t>
             </w:r>
@@ -526,12 +658,14 @@
               <w:rPr>
                 <w:sz w:val="22"/>
                 <w:szCs w:val="22"/>
-              </w:rPr>
-            </w:pPr>
-            <w:r>
-              <w:rPr>
-                <w:sz w:val="22"/>
-                <w:szCs w:val="22"/>
+                <w:lang w:val="en-US"/>
+              </w:rPr>
+            </w:pPr>
+            <w:r>
+              <w:rPr>
+                <w:sz w:val="22"/>
+                <w:szCs w:val="22"/>
+                <w:lang w:val="en-US"/>
               </w:rPr>
               <w:t>II. JENIS CUTI YANG DIAMBIL**</w:t>
             </w:r>
@@ -554,7 +688,7 @@
             <w:pPr>
               <w:numPr>
                 <w:ilvl w:val="0"/>
-                <w:numId w:val="14"/>
+                <w:numId w:val="1"/>
               </w:numPr>
               <w:tabs>
                 <w:tab w:val="clear" w:pos="1080"/>
@@ -564,13 +698,15 @@
               <w:rPr>
                 <w:sz w:val="20"/>
                 <w:szCs w:val="20"/>
-              </w:rPr>
-            </w:pPr>
-            <w:proofErr w:type="spellStart"/>
-            <w:r>
-              <w:rPr>
-                <w:sz w:val="20"/>
-                <w:szCs w:val="20"/>
+                <w:lang w:val="en-US"/>
+              </w:rPr>
+            </w:pPr>
+            <w:proofErr w:type="spellStart"/>
+            <w:r>
+              <w:rPr>
+                <w:sz w:val="20"/>
+                <w:szCs w:val="20"/>
+                <w:lang w:val="en-US"/>
               </w:rPr>
               <w:t>Cuti</w:t>
             </w:r>
@@ -579,6 +715,7 @@
               <w:rPr>
                 <w:sz w:val="20"/>
                 <w:szCs w:val="20"/>
+                <w:lang w:val="en-US"/>
               </w:rPr>
               <w:t xml:space="preserve"> </w:t>
             </w:r>
@@ -587,6 +724,7 @@
               <w:rPr>
                 <w:sz w:val="20"/>
                 <w:szCs w:val="20"/>
+                <w:lang w:val="en-US"/>
               </w:rPr>
               <w:t>Tahunan</w:t>
             </w:r>
@@ -606,14 +744,32 @@
               <w:rPr>
                 <w:sz w:val="20"/>
                 <w:szCs w:val="20"/>
-              </w:rPr>
-            </w:pPr>
-            <w:r>
-              <w:rPr>
-                <w:sz w:val="20"/>
-                <w:szCs w:val="20"/>
-              </w:rPr>
-              <w:t xml:space="preserve"> ${jns1}</w:t>
+                <w:lang w:val="en-US"/>
+              </w:rPr>
+            </w:pPr>
+            <w:r>
+              <w:rPr>
+                <w:sz w:val="20"/>
+                <w:szCs w:val="20"/>
+                <w:lang w:val="en-US"/>
+              </w:rPr>
+              <w:t xml:space="preserve"> </w:t>
+            </w:r>
+            <w:r>
+              <w:rPr>
+                <w:sz w:val="20"/>
+                <w:szCs w:val="20"/>
+                <w:lang w:val="en-US"/>
+              </w:rPr>
+              <w:t>$</w:t>
+            </w:r>
+            <w:r>
+              <w:rPr>
+                <w:sz w:val="20"/>
+                <w:szCs w:val="20"/>
+                <w:lang w:val="en-US"/>
+              </w:rPr>
+              <w:t>{jns1}</w:t>
             </w:r>
           </w:p>
         </w:tc>
@@ -629,7 +785,7 @@
             <w:pPr>
               <w:numPr>
                 <w:ilvl w:val="0"/>
-                <w:numId w:val="14"/>
+                <w:numId w:val="1"/>
               </w:numPr>
               <w:tabs>
                 <w:tab w:val="clear" w:pos="1080"/>
@@ -639,13 +795,15 @@
               <w:rPr>
                 <w:sz w:val="20"/>
                 <w:szCs w:val="20"/>
-              </w:rPr>
-            </w:pPr>
-            <w:proofErr w:type="spellStart"/>
-            <w:r>
-              <w:rPr>
-                <w:sz w:val="20"/>
-                <w:szCs w:val="20"/>
+                <w:lang w:val="en-US"/>
+              </w:rPr>
+            </w:pPr>
+            <w:proofErr w:type="spellStart"/>
+            <w:r>
+              <w:rPr>
+                <w:sz w:val="20"/>
+                <w:szCs w:val="20"/>
+                <w:lang w:val="en-US"/>
               </w:rPr>
               <w:t>Cuti</w:t>
             </w:r>
@@ -654,6 +812,7 @@
               <w:rPr>
                 <w:sz w:val="20"/>
                 <w:szCs w:val="20"/>
+                <w:lang w:val="en-US"/>
               </w:rPr>
               <w:t xml:space="preserve"> </w:t>
             </w:r>
@@ -662,6 +821,7 @@
               <w:rPr>
                 <w:sz w:val="20"/>
                 <w:szCs w:val="20"/>
+                <w:lang w:val="en-US"/>
               </w:rPr>
               <w:t>Besar</w:t>
             </w:r>
@@ -681,14 +841,48 @@
               <w:rPr>
                 <w:sz w:val="20"/>
                 <w:szCs w:val="20"/>
-              </w:rPr>
-            </w:pPr>
-            <w:r>
-              <w:rPr>
-                <w:sz w:val="20"/>
-                <w:szCs w:val="20"/>
-              </w:rPr>
-              <w:t xml:space="preserve"> ${jns2}</w:t>
+                <w:lang w:val="en-US"/>
+              </w:rPr>
+            </w:pPr>
+            <w:r>
+              <w:rPr>
+                <w:sz w:val="20"/>
+                <w:szCs w:val="20"/>
+                <w:lang w:val="en-US"/>
+              </w:rPr>
+              <w:t xml:space="preserve"> </w:t>
+            </w:r>
+            <w:r>
+              <w:rPr>
+                <w:sz w:val="20"/>
+                <w:szCs w:val="20"/>
+                <w:lang w:val="en-US"/>
+              </w:rPr>
+              <w:t>$</w:t>
+            </w:r>
+            <w:r>
+              <w:rPr>
+                <w:sz w:val="20"/>
+                <w:szCs w:val="20"/>
+                <w:lang w:val="en-US"/>
+              </w:rPr>
+              <w:t>{jns</w:t>
+            </w:r>
+            <w:r>
+              <w:rPr>
+                <w:sz w:val="20"/>
+                <w:szCs w:val="20"/>
+                <w:lang w:val="en-US"/>
+              </w:rPr>
+              <w:t>2</w:t>
+            </w:r>
+            <w:r>
+              <w:rPr>
+                <w:sz w:val="20"/>
+                <w:szCs w:val="20"/>
+                <w:lang w:val="en-US"/>
+              </w:rPr>
+              <w:t>}</w:t>
             </w:r>
           </w:p>
         </w:tc>
@@ -709,7 +903,7 @@
             <w:pPr>
               <w:numPr>
                 <w:ilvl w:val="0"/>
-                <w:numId w:val="14"/>
+                <w:numId w:val="1"/>
               </w:numPr>
               <w:tabs>
                 <w:tab w:val="clear" w:pos="1080"/>
@@ -719,13 +913,15 @@
               <w:rPr>
                 <w:sz w:val="20"/>
                 <w:szCs w:val="20"/>
-              </w:rPr>
-            </w:pPr>
-            <w:proofErr w:type="spellStart"/>
-            <w:r>
-              <w:rPr>
-                <w:sz w:val="20"/>
-                <w:szCs w:val="20"/>
+                <w:lang w:val="en-US"/>
+              </w:rPr>
+            </w:pPr>
+            <w:proofErr w:type="spellStart"/>
+            <w:r>
+              <w:rPr>
+                <w:sz w:val="20"/>
+                <w:szCs w:val="20"/>
+                <w:lang w:val="en-US"/>
               </w:rPr>
               <w:t>Cuti</w:t>
             </w:r>
@@ -734,6 +930,7 @@
               <w:rPr>
                 <w:sz w:val="20"/>
                 <w:szCs w:val="20"/>
+                <w:lang w:val="en-US"/>
               </w:rPr>
               <w:t xml:space="preserve"> </w:t>
             </w:r>
@@ -742,6 +939,7 @@
               <w:rPr>
                 <w:sz w:val="20"/>
                 <w:szCs w:val="20"/>
+                <w:lang w:val="en-US"/>
               </w:rPr>
               <w:t>Sakit</w:t>
             </w:r>
@@ -761,14 +959,48 @@
               <w:rPr>
                 <w:sz w:val="20"/>
                 <w:szCs w:val="20"/>
-              </w:rPr>
-            </w:pPr>
-            <w:r>
-              <w:rPr>
-                <w:sz w:val="20"/>
-                <w:szCs w:val="20"/>
-              </w:rPr>
-              <w:t xml:space="preserve"> ${jns3}</w:t>
+                <w:lang w:val="en-US"/>
+              </w:rPr>
+            </w:pPr>
+            <w:r>
+              <w:rPr>
+                <w:sz w:val="20"/>
+                <w:szCs w:val="20"/>
+                <w:lang w:val="en-US"/>
+              </w:rPr>
+              <w:t xml:space="preserve"> </w:t>
+            </w:r>
+            <w:r>
+              <w:rPr>
+                <w:sz w:val="20"/>
+                <w:szCs w:val="20"/>
+                <w:lang w:val="en-US"/>
+              </w:rPr>
+              <w:t>$</w:t>
+            </w:r>
+            <w:r>
+              <w:rPr>
+                <w:sz w:val="20"/>
+                <w:szCs w:val="20"/>
+                <w:lang w:val="en-US"/>
+              </w:rPr>
+              <w:t>{jns</w:t>
+            </w:r>
+            <w:r>
+              <w:rPr>
+                <w:sz w:val="20"/>
+                <w:szCs w:val="20"/>
+                <w:lang w:val="en-US"/>
+              </w:rPr>
+              <w:t>3</w:t>
+            </w:r>
+            <w:r>
+              <w:rPr>
+                <w:sz w:val="20"/>
+                <w:szCs w:val="20"/>
+                <w:lang w:val="en-US"/>
+              </w:rPr>
+              <w:t>}</w:t>
             </w:r>
           </w:p>
         </w:tc>
@@ -784,7 +1016,7 @@
             <w:pPr>
               <w:numPr>
                 <w:ilvl w:val="0"/>
-                <w:numId w:val="14"/>
+                <w:numId w:val="1"/>
               </w:numPr>
               <w:tabs>
                 <w:tab w:val="clear" w:pos="1080"/>
@@ -794,13 +1026,15 @@
               <w:rPr>
                 <w:sz w:val="20"/>
                 <w:szCs w:val="20"/>
-              </w:rPr>
-            </w:pPr>
-            <w:proofErr w:type="spellStart"/>
-            <w:r>
-              <w:rPr>
-                <w:sz w:val="20"/>
-                <w:szCs w:val="20"/>
+                <w:lang w:val="en-US"/>
+              </w:rPr>
+            </w:pPr>
+            <w:proofErr w:type="spellStart"/>
+            <w:r>
+              <w:rPr>
+                <w:sz w:val="20"/>
+                <w:szCs w:val="20"/>
+                <w:lang w:val="en-US"/>
               </w:rPr>
               <w:t>Cuti</w:t>
             </w:r>
@@ -809,6 +1043,7 @@
               <w:rPr>
                 <w:sz w:val="20"/>
                 <w:szCs w:val="20"/>
+                <w:lang w:val="en-US"/>
               </w:rPr>
               <w:t xml:space="preserve"> </w:t>
             </w:r>
@@ -817,6 +1052,7 @@
               <w:rPr>
                 <w:sz w:val="20"/>
                 <w:szCs w:val="20"/>
+                <w:lang w:val="en-US"/>
               </w:rPr>
               <w:t>Melahirkan</w:t>
             </w:r>
@@ -836,14 +1072,48 @@
               <w:rPr>
                 <w:sz w:val="20"/>
                 <w:szCs w:val="20"/>
-              </w:rPr>
-            </w:pPr>
-            <w:r>
-              <w:rPr>
-                <w:sz w:val="20"/>
-                <w:szCs w:val="20"/>
-              </w:rPr>
-              <w:t xml:space="preserve"> ${jns4}</w:t>
+                <w:lang w:val="en-US"/>
+              </w:rPr>
+            </w:pPr>
+            <w:r>
+              <w:rPr>
+                <w:sz w:val="20"/>
+                <w:szCs w:val="20"/>
+                <w:lang w:val="en-US"/>
+              </w:rPr>
+              <w:t xml:space="preserve"> </w:t>
+            </w:r>
+            <w:r>
+              <w:rPr>
+                <w:sz w:val="20"/>
+                <w:szCs w:val="20"/>
+                <w:lang w:val="en-US"/>
+              </w:rPr>
+              <w:t>$</w:t>
+            </w:r>
+            <w:r>
+              <w:rPr>
+                <w:sz w:val="20"/>
+                <w:szCs w:val="20"/>
+                <w:lang w:val="en-US"/>
+              </w:rPr>
+              <w:t>{jns</w:t>
+            </w:r>
+            <w:r>
+              <w:rPr>
+                <w:sz w:val="20"/>
+                <w:szCs w:val="20"/>
+                <w:lang w:val="en-US"/>
+              </w:rPr>
+              <w:t>4</w:t>
+            </w:r>
+            <w:r>
+              <w:rPr>
+                <w:sz w:val="20"/>
+                <w:szCs w:val="20"/>
+                <w:lang w:val="en-US"/>
+              </w:rPr>
+              <w:t>}</w:t>
             </w:r>
           </w:p>
         </w:tc>
@@ -864,7 +1134,7 @@
             <w:pPr>
               <w:numPr>
                 <w:ilvl w:val="0"/>
-                <w:numId w:val="14"/>
+                <w:numId w:val="1"/>
               </w:numPr>
               <w:tabs>
                 <w:tab w:val="clear" w:pos="1080"/>
@@ -874,13 +1144,15 @@
               <w:rPr>
                 <w:sz w:val="20"/>
                 <w:szCs w:val="20"/>
-              </w:rPr>
-            </w:pPr>
-            <w:proofErr w:type="spellStart"/>
-            <w:r>
-              <w:rPr>
-                <w:sz w:val="20"/>
-                <w:szCs w:val="20"/>
+                <w:lang w:val="en-US"/>
+              </w:rPr>
+            </w:pPr>
+            <w:proofErr w:type="spellStart"/>
+            <w:r>
+              <w:rPr>
+                <w:sz w:val="20"/>
+                <w:szCs w:val="20"/>
+                <w:lang w:val="en-US"/>
               </w:rPr>
               <w:t>Cuti</w:t>
             </w:r>
@@ -889,6 +1161,7 @@
               <w:rPr>
                 <w:sz w:val="20"/>
                 <w:szCs w:val="20"/>
+                <w:lang w:val="en-US"/>
               </w:rPr>
               <w:t xml:space="preserve"> Karena </w:t>
             </w:r>
@@ -897,6 +1170,7 @@
               <w:rPr>
                 <w:sz w:val="20"/>
                 <w:szCs w:val="20"/>
+                <w:lang w:val="en-US"/>
               </w:rPr>
               <w:t>Alasan</w:t>
             </w:r>
@@ -905,6 +1179,7 @@
               <w:rPr>
                 <w:sz w:val="20"/>
                 <w:szCs w:val="20"/>
+                <w:lang w:val="en-US"/>
               </w:rPr>
               <w:t xml:space="preserve"> </w:t>
             </w:r>
@@ -913,6 +1188,7 @@
               <w:rPr>
                 <w:sz w:val="20"/>
                 <w:szCs w:val="20"/>
+                <w:lang w:val="en-US"/>
               </w:rPr>
               <w:t>Penting</w:t>
             </w:r>
@@ -932,14 +1208,48 @@
               <w:rPr>
                 <w:sz w:val="20"/>
                 <w:szCs w:val="20"/>
-              </w:rPr>
-            </w:pPr>
-            <w:r>
-              <w:rPr>
-                <w:sz w:val="20"/>
-                <w:szCs w:val="20"/>
-              </w:rPr>
-              <w:t xml:space="preserve"> ${jns5}</w:t>
+                <w:lang w:val="en-US"/>
+              </w:rPr>
+            </w:pPr>
+            <w:r>
+              <w:rPr>
+                <w:sz w:val="20"/>
+                <w:szCs w:val="20"/>
+                <w:lang w:val="en-US"/>
+              </w:rPr>
+              <w:t xml:space="preserve"> </w:t>
+            </w:r>
+            <w:r>
+              <w:rPr>
+                <w:sz w:val="20"/>
+                <w:szCs w:val="20"/>
+                <w:lang w:val="en-US"/>
+              </w:rPr>
+              <w:t>$</w:t>
+            </w:r>
+            <w:r>
+              <w:rPr>
+                <w:sz w:val="20"/>
+                <w:szCs w:val="20"/>
+                <w:lang w:val="en-US"/>
+              </w:rPr>
+              <w:t>{jns</w:t>
+            </w:r>
+            <w:r>
+              <w:rPr>
+                <w:sz w:val="20"/>
+                <w:szCs w:val="20"/>
+                <w:lang w:val="en-US"/>
+              </w:rPr>
+              <w:t>5</w:t>
+            </w:r>
+            <w:r>
+              <w:rPr>
+                <w:sz w:val="20"/>
+                <w:szCs w:val="20"/>
+                <w:lang w:val="en-US"/>
+              </w:rPr>
+              <w:t>}</w:t>
             </w:r>
           </w:p>
         </w:tc>
@@ -955,7 +1265,7 @@
             <w:pPr>
               <w:numPr>
                 <w:ilvl w:val="0"/>
-                <w:numId w:val="14"/>
+                <w:numId w:val="1"/>
               </w:numPr>
               <w:tabs>
                 <w:tab w:val="clear" w:pos="1080"/>
@@ -965,13 +1275,15 @@
               <w:rPr>
                 <w:sz w:val="20"/>
                 <w:szCs w:val="20"/>
-              </w:rPr>
-            </w:pPr>
-            <w:proofErr w:type="spellStart"/>
-            <w:r>
-              <w:rPr>
-                <w:sz w:val="20"/>
-                <w:szCs w:val="20"/>
+                <w:lang w:val="en-US"/>
+              </w:rPr>
+            </w:pPr>
+            <w:proofErr w:type="spellStart"/>
+            <w:r>
+              <w:rPr>
+                <w:sz w:val="20"/>
+                <w:szCs w:val="20"/>
+                <w:lang w:val="en-US"/>
               </w:rPr>
               <w:t>Cuti</w:t>
             </w:r>
@@ -980,6 +1292,7 @@
               <w:rPr>
                 <w:sz w:val="20"/>
                 <w:szCs w:val="20"/>
+                <w:lang w:val="en-US"/>
               </w:rPr>
               <w:t xml:space="preserve"> di </w:t>
             </w:r>
@@ -988,6 +1301,7 @@
               <w:rPr>
                 <w:sz w:val="20"/>
                 <w:szCs w:val="20"/>
+                <w:lang w:val="en-US"/>
               </w:rPr>
               <w:t>Luar</w:t>
             </w:r>
@@ -996,6 +1310,7 @@
               <w:rPr>
                 <w:sz w:val="20"/>
                 <w:szCs w:val="20"/>
+                <w:lang w:val="en-US"/>
               </w:rPr>
               <w:t xml:space="preserve"> </w:t>
             </w:r>
@@ -1004,6 +1319,7 @@
               <w:rPr>
                 <w:sz w:val="20"/>
                 <w:szCs w:val="20"/>
+                <w:lang w:val="en-US"/>
               </w:rPr>
               <w:t>Tanggungan</w:t>
             </w:r>
@@ -1012,6 +1328,7 @@
               <w:rPr>
                 <w:sz w:val="20"/>
                 <w:szCs w:val="20"/>
+                <w:lang w:val="en-US"/>
               </w:rPr>
               <w:t xml:space="preserve"> Negara</w:t>
             </w:r>
@@ -1030,14 +1347,48 @@
               <w:rPr>
                 <w:sz w:val="20"/>
                 <w:szCs w:val="20"/>
-              </w:rPr>
-            </w:pPr>
-            <w:r>
-              <w:rPr>
-                <w:sz w:val="20"/>
-                <w:szCs w:val="20"/>
-              </w:rPr>
-              <w:t xml:space="preserve"> ${jns6}</w:t>
+                <w:lang w:val="en-US"/>
+              </w:rPr>
+            </w:pPr>
+            <w:r>
+              <w:rPr>
+                <w:sz w:val="20"/>
+                <w:szCs w:val="20"/>
+                <w:lang w:val="en-US"/>
+              </w:rPr>
+              <w:t xml:space="preserve"> </w:t>
+            </w:r>
+            <w:r>
+              <w:rPr>
+                <w:sz w:val="20"/>
+                <w:szCs w:val="20"/>
+                <w:lang w:val="en-US"/>
+              </w:rPr>
+              <w:t>$</w:t>
+            </w:r>
+            <w:r>
+              <w:rPr>
+                <w:sz w:val="20"/>
+                <w:szCs w:val="20"/>
+                <w:lang w:val="en-US"/>
+              </w:rPr>
+              <w:t>{jns</w:t>
+            </w:r>
+            <w:r>
+              <w:rPr>
+                <w:sz w:val="20"/>
+                <w:szCs w:val="20"/>
+                <w:lang w:val="en-US"/>
+              </w:rPr>
+              <w:t>6</w:t>
+            </w:r>
+            <w:r>
+              <w:rPr>
+                <w:sz w:val="20"/>
+                <w:szCs w:val="20"/>
+                <w:lang w:val="en-US"/>
+              </w:rPr>
+              <w:t>}</w:t>
             </w:r>
           </w:p>
         </w:tc>
@@ -1084,12 +1435,14 @@
               <w:rPr>
                 <w:sz w:val="22"/>
                 <w:szCs w:val="22"/>
-              </w:rPr>
-            </w:pPr>
-            <w:r>
-              <w:rPr>
-                <w:sz w:val="22"/>
-                <w:szCs w:val="22"/>
+                <w:lang w:val="en-US"/>
+              </w:rPr>
+            </w:pPr>
+            <w:r>
+              <w:rPr>
+                <w:sz w:val="22"/>
+                <w:szCs w:val="22"/>
+                <w:lang w:val="en-US"/>
               </w:rPr>
               <w:t>III. ALASAN CUTI</w:t>
             </w:r>
@@ -1110,15 +1463,35 @@
             </w:tcMar>
           </w:tcPr>
           <w:p>
-            <w:r>
-              <w:t>${</w:t>
-            </w:r>
-            <w:proofErr w:type="spellStart"/>
-            <w:r>
+            <w:pPr>
+              <w:rPr>
+                <w:lang w:val="en-US"/>
+              </w:rPr>
+            </w:pPr>
+            <w:r>
+              <w:rPr>
+                <w:lang w:val="en-US"/>
+              </w:rPr>
+              <w:t>$</w:t>
+            </w:r>
+            <w:r>
+              <w:rPr>
+                <w:lang w:val="en-US"/>
+              </w:rPr>
+              <w:t>{</w:t>
+            </w:r>
+            <w:proofErr w:type="spellStart"/>
+            <w:r>
+              <w:rPr>
+                <w:lang w:val="en-US"/>
+              </w:rPr>
               <w:t>alasan</w:t>
             </w:r>
             <w:proofErr w:type="spellEnd"/>
             <w:r>
+              <w:rPr>
+                <w:lang w:val="en-US"/>
+              </w:rPr>
               <w:t>}</w:t>
             </w:r>
           </w:p>
@@ -1174,12 +1547,14 @@
               <w:rPr>
                 <w:sz w:val="22"/>
                 <w:szCs w:val="22"/>
-              </w:rPr>
-            </w:pPr>
-            <w:r>
-              <w:rPr>
-                <w:sz w:val="22"/>
-                <w:szCs w:val="22"/>
+                <w:lang w:val="en-US"/>
+              </w:rPr>
+            </w:pPr>
+            <w:r>
+              <w:rPr>
+                <w:sz w:val="22"/>
+                <w:szCs w:val="22"/>
+                <w:lang w:val="en-US"/>
               </w:rPr>
               <w:t>IV. LAMANYA CUTI</w:t>
             </w:r>
@@ -1203,13 +1578,15 @@
               <w:rPr>
                 <w:sz w:val="20"/>
                 <w:szCs w:val="20"/>
-              </w:rPr>
-            </w:pPr>
-            <w:proofErr w:type="spellStart"/>
-            <w:r>
-              <w:rPr>
-                <w:sz w:val="20"/>
-                <w:szCs w:val="20"/>
+                <w:lang w:val="en-US"/>
+              </w:rPr>
+            </w:pPr>
+            <w:proofErr w:type="spellStart"/>
+            <w:r>
+              <w:rPr>
+                <w:sz w:val="20"/>
+                <w:szCs w:val="20"/>
+                <w:lang w:val="en-US"/>
               </w:rPr>
               <w:t>Selama</w:t>
             </w:r>
@@ -1229,14 +1606,24 @@
               <w:rPr>
                 <w:sz w:val="20"/>
                 <w:szCs w:val="20"/>
-              </w:rPr>
-            </w:pPr>
-            <w:r>
-              <w:rPr>
-                <w:sz w:val="20"/>
-                <w:szCs w:val="20"/>
-              </w:rPr>
-              <w:t>${lama}</w:t>
+                <w:lang w:val="en-US"/>
+              </w:rPr>
+            </w:pPr>
+            <w:r>
+              <w:rPr>
+                <w:sz w:val="20"/>
+                <w:szCs w:val="20"/>
+                <w:lang w:val="en-US"/>
+              </w:rPr>
+              <w:t>$</w:t>
+            </w:r>
+            <w:r>
+              <w:rPr>
+                <w:sz w:val="20"/>
+                <w:szCs w:val="20"/>
+                <w:lang w:val="en-US"/>
+              </w:rPr>
+              <w:t>{lama}</w:t>
             </w:r>
           </w:p>
         </w:tc>
@@ -1254,13 +1641,15 @@
               <w:rPr>
                 <w:sz w:val="20"/>
                 <w:szCs w:val="20"/>
-              </w:rPr>
-            </w:pPr>
-            <w:proofErr w:type="spellStart"/>
-            <w:r>
-              <w:rPr>
-                <w:sz w:val="20"/>
-                <w:szCs w:val="20"/>
+                <w:lang w:val="en-US"/>
+              </w:rPr>
+            </w:pPr>
+            <w:proofErr w:type="spellStart"/>
+            <w:r>
+              <w:rPr>
+                <w:sz w:val="20"/>
+                <w:szCs w:val="20"/>
+                <w:lang w:val="en-US"/>
               </w:rPr>
               <w:t>mulai</w:t>
             </w:r>
@@ -1269,6 +1658,7 @@
               <w:rPr>
                 <w:sz w:val="20"/>
                 <w:szCs w:val="20"/>
+                <w:lang w:val="en-US"/>
               </w:rPr>
               <w:t xml:space="preserve"> </w:t>
             </w:r>
@@ -1277,6 +1667,7 @@
               <w:rPr>
                 <w:sz w:val="20"/>
                 <w:szCs w:val="20"/>
+                <w:lang w:val="en-US"/>
               </w:rPr>
               <w:t>tanggal</w:t>
             </w:r>
@@ -1296,20 +1687,39 @@
               <w:rPr>
                 <w:sz w:val="20"/>
                 <w:szCs w:val="20"/>
-              </w:rPr>
-            </w:pPr>
-            <w:r>
-              <w:rPr>
-                <w:sz w:val="20"/>
-                <w:szCs w:val="20"/>
-              </w:rPr>
-              <w:t xml:space="preserve"> ${</w:t>
-            </w:r>
-            <w:proofErr w:type="spellStart"/>
-            <w:r>
-              <w:rPr>
-                <w:sz w:val="20"/>
-                <w:szCs w:val="20"/>
+                <w:lang w:val="en-US"/>
+              </w:rPr>
+            </w:pPr>
+            <w:r>
+              <w:rPr>
+                <w:sz w:val="20"/>
+                <w:szCs w:val="20"/>
+                <w:lang w:val="en-US"/>
+              </w:rPr>
+              <w:t xml:space="preserve"> </w:t>
+            </w:r>
+            <w:r>
+              <w:rPr>
+                <w:sz w:val="20"/>
+                <w:szCs w:val="20"/>
+                <w:lang w:val="en-US"/>
+              </w:rPr>
+              <w:t>$</w:t>
+            </w:r>
+            <w:r>
+              <w:rPr>
+                <w:sz w:val="20"/>
+                <w:szCs w:val="20"/>
+                <w:lang w:val="en-US"/>
+              </w:rPr>
+              <w:t>{</w:t>
+            </w:r>
+            <w:proofErr w:type="spellStart"/>
+            <w:r>
+              <w:rPr>
+                <w:sz w:val="20"/>
+                <w:szCs w:val="20"/>
+                <w:lang w:val="en-US"/>
               </w:rPr>
               <w:t>tgl_awal</w:t>
             </w:r>
@@ -1318,6 +1728,7 @@
               <w:rPr>
                 <w:sz w:val="20"/>
                 <w:szCs w:val="20"/>
+                <w:lang w:val="en-US"/>
               </w:rPr>
               <w:t>}</w:t>
             </w:r>
@@ -1336,13 +1747,15 @@
               <w:rPr>
                 <w:sz w:val="20"/>
                 <w:szCs w:val="20"/>
-              </w:rPr>
-            </w:pPr>
-            <w:proofErr w:type="spellStart"/>
-            <w:r>
-              <w:rPr>
-                <w:sz w:val="20"/>
-                <w:szCs w:val="20"/>
+                <w:lang w:val="en-US"/>
+              </w:rPr>
+            </w:pPr>
+            <w:proofErr w:type="spellStart"/>
+            <w:r>
+              <w:rPr>
+                <w:sz w:val="20"/>
+                <w:szCs w:val="20"/>
+                <w:lang w:val="en-US"/>
               </w:rPr>
               <w:t>s.d.</w:t>
             </w:r>
@@ -1362,20 +1775,39 @@
               <w:rPr>
                 <w:sz w:val="20"/>
                 <w:szCs w:val="20"/>
-              </w:rPr>
-            </w:pPr>
-            <w:r>
-              <w:rPr>
-                <w:sz w:val="20"/>
-                <w:szCs w:val="20"/>
-              </w:rPr>
-              <w:t xml:space="preserve"> ${</w:t>
-            </w:r>
-            <w:proofErr w:type="spellStart"/>
-            <w:r>
-              <w:rPr>
-                <w:sz w:val="20"/>
-                <w:szCs w:val="20"/>
+                <w:lang w:val="en-US"/>
+              </w:rPr>
+            </w:pPr>
+            <w:r>
+              <w:rPr>
+                <w:sz w:val="20"/>
+                <w:szCs w:val="20"/>
+                <w:lang w:val="en-US"/>
+              </w:rPr>
+              <w:t xml:space="preserve"> </w:t>
+            </w:r>
+            <w:r>
+              <w:rPr>
+                <w:sz w:val="20"/>
+                <w:szCs w:val="20"/>
+                <w:lang w:val="en-US"/>
+              </w:rPr>
+              <w:t>$</w:t>
+            </w:r>
+            <w:r>
+              <w:rPr>
+                <w:sz w:val="20"/>
+                <w:szCs w:val="20"/>
+                <w:lang w:val="en-US"/>
+              </w:rPr>
+              <w:t>{</w:t>
+            </w:r>
+            <w:proofErr w:type="spellStart"/>
+            <w:r>
+              <w:rPr>
+                <w:sz w:val="20"/>
+                <w:szCs w:val="20"/>
+                <w:lang w:val="en-US"/>
               </w:rPr>
               <w:t>tgl_akhir</w:t>
             </w:r>
@@ -1384,6 +1816,7 @@
               <w:rPr>
                 <w:sz w:val="20"/>
                 <w:szCs w:val="20"/>
+                <w:lang w:val="en-US"/>
               </w:rPr>
               <w:t>}</w:t>
             </w:r>
@@ -1439,12 +1872,14 @@
               <w:rPr>
                 <w:sz w:val="22"/>
                 <w:szCs w:val="22"/>
-              </w:rPr>
-            </w:pPr>
-            <w:r>
-              <w:rPr>
-                <w:sz w:val="22"/>
-                <w:szCs w:val="22"/>
+                <w:lang w:val="en-US"/>
+              </w:rPr>
+            </w:pPr>
+            <w:r>
+              <w:rPr>
+                <w:sz w:val="22"/>
+                <w:szCs w:val="22"/>
+                <w:lang w:val="en-US"/>
               </w:rPr>
               <w:t>V. CATATAN CUTI***</w:t>
             </w:r>
@@ -1469,7 +1904,7 @@
             <w:pPr>
               <w:numPr>
                 <w:ilvl w:val="0"/>
-                <w:numId w:val="15"/>
+                <w:numId w:val="2"/>
               </w:numPr>
               <w:tabs>
                 <w:tab w:val="clear" w:pos="720"/>
@@ -1479,12 +1914,14 @@
               <w:rPr>
                 <w:sz w:val="22"/>
                 <w:szCs w:val="22"/>
-              </w:rPr>
-            </w:pPr>
-            <w:r>
-              <w:rPr>
-                <w:sz w:val="22"/>
-                <w:szCs w:val="22"/>
+                <w:lang w:val="en-US"/>
+              </w:rPr>
+            </w:pPr>
+            <w:r>
+              <w:rPr>
+                <w:sz w:val="22"/>
+                <w:szCs w:val="22"/>
+                <w:lang w:val="en-US"/>
               </w:rPr>
               <w:t>CUTI TAHUNAN</w:t>
             </w:r>
@@ -1502,7 +1939,7 @@
             <w:pPr>
               <w:numPr>
                 <w:ilvl w:val="0"/>
-                <w:numId w:val="15"/>
+                <w:numId w:val="2"/>
               </w:numPr>
               <w:tabs>
                 <w:tab w:val="clear" w:pos="720"/>
@@ -1512,12 +1949,14 @@
               <w:rPr>
                 <w:sz w:val="22"/>
                 <w:szCs w:val="22"/>
-              </w:rPr>
-            </w:pPr>
-            <w:r>
-              <w:rPr>
-                <w:sz w:val="22"/>
-                <w:szCs w:val="22"/>
+                <w:lang w:val="en-US"/>
+              </w:rPr>
+            </w:pPr>
+            <w:r>
+              <w:rPr>
+                <w:sz w:val="22"/>
+                <w:szCs w:val="22"/>
+                <w:lang w:val="en-US"/>
               </w:rPr>
               <w:t>CUTI BESAR</w:t>
             </w:r>
@@ -1536,6 +1975,7 @@
               <w:rPr>
                 <w:sz w:val="22"/>
                 <w:szCs w:val="22"/>
+                <w:lang w:val="en-US"/>
               </w:rPr>
             </w:pPr>
           </w:p>
@@ -1559,13 +1999,15 @@
               <w:rPr>
                 <w:sz w:val="20"/>
                 <w:szCs w:val="20"/>
-              </w:rPr>
-            </w:pPr>
-            <w:proofErr w:type="spellStart"/>
-            <w:r>
-              <w:rPr>
-                <w:sz w:val="20"/>
-                <w:szCs w:val="20"/>
+                <w:lang w:val="en-US"/>
+              </w:rPr>
+            </w:pPr>
+            <w:proofErr w:type="spellStart"/>
+            <w:r>
+              <w:rPr>
+                <w:sz w:val="20"/>
+                <w:szCs w:val="20"/>
+                <w:lang w:val="en-US"/>
               </w:rPr>
               <w:t>Tahun</w:t>
             </w:r>
@@ -1586,13 +2028,15 @@
               <w:rPr>
                 <w:sz w:val="20"/>
                 <w:szCs w:val="20"/>
-              </w:rPr>
-            </w:pPr>
-            <w:proofErr w:type="spellStart"/>
-            <w:r>
-              <w:rPr>
-                <w:sz w:val="20"/>
-                <w:szCs w:val="20"/>
+                <w:lang w:val="en-US"/>
+              </w:rPr>
+            </w:pPr>
+            <w:proofErr w:type="spellStart"/>
+            <w:r>
+              <w:rPr>
+                <w:sz w:val="20"/>
+                <w:szCs w:val="20"/>
+                <w:lang w:val="en-US"/>
               </w:rPr>
               <w:t>Sisa</w:t>
             </w:r>
@@ -1613,13 +2057,15 @@
               <w:rPr>
                 <w:sz w:val="20"/>
                 <w:szCs w:val="20"/>
-              </w:rPr>
-            </w:pPr>
-            <w:proofErr w:type="spellStart"/>
-            <w:r>
-              <w:rPr>
-                <w:sz w:val="20"/>
-                <w:szCs w:val="20"/>
+                <w:lang w:val="en-US"/>
+              </w:rPr>
+            </w:pPr>
+            <w:proofErr w:type="spellStart"/>
+            <w:r>
+              <w:rPr>
+                <w:sz w:val="20"/>
+                <w:szCs w:val="20"/>
+                <w:lang w:val="en-US"/>
               </w:rPr>
               <w:t>Keterangan</w:t>
             </w:r>
@@ -1638,7 +2084,7 @@
             <w:pPr>
               <w:numPr>
                 <w:ilvl w:val="0"/>
-                <w:numId w:val="15"/>
+                <w:numId w:val="2"/>
               </w:numPr>
               <w:tabs>
                 <w:tab w:val="clear" w:pos="720"/>
@@ -1648,12 +2094,14 @@
               <w:rPr>
                 <w:sz w:val="22"/>
                 <w:szCs w:val="22"/>
-              </w:rPr>
-            </w:pPr>
-            <w:r>
-              <w:rPr>
-                <w:sz w:val="22"/>
-                <w:szCs w:val="22"/>
+                <w:lang w:val="en-US"/>
+              </w:rPr>
+            </w:pPr>
+            <w:r>
+              <w:rPr>
+                <w:sz w:val="22"/>
+                <w:szCs w:val="22"/>
+                <w:lang w:val="en-US"/>
               </w:rPr>
               <w:t>CUTI SAKIT</w:t>
             </w:r>
@@ -1667,7 +2115,13 @@
               <w:right w:w="28" w:type="dxa"/>
             </w:tcMar>
           </w:tcPr>
-          <w:p/>
+          <w:p>
+            <w:pPr>
+              <w:rPr>
+                <w:lang w:val="en-US"/>
+              </w:rPr>
+            </w:pPr>
+          </w:p>
         </w:tc>
       </w:tr>
       <w:tr>
@@ -1687,12 +2141,14 @@
               <w:rPr>
                 <w:sz w:val="22"/>
                 <w:szCs w:val="22"/>
-              </w:rPr>
-            </w:pPr>
-            <w:r>
-              <w:rPr>
-                <w:sz w:val="22"/>
-                <w:szCs w:val="22"/>
+                <w:lang w:val="en-US"/>
+              </w:rPr>
+            </w:pPr>
+            <w:r>
+              <w:rPr>
+                <w:sz w:val="22"/>
+                <w:szCs w:val="22"/>
+                <w:lang w:val="en-US"/>
               </w:rPr>
               <w:t>N-2</w:t>
             </w:r>
@@ -1706,7 +2162,13 @@
               <w:right w:w="28" w:type="dxa"/>
             </w:tcMar>
           </w:tcPr>
-          <w:p/>
+          <w:p>
+            <w:pPr>
+              <w:rPr>
+                <w:lang w:val="en-US"/>
+              </w:rPr>
+            </w:pPr>
+          </w:p>
         </w:tc>
         <w:tc>
           <w:tcPr>
@@ -1716,7 +2178,13 @@
               <w:right w:w="28" w:type="dxa"/>
             </w:tcMar>
           </w:tcPr>
-          <w:p/>
+          <w:p>
+            <w:pPr>
+              <w:rPr>
+                <w:lang w:val="en-US"/>
+              </w:rPr>
+            </w:pPr>
+          </w:p>
         </w:tc>
         <w:tc>
           <w:tcPr>
@@ -1730,7 +2198,7 @@
             <w:pPr>
               <w:numPr>
                 <w:ilvl w:val="0"/>
-                <w:numId w:val="15"/>
+                <w:numId w:val="2"/>
               </w:numPr>
               <w:tabs>
                 <w:tab w:val="clear" w:pos="720"/>
@@ -1740,12 +2208,14 @@
               <w:rPr>
                 <w:sz w:val="22"/>
                 <w:szCs w:val="22"/>
-              </w:rPr>
-            </w:pPr>
-            <w:r>
-              <w:rPr>
-                <w:sz w:val="22"/>
-                <w:szCs w:val="22"/>
+                <w:lang w:val="en-US"/>
+              </w:rPr>
+            </w:pPr>
+            <w:r>
+              <w:rPr>
+                <w:sz w:val="22"/>
+                <w:szCs w:val="22"/>
+                <w:lang w:val="en-US"/>
               </w:rPr>
               <w:t>CUTI MELAHIRKAN</w:t>
             </w:r>
@@ -1759,7 +2229,13 @@
               <w:right w:w="28" w:type="dxa"/>
             </w:tcMar>
           </w:tcPr>
-          <w:p/>
+          <w:p>
+            <w:pPr>
+              <w:rPr>
+                <w:lang w:val="en-US"/>
+              </w:rPr>
+            </w:pPr>
+          </w:p>
         </w:tc>
       </w:tr>
       <w:tr>
@@ -1779,12 +2255,14 @@
               <w:rPr>
                 <w:sz w:val="22"/>
                 <w:szCs w:val="22"/>
-              </w:rPr>
-            </w:pPr>
-            <w:r>
-              <w:rPr>
-                <w:sz w:val="22"/>
-                <w:szCs w:val="22"/>
+                <w:lang w:val="en-US"/>
+              </w:rPr>
+            </w:pPr>
+            <w:r>
+              <w:rPr>
+                <w:sz w:val="22"/>
+                <w:szCs w:val="22"/>
+                <w:lang w:val="en-US"/>
               </w:rPr>
               <w:t>N-1</w:t>
             </w:r>
@@ -1798,7 +2276,13 @@
               <w:right w:w="28" w:type="dxa"/>
             </w:tcMar>
           </w:tcPr>
-          <w:p/>
+          <w:p>
+            <w:pPr>
+              <w:rPr>
+                <w:lang w:val="en-US"/>
+              </w:rPr>
+            </w:pPr>
+          </w:p>
         </w:tc>
         <w:tc>
           <w:tcPr>
@@ -1808,7 +2292,13 @@
               <w:right w:w="28" w:type="dxa"/>
             </w:tcMar>
           </w:tcPr>
-          <w:p/>
+          <w:p>
+            <w:pPr>
+              <w:rPr>
+                <w:lang w:val="en-US"/>
+              </w:rPr>
+            </w:pPr>
+          </w:p>
         </w:tc>
         <w:tc>
           <w:tcPr>
@@ -1822,7 +2312,7 @@
             <w:pPr>
               <w:numPr>
                 <w:ilvl w:val="0"/>
-                <w:numId w:val="15"/>
+                <w:numId w:val="2"/>
               </w:numPr>
               <w:tabs>
                 <w:tab w:val="clear" w:pos="720"/>
@@ -1832,12 +2322,14 @@
               <w:rPr>
                 <w:sz w:val="22"/>
                 <w:szCs w:val="22"/>
-              </w:rPr>
-            </w:pPr>
-            <w:r>
-              <w:rPr>
-                <w:sz w:val="22"/>
-                <w:szCs w:val="22"/>
+                <w:lang w:val="en-US"/>
+              </w:rPr>
+            </w:pPr>
+            <w:r>
+              <w:rPr>
+                <w:sz w:val="22"/>
+                <w:szCs w:val="22"/>
+                <w:lang w:val="en-US"/>
               </w:rPr>
               <w:t>CUTI KARENA ALASAN PENTING</w:t>
             </w:r>
@@ -1851,7 +2343,13 @@
               <w:right w:w="28" w:type="dxa"/>
             </w:tcMar>
           </w:tcPr>
-          <w:p/>
+          <w:p>
+            <w:pPr>
+              <w:rPr>
+                <w:lang w:val="en-US"/>
+              </w:rPr>
+            </w:pPr>
+          </w:p>
         </w:tc>
       </w:tr>
       <w:tr>
@@ -1871,12 +2369,14 @@
               <w:rPr>
                 <w:sz w:val="22"/>
                 <w:szCs w:val="22"/>
-              </w:rPr>
-            </w:pPr>
-            <w:r>
-              <w:rPr>
-                <w:sz w:val="22"/>
-                <w:szCs w:val="22"/>
+                <w:lang w:val="en-US"/>
+              </w:rPr>
+            </w:pPr>
+            <w:r>
+              <w:rPr>
+                <w:sz w:val="22"/>
+                <w:szCs w:val="22"/>
+                <w:lang w:val="en-US"/>
               </w:rPr>
               <w:t>N</w:t>
             </w:r>
@@ -1893,16 +2393,40 @@
           <w:p>
             <w:pPr>
               <w:jc w:val="center"/>
-            </w:pPr>
-            <w:r>
-              <w:t>${</w:t>
-            </w:r>
-            <w:proofErr w:type="spellStart"/>
-            <w:r>
-              <w:t>sisa_cuti_tahunan</w:t>
-            </w:r>
-            <w:proofErr w:type="spellEnd"/>
-            <w:r>
+              <w:rPr>
+                <w:lang w:val="en-US"/>
+              </w:rPr>
+            </w:pPr>
+            <w:r>
+              <w:rPr>
+                <w:lang w:val="en-US"/>
+              </w:rPr>
+              <w:t>$</w:t>
+            </w:r>
+            <w:r>
+              <w:rPr>
+                <w:lang w:val="en-US"/>
+              </w:rPr>
+              <w:t>{</w:t>
+            </w:r>
+            <w:proofErr w:type="spellStart"/>
+            <w:r>
+              <w:rPr>
+                <w:lang w:val="en-US"/>
+              </w:rPr>
+              <w:t>sisa</w:t>
+            </w:r>
+            <w:r>
+              <w:rPr>
+                <w:lang w:val="en-US"/>
+              </w:rPr>
+              <w:t>_cuti_tahunan</w:t>
+            </w:r>
+            <w:proofErr w:type="spellEnd"/>
+            <w:r>
+              <w:rPr>
+                <w:lang w:val="en-US"/>
+              </w:rPr>
               <w:t>}</w:t>
             </w:r>
           </w:p>
@@ -1915,7 +2439,13 @@
               <w:right w:w="28" w:type="dxa"/>
             </w:tcMar>
           </w:tcPr>
-          <w:p/>
+          <w:p>
+            <w:pPr>
+              <w:rPr>
+                <w:lang w:val="en-US"/>
+              </w:rPr>
+            </w:pPr>
+          </w:p>
         </w:tc>
         <w:tc>
           <w:tcPr>
@@ -1929,7 +2459,7 @@
             <w:pPr>
               <w:numPr>
                 <w:ilvl w:val="0"/>
-                <w:numId w:val="15"/>
+                <w:numId w:val="2"/>
               </w:numPr>
               <w:tabs>
                 <w:tab w:val="clear" w:pos="720"/>
@@ -1939,12 +2469,14 @@
               <w:rPr>
                 <w:sz w:val="22"/>
                 <w:szCs w:val="22"/>
-              </w:rPr>
-            </w:pPr>
-            <w:r>
-              <w:rPr>
-                <w:sz w:val="22"/>
-                <w:szCs w:val="22"/>
+                <w:lang w:val="en-US"/>
+              </w:rPr>
+            </w:pPr>
+            <w:r>
+              <w:rPr>
+                <w:sz w:val="22"/>
+                <w:szCs w:val="22"/>
+                <w:lang w:val="en-US"/>
               </w:rPr>
               <w:t>CUTI DI LUAR TANGGUNGAN NEGARA</w:t>
             </w:r>
@@ -1958,7 +2490,13 @@
               <w:right w:w="28" w:type="dxa"/>
             </w:tcMar>
           </w:tcPr>
-          <w:p/>
+          <w:p>
+            <w:pPr>
+              <w:rPr>
+                <w:lang w:val="en-US"/>
+              </w:rPr>
+            </w:pPr>
+          </w:p>
         </w:tc>
       </w:tr>
     </w:tbl>
@@ -1984,8 +2522,8 @@
         <w:tblLook w:val="0000" w:firstRow="0" w:lastRow="0" w:firstColumn="0" w:lastColumn="0" w:noHBand="0" w:noVBand="0"/>
       </w:tblPr>
       <w:tblGrid>
-        <w:gridCol w:w="6840"/>
-        <w:gridCol w:w="3240"/>
+        <w:gridCol w:w="6655"/>
+        <w:gridCol w:w="3425"/>
       </w:tblGrid>
       <w:tr>
         <w:trPr>
@@ -2006,12 +2544,14 @@
               <w:rPr>
                 <w:sz w:val="22"/>
                 <w:szCs w:val="22"/>
-              </w:rPr>
-            </w:pPr>
-            <w:r>
-              <w:rPr>
-                <w:sz w:val="22"/>
-                <w:szCs w:val="22"/>
+                <w:lang w:val="en-US"/>
+              </w:rPr>
+            </w:pPr>
+            <w:r>
+              <w:rPr>
+                <w:sz w:val="22"/>
+                <w:szCs w:val="22"/>
+                <w:lang w:val="en-US"/>
               </w:rPr>
               <w:t>VI. ALAMAT SELAMA MENJALANKAN CUTI</w:t>
             </w:r>
@@ -2024,33 +2564,41 @@
         </w:trPr>
         <w:tc>
           <w:tcPr>
-            <w:tcW w:w="6840" w:type="dxa"/>
-            <w:tcMar>
-              <w:left w:w="28" w:type="dxa"/>
-              <w:right w:w="28" w:type="dxa"/>
-            </w:tcMar>
-          </w:tcPr>
-          <w:p/>
-        </w:tc>
-        <w:tc>
-          <w:tcPr>
-            <w:tcW w:w="3240" w:type="dxa"/>
-            <w:tcMar>
-              <w:left w:w="28" w:type="dxa"/>
-              <w:right w:w="28" w:type="dxa"/>
-            </w:tcMar>
-          </w:tcPr>
-          <w:p>
-            <w:pPr>
-              <w:rPr>
-                <w:sz w:val="22"/>
-                <w:szCs w:val="22"/>
-              </w:rPr>
-            </w:pPr>
-            <w:r>
-              <w:rPr>
-                <w:sz w:val="22"/>
-                <w:szCs w:val="22"/>
+            <w:tcW w:w="6655" w:type="dxa"/>
+            <w:tcMar>
+              <w:left w:w="28" w:type="dxa"/>
+              <w:right w:w="28" w:type="dxa"/>
+            </w:tcMar>
+          </w:tcPr>
+          <w:p>
+            <w:pPr>
+              <w:rPr>
+                <w:lang w:val="en-US"/>
+              </w:rPr>
+            </w:pPr>
+          </w:p>
+        </w:tc>
+        <w:tc>
+          <w:tcPr>
+            <w:tcW w:w="3425" w:type="dxa"/>
+            <w:tcMar>
+              <w:left w:w="28" w:type="dxa"/>
+              <w:right w:w="28" w:type="dxa"/>
+            </w:tcMar>
+          </w:tcPr>
+          <w:p>
+            <w:pPr>
+              <w:rPr>
+                <w:sz w:val="22"/>
+                <w:szCs w:val="22"/>
+                <w:lang w:val="en-US"/>
+              </w:rPr>
+            </w:pPr>
+            <w:r>
+              <w:rPr>
+                <w:sz w:val="22"/>
+                <w:szCs w:val="22"/>
+                <w:lang w:val="en-US"/>
               </w:rPr>
               <w:t>TELP.</w:t>
             </w:r>
@@ -2058,14 +2606,32 @@
               <w:rPr>
                 <w:sz w:val="22"/>
                 <w:szCs w:val="22"/>
-              </w:rPr>
-              <w:t xml:space="preserve"> ${</w:t>
-            </w:r>
-            <w:proofErr w:type="spellStart"/>
-            <w:r>
-              <w:rPr>
-                <w:sz w:val="22"/>
-                <w:szCs w:val="22"/>
+                <w:lang w:val="en-US"/>
+              </w:rPr>
+              <w:t xml:space="preserve"> </w:t>
+            </w:r>
+            <w:r>
+              <w:rPr>
+                <w:sz w:val="22"/>
+                <w:szCs w:val="22"/>
+                <w:lang w:val="en-US"/>
+              </w:rPr>
+              <w:t>$</w:t>
+            </w:r>
+            <w:r>
+              <w:rPr>
+                <w:sz w:val="22"/>
+                <w:szCs w:val="22"/>
+                <w:lang w:val="en-US"/>
+              </w:rPr>
+              <w:t>{</w:t>
+            </w:r>
+            <w:proofErr w:type="spellStart"/>
+            <w:r>
+              <w:rPr>
+                <w:sz w:val="22"/>
+                <w:szCs w:val="22"/>
+                <w:lang w:val="en-US"/>
               </w:rPr>
               <w:t>no_telp</w:t>
             </w:r>
@@ -2074,6 +2640,7 @@
               <w:rPr>
                 <w:sz w:val="22"/>
                 <w:szCs w:val="22"/>
+                <w:lang w:val="en-US"/>
               </w:rPr>
               <w:t>}</w:t>
             </w:r>
@@ -2082,34 +2649,54 @@
       </w:tr>
       <w:tr>
         <w:trPr>
-          <w:trHeight w:val="800"/>
+          <w:trHeight w:val="1234"/>
           <w:jc w:val="center"/>
         </w:trPr>
         <w:tc>
           <w:tcPr>
-            <w:tcW w:w="6840" w:type="dxa"/>
-            <w:tcMar>
-              <w:left w:w="28" w:type="dxa"/>
-              <w:right w:w="28" w:type="dxa"/>
-            </w:tcMar>
-          </w:tcPr>
-          <w:p>
-            <w:r>
-              <w:t>${</w:t>
-            </w:r>
-            <w:proofErr w:type="spellStart"/>
-            <w:r>
+            <w:tcW w:w="6655" w:type="dxa"/>
+            <w:tcMar>
+              <w:left w:w="28" w:type="dxa"/>
+              <w:right w:w="28" w:type="dxa"/>
+            </w:tcMar>
+          </w:tcPr>
+          <w:p>
+            <w:pPr>
+              <w:rPr>
+                <w:lang w:val="en-US"/>
+              </w:rPr>
+            </w:pPr>
+            <w:r>
+              <w:rPr>
+                <w:lang w:val="en-US"/>
+              </w:rPr>
+              <w:t>$</w:t>
+            </w:r>
+            <w:r>
+              <w:rPr>
+                <w:lang w:val="en-US"/>
+              </w:rPr>
+              <w:t>{</w:t>
+            </w:r>
+            <w:proofErr w:type="spellStart"/>
+            <w:r>
+              <w:rPr>
+                <w:lang w:val="en-US"/>
+              </w:rPr>
               <w:t>alamat</w:t>
             </w:r>
             <w:proofErr w:type="spellEnd"/>
             <w:r>
+              <w:rPr>
+                <w:lang w:val="en-US"/>
+              </w:rPr>
               <w:t>}</w:t>
             </w:r>
           </w:p>
         </w:tc>
         <w:tc>
           <w:tcPr>
-            <w:tcW w:w="3240" w:type="dxa"/>
+            <w:tcW w:w="3425" w:type="dxa"/>
             <w:tcMar>
               <w:left w:w="28" w:type="dxa"/>
               <w:right w:w="28" w:type="dxa"/>
@@ -2121,13 +2708,15 @@
               <w:rPr>
                 <w:sz w:val="20"/>
                 <w:szCs w:val="20"/>
-              </w:rPr>
-            </w:pPr>
-            <w:proofErr w:type="spellStart"/>
-            <w:r>
-              <w:rPr>
-                <w:sz w:val="20"/>
-                <w:szCs w:val="20"/>
+                <w:lang w:val="en-US"/>
+              </w:rPr>
+            </w:pPr>
+            <w:proofErr w:type="spellStart"/>
+            <w:r>
+              <w:rPr>
+                <w:sz w:val="20"/>
+                <w:szCs w:val="20"/>
+                <w:lang w:val="en-US"/>
               </w:rPr>
               <w:t>Hormat</w:t>
             </w:r>
@@ -2136,6 +2725,7 @@
               <w:rPr>
                 <w:sz w:val="20"/>
                 <w:szCs w:val="20"/>
+                <w:lang w:val="en-US"/>
               </w:rPr>
               <w:t xml:space="preserve"> </w:t>
             </w:r>
@@ -2144,6 +2734,7 @@
               <w:rPr>
                 <w:sz w:val="20"/>
                 <w:szCs w:val="20"/>
+                <w:lang w:val="en-US"/>
               </w:rPr>
               <w:t>saya</w:t>
             </w:r>
@@ -2152,6 +2743,7 @@
               <w:rPr>
                 <w:sz w:val="20"/>
                 <w:szCs w:val="20"/>
+                <w:lang w:val="en-US"/>
               </w:rPr>
               <w:t>,</w:t>
             </w:r>
@@ -2162,14 +2754,16 @@
               <w:rPr>
                 <w:sz w:val="20"/>
                 <w:szCs w:val="20"/>
-              </w:rPr>
-            </w:pPr>
-          </w:p>
-          <w:p>
-            <w:pPr>
-              <w:rPr>
-                <w:sz w:val="20"/>
-                <w:szCs w:val="20"/>
+                <w:lang w:val="en-US"/>
+              </w:rPr>
+            </w:pPr>
+          </w:p>
+          <w:p>
+            <w:pPr>
+              <w:rPr>
+                <w:sz w:val="20"/>
+                <w:szCs w:val="20"/>
+                <w:lang w:val="en-US"/>
               </w:rPr>
             </w:pPr>
           </w:p>
@@ -2179,14 +2773,58 @@
               <w:rPr>
                 <w:sz w:val="20"/>
                 <w:szCs w:val="20"/>
-              </w:rPr>
-            </w:pPr>
-            <w:r>
-              <w:rPr>
-                <w:sz w:val="20"/>
-                <w:szCs w:val="20"/>
-              </w:rPr>
-              <w:t>(${nama2})</w:t>
+                <w:lang w:val="en-US"/>
+              </w:rPr>
+            </w:pPr>
+            <w:proofErr w:type="gramStart"/>
+            <w:r>
+              <w:rPr>
+                <w:sz w:val="20"/>
+                <w:szCs w:val="20"/>
+                <w:lang w:val="en-US"/>
+              </w:rPr>
+              <w:t>(</w:t>
+            </w:r>
+            <w:r>
+              <w:rPr>
+                <w:sz w:val="20"/>
+                <w:szCs w:val="20"/>
+                <w:lang w:val="en-US"/>
+              </w:rPr>
+              <w:t xml:space="preserve"> </w:t>
+            </w:r>
+            <w:r>
+              <w:rPr>
+                <w:sz w:val="20"/>
+                <w:szCs w:val="20"/>
+                <w:lang w:val="en-US"/>
+              </w:rPr>
+              <w:t>$</w:t>
+            </w:r>
+            <w:proofErr w:type="gramEnd"/>
+            <w:r>
+              <w:rPr>
+                <w:sz w:val="20"/>
+                <w:szCs w:val="20"/>
+                <w:lang w:val="en-US"/>
+              </w:rPr>
+              <w:t>{nama2}</w:t>
+            </w:r>
+            <w:r>
+              <w:rPr>
+                <w:sz w:val="20"/>
+                <w:szCs w:val="20"/>
+                <w:lang w:val="en-US"/>
+              </w:rPr>
+              <w:t xml:space="preserve"> </w:t>
+            </w:r>
+            <w:r>
+              <w:rPr>
+                <w:sz w:val="20"/>
+                <w:szCs w:val="20"/>
+                <w:lang w:val="en-US"/>
+              </w:rPr>
+              <w:t>)</w:t>
             </w:r>
           </w:p>
           <w:p>
@@ -2195,12 +2833,14 @@
               <w:rPr>
                 <w:sz w:val="20"/>
                 <w:szCs w:val="20"/>
-              </w:rPr>
-            </w:pPr>
-            <w:r>
-              <w:rPr>
-                <w:sz w:val="20"/>
-                <w:szCs w:val="20"/>
+                <w:lang w:val="en-US"/>
+              </w:rPr>
+            </w:pPr>
+            <w:r>
+              <w:rPr>
+                <w:sz w:val="20"/>
+                <w:szCs w:val="20"/>
+                <w:lang w:val="en-US"/>
               </w:rPr>
               <w:t>NIP</w:t>
             </w:r>
@@ -2208,8 +2848,25 @@
               <w:rPr>
                 <w:sz w:val="20"/>
                 <w:szCs w:val="20"/>
-              </w:rPr>
-              <w:t>. ${nip2}</w:t>
+                <w:lang w:val="en-US"/>
+              </w:rPr>
+              <w:t xml:space="preserve">. </w:t>
+            </w:r>
+            <w:r>
+              <w:rPr>
+                <w:sz w:val="20"/>
+                <w:szCs w:val="20"/>
+                <w:lang w:val="en-US"/>
+              </w:rPr>
+              <w:t>$</w:t>
+            </w:r>
+            <w:r>
+              <w:rPr>
+                <w:sz w:val="20"/>
+                <w:szCs w:val="20"/>
+                <w:lang w:val="en-US"/>
+              </w:rPr>
+              <w:t>{nip2}</w:t>
             </w:r>
           </w:p>
         </w:tc>
@@ -2240,8 +2897,8 @@
       <w:tblGrid>
         <w:gridCol w:w="1440"/>
         <w:gridCol w:w="2880"/>
-        <w:gridCol w:w="2520"/>
-        <w:gridCol w:w="3240"/>
+        <w:gridCol w:w="2335"/>
+        <w:gridCol w:w="3425"/>
       </w:tblGrid>
       <w:tr>
         <w:trPr>
@@ -2262,12 +2919,14 @@
               <w:rPr>
                 <w:sz w:val="22"/>
                 <w:szCs w:val="22"/>
-              </w:rPr>
-            </w:pPr>
-            <w:r>
-              <w:rPr>
-                <w:sz w:val="22"/>
-                <w:szCs w:val="22"/>
+                <w:lang w:val="en-US"/>
+              </w:rPr>
+            </w:pPr>
+            <w:r>
+              <w:rPr>
+                <w:sz w:val="22"/>
+                <w:szCs w:val="22"/>
+                <w:lang w:val="en-US"/>
               </w:rPr>
               <w:t>VII. PERTIMBANGAN ATASAN LANGSUNG**</w:t>
             </w:r>
@@ -2291,12 +2950,14 @@
               <w:rPr>
                 <w:sz w:val="22"/>
                 <w:szCs w:val="22"/>
-              </w:rPr>
-            </w:pPr>
-            <w:r>
-              <w:rPr>
-                <w:sz w:val="22"/>
-                <w:szCs w:val="22"/>
+                <w:lang w:val="en-US"/>
+              </w:rPr>
+            </w:pPr>
+            <w:r>
+              <w:rPr>
+                <w:sz w:val="22"/>
+                <w:szCs w:val="22"/>
+                <w:lang w:val="en-US"/>
               </w:rPr>
               <w:t>DISETUJUI</w:t>
             </w:r>
@@ -2315,12 +2976,14 @@
               <w:rPr>
                 <w:sz w:val="22"/>
                 <w:szCs w:val="22"/>
-              </w:rPr>
-            </w:pPr>
-            <w:r>
-              <w:rPr>
-                <w:sz w:val="22"/>
-                <w:szCs w:val="22"/>
+                <w:lang w:val="en-US"/>
+              </w:rPr>
+            </w:pPr>
+            <w:r>
+              <w:rPr>
+                <w:sz w:val="22"/>
+                <w:szCs w:val="22"/>
+                <w:lang w:val="en-US"/>
               </w:rPr>
               <w:t>PERUBAHAN****</w:t>
             </w:r>
@@ -2328,23 +2991,25 @@
         </w:tc>
         <w:tc>
           <w:tcPr>
-            <w:tcW w:w="2520" w:type="dxa"/>
-            <w:tcMar>
-              <w:left w:w="28" w:type="dxa"/>
-              <w:right w:w="28" w:type="dxa"/>
-            </w:tcMar>
-          </w:tcPr>
-          <w:p>
-            <w:pPr>
-              <w:rPr>
-                <w:sz w:val="22"/>
-                <w:szCs w:val="22"/>
-              </w:rPr>
-            </w:pPr>
-            <w:r>
-              <w:rPr>
-                <w:sz w:val="22"/>
-                <w:szCs w:val="22"/>
+            <w:tcW w:w="2335" w:type="dxa"/>
+            <w:tcMar>
+              <w:left w:w="28" w:type="dxa"/>
+              <w:right w:w="28" w:type="dxa"/>
+            </w:tcMar>
+          </w:tcPr>
+          <w:p>
+            <w:pPr>
+              <w:rPr>
+                <w:sz w:val="22"/>
+                <w:szCs w:val="22"/>
+                <w:lang w:val="en-US"/>
+              </w:rPr>
+            </w:pPr>
+            <w:r>
+              <w:rPr>
+                <w:sz w:val="22"/>
+                <w:szCs w:val="22"/>
+                <w:lang w:val="en-US"/>
               </w:rPr>
               <w:t>DITANGGUHKAN****</w:t>
             </w:r>
@@ -2352,23 +3017,25 @@
         </w:tc>
         <w:tc>
           <w:tcPr>
-            <w:tcW w:w="3240" w:type="dxa"/>
-            <w:tcMar>
-              <w:left w:w="28" w:type="dxa"/>
-              <w:right w:w="28" w:type="dxa"/>
-            </w:tcMar>
-          </w:tcPr>
-          <w:p>
-            <w:pPr>
-              <w:rPr>
-                <w:sz w:val="22"/>
-                <w:szCs w:val="22"/>
-              </w:rPr>
-            </w:pPr>
-            <w:r>
-              <w:rPr>
-                <w:sz w:val="22"/>
-                <w:szCs w:val="22"/>
+            <w:tcW w:w="3425" w:type="dxa"/>
+            <w:tcMar>
+              <w:left w:w="28" w:type="dxa"/>
+              <w:right w:w="28" w:type="dxa"/>
+            </w:tcMar>
+          </w:tcPr>
+          <w:p>
+            <w:pPr>
+              <w:rPr>
+                <w:sz w:val="22"/>
+                <w:szCs w:val="22"/>
+                <w:lang w:val="en-US"/>
+              </w:rPr>
+            </w:pPr>
+            <w:r>
+              <w:rPr>
+                <w:sz w:val="22"/>
+                <w:szCs w:val="22"/>
+                <w:lang w:val="en-US"/>
               </w:rPr>
               <w:t>TIDAK DISETUJUI****</w:t>
             </w:r>
@@ -2392,6 +3059,7 @@
               <w:rPr>
                 <w:sz w:val="22"/>
                 <w:szCs w:val="22"/>
+                <w:lang w:val="en-US"/>
               </w:rPr>
             </w:pPr>
           </w:p>
@@ -2409,40 +3077,43 @@
               <w:rPr>
                 <w:sz w:val="22"/>
                 <w:szCs w:val="22"/>
-              </w:rPr>
-            </w:pPr>
-          </w:p>
-        </w:tc>
-        <w:tc>
-          <w:tcPr>
-            <w:tcW w:w="2520" w:type="dxa"/>
-            <w:tcMar>
-              <w:left w:w="28" w:type="dxa"/>
-              <w:right w:w="28" w:type="dxa"/>
-            </w:tcMar>
-          </w:tcPr>
-          <w:p>
-            <w:pPr>
-              <w:rPr>
-                <w:sz w:val="22"/>
-                <w:szCs w:val="22"/>
-              </w:rPr>
-            </w:pPr>
-          </w:p>
-        </w:tc>
-        <w:tc>
-          <w:tcPr>
-            <w:tcW w:w="3240" w:type="dxa"/>
-            <w:tcMar>
-              <w:left w:w="28" w:type="dxa"/>
-              <w:right w:w="28" w:type="dxa"/>
-            </w:tcMar>
-          </w:tcPr>
-          <w:p>
-            <w:pPr>
-              <w:rPr>
-                <w:sz w:val="22"/>
-                <w:szCs w:val="22"/>
+                <w:lang w:val="en-US"/>
+              </w:rPr>
+            </w:pPr>
+          </w:p>
+        </w:tc>
+        <w:tc>
+          <w:tcPr>
+            <w:tcW w:w="2335" w:type="dxa"/>
+            <w:tcMar>
+              <w:left w:w="28" w:type="dxa"/>
+              <w:right w:w="28" w:type="dxa"/>
+            </w:tcMar>
+          </w:tcPr>
+          <w:p>
+            <w:pPr>
+              <w:rPr>
+                <w:sz w:val="22"/>
+                <w:szCs w:val="22"/>
+                <w:lang w:val="en-US"/>
+              </w:rPr>
+            </w:pPr>
+          </w:p>
+        </w:tc>
+        <w:tc>
+          <w:tcPr>
+            <w:tcW w:w="3425" w:type="dxa"/>
+            <w:tcMar>
+              <w:left w:w="28" w:type="dxa"/>
+              <w:right w:w="28" w:type="dxa"/>
+            </w:tcMar>
+          </w:tcPr>
+          <w:p>
+            <w:pPr>
+              <w:rPr>
+                <w:sz w:val="22"/>
+                <w:szCs w:val="22"/>
+                <w:lang w:val="en-US"/>
               </w:rPr>
             </w:pPr>
           </w:p>
@@ -2451,7 +3122,7 @@
       <w:tr>
         <w:trPr>
           <w:cantSplit/>
-          <w:trHeight w:hRule="exact" w:val="1491"/>
+          <w:trHeight w:hRule="exact" w:val="1730"/>
           <w:jc w:val="center"/>
         </w:trPr>
         <w:tc>
@@ -2467,6 +3138,7 @@
               <w:rPr>
                 <w:sz w:val="22"/>
                 <w:szCs w:val="22"/>
+                <w:lang w:val="en-US"/>
               </w:rPr>
             </w:pPr>
           </w:p>
@@ -2484,30 +3156,32 @@
               <w:rPr>
                 <w:sz w:val="22"/>
                 <w:szCs w:val="22"/>
-              </w:rPr>
-            </w:pPr>
-          </w:p>
-        </w:tc>
-        <w:tc>
-          <w:tcPr>
-            <w:tcW w:w="2520" w:type="dxa"/>
-            <w:tcMar>
-              <w:left w:w="28" w:type="dxa"/>
-              <w:right w:w="28" w:type="dxa"/>
-            </w:tcMar>
-          </w:tcPr>
-          <w:p>
-            <w:pPr>
-              <w:rPr>
-                <w:sz w:val="22"/>
-                <w:szCs w:val="22"/>
-              </w:rPr>
-            </w:pPr>
-          </w:p>
-        </w:tc>
-        <w:tc>
-          <w:tcPr>
-            <w:tcW w:w="3240" w:type="dxa"/>
+                <w:lang w:val="en-US"/>
+              </w:rPr>
+            </w:pPr>
+          </w:p>
+        </w:tc>
+        <w:tc>
+          <w:tcPr>
+            <w:tcW w:w="2335" w:type="dxa"/>
+            <w:tcMar>
+              <w:left w:w="28" w:type="dxa"/>
+              <w:right w:w="28" w:type="dxa"/>
+            </w:tcMar>
+          </w:tcPr>
+          <w:p>
+            <w:pPr>
+              <w:rPr>
+                <w:sz w:val="22"/>
+                <w:szCs w:val="22"/>
+                <w:lang w:val="en-US"/>
+              </w:rPr>
+            </w:pPr>
+          </w:p>
+        </w:tc>
+        <w:tc>
+          <w:tcPr>
+            <w:tcW w:w="3425" w:type="dxa"/>
             <w:tcMar>
               <w:left w:w="28" w:type="dxa"/>
               <w:right w:w="28" w:type="dxa"/>
@@ -2519,13 +3193,15 @@
               <w:rPr>
                 <w:sz w:val="20"/>
                 <w:szCs w:val="20"/>
-              </w:rPr>
-            </w:pPr>
-            <w:proofErr w:type="spellStart"/>
-            <w:r>
-              <w:rPr>
-                <w:sz w:val="20"/>
-                <w:szCs w:val="20"/>
+                <w:lang w:val="en-US"/>
+              </w:rPr>
+            </w:pPr>
+            <w:proofErr w:type="spellStart"/>
+            <w:r>
+              <w:rPr>
+                <w:sz w:val="20"/>
+                <w:szCs w:val="20"/>
+                <w:lang w:val="en-US"/>
               </w:rPr>
               <w:t>Mengetahui</w:t>
             </w:r>
@@ -2534,14 +3210,26 @@
               <w:rPr>
                 <w:sz w:val="20"/>
                 <w:szCs w:val="20"/>
+                <w:lang w:val="en-US"/>
               </w:rPr>
               <w:t xml:space="preserve">, </w:t>
             </w:r>
-            <w:proofErr w:type="spellStart"/>
-            <w:r>
-              <w:rPr>
-                <w:sz w:val="20"/>
-                <w:szCs w:val="20"/>
+          </w:p>
+          <w:p>
+            <w:pPr>
+              <w:jc w:val="center"/>
+              <w:rPr>
+                <w:sz w:val="20"/>
+                <w:szCs w:val="20"/>
+                <w:lang w:val="en-US"/>
+              </w:rPr>
+            </w:pPr>
+            <w:proofErr w:type="spellStart"/>
+            <w:r>
+              <w:rPr>
+                <w:sz w:val="20"/>
+                <w:szCs w:val="20"/>
+                <w:lang w:val="en-US"/>
               </w:rPr>
               <w:t>Kepala</w:t>
             </w:r>
@@ -2550,6 +3238,7 @@
               <w:rPr>
                 <w:sz w:val="20"/>
                 <w:szCs w:val="20"/>
+                <w:lang w:val="en-US"/>
               </w:rPr>
               <w:t xml:space="preserve"> </w:t>
             </w:r>
@@ -2558,6 +3247,7 @@
               <w:rPr>
                 <w:sz w:val="20"/>
                 <w:szCs w:val="20"/>
+                <w:lang w:val="en-US"/>
               </w:rPr>
               <w:t>Ruangan</w:t>
             </w:r>
@@ -2566,9 +3256,47 @@
               <w:rPr>
                 <w:sz w:val="20"/>
                 <w:szCs w:val="20"/>
+                <w:lang w:val="en-US"/>
               </w:rPr>
               <w:t>/</w:t>
             </w:r>
+            <w:proofErr w:type="spellStart"/>
+            <w:r>
+              <w:rPr>
+                <w:sz w:val="20"/>
+                <w:szCs w:val="20"/>
+                <w:lang w:val="en-US"/>
+              </w:rPr>
+              <w:t>Instalasi</w:t>
+            </w:r>
+            <w:proofErr w:type="spellEnd"/>
+          </w:p>
+          <w:p>
+            <w:pPr>
+              <w:rPr>
+                <w:sz w:val="20"/>
+                <w:szCs w:val="20"/>
+                <w:lang w:val="en-US"/>
+              </w:rPr>
+            </w:pPr>
+          </w:p>
+          <w:p>
+            <w:pPr>
+              <w:rPr>
+                <w:sz w:val="20"/>
+                <w:szCs w:val="20"/>
+                <w:lang w:val="en-US"/>
+              </w:rPr>
+            </w:pPr>
+          </w:p>
+          <w:p>
+            <w:pPr>
+              <w:rPr>
+                <w:sz w:val="20"/>
+                <w:szCs w:val="20"/>
+                <w:lang w:val="en-US"/>
+              </w:rPr>
+            </w:pPr>
           </w:p>
           <w:p>
             <w:pPr>
@@ -2576,46 +3304,14 @@
               <w:rPr>
                 <w:sz w:val="20"/>
                 <w:szCs w:val="20"/>
-              </w:rPr>
-            </w:pPr>
-            <w:proofErr w:type="spellStart"/>
-            <w:r>
-              <w:rPr>
-                <w:sz w:val="20"/>
-                <w:szCs w:val="20"/>
-              </w:rPr>
-              <w:t>Instalasi</w:t>
-            </w:r>
-            <w:proofErr w:type="spellEnd"/>
-          </w:p>
-          <w:p>
-            <w:pPr>
-              <w:rPr>
-                <w:sz w:val="20"/>
-                <w:szCs w:val="20"/>
-              </w:rPr>
-            </w:pPr>
-          </w:p>
-          <w:p>
-            <w:pPr>
-              <w:rPr>
-                <w:sz w:val="20"/>
-                <w:szCs w:val="20"/>
-              </w:rPr>
-            </w:pPr>
-          </w:p>
-          <w:p>
-            <w:pPr>
-              <w:jc w:val="center"/>
-              <w:rPr>
-                <w:sz w:val="20"/>
-                <w:szCs w:val="20"/>
-              </w:rPr>
-            </w:pPr>
-            <w:r>
-              <w:rPr>
-                <w:sz w:val="20"/>
-                <w:szCs w:val="20"/>
+                <w:lang w:val="en-US"/>
+              </w:rPr>
+            </w:pPr>
+            <w:r>
+              <w:rPr>
+                <w:sz w:val="20"/>
+                <w:szCs w:val="20"/>
+                <w:lang w:val="en-US"/>
               </w:rPr>
               <w:t>(..........................................</w:t>
             </w:r>
@@ -2623,6 +3319,7 @@
               <w:rPr>
                 <w:sz w:val="20"/>
                 <w:szCs w:val="20"/>
+                <w:lang w:val="en-US"/>
               </w:rPr>
               <w:t>.................</w:t>
             </w:r>
@@ -2630,6 +3327,7 @@
               <w:rPr>
                 <w:sz w:val="20"/>
                 <w:szCs w:val="20"/>
+                <w:lang w:val="en-US"/>
               </w:rPr>
               <w:t>)</w:t>
             </w:r>
@@ -2640,12 +3338,14 @@
               <w:rPr>
                 <w:sz w:val="22"/>
                 <w:szCs w:val="22"/>
-              </w:rPr>
-            </w:pPr>
-            <w:r>
-              <w:rPr>
-                <w:sz w:val="20"/>
-                <w:szCs w:val="20"/>
+                <w:lang w:val="en-US"/>
+              </w:rPr>
+            </w:pPr>
+            <w:r>
+              <w:rPr>
+                <w:sz w:val="20"/>
+                <w:szCs w:val="20"/>
+                <w:lang w:val="en-US"/>
               </w:rPr>
               <w:t>NIP</w:t>
             </w:r>
@@ -2653,6 +3353,7 @@
               <w:rPr>
                 <w:sz w:val="20"/>
                 <w:szCs w:val="20"/>
+                <w:lang w:val="en-US"/>
               </w:rPr>
               <w:t>.</w:t>
             </w:r>
@@ -2660,6 +3361,7 @@
               <w:rPr>
                 <w:sz w:val="20"/>
                 <w:szCs w:val="20"/>
+                <w:lang w:val="en-US"/>
               </w:rPr>
               <w:t xml:space="preserve"> ...............................</w:t>
             </w:r>
@@ -2669,6 +3371,7 @@
               <w:rPr>
                 <w:sz w:val="22"/>
                 <w:szCs w:val="22"/>
+                <w:lang w:val="en-US"/>
               </w:rPr>
             </w:pPr>
           </w:p>
@@ -2679,6 +3382,7 @@
       <w:pPr>
         <w:rPr>
           <w:sz w:val="10"/>
+          <w:lang w:val="en-US"/>
         </w:rPr>
       </w:pPr>
     </w:p>
@@ -2700,8 +3404,8 @@
       <w:tblGrid>
         <w:gridCol w:w="1440"/>
         <w:gridCol w:w="2880"/>
-        <w:gridCol w:w="2520"/>
-        <w:gridCol w:w="3240"/>
+        <w:gridCol w:w="2335"/>
+        <w:gridCol w:w="3425"/>
       </w:tblGrid>
       <w:tr>
         <w:trPr>
@@ -2722,12 +3426,14 @@
               <w:rPr>
                 <w:sz w:val="22"/>
                 <w:szCs w:val="22"/>
-              </w:rPr>
-            </w:pPr>
-            <w:r>
-              <w:rPr>
-                <w:sz w:val="22"/>
-                <w:szCs w:val="22"/>
+                <w:lang w:val="en-US"/>
+              </w:rPr>
+            </w:pPr>
+            <w:r>
+              <w:rPr>
+                <w:sz w:val="22"/>
+                <w:szCs w:val="22"/>
+                <w:lang w:val="en-US"/>
               </w:rPr>
               <w:t>VIII. KEPUTUSAN YANG BERWENANG MEMBERIKAN CUTI**</w:t>
             </w:r>
@@ -2751,12 +3457,14 @@
               <w:rPr>
                 <w:sz w:val="22"/>
                 <w:szCs w:val="22"/>
-              </w:rPr>
-            </w:pPr>
-            <w:r>
-              <w:rPr>
-                <w:sz w:val="22"/>
-                <w:szCs w:val="22"/>
+                <w:lang w:val="en-US"/>
+              </w:rPr>
+            </w:pPr>
+            <w:r>
+              <w:rPr>
+                <w:sz w:val="22"/>
+                <w:szCs w:val="22"/>
+                <w:lang w:val="en-US"/>
               </w:rPr>
               <w:t>DISETUJUI</w:t>
             </w:r>
@@ -2775,12 +3483,14 @@
               <w:rPr>
                 <w:sz w:val="22"/>
                 <w:szCs w:val="22"/>
-              </w:rPr>
-            </w:pPr>
-            <w:r>
-              <w:rPr>
-                <w:sz w:val="22"/>
-                <w:szCs w:val="22"/>
+                <w:lang w:val="en-US"/>
+              </w:rPr>
+            </w:pPr>
+            <w:r>
+              <w:rPr>
+                <w:sz w:val="22"/>
+                <w:szCs w:val="22"/>
+                <w:lang w:val="en-US"/>
               </w:rPr>
               <w:t>PERUBAHAN****</w:t>
             </w:r>
@@ -2788,23 +3498,25 @@
         </w:tc>
         <w:tc>
           <w:tcPr>
-            <w:tcW w:w="2520" w:type="dxa"/>
-            <w:tcMar>
-              <w:left w:w="28" w:type="dxa"/>
-              <w:right w:w="28" w:type="dxa"/>
-            </w:tcMar>
-          </w:tcPr>
-          <w:p>
-            <w:pPr>
-              <w:rPr>
-                <w:sz w:val="22"/>
-                <w:szCs w:val="22"/>
-              </w:rPr>
-            </w:pPr>
-            <w:r>
-              <w:rPr>
-                <w:sz w:val="22"/>
-                <w:szCs w:val="22"/>
+            <w:tcW w:w="2335" w:type="dxa"/>
+            <w:tcMar>
+              <w:left w:w="28" w:type="dxa"/>
+              <w:right w:w="28" w:type="dxa"/>
+            </w:tcMar>
+          </w:tcPr>
+          <w:p>
+            <w:pPr>
+              <w:rPr>
+                <w:sz w:val="22"/>
+                <w:szCs w:val="22"/>
+                <w:lang w:val="en-US"/>
+              </w:rPr>
+            </w:pPr>
+            <w:r>
+              <w:rPr>
+                <w:sz w:val="22"/>
+                <w:szCs w:val="22"/>
+                <w:lang w:val="en-US"/>
               </w:rPr>
               <w:t>DITANGGUHKAN****</w:t>
             </w:r>
@@ -2812,23 +3524,25 @@
         </w:tc>
         <w:tc>
           <w:tcPr>
-            <w:tcW w:w="3240" w:type="dxa"/>
-            <w:tcMar>
-              <w:left w:w="28" w:type="dxa"/>
-              <w:right w:w="28" w:type="dxa"/>
-            </w:tcMar>
-          </w:tcPr>
-          <w:p>
-            <w:pPr>
-              <w:rPr>
-                <w:sz w:val="22"/>
-                <w:szCs w:val="22"/>
-              </w:rPr>
-            </w:pPr>
-            <w:r>
-              <w:rPr>
-                <w:sz w:val="22"/>
-                <w:szCs w:val="22"/>
+            <w:tcW w:w="3425" w:type="dxa"/>
+            <w:tcMar>
+              <w:left w:w="28" w:type="dxa"/>
+              <w:right w:w="28" w:type="dxa"/>
+            </w:tcMar>
+          </w:tcPr>
+          <w:p>
+            <w:pPr>
+              <w:rPr>
+                <w:sz w:val="22"/>
+                <w:szCs w:val="22"/>
+                <w:lang w:val="en-US"/>
+              </w:rPr>
+            </w:pPr>
+            <w:r>
+              <w:rPr>
+                <w:sz w:val="22"/>
+                <w:szCs w:val="22"/>
+                <w:lang w:val="en-US"/>
               </w:rPr>
               <w:t>TIDAK DISETUJUI****</w:t>
             </w:r>
@@ -2852,6 +3566,7 @@
               <w:rPr>
                 <w:sz w:val="22"/>
                 <w:szCs w:val="22"/>
+                <w:lang w:val="en-US"/>
               </w:rPr>
             </w:pPr>
           </w:p>
@@ -2869,40 +3584,43 @@
               <w:rPr>
                 <w:sz w:val="22"/>
                 <w:szCs w:val="22"/>
-              </w:rPr>
-            </w:pPr>
-          </w:p>
-        </w:tc>
-        <w:tc>
-          <w:tcPr>
-            <w:tcW w:w="2520" w:type="dxa"/>
-            <w:tcMar>
-              <w:left w:w="28" w:type="dxa"/>
-              <w:right w:w="28" w:type="dxa"/>
-            </w:tcMar>
-          </w:tcPr>
-          <w:p>
-            <w:pPr>
-              <w:rPr>
-                <w:sz w:val="22"/>
-                <w:szCs w:val="22"/>
-              </w:rPr>
-            </w:pPr>
-          </w:p>
-        </w:tc>
-        <w:tc>
-          <w:tcPr>
-            <w:tcW w:w="3240" w:type="dxa"/>
-            <w:tcMar>
-              <w:left w:w="28" w:type="dxa"/>
-              <w:right w:w="28" w:type="dxa"/>
-            </w:tcMar>
-          </w:tcPr>
-          <w:p>
-            <w:pPr>
-              <w:rPr>
-                <w:sz w:val="22"/>
-                <w:szCs w:val="22"/>
+                <w:lang w:val="en-US"/>
+              </w:rPr>
+            </w:pPr>
+          </w:p>
+        </w:tc>
+        <w:tc>
+          <w:tcPr>
+            <w:tcW w:w="2335" w:type="dxa"/>
+            <w:tcMar>
+              <w:left w:w="28" w:type="dxa"/>
+              <w:right w:w="28" w:type="dxa"/>
+            </w:tcMar>
+          </w:tcPr>
+          <w:p>
+            <w:pPr>
+              <w:rPr>
+                <w:sz w:val="22"/>
+                <w:szCs w:val="22"/>
+                <w:lang w:val="en-US"/>
+              </w:rPr>
+            </w:pPr>
+          </w:p>
+        </w:tc>
+        <w:tc>
+          <w:tcPr>
+            <w:tcW w:w="3425" w:type="dxa"/>
+            <w:tcMar>
+              <w:left w:w="28" w:type="dxa"/>
+              <w:right w:w="28" w:type="dxa"/>
+            </w:tcMar>
+          </w:tcPr>
+          <w:p>
+            <w:pPr>
+              <w:rPr>
+                <w:sz w:val="22"/>
+                <w:szCs w:val="22"/>
+                <w:lang w:val="en-US"/>
               </w:rPr>
             </w:pPr>
           </w:p>
@@ -2911,7 +3629,7 @@
       <w:tr>
         <w:trPr>
           <w:cantSplit/>
-          <w:trHeight w:hRule="exact" w:val="1185"/>
+          <w:trHeight w:hRule="exact" w:val="1940"/>
           <w:jc w:val="center"/>
         </w:trPr>
         <w:tc>
@@ -2927,6 +3645,7 @@
               <w:rPr>
                 <w:sz w:val="22"/>
                 <w:szCs w:val="22"/>
+                <w:lang w:val="en-US"/>
               </w:rPr>
             </w:pPr>
           </w:p>
@@ -2944,30 +3663,32 @@
               <w:rPr>
                 <w:sz w:val="22"/>
                 <w:szCs w:val="22"/>
-              </w:rPr>
-            </w:pPr>
-          </w:p>
-        </w:tc>
-        <w:tc>
-          <w:tcPr>
-            <w:tcW w:w="2520" w:type="dxa"/>
-            <w:tcMar>
-              <w:left w:w="28" w:type="dxa"/>
-              <w:right w:w="28" w:type="dxa"/>
-            </w:tcMar>
-          </w:tcPr>
-          <w:p>
-            <w:pPr>
-              <w:rPr>
-                <w:sz w:val="22"/>
-                <w:szCs w:val="22"/>
-              </w:rPr>
-            </w:pPr>
-          </w:p>
-        </w:tc>
-        <w:tc>
-          <w:tcPr>
-            <w:tcW w:w="3240" w:type="dxa"/>
+                <w:lang w:val="en-US"/>
+              </w:rPr>
+            </w:pPr>
+          </w:p>
+        </w:tc>
+        <w:tc>
+          <w:tcPr>
+            <w:tcW w:w="2335" w:type="dxa"/>
+            <w:tcMar>
+              <w:left w:w="28" w:type="dxa"/>
+              <w:right w:w="28" w:type="dxa"/>
+            </w:tcMar>
+          </w:tcPr>
+          <w:p>
+            <w:pPr>
+              <w:rPr>
+                <w:sz w:val="22"/>
+                <w:szCs w:val="22"/>
+                <w:lang w:val="en-US"/>
+              </w:rPr>
+            </w:pPr>
+          </w:p>
+        </w:tc>
+        <w:tc>
+          <w:tcPr>
+            <w:tcW w:w="3425" w:type="dxa"/>
             <w:tcMar>
               <w:left w:w="28" w:type="dxa"/>
               <w:right w:w="28" w:type="dxa"/>
@@ -2979,13 +3700,15 @@
               <w:rPr>
                 <w:sz w:val="20"/>
                 <w:szCs w:val="20"/>
-              </w:rPr>
-            </w:pPr>
-            <w:proofErr w:type="spellStart"/>
-            <w:r>
-              <w:rPr>
-                <w:sz w:val="20"/>
-                <w:szCs w:val="20"/>
+                <w:lang w:val="en-US"/>
+              </w:rPr>
+            </w:pPr>
+            <w:proofErr w:type="spellStart"/>
+            <w:r>
+              <w:rPr>
+                <w:sz w:val="20"/>
+                <w:szCs w:val="20"/>
+                <w:lang w:val="en-US"/>
               </w:rPr>
               <w:t>Mengetahui</w:t>
             </w:r>
@@ -2994,14 +3717,26 @@
               <w:rPr>
                 <w:sz w:val="20"/>
                 <w:szCs w:val="20"/>
+                <w:lang w:val="en-US"/>
               </w:rPr>
               <w:t xml:space="preserve">, </w:t>
             </w:r>
-            <w:proofErr w:type="spellStart"/>
-            <w:r>
-              <w:rPr>
-                <w:sz w:val="20"/>
-                <w:szCs w:val="20"/>
+          </w:p>
+          <w:p>
+            <w:pPr>
+              <w:jc w:val="center"/>
+              <w:rPr>
+                <w:sz w:val="20"/>
+                <w:szCs w:val="20"/>
+                <w:lang w:val="en-US"/>
+              </w:rPr>
+            </w:pPr>
+            <w:proofErr w:type="spellStart"/>
+            <w:r>
+              <w:rPr>
+                <w:sz w:val="20"/>
+                <w:szCs w:val="20"/>
+                <w:lang w:val="en-US"/>
               </w:rPr>
               <w:t>KaBag</w:t>
             </w:r>
@@ -3010,6 +3745,7 @@
               <w:rPr>
                 <w:sz w:val="20"/>
                 <w:szCs w:val="20"/>
+                <w:lang w:val="en-US"/>
               </w:rPr>
               <w:t>/</w:t>
             </w:r>
@@ -3018,6 +3754,7 @@
               <w:rPr>
                 <w:sz w:val="20"/>
                 <w:szCs w:val="20"/>
+                <w:lang w:val="en-US"/>
               </w:rPr>
               <w:t>KaBid</w:t>
             </w:r>
@@ -3025,87 +3762,115 @@
           </w:p>
           <w:p>
             <w:pPr>
+              <w:rPr>
+                <w:sz w:val="20"/>
+                <w:szCs w:val="20"/>
+                <w:lang w:val="en-US"/>
+              </w:rPr>
+            </w:pPr>
+          </w:p>
+          <w:p>
+            <w:pPr>
+              <w:rPr>
+                <w:sz w:val="20"/>
+                <w:szCs w:val="20"/>
+                <w:lang w:val="en-US"/>
+              </w:rPr>
+            </w:pPr>
+          </w:p>
+          <w:p>
+            <w:pPr>
+              <w:rPr>
+                <w:sz w:val="20"/>
+                <w:szCs w:val="20"/>
+                <w:lang w:val="en-US"/>
+              </w:rPr>
+            </w:pPr>
+          </w:p>
+          <w:p>
+            <w:pPr>
+              <w:rPr>
+                <w:sz w:val="20"/>
+                <w:szCs w:val="20"/>
+                <w:lang w:val="en-US"/>
+              </w:rPr>
+            </w:pPr>
+          </w:p>
+          <w:p>
+            <w:pPr>
               <w:jc w:val="center"/>
               <w:rPr>
                 <w:sz w:val="20"/>
                 <w:szCs w:val="20"/>
-              </w:rPr>
-            </w:pPr>
-          </w:p>
-          <w:p>
-            <w:pPr>
-              <w:rPr>
-                <w:sz w:val="20"/>
-                <w:szCs w:val="20"/>
-              </w:rPr>
-            </w:pPr>
+                <w:lang w:val="en-US"/>
+              </w:rPr>
+            </w:pPr>
+            <w:r>
+              <w:rPr>
+                <w:sz w:val="20"/>
+                <w:szCs w:val="20"/>
+                <w:lang w:val="en-US"/>
+              </w:rPr>
+              <w:t>(..........................................</w:t>
+            </w:r>
+            <w:r>
+              <w:rPr>
+                <w:sz w:val="20"/>
+                <w:szCs w:val="20"/>
+                <w:lang w:val="en-US"/>
+              </w:rPr>
+              <w:t>.................</w:t>
+            </w:r>
+            <w:r>
+              <w:rPr>
+                <w:sz w:val="20"/>
+                <w:szCs w:val="20"/>
+                <w:lang w:val="en-US"/>
+              </w:rPr>
+              <w:t>)</w:t>
+            </w:r>
+          </w:p>
+          <w:p>
+            <w:pPr>
+              <w:ind w:left="365"/>
+              <w:rPr>
+                <w:sz w:val="22"/>
+                <w:szCs w:val="22"/>
+                <w:lang w:val="en-US"/>
+              </w:rPr>
+            </w:pPr>
+            <w:r>
+              <w:rPr>
+                <w:sz w:val="20"/>
+                <w:szCs w:val="20"/>
+                <w:lang w:val="en-US"/>
+              </w:rPr>
+              <w:t>NIP</w:t>
+            </w:r>
+            <w:r>
+              <w:rPr>
+                <w:sz w:val="20"/>
+                <w:szCs w:val="20"/>
+                <w:lang w:val="en-US"/>
+              </w:rPr>
+              <w:t>.</w:t>
+            </w:r>
+            <w:r>
+              <w:rPr>
+                <w:sz w:val="20"/>
+                <w:szCs w:val="20"/>
+                <w:lang w:val="en-US"/>
+              </w:rPr>
+              <w:t xml:space="preserve"> ...............................</w:t>
+            </w:r>
           </w:p>
           <w:p>
             <w:pPr>
               <w:jc w:val="center"/>
               <w:rPr>
-                <w:sz w:val="20"/>
-                <w:szCs w:val="20"/>
-              </w:rPr>
-            </w:pPr>
-            <w:r>
-              <w:rPr>
-                <w:sz w:val="20"/>
-                <w:szCs w:val="20"/>
-              </w:rPr>
-              <w:t>(..........................................</w:t>
-            </w:r>
-            <w:r>
-              <w:rPr>
-                <w:sz w:val="20"/>
-                <w:szCs w:val="20"/>
-              </w:rPr>
-              <w:t>.................</w:t>
-            </w:r>
-            <w:r>
-              <w:rPr>
-                <w:sz w:val="20"/>
-                <w:szCs w:val="20"/>
-              </w:rPr>
-              <w:t>)</w:t>
-            </w:r>
-          </w:p>
-          <w:p>
-            <w:pPr>
-              <w:ind w:left="365"/>
-              <w:rPr>
-                <w:sz w:val="22"/>
-                <w:szCs w:val="22"/>
-              </w:rPr>
-            </w:pPr>
-            <w:r>
-              <w:rPr>
-                <w:sz w:val="20"/>
-                <w:szCs w:val="20"/>
-              </w:rPr>
-              <w:t>NIP</w:t>
-            </w:r>
-            <w:r>
-              <w:rPr>
-                <w:sz w:val="20"/>
-                <w:szCs w:val="20"/>
-              </w:rPr>
-              <w:t>.</w:t>
-            </w:r>
-            <w:r>
-              <w:rPr>
-                <w:sz w:val="20"/>
-                <w:szCs w:val="20"/>
-              </w:rPr>
-              <w:t xml:space="preserve"> ...............................</w:t>
-            </w:r>
-          </w:p>
-          <w:p>
-            <w:pPr>
-              <w:jc w:val="center"/>
-              <w:rPr>
-                <w:sz w:val="22"/>
-                <w:szCs w:val="22"/>
+                <w:sz w:val="22"/>
+                <w:szCs w:val="22"/>
+                <w:lang w:val="en-US"/>
               </w:rPr>
             </w:pPr>
           </w:p>
@@ -3116,11 +3881,13 @@
       <w:pPr>
         <w:rPr>
           <w:sz w:val="6"/>
+          <w:lang w:val="en-US"/>
         </w:rPr>
       </w:pPr>
       <w:r>
         <w:rPr>
           <w:sz w:val="6"/>
+          <w:lang w:val="en-US"/>
         </w:rPr>
         <w:t xml:space="preserve">             </w:t>
       </w:r>
@@ -3128,7 +3895,7 @@
     <w:tbl>
       <w:tblPr>
         <w:tblpPr w:leftFromText="180" w:rightFromText="180" w:vertAnchor="text" w:horzAnchor="margin" w:tblpXSpec="center" w:tblpY="-34"/>
-        <w:tblW w:w="10198" w:type="dxa"/>
+        <w:tblW w:w="10075" w:type="dxa"/>
         <w:tblBorders>
           <w:top w:val="single" w:sz="4" w:space="0" w:color="auto"/>
           <w:left w:val="single" w:sz="4" w:space="0" w:color="auto"/>
@@ -3143,8 +3910,8 @@
       <w:tblGrid>
         <w:gridCol w:w="1440"/>
         <w:gridCol w:w="2880"/>
-        <w:gridCol w:w="2520"/>
-        <w:gridCol w:w="3358"/>
+        <w:gridCol w:w="2335"/>
+        <w:gridCol w:w="3420"/>
       </w:tblGrid>
       <w:tr>
         <w:trPr>
@@ -3152,7 +3919,7 @@
         </w:trPr>
         <w:tc>
           <w:tcPr>
-            <w:tcW w:w="10198" w:type="dxa"/>
+            <w:tcW w:w="10075" w:type="dxa"/>
             <w:gridSpan w:val="4"/>
             <w:tcBorders>
               <w:top w:val="single" w:sz="4" w:space="0" w:color="auto"/>
@@ -3167,12 +3934,14 @@
               <w:rPr>
                 <w:sz w:val="22"/>
                 <w:szCs w:val="22"/>
-              </w:rPr>
-            </w:pPr>
-            <w:r>
-              <w:rPr>
-                <w:sz w:val="22"/>
-                <w:szCs w:val="22"/>
+                <w:lang w:val="en-US"/>
+              </w:rPr>
+            </w:pPr>
+            <w:r>
+              <w:rPr>
+                <w:sz w:val="22"/>
+                <w:szCs w:val="22"/>
+                <w:lang w:val="en-US"/>
               </w:rPr>
               <w:t>VIII. KEPUTUSAN YANG BERWENANG MEMBERIKAN CUTI**</w:t>
             </w:r>
@@ -3193,12 +3962,14 @@
               <w:rPr>
                 <w:sz w:val="22"/>
                 <w:szCs w:val="22"/>
-              </w:rPr>
-            </w:pPr>
-            <w:r>
-              <w:rPr>
-                <w:sz w:val="22"/>
-                <w:szCs w:val="22"/>
+                <w:lang w:val="en-US"/>
+              </w:rPr>
+            </w:pPr>
+            <w:r>
+              <w:rPr>
+                <w:sz w:val="22"/>
+                <w:szCs w:val="22"/>
+                <w:lang w:val="en-US"/>
               </w:rPr>
               <w:t>DISETUJUI</w:t>
             </w:r>
@@ -3217,12 +3988,14 @@
               <w:rPr>
                 <w:sz w:val="22"/>
                 <w:szCs w:val="22"/>
-              </w:rPr>
-            </w:pPr>
-            <w:r>
-              <w:rPr>
-                <w:sz w:val="22"/>
-                <w:szCs w:val="22"/>
+                <w:lang w:val="en-US"/>
+              </w:rPr>
+            </w:pPr>
+            <w:r>
+              <w:rPr>
+                <w:sz w:val="22"/>
+                <w:szCs w:val="22"/>
+                <w:lang w:val="en-US"/>
               </w:rPr>
               <w:t>PERUBAHAN****</w:t>
             </w:r>
@@ -3230,23 +4003,25 @@
         </w:tc>
         <w:tc>
           <w:tcPr>
-            <w:tcW w:w="2520" w:type="dxa"/>
-            <w:tcMar>
-              <w:left w:w="28" w:type="dxa"/>
-              <w:right w:w="28" w:type="dxa"/>
-            </w:tcMar>
-          </w:tcPr>
-          <w:p>
-            <w:pPr>
-              <w:rPr>
-                <w:sz w:val="22"/>
-                <w:szCs w:val="22"/>
-              </w:rPr>
-            </w:pPr>
-            <w:r>
-              <w:rPr>
-                <w:sz w:val="22"/>
-                <w:szCs w:val="22"/>
+            <w:tcW w:w="2335" w:type="dxa"/>
+            <w:tcMar>
+              <w:left w:w="28" w:type="dxa"/>
+              <w:right w:w="28" w:type="dxa"/>
+            </w:tcMar>
+          </w:tcPr>
+          <w:p>
+            <w:pPr>
+              <w:rPr>
+                <w:sz w:val="22"/>
+                <w:szCs w:val="22"/>
+                <w:lang w:val="en-US"/>
+              </w:rPr>
+            </w:pPr>
+            <w:r>
+              <w:rPr>
+                <w:sz w:val="22"/>
+                <w:szCs w:val="22"/>
+                <w:lang w:val="en-US"/>
               </w:rPr>
               <w:t>DITANGGUHKAN****</w:t>
             </w:r>
@@ -3254,23 +4029,25 @@
         </w:tc>
         <w:tc>
           <w:tcPr>
-            <w:tcW w:w="3358" w:type="dxa"/>
-            <w:tcMar>
-              <w:left w:w="28" w:type="dxa"/>
-              <w:right w:w="28" w:type="dxa"/>
-            </w:tcMar>
-          </w:tcPr>
-          <w:p>
-            <w:pPr>
-              <w:rPr>
-                <w:sz w:val="22"/>
-                <w:szCs w:val="22"/>
-              </w:rPr>
-            </w:pPr>
-            <w:r>
-              <w:rPr>
-                <w:sz w:val="22"/>
-                <w:szCs w:val="22"/>
+            <w:tcW w:w="3420" w:type="dxa"/>
+            <w:tcMar>
+              <w:left w:w="28" w:type="dxa"/>
+              <w:right w:w="28" w:type="dxa"/>
+            </w:tcMar>
+          </w:tcPr>
+          <w:p>
+            <w:pPr>
+              <w:rPr>
+                <w:sz w:val="22"/>
+                <w:szCs w:val="22"/>
+                <w:lang w:val="en-US"/>
+              </w:rPr>
+            </w:pPr>
+            <w:r>
+              <w:rPr>
+                <w:sz w:val="22"/>
+                <w:szCs w:val="22"/>
+                <w:lang w:val="en-US"/>
               </w:rPr>
               <w:t>TIDAK DISETUJUI****</w:t>
             </w:r>
@@ -3291,6 +4068,7 @@
               <w:rPr>
                 <w:sz w:val="22"/>
                 <w:szCs w:val="22"/>
+                <w:lang w:val="en-US"/>
               </w:rPr>
             </w:pPr>
           </w:p>
@@ -3308,40 +4086,43 @@
               <w:rPr>
                 <w:sz w:val="22"/>
                 <w:szCs w:val="22"/>
-              </w:rPr>
-            </w:pPr>
-          </w:p>
-        </w:tc>
-        <w:tc>
-          <w:tcPr>
-            <w:tcW w:w="2520" w:type="dxa"/>
-            <w:tcMar>
-              <w:left w:w="28" w:type="dxa"/>
-              <w:right w:w="28" w:type="dxa"/>
-            </w:tcMar>
-          </w:tcPr>
-          <w:p>
-            <w:pPr>
-              <w:rPr>
-                <w:sz w:val="22"/>
-                <w:szCs w:val="22"/>
-              </w:rPr>
-            </w:pPr>
-          </w:p>
-        </w:tc>
-        <w:tc>
-          <w:tcPr>
-            <w:tcW w:w="3358" w:type="dxa"/>
-            <w:tcMar>
-              <w:left w:w="28" w:type="dxa"/>
-              <w:right w:w="28" w:type="dxa"/>
-            </w:tcMar>
-          </w:tcPr>
-          <w:p>
-            <w:pPr>
-              <w:rPr>
-                <w:sz w:val="22"/>
-                <w:szCs w:val="22"/>
+                <w:lang w:val="en-US"/>
+              </w:rPr>
+            </w:pPr>
+          </w:p>
+        </w:tc>
+        <w:tc>
+          <w:tcPr>
+            <w:tcW w:w="2335" w:type="dxa"/>
+            <w:tcMar>
+              <w:left w:w="28" w:type="dxa"/>
+              <w:right w:w="28" w:type="dxa"/>
+            </w:tcMar>
+          </w:tcPr>
+          <w:p>
+            <w:pPr>
+              <w:rPr>
+                <w:sz w:val="22"/>
+                <w:szCs w:val="22"/>
+                <w:lang w:val="en-US"/>
+              </w:rPr>
+            </w:pPr>
+          </w:p>
+        </w:tc>
+        <w:tc>
+          <w:tcPr>
+            <w:tcW w:w="3420" w:type="dxa"/>
+            <w:tcMar>
+              <w:left w:w="28" w:type="dxa"/>
+              <w:right w:w="28" w:type="dxa"/>
+            </w:tcMar>
+          </w:tcPr>
+          <w:p>
+            <w:pPr>
+              <w:rPr>
+                <w:sz w:val="22"/>
+                <w:szCs w:val="22"/>
+                <w:lang w:val="en-US"/>
               </w:rPr>
             </w:pPr>
           </w:p>
@@ -3365,6 +4146,7 @@
               <w:rPr>
                 <w:sz w:val="22"/>
                 <w:szCs w:val="22"/>
+                <w:lang w:val="en-US"/>
               </w:rPr>
             </w:pPr>
           </w:p>
@@ -3382,30 +4164,32 @@
               <w:rPr>
                 <w:sz w:val="22"/>
                 <w:szCs w:val="22"/>
-              </w:rPr>
-            </w:pPr>
-          </w:p>
-        </w:tc>
-        <w:tc>
-          <w:tcPr>
-            <w:tcW w:w="2520" w:type="dxa"/>
-            <w:tcMar>
-              <w:left w:w="28" w:type="dxa"/>
-              <w:right w:w="28" w:type="dxa"/>
-            </w:tcMar>
-          </w:tcPr>
-          <w:p>
-            <w:pPr>
-              <w:rPr>
-                <w:sz w:val="20"/>
-                <w:szCs w:val="20"/>
-              </w:rPr>
-            </w:pPr>
-          </w:p>
-        </w:tc>
-        <w:tc>
-          <w:tcPr>
-            <w:tcW w:w="3358" w:type="dxa"/>
+                <w:lang w:val="en-US"/>
+              </w:rPr>
+            </w:pPr>
+          </w:p>
+        </w:tc>
+        <w:tc>
+          <w:tcPr>
+            <w:tcW w:w="2335" w:type="dxa"/>
+            <w:tcMar>
+              <w:left w:w="28" w:type="dxa"/>
+              <w:right w:w="28" w:type="dxa"/>
+            </w:tcMar>
+          </w:tcPr>
+          <w:p>
+            <w:pPr>
+              <w:rPr>
+                <w:sz w:val="20"/>
+                <w:szCs w:val="20"/>
+                <w:lang w:val="en-US"/>
+              </w:rPr>
+            </w:pPr>
+          </w:p>
+        </w:tc>
+        <w:tc>
+          <w:tcPr>
+            <w:tcW w:w="3420" w:type="dxa"/>
             <w:tcMar>
               <w:left w:w="28" w:type="dxa"/>
               <w:right w:w="28" w:type="dxa"/>
@@ -3417,13 +4201,15 @@
               <w:rPr>
                 <w:sz w:val="20"/>
                 <w:szCs w:val="20"/>
-              </w:rPr>
-            </w:pPr>
-            <w:proofErr w:type="spellStart"/>
-            <w:r>
-              <w:rPr>
-                <w:sz w:val="20"/>
-                <w:szCs w:val="20"/>
+                <w:lang w:val="en-US"/>
+              </w:rPr>
+            </w:pPr>
+            <w:proofErr w:type="spellStart"/>
+            <w:r>
+              <w:rPr>
+                <w:sz w:val="20"/>
+                <w:szCs w:val="20"/>
+                <w:lang w:val="en-US"/>
               </w:rPr>
               <w:t>Mengetahui</w:t>
             </w:r>
@@ -3432,22 +4218,26 @@
               <w:rPr>
                 <w:sz w:val="20"/>
                 <w:szCs w:val="20"/>
+                <w:lang w:val="en-US"/>
               </w:rPr>
               <w:t>,</w:t>
             </w:r>
           </w:p>
           <w:p>
             <w:pPr>
-              <w:rPr>
-                <w:sz w:val="20"/>
-                <w:szCs w:val="20"/>
-              </w:rPr>
-            </w:pPr>
-            <w:proofErr w:type="spellStart"/>
-            <w:r>
-              <w:rPr>
-                <w:sz w:val="20"/>
-                <w:szCs w:val="20"/>
+              <w:jc w:val="center"/>
+              <w:rPr>
+                <w:sz w:val="20"/>
+                <w:szCs w:val="20"/>
+                <w:lang w:val="en-US"/>
+              </w:rPr>
+            </w:pPr>
+            <w:proofErr w:type="spellStart"/>
+            <w:r>
+              <w:rPr>
+                <w:sz w:val="20"/>
+                <w:szCs w:val="20"/>
+                <w:lang w:val="en-US"/>
               </w:rPr>
               <w:t>Direktur</w:t>
             </w:r>
@@ -3456,6 +4246,7 @@
               <w:rPr>
                 <w:sz w:val="20"/>
                 <w:szCs w:val="20"/>
+                <w:lang w:val="en-US"/>
               </w:rPr>
               <w:t xml:space="preserve"> RSUD H. </w:t>
             </w:r>
@@ -3464,6 +4255,7 @@
               <w:rPr>
                 <w:sz w:val="20"/>
                 <w:szCs w:val="20"/>
+                <w:lang w:val="en-US"/>
               </w:rPr>
               <w:t>Damanhuri</w:t>
             </w:r>
@@ -3472,6 +4264,7 @@
               <w:rPr>
                 <w:sz w:val="20"/>
                 <w:szCs w:val="20"/>
+                <w:lang w:val="en-US"/>
               </w:rPr>
               <w:t xml:space="preserve"> </w:t>
             </w:r>
@@ -3480,6 +4273,7 @@
               <w:rPr>
                 <w:sz w:val="20"/>
                 <w:szCs w:val="20"/>
+                <w:lang w:val="en-US"/>
               </w:rPr>
               <w:t>Barabai</w:t>
             </w:r>
@@ -3491,97 +4285,164 @@
               <w:rPr>
                 <w:sz w:val="20"/>
                 <w:szCs w:val="20"/>
-              </w:rPr>
-            </w:pPr>
-          </w:p>
-          <w:p>
-            <w:pPr>
-              <w:rPr>
-                <w:sz w:val="20"/>
-                <w:szCs w:val="20"/>
-              </w:rPr>
-            </w:pPr>
-          </w:p>
-          <w:p>
-            <w:pPr>
-              <w:rPr>
-                <w:sz w:val="20"/>
-                <w:szCs w:val="20"/>
-              </w:rPr>
-            </w:pPr>
-          </w:p>
-          <w:p>
-            <w:pPr>
-              <w:rPr>
-                <w:sz w:val="20"/>
-                <w:szCs w:val="20"/>
-              </w:rPr>
-            </w:pPr>
+                <w:lang w:val="en-US"/>
+              </w:rPr>
+            </w:pPr>
+          </w:p>
+          <w:p>
+            <w:pPr>
+              <w:rPr>
+                <w:sz w:val="20"/>
+                <w:szCs w:val="20"/>
+                <w:lang w:val="en-US"/>
+              </w:rPr>
+            </w:pPr>
+          </w:p>
+          <w:p>
+            <w:pPr>
+              <w:rPr>
+                <w:sz w:val="20"/>
+                <w:szCs w:val="20"/>
+                <w:lang w:val="en-US"/>
+              </w:rPr>
+            </w:pPr>
+          </w:p>
+          <w:p>
+            <w:pPr>
+              <w:rPr>
+                <w:sz w:val="20"/>
+                <w:szCs w:val="20"/>
+                <w:lang w:val="en-US"/>
+              </w:rPr>
+            </w:pPr>
+          </w:p>
+          <w:p>
+            <w:pPr>
+              <w:rPr>
+                <w:sz w:val="18"/>
+                <w:szCs w:val="20"/>
+                <w:lang w:val="en-US"/>
+              </w:rPr>
+            </w:pPr>
+            <w:proofErr w:type="gramStart"/>
+            <w:r>
+              <w:rPr>
+                <w:sz w:val="18"/>
+                <w:szCs w:val="20"/>
+                <w:lang w:val="en-US"/>
+              </w:rPr>
+              <w:t>(</w:t>
+            </w:r>
+            <w:r>
+              <w:rPr>
+                <w:sz w:val="18"/>
+                <w:szCs w:val="20"/>
+                <w:lang w:val="en-US"/>
+              </w:rPr>
+              <w:t xml:space="preserve"> </w:t>
+            </w:r>
+            <w:r>
+              <w:rPr>
+                <w:sz w:val="18"/>
+                <w:szCs w:val="20"/>
+                <w:lang w:val="en-US"/>
+              </w:rPr>
+              <w:t>dr.</w:t>
+            </w:r>
+            <w:proofErr w:type="gramEnd"/>
+            <w:r>
+              <w:rPr>
+                <w:sz w:val="18"/>
+                <w:szCs w:val="20"/>
+                <w:lang w:val="en-US"/>
+              </w:rPr>
+              <w:t xml:space="preserve"> Nanda Sujud Andi </w:t>
+            </w:r>
+            <w:proofErr w:type="spellStart"/>
+            <w:r>
+              <w:rPr>
+                <w:sz w:val="18"/>
+                <w:szCs w:val="20"/>
+                <w:lang w:val="en-US"/>
+              </w:rPr>
+              <w:t>Yudha</w:t>
+            </w:r>
+            <w:proofErr w:type="spellEnd"/>
+            <w:r>
+              <w:rPr>
+                <w:sz w:val="18"/>
+                <w:szCs w:val="20"/>
+                <w:lang w:val="en-US"/>
+              </w:rPr>
+              <w:t xml:space="preserve"> </w:t>
+            </w:r>
+            <w:proofErr w:type="spellStart"/>
+            <w:r>
+              <w:rPr>
+                <w:sz w:val="18"/>
+                <w:szCs w:val="20"/>
+                <w:lang w:val="en-US"/>
+              </w:rPr>
+              <w:t>Utama,Sp.B</w:t>
+            </w:r>
+            <w:proofErr w:type="spellEnd"/>
+            <w:r>
+              <w:rPr>
+                <w:sz w:val="18"/>
+                <w:szCs w:val="20"/>
+                <w:lang w:val="en-US"/>
+              </w:rPr>
+              <w:t xml:space="preserve"> </w:t>
+            </w:r>
+            <w:r>
+              <w:rPr>
+                <w:sz w:val="18"/>
+                <w:szCs w:val="20"/>
+                <w:lang w:val="en-US"/>
+              </w:rPr>
+              <w:t>)</w:t>
+            </w:r>
           </w:p>
           <w:p>
             <w:pPr>
               <w:jc w:val="center"/>
               <w:rPr>
-                <w:sz w:val="18"/>
-                <w:szCs w:val="20"/>
-              </w:rPr>
-            </w:pPr>
-            <w:r>
-              <w:rPr>
-                <w:sz w:val="18"/>
-                <w:szCs w:val="20"/>
-              </w:rPr>
-              <w:t xml:space="preserve">(dr. Nanda Sujud Andi </w:t>
-            </w:r>
-            <w:proofErr w:type="spellStart"/>
-            <w:r>
-              <w:rPr>
-                <w:sz w:val="18"/>
-                <w:szCs w:val="20"/>
-              </w:rPr>
-              <w:t>Yudha</w:t>
-            </w:r>
-            <w:proofErr w:type="spellEnd"/>
-            <w:r>
-              <w:rPr>
-                <w:sz w:val="18"/>
-                <w:szCs w:val="20"/>
-              </w:rPr>
-              <w:t xml:space="preserve"> Utama, </w:t>
-            </w:r>
-            <w:proofErr w:type="spellStart"/>
-            <w:proofErr w:type="gramStart"/>
-            <w:r>
-              <w:rPr>
-                <w:sz w:val="18"/>
-                <w:szCs w:val="20"/>
-              </w:rPr>
-              <w:t>Sp.B</w:t>
-            </w:r>
-            <w:proofErr w:type="spellEnd"/>
-            <w:proofErr w:type="gramEnd"/>
-            <w:r>
-              <w:rPr>
-                <w:sz w:val="18"/>
-                <w:szCs w:val="20"/>
-              </w:rPr>
-              <w:t>)</w:t>
-            </w:r>
-          </w:p>
-          <w:p>
-            <w:pPr>
-              <w:jc w:val="center"/>
-              <w:rPr>
-                <w:sz w:val="20"/>
-                <w:szCs w:val="20"/>
-              </w:rPr>
-            </w:pPr>
-            <w:r>
-              <w:rPr>
-                <w:sz w:val="20"/>
-                <w:szCs w:val="20"/>
-              </w:rPr>
-              <w:t>NIP.   19840920 201001 1 007</w:t>
+                <w:sz w:val="20"/>
+                <w:szCs w:val="20"/>
+                <w:lang w:val="en-US"/>
+              </w:rPr>
+            </w:pPr>
+            <w:r>
+              <w:rPr>
+                <w:sz w:val="20"/>
+                <w:szCs w:val="20"/>
+                <w:lang w:val="en-US"/>
+              </w:rPr>
+              <w:t>NIP</w:t>
+            </w:r>
+            <w:r>
+              <w:rPr>
+                <w:sz w:val="20"/>
+                <w:szCs w:val="20"/>
+                <w:lang w:val="en-US"/>
+              </w:rPr>
+              <w:t>.</w:t>
+            </w:r>
+            <w:r>
+              <w:rPr>
+                <w:sz w:val="20"/>
+                <w:szCs w:val="20"/>
+                <w:lang w:val="en-US"/>
+              </w:rPr>
+              <w:t xml:space="preserve"> </w:t>
+            </w:r>
+            <w:r>
+              <w:rPr>
+                <w:sz w:val="20"/>
+                <w:szCs w:val="20"/>
+                <w:lang w:val="en-US"/>
+              </w:rPr>
+              <w:t>19840920 201001 1 007</w:t>
             </w:r>
           </w:p>
         </w:tc>
@@ -3590,13 +4451,17 @@
     <w:p>
       <w:pPr>
         <w:rPr>
-          <w:sz w:val="20"/>
+          <w:sz w:val="16"/>
+          <w:szCs w:val="16"/>
+          <w:lang w:val="en-US"/>
         </w:rPr>
       </w:pPr>
       <w:proofErr w:type="spellStart"/>
       <w:r>
         <w:rPr>
-          <w:sz w:val="20"/>
+          <w:sz w:val="16"/>
+          <w:szCs w:val="16"/>
+          <w:lang w:val="en-US"/>
         </w:rPr>
         <w:t>Catatan</w:t>
       </w:r>
@@ -3627,12 +4492,16 @@
           <w:p>
             <w:pPr>
               <w:rPr>
-                <w:sz w:val="18"/>
-              </w:rPr>
-            </w:pPr>
-            <w:r>
-              <w:rPr>
-                <w:sz w:val="18"/>
+                <w:sz w:val="16"/>
+                <w:szCs w:val="16"/>
+                <w:lang w:val="en-US"/>
+              </w:rPr>
+            </w:pPr>
+            <w:r>
+              <w:rPr>
+                <w:sz w:val="16"/>
+                <w:szCs w:val="16"/>
+                <w:lang w:val="en-US"/>
               </w:rPr>
               <w:t>*</w:t>
             </w:r>
@@ -3649,41 +4518,53 @@
           <w:p>
             <w:pPr>
               <w:rPr>
-                <w:sz w:val="18"/>
-              </w:rPr>
-            </w:pPr>
-            <w:proofErr w:type="spellStart"/>
-            <w:r>
-              <w:rPr>
-                <w:sz w:val="18"/>
+                <w:sz w:val="16"/>
+                <w:szCs w:val="16"/>
+                <w:lang w:val="en-US"/>
+              </w:rPr>
+            </w:pPr>
+            <w:proofErr w:type="spellStart"/>
+            <w:r>
+              <w:rPr>
+                <w:sz w:val="16"/>
+                <w:szCs w:val="16"/>
+                <w:lang w:val="en-US"/>
               </w:rPr>
               <w:t>Coret</w:t>
             </w:r>
             <w:proofErr w:type="spellEnd"/>
             <w:r>
               <w:rPr>
-                <w:sz w:val="18"/>
+                <w:sz w:val="16"/>
+                <w:szCs w:val="16"/>
+                <w:lang w:val="en-US"/>
               </w:rPr>
               <w:t xml:space="preserve"> yang </w:t>
             </w:r>
             <w:proofErr w:type="spellStart"/>
             <w:r>
               <w:rPr>
-                <w:sz w:val="18"/>
+                <w:sz w:val="16"/>
+                <w:szCs w:val="16"/>
+                <w:lang w:val="en-US"/>
               </w:rPr>
               <w:t>tidak</w:t>
             </w:r>
             <w:proofErr w:type="spellEnd"/>
             <w:r>
               <w:rPr>
-                <w:sz w:val="18"/>
+                <w:sz w:val="16"/>
+                <w:szCs w:val="16"/>
+                <w:lang w:val="en-US"/>
               </w:rPr>
               <w:t xml:space="preserve"> </w:t>
             </w:r>
             <w:proofErr w:type="spellStart"/>
             <w:r>
               <w:rPr>
-                <w:sz w:val="18"/>
+                <w:sz w:val="16"/>
+                <w:szCs w:val="16"/>
+                <w:lang w:val="en-US"/>
               </w:rPr>
               <w:t>perlu</w:t>
             </w:r>
@@ -3701,7 +4582,9 @@
           <w:p>
             <w:pPr>
               <w:rPr>
-                <w:sz w:val="18"/>
+                <w:sz w:val="16"/>
+                <w:szCs w:val="16"/>
+                <w:lang w:val="en-US"/>
               </w:rPr>
             </w:pPr>
           </w:p>
@@ -3717,12 +4600,16 @@
           <w:p>
             <w:pPr>
               <w:rPr>
-                <w:sz w:val="18"/>
-              </w:rPr>
-            </w:pPr>
-            <w:r>
-              <w:rPr>
-                <w:sz w:val="18"/>
+                <w:sz w:val="16"/>
+                <w:szCs w:val="16"/>
+                <w:lang w:val="en-US"/>
+              </w:rPr>
+            </w:pPr>
+            <w:r>
+              <w:rPr>
+                <w:sz w:val="16"/>
+                <w:szCs w:val="16"/>
+                <w:lang w:val="en-US"/>
               </w:rPr>
               <w:t>N</w:t>
             </w:r>
@@ -3739,47 +4626,61 @@
           <w:p>
             <w:pPr>
               <w:rPr>
-                <w:sz w:val="18"/>
-              </w:rPr>
-            </w:pPr>
-            <w:r>
-              <w:rPr>
-                <w:sz w:val="18"/>
+                <w:sz w:val="16"/>
+                <w:szCs w:val="16"/>
+                <w:lang w:val="en-US"/>
+              </w:rPr>
+            </w:pPr>
+            <w:r>
+              <w:rPr>
+                <w:sz w:val="16"/>
+                <w:szCs w:val="16"/>
+                <w:lang w:val="en-US"/>
               </w:rPr>
               <w:t xml:space="preserve">= </w:t>
             </w:r>
             <w:proofErr w:type="spellStart"/>
             <w:r>
               <w:rPr>
-                <w:sz w:val="18"/>
+                <w:sz w:val="16"/>
+                <w:szCs w:val="16"/>
+                <w:lang w:val="en-US"/>
               </w:rPr>
               <w:t>Cuti</w:t>
             </w:r>
             <w:proofErr w:type="spellEnd"/>
             <w:r>
               <w:rPr>
-                <w:sz w:val="18"/>
+                <w:sz w:val="16"/>
+                <w:szCs w:val="16"/>
+                <w:lang w:val="en-US"/>
               </w:rPr>
               <w:t xml:space="preserve"> </w:t>
             </w:r>
             <w:proofErr w:type="spellStart"/>
             <w:r>
               <w:rPr>
-                <w:sz w:val="18"/>
+                <w:sz w:val="16"/>
+                <w:szCs w:val="16"/>
+                <w:lang w:val="en-US"/>
               </w:rPr>
               <w:t>tahun</w:t>
             </w:r>
             <w:proofErr w:type="spellEnd"/>
             <w:r>
               <w:rPr>
-                <w:sz w:val="18"/>
+                <w:sz w:val="16"/>
+                <w:szCs w:val="16"/>
+                <w:lang w:val="en-US"/>
               </w:rPr>
               <w:t xml:space="preserve"> </w:t>
             </w:r>
             <w:proofErr w:type="spellStart"/>
             <w:r>
               <w:rPr>
-                <w:sz w:val="18"/>
+                <w:sz w:val="16"/>
+                <w:szCs w:val="16"/>
+                <w:lang w:val="en-US"/>
               </w:rPr>
               <w:t>berjalan</w:t>
             </w:r>
@@ -3799,12 +4700,16 @@
           <w:p>
             <w:pPr>
               <w:rPr>
-                <w:sz w:val="18"/>
-              </w:rPr>
-            </w:pPr>
-            <w:r>
-              <w:rPr>
-                <w:sz w:val="18"/>
+                <w:sz w:val="16"/>
+                <w:szCs w:val="16"/>
+                <w:lang w:val="en-US"/>
+              </w:rPr>
+            </w:pPr>
+            <w:r>
+              <w:rPr>
+                <w:sz w:val="16"/>
+                <w:szCs w:val="16"/>
+                <w:lang w:val="en-US"/>
               </w:rPr>
               <w:t>**</w:t>
             </w:r>
@@ -3821,102 +4726,132 @@
           <w:p>
             <w:pPr>
               <w:rPr>
-                <w:sz w:val="18"/>
-              </w:rPr>
-            </w:pPr>
-            <w:proofErr w:type="spellStart"/>
-            <w:r>
-              <w:rPr>
-                <w:sz w:val="18"/>
+                <w:sz w:val="16"/>
+                <w:szCs w:val="16"/>
+                <w:lang w:val="en-US"/>
+              </w:rPr>
+            </w:pPr>
+            <w:proofErr w:type="spellStart"/>
+            <w:r>
+              <w:rPr>
+                <w:sz w:val="16"/>
+                <w:szCs w:val="16"/>
+                <w:lang w:val="en-US"/>
               </w:rPr>
               <w:t>Pilih</w:t>
             </w:r>
             <w:proofErr w:type="spellEnd"/>
             <w:r>
               <w:rPr>
-                <w:sz w:val="18"/>
+                <w:sz w:val="16"/>
+                <w:szCs w:val="16"/>
+                <w:lang w:val="en-US"/>
               </w:rPr>
               <w:t xml:space="preserve"> salah </w:t>
             </w:r>
             <w:proofErr w:type="spellStart"/>
             <w:r>
               <w:rPr>
-                <w:sz w:val="18"/>
+                <w:sz w:val="16"/>
+                <w:szCs w:val="16"/>
+                <w:lang w:val="en-US"/>
               </w:rPr>
               <w:t>satu</w:t>
             </w:r>
             <w:proofErr w:type="spellEnd"/>
             <w:r>
               <w:rPr>
-                <w:sz w:val="18"/>
+                <w:sz w:val="16"/>
+                <w:szCs w:val="16"/>
+                <w:lang w:val="en-US"/>
               </w:rPr>
               <w:t xml:space="preserve"> </w:t>
             </w:r>
             <w:proofErr w:type="spellStart"/>
             <w:r>
               <w:rPr>
-                <w:sz w:val="18"/>
+                <w:sz w:val="16"/>
+                <w:szCs w:val="16"/>
+                <w:lang w:val="en-US"/>
               </w:rPr>
               <w:t>dengan</w:t>
             </w:r>
             <w:proofErr w:type="spellEnd"/>
             <w:r>
               <w:rPr>
-                <w:sz w:val="18"/>
+                <w:sz w:val="16"/>
+                <w:szCs w:val="16"/>
+                <w:lang w:val="en-US"/>
               </w:rPr>
               <w:t xml:space="preserve"> </w:t>
             </w:r>
             <w:proofErr w:type="spellStart"/>
             <w:r>
               <w:rPr>
-                <w:sz w:val="18"/>
+                <w:sz w:val="16"/>
+                <w:szCs w:val="16"/>
+                <w:lang w:val="en-US"/>
               </w:rPr>
               <w:t>memberi</w:t>
             </w:r>
             <w:proofErr w:type="spellEnd"/>
             <w:r>
               <w:rPr>
-                <w:sz w:val="18"/>
+                <w:sz w:val="16"/>
+                <w:szCs w:val="16"/>
+                <w:lang w:val="en-US"/>
               </w:rPr>
               <w:t xml:space="preserve"> </w:t>
             </w:r>
             <w:proofErr w:type="spellStart"/>
             <w:r>
               <w:rPr>
-                <w:sz w:val="18"/>
+                <w:sz w:val="16"/>
+                <w:szCs w:val="16"/>
+                <w:lang w:val="en-US"/>
               </w:rPr>
               <w:t>tanda</w:t>
             </w:r>
             <w:proofErr w:type="spellEnd"/>
             <w:r>
               <w:rPr>
-                <w:sz w:val="18"/>
+                <w:sz w:val="16"/>
+                <w:szCs w:val="16"/>
+                <w:lang w:val="en-US"/>
               </w:rPr>
               <w:t xml:space="preserve"> </w:t>
             </w:r>
             <w:proofErr w:type="spellStart"/>
             <w:r>
               <w:rPr>
-                <w:sz w:val="18"/>
+                <w:sz w:val="16"/>
+                <w:szCs w:val="16"/>
+                <w:lang w:val="en-US"/>
               </w:rPr>
               <w:t>centang</w:t>
             </w:r>
             <w:proofErr w:type="spellEnd"/>
             <w:r>
               <w:rPr>
-                <w:sz w:val="18"/>
+                <w:sz w:val="16"/>
+                <w:szCs w:val="16"/>
+                <w:lang w:val="en-US"/>
               </w:rPr>
               <w:t xml:space="preserve"> (</w:t>
             </w:r>
             <w:r>
               <w:rPr>
-                <w:sz w:val="18"/>
+                <w:sz w:val="16"/>
+                <w:szCs w:val="16"/>
+                <w:lang w:val="en-US"/>
               </w:rPr>
               <w:sym w:font="Symbol" w:char="F0D6"/>
             </w:r>
             <w:r>
               <w:rPr>
-                <w:sz w:val="18"/>
+                <w:sz w:val="16"/>
+                <w:szCs w:val="16"/>
+                <w:lang w:val="en-US"/>
               </w:rPr>
               <w:t xml:space="preserve"> )</w:t>
             </w:r>
@@ -3933,7 +4868,9 @@
           <w:p>
             <w:pPr>
               <w:rPr>
-                <w:sz w:val="18"/>
+                <w:sz w:val="16"/>
+                <w:szCs w:val="16"/>
+                <w:lang w:val="en-US"/>
               </w:rPr>
             </w:pPr>
           </w:p>
@@ -3949,12 +4886,16 @@
           <w:p>
             <w:pPr>
               <w:rPr>
-                <w:sz w:val="18"/>
-              </w:rPr>
-            </w:pPr>
-            <w:r>
-              <w:rPr>
-                <w:sz w:val="18"/>
+                <w:sz w:val="16"/>
+                <w:szCs w:val="16"/>
+                <w:lang w:val="en-US"/>
+              </w:rPr>
+            </w:pPr>
+            <w:r>
+              <w:rPr>
+                <w:sz w:val="16"/>
+                <w:szCs w:val="16"/>
+                <w:lang w:val="en-US"/>
               </w:rPr>
               <w:t>N-1</w:t>
             </w:r>
@@ -3971,61 +4912,79 @@
           <w:p>
             <w:pPr>
               <w:rPr>
-                <w:sz w:val="18"/>
-              </w:rPr>
-            </w:pPr>
-            <w:r>
-              <w:rPr>
-                <w:sz w:val="18"/>
+                <w:sz w:val="16"/>
+                <w:szCs w:val="16"/>
+                <w:lang w:val="en-US"/>
+              </w:rPr>
+            </w:pPr>
+            <w:r>
+              <w:rPr>
+                <w:sz w:val="16"/>
+                <w:szCs w:val="16"/>
+                <w:lang w:val="en-US"/>
               </w:rPr>
               <w:t xml:space="preserve">= </w:t>
             </w:r>
             <w:proofErr w:type="spellStart"/>
             <w:r>
               <w:rPr>
-                <w:sz w:val="18"/>
+                <w:sz w:val="16"/>
+                <w:szCs w:val="16"/>
+                <w:lang w:val="en-US"/>
               </w:rPr>
               <w:t>Sisa</w:t>
             </w:r>
             <w:proofErr w:type="spellEnd"/>
             <w:r>
               <w:rPr>
-                <w:sz w:val="18"/>
+                <w:sz w:val="16"/>
+                <w:szCs w:val="16"/>
+                <w:lang w:val="en-US"/>
               </w:rPr>
               <w:t xml:space="preserve"> </w:t>
             </w:r>
             <w:proofErr w:type="spellStart"/>
             <w:r>
               <w:rPr>
-                <w:sz w:val="18"/>
+                <w:sz w:val="16"/>
+                <w:szCs w:val="16"/>
+                <w:lang w:val="en-US"/>
               </w:rPr>
               <w:t>cuti</w:t>
             </w:r>
             <w:proofErr w:type="spellEnd"/>
             <w:r>
               <w:rPr>
-                <w:sz w:val="18"/>
+                <w:sz w:val="16"/>
+                <w:szCs w:val="16"/>
+                <w:lang w:val="en-US"/>
               </w:rPr>
               <w:t xml:space="preserve"> 1 </w:t>
             </w:r>
             <w:proofErr w:type="spellStart"/>
             <w:r>
               <w:rPr>
-                <w:sz w:val="18"/>
+                <w:sz w:val="16"/>
+                <w:szCs w:val="16"/>
+                <w:lang w:val="en-US"/>
               </w:rPr>
               <w:t>tahun</w:t>
             </w:r>
             <w:proofErr w:type="spellEnd"/>
             <w:r>
               <w:rPr>
-                <w:sz w:val="18"/>
+                <w:sz w:val="16"/>
+                <w:szCs w:val="16"/>
+                <w:lang w:val="en-US"/>
               </w:rPr>
               <w:t xml:space="preserve"> </w:t>
             </w:r>
             <w:proofErr w:type="spellStart"/>
             <w:r>
               <w:rPr>
-                <w:sz w:val="18"/>
+                <w:sz w:val="16"/>
+                <w:szCs w:val="16"/>
+                <w:lang w:val="en-US"/>
               </w:rPr>
               <w:t>sebelumnya</w:t>
             </w:r>
@@ -4045,12 +5004,16 @@
           <w:p>
             <w:pPr>
               <w:rPr>
-                <w:sz w:val="18"/>
-              </w:rPr>
-            </w:pPr>
-            <w:r>
-              <w:rPr>
-                <w:sz w:val="18"/>
+                <w:sz w:val="16"/>
+                <w:szCs w:val="16"/>
+                <w:lang w:val="en-US"/>
+              </w:rPr>
+            </w:pPr>
+            <w:r>
+              <w:rPr>
+                <w:sz w:val="16"/>
+                <w:szCs w:val="16"/>
+                <w:lang w:val="en-US"/>
               </w:rPr>
               <w:t>***</w:t>
             </w:r>
@@ -4067,118 +5030,152 @@
           <w:p>
             <w:pPr>
               <w:rPr>
-                <w:sz w:val="18"/>
-              </w:rPr>
-            </w:pPr>
-            <w:proofErr w:type="spellStart"/>
-            <w:r>
-              <w:rPr>
-                <w:sz w:val="18"/>
+                <w:sz w:val="16"/>
+                <w:szCs w:val="16"/>
+                <w:lang w:val="en-US"/>
+              </w:rPr>
+            </w:pPr>
+            <w:proofErr w:type="spellStart"/>
+            <w:r>
+              <w:rPr>
+                <w:sz w:val="16"/>
+                <w:szCs w:val="16"/>
+                <w:lang w:val="en-US"/>
               </w:rPr>
               <w:t>diisi</w:t>
             </w:r>
             <w:proofErr w:type="spellEnd"/>
             <w:r>
               <w:rPr>
-                <w:sz w:val="18"/>
+                <w:sz w:val="16"/>
+                <w:szCs w:val="16"/>
+                <w:lang w:val="en-US"/>
               </w:rPr>
               <w:t xml:space="preserve"> oleh </w:t>
             </w:r>
             <w:proofErr w:type="spellStart"/>
             <w:r>
               <w:rPr>
-                <w:sz w:val="18"/>
+                <w:sz w:val="16"/>
+                <w:szCs w:val="16"/>
+                <w:lang w:val="en-US"/>
               </w:rPr>
               <w:t>pejabat</w:t>
             </w:r>
             <w:proofErr w:type="spellEnd"/>
             <w:r>
               <w:rPr>
-                <w:sz w:val="18"/>
+                <w:sz w:val="16"/>
+                <w:szCs w:val="16"/>
+                <w:lang w:val="en-US"/>
               </w:rPr>
               <w:t xml:space="preserve"> yang </w:t>
             </w:r>
             <w:proofErr w:type="spellStart"/>
             <w:r>
               <w:rPr>
-                <w:sz w:val="18"/>
+                <w:sz w:val="16"/>
+                <w:szCs w:val="16"/>
+                <w:lang w:val="en-US"/>
               </w:rPr>
               <w:t>menandatangani</w:t>
             </w:r>
             <w:proofErr w:type="spellEnd"/>
             <w:r>
               <w:rPr>
-                <w:sz w:val="18"/>
+                <w:sz w:val="16"/>
+                <w:szCs w:val="16"/>
+                <w:lang w:val="en-US"/>
               </w:rPr>
               <w:t xml:space="preserve"> </w:t>
             </w:r>
             <w:proofErr w:type="spellStart"/>
             <w:r>
               <w:rPr>
-                <w:sz w:val="18"/>
+                <w:sz w:val="16"/>
+                <w:szCs w:val="16"/>
+                <w:lang w:val="en-US"/>
               </w:rPr>
               <w:t>bidang</w:t>
             </w:r>
             <w:proofErr w:type="spellEnd"/>
             <w:r>
               <w:rPr>
-                <w:sz w:val="18"/>
+                <w:sz w:val="16"/>
+                <w:szCs w:val="16"/>
+                <w:lang w:val="en-US"/>
               </w:rPr>
               <w:t xml:space="preserve"> </w:t>
             </w:r>
             <w:proofErr w:type="spellStart"/>
             <w:r>
               <w:rPr>
-                <w:sz w:val="18"/>
+                <w:sz w:val="16"/>
+                <w:szCs w:val="16"/>
+                <w:lang w:val="en-US"/>
               </w:rPr>
               <w:t>kepegawaian</w:t>
             </w:r>
             <w:proofErr w:type="spellEnd"/>
             <w:r>
               <w:rPr>
-                <w:sz w:val="18"/>
+                <w:sz w:val="16"/>
+                <w:szCs w:val="16"/>
+                <w:lang w:val="en-US"/>
               </w:rPr>
               <w:t xml:space="preserve"> </w:t>
             </w:r>
             <w:proofErr w:type="spellStart"/>
             <w:r>
               <w:rPr>
-                <w:sz w:val="18"/>
+                <w:sz w:val="16"/>
+                <w:szCs w:val="16"/>
+                <w:lang w:val="en-US"/>
               </w:rPr>
               <w:t>sebelum</w:t>
             </w:r>
             <w:proofErr w:type="spellEnd"/>
             <w:r>
               <w:rPr>
-                <w:sz w:val="18"/>
+                <w:sz w:val="16"/>
+                <w:szCs w:val="16"/>
+                <w:lang w:val="en-US"/>
               </w:rPr>
               <w:t xml:space="preserve"> PNS </w:t>
             </w:r>
             <w:proofErr w:type="spellStart"/>
             <w:r>
               <w:rPr>
-                <w:sz w:val="18"/>
+                <w:sz w:val="16"/>
+                <w:szCs w:val="16"/>
+                <w:lang w:val="en-US"/>
               </w:rPr>
               <w:t>mengajukan</w:t>
             </w:r>
             <w:proofErr w:type="spellEnd"/>
             <w:r>
               <w:rPr>
-                <w:sz w:val="18"/>
+                <w:sz w:val="16"/>
+                <w:szCs w:val="16"/>
+                <w:lang w:val="en-US"/>
               </w:rPr>
               <w:t xml:space="preserve"> </w:t>
             </w:r>
             <w:proofErr w:type="spellStart"/>
             <w:r>
               <w:rPr>
-                <w:sz w:val="18"/>
+                <w:sz w:val="16"/>
+                <w:szCs w:val="16"/>
+                <w:lang w:val="en-US"/>
               </w:rPr>
               <w:t>cuti</w:t>
             </w:r>
             <w:proofErr w:type="spellEnd"/>
             <w:r>
               <w:rPr>
-                <w:sz w:val="18"/>
+                <w:sz w:val="16"/>
+                <w:szCs w:val="16"/>
+                <w:lang w:val="en-US"/>
               </w:rPr>
               <w:t xml:space="preserve"> </w:t>
             </w:r>
@@ -4195,7 +5192,9 @@
           <w:p>
             <w:pPr>
               <w:rPr>
-                <w:sz w:val="18"/>
+                <w:sz w:val="16"/>
+                <w:szCs w:val="16"/>
+                <w:lang w:val="en-US"/>
               </w:rPr>
             </w:pPr>
           </w:p>
@@ -4211,12 +5210,16 @@
           <w:p>
             <w:pPr>
               <w:rPr>
-                <w:sz w:val="18"/>
-              </w:rPr>
-            </w:pPr>
-            <w:r>
-              <w:rPr>
-                <w:sz w:val="18"/>
+                <w:sz w:val="16"/>
+                <w:szCs w:val="16"/>
+                <w:lang w:val="en-US"/>
+              </w:rPr>
+            </w:pPr>
+            <w:r>
+              <w:rPr>
+                <w:sz w:val="16"/>
+                <w:szCs w:val="16"/>
+                <w:lang w:val="en-US"/>
               </w:rPr>
               <w:t>N-2</w:t>
             </w:r>
@@ -4233,61 +5236,79 @@
           <w:p>
             <w:pPr>
               <w:rPr>
-                <w:sz w:val="18"/>
-              </w:rPr>
-            </w:pPr>
-            <w:r>
-              <w:rPr>
-                <w:sz w:val="18"/>
+                <w:sz w:val="16"/>
+                <w:szCs w:val="16"/>
+                <w:lang w:val="en-US"/>
+              </w:rPr>
+            </w:pPr>
+            <w:r>
+              <w:rPr>
+                <w:sz w:val="16"/>
+                <w:szCs w:val="16"/>
+                <w:lang w:val="en-US"/>
               </w:rPr>
               <w:t xml:space="preserve">= </w:t>
             </w:r>
             <w:proofErr w:type="spellStart"/>
             <w:r>
               <w:rPr>
-                <w:sz w:val="18"/>
+                <w:sz w:val="16"/>
+                <w:szCs w:val="16"/>
+                <w:lang w:val="en-US"/>
               </w:rPr>
               <w:t>Sisa</w:t>
             </w:r>
             <w:proofErr w:type="spellEnd"/>
             <w:r>
               <w:rPr>
-                <w:sz w:val="18"/>
+                <w:sz w:val="16"/>
+                <w:szCs w:val="16"/>
+                <w:lang w:val="en-US"/>
               </w:rPr>
               <w:t xml:space="preserve"> </w:t>
             </w:r>
             <w:proofErr w:type="spellStart"/>
             <w:r>
               <w:rPr>
-                <w:sz w:val="18"/>
+                <w:sz w:val="16"/>
+                <w:szCs w:val="16"/>
+                <w:lang w:val="en-US"/>
               </w:rPr>
               <w:t>cuti</w:t>
             </w:r>
             <w:proofErr w:type="spellEnd"/>
             <w:r>
               <w:rPr>
-                <w:sz w:val="18"/>
+                <w:sz w:val="16"/>
+                <w:szCs w:val="16"/>
+                <w:lang w:val="en-US"/>
               </w:rPr>
               <w:t xml:space="preserve"> 2 </w:t>
             </w:r>
             <w:proofErr w:type="spellStart"/>
             <w:r>
               <w:rPr>
-                <w:sz w:val="18"/>
+                <w:sz w:val="16"/>
+                <w:szCs w:val="16"/>
+                <w:lang w:val="en-US"/>
               </w:rPr>
               <w:t>tahun</w:t>
             </w:r>
             <w:proofErr w:type="spellEnd"/>
             <w:r>
               <w:rPr>
-                <w:sz w:val="18"/>
+                <w:sz w:val="16"/>
+                <w:szCs w:val="16"/>
+                <w:lang w:val="en-US"/>
               </w:rPr>
               <w:t xml:space="preserve"> </w:t>
             </w:r>
             <w:proofErr w:type="spellStart"/>
             <w:r>
               <w:rPr>
-                <w:sz w:val="18"/>
+                <w:sz w:val="16"/>
+                <w:szCs w:val="16"/>
+                <w:lang w:val="en-US"/>
               </w:rPr>
               <w:t>sebelumnya</w:t>
             </w:r>
@@ -4307,12 +5328,16 @@
           <w:p>
             <w:pPr>
               <w:rPr>
-                <w:sz w:val="18"/>
-              </w:rPr>
-            </w:pPr>
-            <w:r>
-              <w:rPr>
-                <w:sz w:val="18"/>
+                <w:sz w:val="16"/>
+                <w:szCs w:val="16"/>
+                <w:lang w:val="en-US"/>
+              </w:rPr>
+            </w:pPr>
+            <w:r>
+              <w:rPr>
+                <w:sz w:val="16"/>
+                <w:szCs w:val="16"/>
+                <w:lang w:val="en-US"/>
               </w:rPr>
               <w:t>****</w:t>
             </w:r>
@@ -4329,55 +5354,71 @@
           <w:p>
             <w:pPr>
               <w:rPr>
-                <w:sz w:val="18"/>
-              </w:rPr>
-            </w:pPr>
-            <w:proofErr w:type="spellStart"/>
-            <w:r>
-              <w:rPr>
-                <w:sz w:val="18"/>
+                <w:sz w:val="16"/>
+                <w:szCs w:val="16"/>
+                <w:lang w:val="en-US"/>
+              </w:rPr>
+            </w:pPr>
+            <w:proofErr w:type="spellStart"/>
+            <w:r>
+              <w:rPr>
+                <w:sz w:val="16"/>
+                <w:szCs w:val="16"/>
+                <w:lang w:val="en-US"/>
               </w:rPr>
               <w:t>diberi</w:t>
             </w:r>
             <w:proofErr w:type="spellEnd"/>
             <w:r>
               <w:rPr>
-                <w:sz w:val="18"/>
+                <w:sz w:val="16"/>
+                <w:szCs w:val="16"/>
+                <w:lang w:val="en-US"/>
               </w:rPr>
               <w:t xml:space="preserve"> </w:t>
             </w:r>
             <w:proofErr w:type="spellStart"/>
             <w:r>
               <w:rPr>
-                <w:sz w:val="18"/>
+                <w:sz w:val="16"/>
+                <w:szCs w:val="16"/>
+                <w:lang w:val="en-US"/>
               </w:rPr>
               <w:t>tanda</w:t>
             </w:r>
             <w:proofErr w:type="spellEnd"/>
             <w:r>
               <w:rPr>
-                <w:sz w:val="18"/>
+                <w:sz w:val="16"/>
+                <w:szCs w:val="16"/>
+                <w:lang w:val="en-US"/>
               </w:rPr>
               <w:t xml:space="preserve"> </w:t>
             </w:r>
             <w:proofErr w:type="spellStart"/>
             <w:r>
               <w:rPr>
-                <w:sz w:val="18"/>
+                <w:sz w:val="16"/>
+                <w:szCs w:val="16"/>
+                <w:lang w:val="en-US"/>
               </w:rPr>
               <w:t>centang</w:t>
             </w:r>
             <w:proofErr w:type="spellEnd"/>
             <w:r>
               <w:rPr>
-                <w:sz w:val="18"/>
+                <w:sz w:val="16"/>
+                <w:szCs w:val="16"/>
+                <w:lang w:val="en-US"/>
               </w:rPr>
               <w:t xml:space="preserve"> dan </w:t>
             </w:r>
             <w:proofErr w:type="spellStart"/>
             <w:r>
               <w:rPr>
-                <w:sz w:val="18"/>
+                <w:sz w:val="16"/>
+                <w:szCs w:val="16"/>
+                <w:lang w:val="en-US"/>
               </w:rPr>
               <w:t>alasannya</w:t>
             </w:r>
@@ -4395,7 +5436,9 @@
           <w:p>
             <w:pPr>
               <w:rPr>
-                <w:sz w:val="18"/>
+                <w:sz w:val="16"/>
+                <w:szCs w:val="16"/>
+                <w:lang w:val="en-US"/>
               </w:rPr>
             </w:pPr>
           </w:p>
@@ -4411,7 +5454,9 @@
           <w:p>
             <w:pPr>
               <w:rPr>
-                <w:sz w:val="18"/>
+                <w:sz w:val="16"/>
+                <w:szCs w:val="16"/>
+                <w:lang w:val="en-US"/>
               </w:rPr>
             </w:pPr>
           </w:p>
@@ -4427,7 +5472,9 @@
           <w:p>
             <w:pPr>
               <w:rPr>
-                <w:sz w:val="18"/>
+                <w:sz w:val="16"/>
+                <w:szCs w:val="16"/>
+                <w:lang w:val="en-US"/>
               </w:rPr>
             </w:pPr>
           </w:p>
@@ -4438,10 +5485,10 @@
       <w:pPr>
         <w:rPr>
           <w:sz w:val="2"/>
+          <w:lang w:val="en-US"/>
         </w:rPr>
       </w:pPr>
     </w:p>
-    <w:p/>
     <w:sectPr>
       <w:pgSz w:w="12240" w:h="20160" w:code="5"/>
       <w:pgMar w:top="562" w:right="850" w:bottom="461" w:left="850" w:header="706" w:footer="706" w:gutter="0"/>
@@ -4452,252 +5499,9 @@
 </w:document>
 </file>
 
-<file path=word/endnotes.xml><?xml version="1.0" encoding="utf-8"?>
-<w:endnotes xmlns:wpc="http://schemas.microsoft.com/office/word/2010/wordprocessingCanvas" xmlns:cx="http://schemas.microsoft.com/office/drawing/2014/chartex" xmlns:cx1="http://schemas.microsoft.com/office/drawing/2015/9/8/chartex" xmlns:cx2="http://schemas.microsoft.com/office/drawing/2015/10/21/chartex" xmlns:cx3="http://schemas.microsoft.com/office/drawing/2016/5/9/chartex" xmlns:cx4="http://schemas.microsoft.com/office/drawing/2016/5/10/chartex" xmlns:cx5="http://schemas.microsoft.com/office/drawing/2016/5/11/chartex" xmlns:cx6="http://schemas.microsoft.com/office/drawing/2016/5/12/chartex" xmlns:cx7="http://schemas.microsoft.com/office/drawing/2016/5/13/chartex" xmlns:cx8="http://schemas.microsoft.com/office/drawing/2016/5/14/chartex" xmlns:mc="http://schemas.openxmlformats.org/markup-compatibility/2006" xmlns:aink="http://schemas.microsoft.com/office/drawing/2016/ink" xmlns:am3d="http://schemas.microsoft.com/office/drawing/2017/model3d" xmlns:o="urn:schemas-microsoft-com:office:office" xmlns:oel="http://schemas.microsoft.com/office/2019/extlst" xmlns:r="http://schemas.openxmlformats.org/officeDocument/2006/relationships" xmlns:m="http://schemas.openxmlformats.org/officeDocument/2006/math" xmlns:v="urn:schemas-microsoft-com:vml" xmlns:wp14="http://schemas.microsoft.com/office/word/2010/wordprocessingDrawing" xmlns:wp="http://schemas.openxmlformats.org/drawingml/2006/wordprocessingDrawing" xmlns:w10="urn:schemas-microsoft-com:office:word" xmlns:w="http://schemas.openxmlformats.org/wordprocessingml/2006/main" xmlns:w14="http://schemas.microsoft.com/office/word/2010/wordml" xmlns:w15="http://schemas.microsoft.com/office/word/2012/wordml" xmlns:w16cex="http://schemas.microsoft.com/office/word/2018/wordml/cex" xmlns:w16cid="http://schemas.microsoft.com/office/word/2016/wordml/cid" xmlns:w16="http://schemas.microsoft.com/office/word/2018/wordml" xmlns:w16sdtdh="http://schemas.microsoft.com/office/word/2020/wordml/sdtdatahash" xmlns:w16se="http://schemas.microsoft.com/office/word/2015/wordml/symex" xmlns:wpg="http://schemas.microsoft.com/office/word/2010/wordprocessingGroup" xmlns:wpi="http://schemas.microsoft.com/office/word/2010/wordprocessingInk" xmlns:wne="http://schemas.microsoft.com/office/word/2006/wordml" xmlns:wps="http://schemas.microsoft.com/office/word/2010/wordprocessingShape" mc:Ignorable="w14 w15 w16se w16cid w16 w16cex w16sdtdh wp14">
-  <w:endnote w:type="separator" w:id="-1">
-    <w:p>
-      <w:r>
-        <w:separator/>
-      </w:r>
-    </w:p>
-  </w:endnote>
-  <w:endnote w:type="continuationSeparator" w:id="0">
-    <w:p>
-      <w:r>
-        <w:continuationSeparator/>
-      </w:r>
-    </w:p>
-  </w:endnote>
-</w:endnotes>
-</file>
-
-<file path=word/footnotes.xml><?xml version="1.0" encoding="utf-8"?>
-<w:footnotes xmlns:wpc="http://schemas.microsoft.com/office/word/2010/wordprocessingCanvas" xmlns:cx="http://schemas.microsoft.com/office/drawing/2014/chartex" xmlns:cx1="http://schemas.microsoft.com/office/drawing/2015/9/8/chartex" xmlns:cx2="http://schemas.microsoft.com/office/drawing/2015/10/21/chartex" xmlns:cx3="http://schemas.microsoft.com/office/drawing/2016/5/9/chartex" xmlns:cx4="http://schemas.microsoft.com/office/drawing/2016/5/10/chartex" xmlns:cx5="http://schemas.microsoft.com/office/drawing/2016/5/11/chartex" xmlns:cx6="http://schemas.microsoft.com/office/drawing/2016/5/12/chartex" xmlns:cx7="http://schemas.microsoft.com/office/drawing/2016/5/13/chartex" xmlns:cx8="http://schemas.microsoft.com/office/drawing/2016/5/14/chartex" xmlns:mc="http://schemas.openxmlformats.org/markup-compatibility/2006" xmlns:aink="http://schemas.microsoft.com/office/drawing/2016/ink" xmlns:am3d="http://schemas.microsoft.com/office/drawing/2017/model3d" xmlns:o="urn:schemas-microsoft-com:office:office" xmlns:oel="http://schemas.microsoft.com/office/2019/extlst" xmlns:r="http://schemas.openxmlformats.org/officeDocument/2006/relationships" xmlns:m="http://schemas.openxmlformats.org/officeDocument/2006/math" xmlns:v="urn:schemas-microsoft-com:vml" xmlns:wp14="http://schemas.microsoft.com/office/word/2010/wordprocessingDrawing" xmlns:wp="http://schemas.openxmlformats.org/drawingml/2006/wordprocessingDrawing" xmlns:w10="urn:schemas-microsoft-com:office:word" xmlns:w="http://schemas.openxmlformats.org/wordprocessingml/2006/main" xmlns:w14="http://schemas.microsoft.com/office/word/2010/wordml" xmlns:w15="http://schemas.microsoft.com/office/word/2012/wordml" xmlns:w16cex="http://schemas.microsoft.com/office/word/2018/wordml/cex" xmlns:w16cid="http://schemas.microsoft.com/office/word/2016/wordml/cid" xmlns:w16="http://schemas.microsoft.com/office/word/2018/wordml" xmlns:w16sdtdh="http://schemas.microsoft.com/office/word/2020/wordml/sdtdatahash" xmlns:w16se="http://schemas.microsoft.com/office/word/2015/wordml/symex" xmlns:wpg="http://schemas.microsoft.com/office/word/2010/wordprocessingGroup" xmlns:wpi="http://schemas.microsoft.com/office/word/2010/wordprocessingInk" xmlns:wne="http://schemas.microsoft.com/office/word/2006/wordml" xmlns:wps="http://schemas.microsoft.com/office/word/2010/wordprocessingShape" mc:Ignorable="w14 w15 w16se w16cid w16 w16cex w16sdtdh wp14">
-  <w:footnote w:type="separator" w:id="-1">
-    <w:p>
-      <w:r>
-        <w:separator/>
-      </w:r>
-    </w:p>
-  </w:footnote>
-  <w:footnote w:type="continuationSeparator" w:id="0">
-    <w:p>
-      <w:r>
-        <w:continuationSeparator/>
-      </w:r>
-    </w:p>
-  </w:footnote>
-</w:footnotes>
-</file>
-
 <file path=word/numbering.xml><?xml version="1.0" encoding="utf-8"?>
-<w:numbering xmlns:wpc="http://schemas.microsoft.com/office/word/2010/wordprocessingCanvas" xmlns:cx="http://schemas.microsoft.com/office/drawing/2014/chartex" xmlns:cx1="http://schemas.microsoft.com/office/drawing/2015/9/8/chartex" xmlns:cx2="http://schemas.microsoft.com/office/drawing/2015/10/21/chartex" xmlns:cx3="http://schemas.microsoft.com/office/drawing/2016/5/9/chartex" xmlns:cx4="http://schemas.microsoft.com/office/drawing/2016/5/10/chartex" xmlns:cx5="http://schemas.microsoft.com/office/drawing/2016/5/11/chartex" xmlns:cx6="http://schemas.microsoft.com/office/drawing/2016/5/12/chartex" xmlns:cx7="http://schemas.microsoft.com/office/drawing/2016/5/13/chartex" xmlns:cx8="http://schemas.microsoft.com/office/drawing/2016/5/14/chartex" xmlns:mc="http://schemas.openxmlformats.org/markup-compatibility/2006" xmlns:aink="http://schemas.microsoft.com/office/drawing/2016/ink" xmlns:am3d="http://schemas.microsoft.com/office/drawing/2017/model3d" xmlns:o="urn:schemas-microsoft-com:office:office" xmlns:oel="http://schemas.microsoft.com/office/2019/extlst" xmlns:r="http://schemas.openxmlformats.org/officeDocument/2006/relationships" xmlns:m="http://schemas.openxmlformats.org/officeDocument/2006/math" xmlns:v="urn:schemas-microsoft-com:vml" xmlns:wp14="http://schemas.microsoft.com/office/word/2010/wordprocessingDrawing" xmlns:wp="http://schemas.openxmlformats.org/drawingml/2006/wordprocessingDrawing" xmlns:w10="urn:schemas-microsoft-com:office:word" xmlns:w="http://schemas.openxmlformats.org/wordprocessingml/2006/main" xmlns:w14="http://schemas.microsoft.com/office/word/2010/wordml" xmlns:w15="http://schemas.microsoft.com/office/word/2012/wordml" xmlns:w16cex="http://schemas.microsoft.com/office/word/2018/wordml/cex" xmlns:w16cid="http://schemas.microsoft.com/office/word/2016/wordml/cid" xmlns:w16="http://schemas.microsoft.com/office/word/2018/wordml" xmlns:w16sdtdh="http://schemas.microsoft.com/office/word/2020/wordml/sdtdatahash" xmlns:w16se="http://schemas.microsoft.com/office/word/2015/wordml/symex" xmlns:wpg="http://schemas.microsoft.com/office/word/2010/wordprocessingGroup" xmlns:wpi="http://schemas.microsoft.com/office/word/2010/wordprocessingInk" xmlns:wne="http://schemas.microsoft.com/office/word/2006/wordml" xmlns:wps="http://schemas.microsoft.com/office/word/2010/wordprocessingShape" mc:Ignorable="w14 w15 w16se w16cid w16 w16cex w16sdtdh wp14">
+<w:numbering xmlns:wpc="http://schemas.microsoft.com/office/word/2010/wordprocessingCanvas" xmlns:cx="http://schemas.microsoft.com/office/drawing/2014/chartex" xmlns:cx1="http://schemas.microsoft.com/office/drawing/2015/9/8/chartex" xmlns:cx2="http://schemas.microsoft.com/office/drawing/2015/10/21/chartex" xmlns:cx3="http://schemas.microsoft.com/office/drawing/2016/5/9/chartex" xmlns:cx4="http://schemas.microsoft.com/office/drawing/2016/5/10/chartex" xmlns:cx5="http://schemas.microsoft.com/office/drawing/2016/5/11/chartex" xmlns:cx6="http://schemas.microsoft.com/office/drawing/2016/5/12/chartex" xmlns:cx7="http://schemas.microsoft.com/office/drawing/2016/5/13/chartex" xmlns:cx8="http://schemas.microsoft.com/office/drawing/2016/5/14/chartex" xmlns:mc="http://schemas.openxmlformats.org/markup-compatibility/2006" xmlns:aink="http://schemas.microsoft.com/office/drawing/2016/ink" xmlns:am3d="http://schemas.microsoft.com/office/drawing/2017/model3d" xmlns:o="urn:schemas-microsoft-com:office:office" xmlns:r="http://schemas.openxmlformats.org/officeDocument/2006/relationships" xmlns:m="http://schemas.openxmlformats.org/officeDocument/2006/math" xmlns:v="urn:schemas-microsoft-com:vml" xmlns:wp14="http://schemas.microsoft.com/office/word/2010/wordprocessingDrawing" xmlns:wp="http://schemas.openxmlformats.org/drawingml/2006/wordprocessingDrawing" xmlns:w10="urn:schemas-microsoft-com:office:word" xmlns:w="http://schemas.openxmlformats.org/wordprocessingml/2006/main" xmlns:w14="http://schemas.microsoft.com/office/word/2010/wordml" xmlns:w15="http://schemas.microsoft.com/office/word/2012/wordml" xmlns:w16cex="http://schemas.microsoft.com/office/word/2018/wordml/cex" xmlns:w16cid="http://schemas.microsoft.com/office/word/2016/wordml/cid" xmlns:w16="http://schemas.microsoft.com/office/word/2018/wordml" xmlns:w16sdtdh="http://schemas.microsoft.com/office/word/2020/wordml/sdtdatahash" xmlns:w16se="http://schemas.microsoft.com/office/word/2015/wordml/symex" xmlns:wpg="http://schemas.microsoft.com/office/word/2010/wordprocessingGroup" xmlns:wpi="http://schemas.microsoft.com/office/word/2010/wordprocessingInk" xmlns:wne="http://schemas.microsoft.com/office/word/2006/wordml" xmlns:wps="http://schemas.microsoft.com/office/word/2010/wordprocessingShape" mc:Ignorable="w14 w15 w16se w16cid w16 w16cex w16sdtdh wp14">
   <w:abstractNum w:abstractNumId="0" w15:restartNumberingAfterBreak="0">
-    <w:nsid w:val="094717B6"/>
-    <w:multiLevelType w:val="hybridMultilevel"/>
-    <w:tmpl w:val="196216D2"/>
-    <w:lvl w:ilvl="0" w:tplc="FC88B390">
-      <w:start w:val="7"/>
-      <w:numFmt w:val="decimal"/>
-      <w:lvlText w:val="%1."/>
-      <w:lvlJc w:val="left"/>
-      <w:pPr>
-        <w:tabs>
-          <w:tab w:val="num" w:pos="420"/>
-        </w:tabs>
-        <w:ind w:left="420" w:hanging="360"/>
-      </w:pPr>
-      <w:rPr>
-        <w:rFonts w:hint="default"/>
-      </w:rPr>
-    </w:lvl>
-    <w:lvl w:ilvl="1" w:tplc="04090019" w:tentative="1">
-      <w:start w:val="1"/>
-      <w:numFmt w:val="lowerLetter"/>
-      <w:lvlText w:val="%2."/>
-      <w:lvlJc w:val="left"/>
-      <w:pPr>
-        <w:tabs>
-          <w:tab w:val="num" w:pos="1140"/>
-        </w:tabs>
-        <w:ind w:left="1140" w:hanging="360"/>
-      </w:pPr>
-    </w:lvl>
-    <w:lvl w:ilvl="2" w:tplc="0409001B" w:tentative="1">
-      <w:start w:val="1"/>
-      <w:numFmt w:val="lowerRoman"/>
-      <w:lvlText w:val="%3."/>
-      <w:lvlJc w:val="right"/>
-      <w:pPr>
-        <w:tabs>
-          <w:tab w:val="num" w:pos="1860"/>
-        </w:tabs>
-        <w:ind w:left="1860" w:hanging="180"/>
-      </w:pPr>
-    </w:lvl>
-    <w:lvl w:ilvl="3" w:tplc="0409000F" w:tentative="1">
-      <w:start w:val="1"/>
-      <w:numFmt w:val="decimal"/>
-      <w:lvlText w:val="%4."/>
-      <w:lvlJc w:val="left"/>
-      <w:pPr>
-        <w:tabs>
-          <w:tab w:val="num" w:pos="2580"/>
-        </w:tabs>
-        <w:ind w:left="2580" w:hanging="360"/>
-      </w:pPr>
-    </w:lvl>
-    <w:lvl w:ilvl="4" w:tplc="04090019" w:tentative="1">
-      <w:start w:val="1"/>
-      <w:numFmt w:val="lowerLetter"/>
-      <w:lvlText w:val="%5."/>
-      <w:lvlJc w:val="left"/>
-      <w:pPr>
-        <w:tabs>
-          <w:tab w:val="num" w:pos="3300"/>
-        </w:tabs>
-        <w:ind w:left="3300" w:hanging="360"/>
-      </w:pPr>
-    </w:lvl>
-    <w:lvl w:ilvl="5" w:tplc="0409001B" w:tentative="1">
-      <w:start w:val="1"/>
-      <w:numFmt w:val="lowerRoman"/>
-      <w:lvlText w:val="%6."/>
-      <w:lvlJc w:val="right"/>
-      <w:pPr>
-        <w:tabs>
-          <w:tab w:val="num" w:pos="4020"/>
-        </w:tabs>
-        <w:ind w:left="4020" w:hanging="180"/>
-      </w:pPr>
-    </w:lvl>
-    <w:lvl w:ilvl="6" w:tplc="0409000F" w:tentative="1">
-      <w:start w:val="1"/>
-      <w:numFmt w:val="decimal"/>
-      <w:lvlText w:val="%7."/>
-      <w:lvlJc w:val="left"/>
-      <w:pPr>
-        <w:tabs>
-          <w:tab w:val="num" w:pos="4740"/>
-        </w:tabs>
-        <w:ind w:left="4740" w:hanging="360"/>
-      </w:pPr>
-    </w:lvl>
-    <w:lvl w:ilvl="7" w:tplc="04090019" w:tentative="1">
-      <w:start w:val="1"/>
-      <w:numFmt w:val="lowerLetter"/>
-      <w:lvlText w:val="%8."/>
-      <w:lvlJc w:val="left"/>
-      <w:pPr>
-        <w:tabs>
-          <w:tab w:val="num" w:pos="5460"/>
-        </w:tabs>
-        <w:ind w:left="5460" w:hanging="360"/>
-      </w:pPr>
-    </w:lvl>
-    <w:lvl w:ilvl="8" w:tplc="0409001B" w:tentative="1">
-      <w:start w:val="1"/>
-      <w:numFmt w:val="lowerRoman"/>
-      <w:lvlText w:val="%9."/>
-      <w:lvlJc w:val="right"/>
-      <w:pPr>
-        <w:tabs>
-          <w:tab w:val="num" w:pos="6180"/>
-        </w:tabs>
-        <w:ind w:left="6180" w:hanging="180"/>
-      </w:pPr>
-    </w:lvl>
-  </w:abstractNum>
-  <w:abstractNum w:abstractNumId="1" w15:restartNumberingAfterBreak="0">
-    <w:nsid w:val="13CF1118"/>
-    <w:multiLevelType w:val="hybridMultilevel"/>
-    <w:tmpl w:val="A8E2648C"/>
-    <w:lvl w:ilvl="0" w:tplc="04090015">
-      <w:start w:val="1"/>
-      <w:numFmt w:val="upperLetter"/>
-      <w:lvlText w:val="%1."/>
-      <w:lvlJc w:val="left"/>
-      <w:pPr>
-        <w:ind w:left="720" w:hanging="360"/>
-      </w:pPr>
-      <w:rPr>
-        <w:rFonts w:hint="default"/>
-      </w:rPr>
-    </w:lvl>
-    <w:lvl w:ilvl="1" w:tplc="04090019" w:tentative="1">
-      <w:start w:val="1"/>
-      <w:numFmt w:val="lowerLetter"/>
-      <w:lvlText w:val="%2."/>
-      <w:lvlJc w:val="left"/>
-      <w:pPr>
-        <w:ind w:left="1440" w:hanging="360"/>
-      </w:pPr>
-    </w:lvl>
-    <w:lvl w:ilvl="2" w:tplc="0409001B" w:tentative="1">
-      <w:start w:val="1"/>
-      <w:numFmt w:val="lowerRoman"/>
-      <w:lvlText w:val="%3."/>
-      <w:lvlJc w:val="right"/>
-      <w:pPr>
-        <w:ind w:left="2160" w:hanging="180"/>
-      </w:pPr>
-    </w:lvl>
-    <w:lvl w:ilvl="3" w:tplc="0409000F" w:tentative="1">
-      <w:start w:val="1"/>
-      <w:numFmt w:val="decimal"/>
-      <w:lvlText w:val="%4."/>
-      <w:lvlJc w:val="left"/>
-      <w:pPr>
-        <w:ind w:left="2880" w:hanging="360"/>
-      </w:pPr>
-    </w:lvl>
-    <w:lvl w:ilvl="4" w:tplc="04090019" w:tentative="1">
-      <w:start w:val="1"/>
-      <w:numFmt w:val="lowerLetter"/>
-      <w:lvlText w:val="%5."/>
-      <w:lvlJc w:val="left"/>
-      <w:pPr>
-        <w:ind w:left="3600" w:hanging="360"/>
-      </w:pPr>
-    </w:lvl>
-    <w:lvl w:ilvl="5" w:tplc="0409001B" w:tentative="1">
-      <w:start w:val="1"/>
-      <w:numFmt w:val="lowerRoman"/>
-      <w:lvlText w:val="%6."/>
-      <w:lvlJc w:val="right"/>
-      <w:pPr>
-        <w:ind w:left="4320" w:hanging="180"/>
-      </w:pPr>
-    </w:lvl>
-    <w:lvl w:ilvl="6" w:tplc="0409000F" w:tentative="1">
-      <w:start w:val="1"/>
-      <w:numFmt w:val="decimal"/>
-      <w:lvlText w:val="%7."/>
-      <w:lvlJc w:val="left"/>
-      <w:pPr>
-        <w:ind w:left="5040" w:hanging="360"/>
-      </w:pPr>
-    </w:lvl>
-    <w:lvl w:ilvl="7" w:tplc="04090019" w:tentative="1">
-      <w:start w:val="1"/>
-      <w:numFmt w:val="lowerLetter"/>
-      <w:lvlText w:val="%8."/>
-      <w:lvlJc w:val="left"/>
-      <w:pPr>
-        <w:ind w:left="5760" w:hanging="360"/>
-      </w:pPr>
-    </w:lvl>
-    <w:lvl w:ilvl="8" w:tplc="0409001B" w:tentative="1">
-      <w:start w:val="1"/>
-      <w:numFmt w:val="lowerRoman"/>
-      <w:lvlText w:val="%9."/>
-      <w:lvlJc w:val="right"/>
-      <w:pPr>
-        <w:ind w:left="6480" w:hanging="180"/>
-      </w:pPr>
-    </w:lvl>
-  </w:abstractNum>
-  <w:abstractNum w:abstractNumId="2" w15:restartNumberingAfterBreak="0">
     <w:nsid w:val="29461117"/>
     <w:multiLevelType w:val="hybridMultilevel"/>
     <w:tmpl w:val="FC3E991A"/>
@@ -4813,1009 +5617,7 @@
       </w:pPr>
     </w:lvl>
   </w:abstractNum>
-  <w:abstractNum w:abstractNumId="3" w15:restartNumberingAfterBreak="0">
-    <w:nsid w:val="33ED4249"/>
-    <w:multiLevelType w:val="hybridMultilevel"/>
-    <w:tmpl w:val="8B407A58"/>
-    <w:lvl w:ilvl="0" w:tplc="6AB28540">
-      <w:start w:val="7"/>
-      <w:numFmt w:val="decimal"/>
-      <w:lvlText w:val="%1."/>
-      <w:lvlJc w:val="left"/>
-      <w:pPr>
-        <w:tabs>
-          <w:tab w:val="num" w:pos="420"/>
-        </w:tabs>
-        <w:ind w:left="420" w:hanging="360"/>
-      </w:pPr>
-      <w:rPr>
-        <w:rFonts w:hint="default"/>
-      </w:rPr>
-    </w:lvl>
-    <w:lvl w:ilvl="1" w:tplc="04090019" w:tentative="1">
-      <w:start w:val="1"/>
-      <w:numFmt w:val="lowerLetter"/>
-      <w:lvlText w:val="%2."/>
-      <w:lvlJc w:val="left"/>
-      <w:pPr>
-        <w:tabs>
-          <w:tab w:val="num" w:pos="1140"/>
-        </w:tabs>
-        <w:ind w:left="1140" w:hanging="360"/>
-      </w:pPr>
-    </w:lvl>
-    <w:lvl w:ilvl="2" w:tplc="0409001B" w:tentative="1">
-      <w:start w:val="1"/>
-      <w:numFmt w:val="lowerRoman"/>
-      <w:lvlText w:val="%3."/>
-      <w:lvlJc w:val="right"/>
-      <w:pPr>
-        <w:tabs>
-          <w:tab w:val="num" w:pos="1860"/>
-        </w:tabs>
-        <w:ind w:left="1860" w:hanging="180"/>
-      </w:pPr>
-    </w:lvl>
-    <w:lvl w:ilvl="3" w:tplc="0409000F" w:tentative="1">
-      <w:start w:val="1"/>
-      <w:numFmt w:val="decimal"/>
-      <w:lvlText w:val="%4."/>
-      <w:lvlJc w:val="left"/>
-      <w:pPr>
-        <w:tabs>
-          <w:tab w:val="num" w:pos="2580"/>
-        </w:tabs>
-        <w:ind w:left="2580" w:hanging="360"/>
-      </w:pPr>
-    </w:lvl>
-    <w:lvl w:ilvl="4" w:tplc="04090019" w:tentative="1">
-      <w:start w:val="1"/>
-      <w:numFmt w:val="lowerLetter"/>
-      <w:lvlText w:val="%5."/>
-      <w:lvlJc w:val="left"/>
-      <w:pPr>
-        <w:tabs>
-          <w:tab w:val="num" w:pos="3300"/>
-        </w:tabs>
-        <w:ind w:left="3300" w:hanging="360"/>
-      </w:pPr>
-    </w:lvl>
-    <w:lvl w:ilvl="5" w:tplc="0409001B" w:tentative="1">
-      <w:start w:val="1"/>
-      <w:numFmt w:val="lowerRoman"/>
-      <w:lvlText w:val="%6."/>
-      <w:lvlJc w:val="right"/>
-      <w:pPr>
-        <w:tabs>
-          <w:tab w:val="num" w:pos="4020"/>
-        </w:tabs>
-        <w:ind w:left="4020" w:hanging="180"/>
-      </w:pPr>
-    </w:lvl>
-    <w:lvl w:ilvl="6" w:tplc="0409000F" w:tentative="1">
-      <w:start w:val="1"/>
-      <w:numFmt w:val="decimal"/>
-      <w:lvlText w:val="%7."/>
-      <w:lvlJc w:val="left"/>
-      <w:pPr>
-        <w:tabs>
-          <w:tab w:val="num" w:pos="4740"/>
-        </w:tabs>
-        <w:ind w:left="4740" w:hanging="360"/>
-      </w:pPr>
-    </w:lvl>
-    <w:lvl w:ilvl="7" w:tplc="04090019" w:tentative="1">
-      <w:start w:val="1"/>
-      <w:numFmt w:val="lowerLetter"/>
-      <w:lvlText w:val="%8."/>
-      <w:lvlJc w:val="left"/>
-      <w:pPr>
-        <w:tabs>
-          <w:tab w:val="num" w:pos="5460"/>
-        </w:tabs>
-        <w:ind w:left="5460" w:hanging="360"/>
-      </w:pPr>
-    </w:lvl>
-    <w:lvl w:ilvl="8" w:tplc="0409001B" w:tentative="1">
-      <w:start w:val="1"/>
-      <w:numFmt w:val="lowerRoman"/>
-      <w:lvlText w:val="%9."/>
-      <w:lvlJc w:val="right"/>
-      <w:pPr>
-        <w:tabs>
-          <w:tab w:val="num" w:pos="6180"/>
-        </w:tabs>
-        <w:ind w:left="6180" w:hanging="180"/>
-      </w:pPr>
-    </w:lvl>
-  </w:abstractNum>
-  <w:abstractNum w:abstractNumId="4" w15:restartNumberingAfterBreak="0">
-    <w:nsid w:val="450C174D"/>
-    <w:multiLevelType w:val="hybridMultilevel"/>
-    <w:tmpl w:val="803AA5EE"/>
-    <w:lvl w:ilvl="0" w:tplc="04090015">
-      <w:start w:val="1"/>
-      <w:numFmt w:val="upperLetter"/>
-      <w:lvlText w:val="%1."/>
-      <w:lvlJc w:val="left"/>
-      <w:pPr>
-        <w:ind w:left="720" w:hanging="360"/>
-      </w:pPr>
-      <w:rPr>
-        <w:rFonts w:hint="default"/>
-        <w:b w:val="0"/>
-      </w:rPr>
-    </w:lvl>
-    <w:lvl w:ilvl="1" w:tplc="04090019" w:tentative="1">
-      <w:start w:val="1"/>
-      <w:numFmt w:val="lowerLetter"/>
-      <w:lvlText w:val="%2."/>
-      <w:lvlJc w:val="left"/>
-      <w:pPr>
-        <w:ind w:left="1440" w:hanging="360"/>
-      </w:pPr>
-    </w:lvl>
-    <w:lvl w:ilvl="2" w:tplc="0409001B" w:tentative="1">
-      <w:start w:val="1"/>
-      <w:numFmt w:val="lowerRoman"/>
-      <w:lvlText w:val="%3."/>
-      <w:lvlJc w:val="right"/>
-      <w:pPr>
-        <w:ind w:left="2160" w:hanging="180"/>
-      </w:pPr>
-    </w:lvl>
-    <w:lvl w:ilvl="3" w:tplc="0409000F" w:tentative="1">
-      <w:start w:val="1"/>
-      <w:numFmt w:val="decimal"/>
-      <w:lvlText w:val="%4."/>
-      <w:lvlJc w:val="left"/>
-      <w:pPr>
-        <w:ind w:left="2880" w:hanging="360"/>
-      </w:pPr>
-    </w:lvl>
-    <w:lvl w:ilvl="4" w:tplc="04090019" w:tentative="1">
-      <w:start w:val="1"/>
-      <w:numFmt w:val="lowerLetter"/>
-      <w:lvlText w:val="%5."/>
-      <w:lvlJc w:val="left"/>
-      <w:pPr>
-        <w:ind w:left="3600" w:hanging="360"/>
-      </w:pPr>
-    </w:lvl>
-    <w:lvl w:ilvl="5" w:tplc="0409001B" w:tentative="1">
-      <w:start w:val="1"/>
-      <w:numFmt w:val="lowerRoman"/>
-      <w:lvlText w:val="%6."/>
-      <w:lvlJc w:val="right"/>
-      <w:pPr>
-        <w:ind w:left="4320" w:hanging="180"/>
-      </w:pPr>
-    </w:lvl>
-    <w:lvl w:ilvl="6" w:tplc="0409000F" w:tentative="1">
-      <w:start w:val="1"/>
-      <w:numFmt w:val="decimal"/>
-      <w:lvlText w:val="%7."/>
-      <w:lvlJc w:val="left"/>
-      <w:pPr>
-        <w:ind w:left="5040" w:hanging="360"/>
-      </w:pPr>
-    </w:lvl>
-    <w:lvl w:ilvl="7" w:tplc="04090019" w:tentative="1">
-      <w:start w:val="1"/>
-      <w:numFmt w:val="lowerLetter"/>
-      <w:lvlText w:val="%8."/>
-      <w:lvlJc w:val="left"/>
-      <w:pPr>
-        <w:ind w:left="5760" w:hanging="360"/>
-      </w:pPr>
-    </w:lvl>
-    <w:lvl w:ilvl="8" w:tplc="0409001B" w:tentative="1">
-      <w:start w:val="1"/>
-      <w:numFmt w:val="lowerRoman"/>
-      <w:lvlText w:val="%9."/>
-      <w:lvlJc w:val="right"/>
-      <w:pPr>
-        <w:ind w:left="6480" w:hanging="180"/>
-      </w:pPr>
-    </w:lvl>
-  </w:abstractNum>
-  <w:abstractNum w:abstractNumId="5" w15:restartNumberingAfterBreak="0">
-    <w:nsid w:val="45186EEA"/>
-    <w:multiLevelType w:val="hybridMultilevel"/>
-    <w:tmpl w:val="CC1E4E7C"/>
-    <w:lvl w:ilvl="0" w:tplc="6C3CCBEC">
-      <w:start w:val="2"/>
-      <w:numFmt w:val="decimal"/>
-      <w:lvlText w:val="%1."/>
-      <w:lvlJc w:val="left"/>
-      <w:pPr>
-        <w:tabs>
-          <w:tab w:val="num" w:pos="420"/>
-        </w:tabs>
-        <w:ind w:left="420" w:hanging="360"/>
-      </w:pPr>
-      <w:rPr>
-        <w:rFonts w:hint="default"/>
-      </w:rPr>
-    </w:lvl>
-    <w:lvl w:ilvl="1" w:tplc="04090019" w:tentative="1">
-      <w:start w:val="1"/>
-      <w:numFmt w:val="lowerLetter"/>
-      <w:lvlText w:val="%2."/>
-      <w:lvlJc w:val="left"/>
-      <w:pPr>
-        <w:tabs>
-          <w:tab w:val="num" w:pos="1140"/>
-        </w:tabs>
-        <w:ind w:left="1140" w:hanging="360"/>
-      </w:pPr>
-    </w:lvl>
-    <w:lvl w:ilvl="2" w:tplc="0409001B" w:tentative="1">
-      <w:start w:val="1"/>
-      <w:numFmt w:val="lowerRoman"/>
-      <w:lvlText w:val="%3."/>
-      <w:lvlJc w:val="right"/>
-      <w:pPr>
-        <w:tabs>
-          <w:tab w:val="num" w:pos="1860"/>
-        </w:tabs>
-        <w:ind w:left="1860" w:hanging="180"/>
-      </w:pPr>
-    </w:lvl>
-    <w:lvl w:ilvl="3" w:tplc="0409000F" w:tentative="1">
-      <w:start w:val="1"/>
-      <w:numFmt w:val="decimal"/>
-      <w:lvlText w:val="%4."/>
-      <w:lvlJc w:val="left"/>
-      <w:pPr>
-        <w:tabs>
-          <w:tab w:val="num" w:pos="2580"/>
-        </w:tabs>
-        <w:ind w:left="2580" w:hanging="360"/>
-      </w:pPr>
-    </w:lvl>
-    <w:lvl w:ilvl="4" w:tplc="04090019" w:tentative="1">
-      <w:start w:val="1"/>
-      <w:numFmt w:val="lowerLetter"/>
-      <w:lvlText w:val="%5."/>
-      <w:lvlJc w:val="left"/>
-      <w:pPr>
-        <w:tabs>
-          <w:tab w:val="num" w:pos="3300"/>
-        </w:tabs>
-        <w:ind w:left="3300" w:hanging="360"/>
-      </w:pPr>
-    </w:lvl>
-    <w:lvl w:ilvl="5" w:tplc="0409001B" w:tentative="1">
-      <w:start w:val="1"/>
-      <w:numFmt w:val="lowerRoman"/>
-      <w:lvlText w:val="%6."/>
-      <w:lvlJc w:val="right"/>
-      <w:pPr>
-        <w:tabs>
-          <w:tab w:val="num" w:pos="4020"/>
-        </w:tabs>
-        <w:ind w:left="4020" w:hanging="180"/>
-      </w:pPr>
-    </w:lvl>
-    <w:lvl w:ilvl="6" w:tplc="0409000F" w:tentative="1">
-      <w:start w:val="1"/>
-      <w:numFmt w:val="decimal"/>
-      <w:lvlText w:val="%7."/>
-      <w:lvlJc w:val="left"/>
-      <w:pPr>
-        <w:tabs>
-          <w:tab w:val="num" w:pos="4740"/>
-        </w:tabs>
-        <w:ind w:left="4740" w:hanging="360"/>
-      </w:pPr>
-    </w:lvl>
-    <w:lvl w:ilvl="7" w:tplc="04090019" w:tentative="1">
-      <w:start w:val="1"/>
-      <w:numFmt w:val="lowerLetter"/>
-      <w:lvlText w:val="%8."/>
-      <w:lvlJc w:val="left"/>
-      <w:pPr>
-        <w:tabs>
-          <w:tab w:val="num" w:pos="5460"/>
-        </w:tabs>
-        <w:ind w:left="5460" w:hanging="360"/>
-      </w:pPr>
-    </w:lvl>
-    <w:lvl w:ilvl="8" w:tplc="0409001B" w:tentative="1">
-      <w:start w:val="1"/>
-      <w:numFmt w:val="lowerRoman"/>
-      <w:lvlText w:val="%9."/>
-      <w:lvlJc w:val="right"/>
-      <w:pPr>
-        <w:tabs>
-          <w:tab w:val="num" w:pos="6180"/>
-        </w:tabs>
-        <w:ind w:left="6180" w:hanging="180"/>
-      </w:pPr>
-    </w:lvl>
-  </w:abstractNum>
-  <w:abstractNum w:abstractNumId="6" w15:restartNumberingAfterBreak="0">
-    <w:nsid w:val="46DF126A"/>
-    <w:multiLevelType w:val="hybridMultilevel"/>
-    <w:tmpl w:val="E828058A"/>
-    <w:lvl w:ilvl="0" w:tplc="04090015">
-      <w:start w:val="1"/>
-      <w:numFmt w:val="upperLetter"/>
-      <w:lvlText w:val="%1."/>
-      <w:lvlJc w:val="left"/>
-      <w:pPr>
-        <w:ind w:left="720" w:hanging="360"/>
-      </w:pPr>
-      <w:rPr>
-        <w:rFonts w:hint="default"/>
-        <w:b w:val="0"/>
-      </w:rPr>
-    </w:lvl>
-    <w:lvl w:ilvl="1" w:tplc="04090019" w:tentative="1">
-      <w:start w:val="1"/>
-      <w:numFmt w:val="lowerLetter"/>
-      <w:lvlText w:val="%2."/>
-      <w:lvlJc w:val="left"/>
-      <w:pPr>
-        <w:ind w:left="1440" w:hanging="360"/>
-      </w:pPr>
-    </w:lvl>
-    <w:lvl w:ilvl="2" w:tplc="0409001B" w:tentative="1">
-      <w:start w:val="1"/>
-      <w:numFmt w:val="lowerRoman"/>
-      <w:lvlText w:val="%3."/>
-      <w:lvlJc w:val="right"/>
-      <w:pPr>
-        <w:ind w:left="2160" w:hanging="180"/>
-      </w:pPr>
-    </w:lvl>
-    <w:lvl w:ilvl="3" w:tplc="0409000F" w:tentative="1">
-      <w:start w:val="1"/>
-      <w:numFmt w:val="decimal"/>
-      <w:lvlText w:val="%4."/>
-      <w:lvlJc w:val="left"/>
-      <w:pPr>
-        <w:ind w:left="2880" w:hanging="360"/>
-      </w:pPr>
-    </w:lvl>
-    <w:lvl w:ilvl="4" w:tplc="04090019" w:tentative="1">
-      <w:start w:val="1"/>
-      <w:numFmt w:val="lowerLetter"/>
-      <w:lvlText w:val="%5."/>
-      <w:lvlJc w:val="left"/>
-      <w:pPr>
-        <w:ind w:left="3600" w:hanging="360"/>
-      </w:pPr>
-    </w:lvl>
-    <w:lvl w:ilvl="5" w:tplc="0409001B" w:tentative="1">
-      <w:start w:val="1"/>
-      <w:numFmt w:val="lowerRoman"/>
-      <w:lvlText w:val="%6."/>
-      <w:lvlJc w:val="right"/>
-      <w:pPr>
-        <w:ind w:left="4320" w:hanging="180"/>
-      </w:pPr>
-    </w:lvl>
-    <w:lvl w:ilvl="6" w:tplc="0409000F" w:tentative="1">
-      <w:start w:val="1"/>
-      <w:numFmt w:val="decimal"/>
-      <w:lvlText w:val="%7."/>
-      <w:lvlJc w:val="left"/>
-      <w:pPr>
-        <w:ind w:left="5040" w:hanging="360"/>
-      </w:pPr>
-    </w:lvl>
-    <w:lvl w:ilvl="7" w:tplc="04090019" w:tentative="1">
-      <w:start w:val="1"/>
-      <w:numFmt w:val="lowerLetter"/>
-      <w:lvlText w:val="%8."/>
-      <w:lvlJc w:val="left"/>
-      <w:pPr>
-        <w:ind w:left="5760" w:hanging="360"/>
-      </w:pPr>
-    </w:lvl>
-    <w:lvl w:ilvl="8" w:tplc="0409001B" w:tentative="1">
-      <w:start w:val="1"/>
-      <w:numFmt w:val="lowerRoman"/>
-      <w:lvlText w:val="%9."/>
-      <w:lvlJc w:val="right"/>
-      <w:pPr>
-        <w:ind w:left="6480" w:hanging="180"/>
-      </w:pPr>
-    </w:lvl>
-  </w:abstractNum>
-  <w:abstractNum w:abstractNumId="7" w15:restartNumberingAfterBreak="0">
-    <w:nsid w:val="546F7EB9"/>
-    <w:multiLevelType w:val="hybridMultilevel"/>
-    <w:tmpl w:val="DF96F83E"/>
-    <w:lvl w:ilvl="0" w:tplc="E26000F4">
-      <w:start w:val="1"/>
-      <w:numFmt w:val="decimal"/>
-      <w:lvlText w:val="%1."/>
-      <w:lvlJc w:val="left"/>
-      <w:pPr>
-        <w:tabs>
-          <w:tab w:val="num" w:pos="420"/>
-        </w:tabs>
-        <w:ind w:left="420" w:hanging="360"/>
-      </w:pPr>
-      <w:rPr>
-        <w:rFonts w:hint="default"/>
-      </w:rPr>
-    </w:lvl>
-    <w:lvl w:ilvl="1" w:tplc="04090019" w:tentative="1">
-      <w:start w:val="1"/>
-      <w:numFmt w:val="lowerLetter"/>
-      <w:lvlText w:val="%2."/>
-      <w:lvlJc w:val="left"/>
-      <w:pPr>
-        <w:tabs>
-          <w:tab w:val="num" w:pos="1140"/>
-        </w:tabs>
-        <w:ind w:left="1140" w:hanging="360"/>
-      </w:pPr>
-    </w:lvl>
-    <w:lvl w:ilvl="2" w:tplc="0409001B" w:tentative="1">
-      <w:start w:val="1"/>
-      <w:numFmt w:val="lowerRoman"/>
-      <w:lvlText w:val="%3."/>
-      <w:lvlJc w:val="right"/>
-      <w:pPr>
-        <w:tabs>
-          <w:tab w:val="num" w:pos="1860"/>
-        </w:tabs>
-        <w:ind w:left="1860" w:hanging="180"/>
-      </w:pPr>
-    </w:lvl>
-    <w:lvl w:ilvl="3" w:tplc="0409000F" w:tentative="1">
-      <w:start w:val="1"/>
-      <w:numFmt w:val="decimal"/>
-      <w:lvlText w:val="%4."/>
-      <w:lvlJc w:val="left"/>
-      <w:pPr>
-        <w:tabs>
-          <w:tab w:val="num" w:pos="2580"/>
-        </w:tabs>
-        <w:ind w:left="2580" w:hanging="360"/>
-      </w:pPr>
-    </w:lvl>
-    <w:lvl w:ilvl="4" w:tplc="04090019" w:tentative="1">
-      <w:start w:val="1"/>
-      <w:numFmt w:val="lowerLetter"/>
-      <w:lvlText w:val="%5."/>
-      <w:lvlJc w:val="left"/>
-      <w:pPr>
-        <w:tabs>
-          <w:tab w:val="num" w:pos="3300"/>
-        </w:tabs>
-        <w:ind w:left="3300" w:hanging="360"/>
-      </w:pPr>
-    </w:lvl>
-    <w:lvl w:ilvl="5" w:tplc="0409001B" w:tentative="1">
-      <w:start w:val="1"/>
-      <w:numFmt w:val="lowerRoman"/>
-      <w:lvlText w:val="%6."/>
-      <w:lvlJc w:val="right"/>
-      <w:pPr>
-        <w:tabs>
-          <w:tab w:val="num" w:pos="4020"/>
-        </w:tabs>
-        <w:ind w:left="4020" w:hanging="180"/>
-      </w:pPr>
-    </w:lvl>
-    <w:lvl w:ilvl="6" w:tplc="0409000F" w:tentative="1">
-      <w:start w:val="1"/>
-      <w:numFmt w:val="decimal"/>
-      <w:lvlText w:val="%7."/>
-      <w:lvlJc w:val="left"/>
-      <w:pPr>
-        <w:tabs>
-          <w:tab w:val="num" w:pos="4740"/>
-        </w:tabs>
-        <w:ind w:left="4740" w:hanging="360"/>
-      </w:pPr>
-    </w:lvl>
-    <w:lvl w:ilvl="7" w:tplc="04090019" w:tentative="1">
-      <w:start w:val="1"/>
-      <w:numFmt w:val="lowerLetter"/>
-      <w:lvlText w:val="%8."/>
-      <w:lvlJc w:val="left"/>
-      <w:pPr>
-        <w:tabs>
-          <w:tab w:val="num" w:pos="5460"/>
-        </w:tabs>
-        <w:ind w:left="5460" w:hanging="360"/>
-      </w:pPr>
-    </w:lvl>
-    <w:lvl w:ilvl="8" w:tplc="0409001B" w:tentative="1">
-      <w:start w:val="1"/>
-      <w:numFmt w:val="lowerRoman"/>
-      <w:lvlText w:val="%9."/>
-      <w:lvlJc w:val="right"/>
-      <w:pPr>
-        <w:tabs>
-          <w:tab w:val="num" w:pos="6180"/>
-        </w:tabs>
-        <w:ind w:left="6180" w:hanging="180"/>
-      </w:pPr>
-    </w:lvl>
-  </w:abstractNum>
-  <w:abstractNum w:abstractNumId="8" w15:restartNumberingAfterBreak="0">
-    <w:nsid w:val="58044FAE"/>
-    <w:multiLevelType w:val="hybridMultilevel"/>
-    <w:tmpl w:val="43D6BFC0"/>
-    <w:lvl w:ilvl="0" w:tplc="B87AA666">
-      <w:start w:val="7"/>
-      <w:numFmt w:val="decimal"/>
-      <w:lvlText w:val="%1"/>
-      <w:lvlJc w:val="left"/>
-      <w:pPr>
-        <w:tabs>
-          <w:tab w:val="num" w:pos="420"/>
-        </w:tabs>
-        <w:ind w:left="420" w:hanging="360"/>
-      </w:pPr>
-      <w:rPr>
-        <w:rFonts w:hint="default"/>
-      </w:rPr>
-    </w:lvl>
-    <w:lvl w:ilvl="1" w:tplc="04090019" w:tentative="1">
-      <w:start w:val="1"/>
-      <w:numFmt w:val="lowerLetter"/>
-      <w:lvlText w:val="%2."/>
-      <w:lvlJc w:val="left"/>
-      <w:pPr>
-        <w:tabs>
-          <w:tab w:val="num" w:pos="1140"/>
-        </w:tabs>
-        <w:ind w:left="1140" w:hanging="360"/>
-      </w:pPr>
-    </w:lvl>
-    <w:lvl w:ilvl="2" w:tplc="0409001B" w:tentative="1">
-      <w:start w:val="1"/>
-      <w:numFmt w:val="lowerRoman"/>
-      <w:lvlText w:val="%3."/>
-      <w:lvlJc w:val="right"/>
-      <w:pPr>
-        <w:tabs>
-          <w:tab w:val="num" w:pos="1860"/>
-        </w:tabs>
-        <w:ind w:left="1860" w:hanging="180"/>
-      </w:pPr>
-    </w:lvl>
-    <w:lvl w:ilvl="3" w:tplc="0409000F" w:tentative="1">
-      <w:start w:val="1"/>
-      <w:numFmt w:val="decimal"/>
-      <w:lvlText w:val="%4."/>
-      <w:lvlJc w:val="left"/>
-      <w:pPr>
-        <w:tabs>
-          <w:tab w:val="num" w:pos="2580"/>
-        </w:tabs>
-        <w:ind w:left="2580" w:hanging="360"/>
-      </w:pPr>
-    </w:lvl>
-    <w:lvl w:ilvl="4" w:tplc="04090019" w:tentative="1">
-      <w:start w:val="1"/>
-      <w:numFmt w:val="lowerLetter"/>
-      <w:lvlText w:val="%5."/>
-      <w:lvlJc w:val="left"/>
-      <w:pPr>
-        <w:tabs>
-          <w:tab w:val="num" w:pos="3300"/>
-        </w:tabs>
-        <w:ind w:left="3300" w:hanging="360"/>
-      </w:pPr>
-    </w:lvl>
-    <w:lvl w:ilvl="5" w:tplc="0409001B" w:tentative="1">
-      <w:start w:val="1"/>
-      <w:numFmt w:val="lowerRoman"/>
-      <w:lvlText w:val="%6."/>
-      <w:lvlJc w:val="right"/>
-      <w:pPr>
-        <w:tabs>
-          <w:tab w:val="num" w:pos="4020"/>
-        </w:tabs>
-        <w:ind w:left="4020" w:hanging="180"/>
-      </w:pPr>
-    </w:lvl>
-    <w:lvl w:ilvl="6" w:tplc="0409000F" w:tentative="1">
-      <w:start w:val="1"/>
-      <w:numFmt w:val="decimal"/>
-      <w:lvlText w:val="%7."/>
-      <w:lvlJc w:val="left"/>
-      <w:pPr>
-        <w:tabs>
-          <w:tab w:val="num" w:pos="4740"/>
-        </w:tabs>
-        <w:ind w:left="4740" w:hanging="360"/>
-      </w:pPr>
-    </w:lvl>
-    <w:lvl w:ilvl="7" w:tplc="04090019" w:tentative="1">
-      <w:start w:val="1"/>
-      <w:numFmt w:val="lowerLetter"/>
-      <w:lvlText w:val="%8."/>
-      <w:lvlJc w:val="left"/>
-      <w:pPr>
-        <w:tabs>
-          <w:tab w:val="num" w:pos="5460"/>
-        </w:tabs>
-        <w:ind w:left="5460" w:hanging="360"/>
-      </w:pPr>
-    </w:lvl>
-    <w:lvl w:ilvl="8" w:tplc="0409001B" w:tentative="1">
-      <w:start w:val="1"/>
-      <w:numFmt w:val="lowerRoman"/>
-      <w:lvlText w:val="%9."/>
-      <w:lvlJc w:val="right"/>
-      <w:pPr>
-        <w:tabs>
-          <w:tab w:val="num" w:pos="6180"/>
-        </w:tabs>
-        <w:ind w:left="6180" w:hanging="180"/>
-      </w:pPr>
-    </w:lvl>
-  </w:abstractNum>
-  <w:abstractNum w:abstractNumId="9" w15:restartNumberingAfterBreak="0">
-    <w:nsid w:val="5D247D24"/>
-    <w:multiLevelType w:val="hybridMultilevel"/>
-    <w:tmpl w:val="9A4CCFEE"/>
-    <w:lvl w:ilvl="0" w:tplc="04090015">
-      <w:start w:val="1"/>
-      <w:numFmt w:val="upperLetter"/>
-      <w:lvlText w:val="%1."/>
-      <w:lvlJc w:val="left"/>
-      <w:pPr>
-        <w:ind w:left="720" w:hanging="360"/>
-      </w:pPr>
-      <w:rPr>
-        <w:rFonts w:hint="default"/>
-        <w:b w:val="0"/>
-      </w:rPr>
-    </w:lvl>
-    <w:lvl w:ilvl="1" w:tplc="04090019" w:tentative="1">
-      <w:start w:val="1"/>
-      <w:numFmt w:val="lowerLetter"/>
-      <w:lvlText w:val="%2."/>
-      <w:lvlJc w:val="left"/>
-      <w:pPr>
-        <w:ind w:left="1440" w:hanging="360"/>
-      </w:pPr>
-    </w:lvl>
-    <w:lvl w:ilvl="2" w:tplc="0409001B" w:tentative="1">
-      <w:start w:val="1"/>
-      <w:numFmt w:val="lowerRoman"/>
-      <w:lvlText w:val="%3."/>
-      <w:lvlJc w:val="right"/>
-      <w:pPr>
-        <w:ind w:left="2160" w:hanging="180"/>
-      </w:pPr>
-    </w:lvl>
-    <w:lvl w:ilvl="3" w:tplc="0409000F" w:tentative="1">
-      <w:start w:val="1"/>
-      <w:numFmt w:val="decimal"/>
-      <w:lvlText w:val="%4."/>
-      <w:lvlJc w:val="left"/>
-      <w:pPr>
-        <w:ind w:left="2880" w:hanging="360"/>
-      </w:pPr>
-    </w:lvl>
-    <w:lvl w:ilvl="4" w:tplc="04090019" w:tentative="1">
-      <w:start w:val="1"/>
-      <w:numFmt w:val="lowerLetter"/>
-      <w:lvlText w:val="%5."/>
-      <w:lvlJc w:val="left"/>
-      <w:pPr>
-        <w:ind w:left="3600" w:hanging="360"/>
-      </w:pPr>
-    </w:lvl>
-    <w:lvl w:ilvl="5" w:tplc="0409001B" w:tentative="1">
-      <w:start w:val="1"/>
-      <w:numFmt w:val="lowerRoman"/>
-      <w:lvlText w:val="%6."/>
-      <w:lvlJc w:val="right"/>
-      <w:pPr>
-        <w:ind w:left="4320" w:hanging="180"/>
-      </w:pPr>
-    </w:lvl>
-    <w:lvl w:ilvl="6" w:tplc="0409000F" w:tentative="1">
-      <w:start w:val="1"/>
-      <w:numFmt w:val="decimal"/>
-      <w:lvlText w:val="%7."/>
-      <w:lvlJc w:val="left"/>
-      <w:pPr>
-        <w:ind w:left="5040" w:hanging="360"/>
-      </w:pPr>
-    </w:lvl>
-    <w:lvl w:ilvl="7" w:tplc="04090019" w:tentative="1">
-      <w:start w:val="1"/>
-      <w:numFmt w:val="lowerLetter"/>
-      <w:lvlText w:val="%8."/>
-      <w:lvlJc w:val="left"/>
-      <w:pPr>
-        <w:ind w:left="5760" w:hanging="360"/>
-      </w:pPr>
-    </w:lvl>
-    <w:lvl w:ilvl="8" w:tplc="0409001B" w:tentative="1">
-      <w:start w:val="1"/>
-      <w:numFmt w:val="lowerRoman"/>
-      <w:lvlText w:val="%9."/>
-      <w:lvlJc w:val="right"/>
-      <w:pPr>
-        <w:ind w:left="6480" w:hanging="180"/>
-      </w:pPr>
-    </w:lvl>
-  </w:abstractNum>
-  <w:abstractNum w:abstractNumId="10" w15:restartNumberingAfterBreak="0">
-    <w:nsid w:val="5D8B575F"/>
-    <w:multiLevelType w:val="hybridMultilevel"/>
-    <w:tmpl w:val="AB905770"/>
-    <w:lvl w:ilvl="0" w:tplc="04090015">
-      <w:start w:val="1"/>
-      <w:numFmt w:val="upperLetter"/>
-      <w:lvlText w:val="%1."/>
-      <w:lvlJc w:val="left"/>
-      <w:pPr>
-        <w:ind w:left="720" w:hanging="360"/>
-      </w:pPr>
-      <w:rPr>
-        <w:rFonts w:hint="default"/>
-      </w:rPr>
-    </w:lvl>
-    <w:lvl w:ilvl="1" w:tplc="04090019" w:tentative="1">
-      <w:start w:val="1"/>
-      <w:numFmt w:val="lowerLetter"/>
-      <w:lvlText w:val="%2."/>
-      <w:lvlJc w:val="left"/>
-      <w:pPr>
-        <w:ind w:left="1440" w:hanging="360"/>
-      </w:pPr>
-    </w:lvl>
-    <w:lvl w:ilvl="2" w:tplc="0409001B" w:tentative="1">
-      <w:start w:val="1"/>
-      <w:numFmt w:val="lowerRoman"/>
-      <w:lvlText w:val="%3."/>
-      <w:lvlJc w:val="right"/>
-      <w:pPr>
-        <w:ind w:left="2160" w:hanging="180"/>
-      </w:pPr>
-    </w:lvl>
-    <w:lvl w:ilvl="3" w:tplc="0409000F" w:tentative="1">
-      <w:start w:val="1"/>
-      <w:numFmt w:val="decimal"/>
-      <w:lvlText w:val="%4."/>
-      <w:lvlJc w:val="left"/>
-      <w:pPr>
-        <w:ind w:left="2880" w:hanging="360"/>
-      </w:pPr>
-    </w:lvl>
-    <w:lvl w:ilvl="4" w:tplc="04090019" w:tentative="1">
-      <w:start w:val="1"/>
-      <w:numFmt w:val="lowerLetter"/>
-      <w:lvlText w:val="%5."/>
-      <w:lvlJc w:val="left"/>
-      <w:pPr>
-        <w:ind w:left="3600" w:hanging="360"/>
-      </w:pPr>
-    </w:lvl>
-    <w:lvl w:ilvl="5" w:tplc="0409001B" w:tentative="1">
-      <w:start w:val="1"/>
-      <w:numFmt w:val="lowerRoman"/>
-      <w:lvlText w:val="%6."/>
-      <w:lvlJc w:val="right"/>
-      <w:pPr>
-        <w:ind w:left="4320" w:hanging="180"/>
-      </w:pPr>
-    </w:lvl>
-    <w:lvl w:ilvl="6" w:tplc="0409000F" w:tentative="1">
-      <w:start w:val="1"/>
-      <w:numFmt w:val="decimal"/>
-      <w:lvlText w:val="%7."/>
-      <w:lvlJc w:val="left"/>
-      <w:pPr>
-        <w:ind w:left="5040" w:hanging="360"/>
-      </w:pPr>
-    </w:lvl>
-    <w:lvl w:ilvl="7" w:tplc="04090019" w:tentative="1">
-      <w:start w:val="1"/>
-      <w:numFmt w:val="lowerLetter"/>
-      <w:lvlText w:val="%8."/>
-      <w:lvlJc w:val="left"/>
-      <w:pPr>
-        <w:ind w:left="5760" w:hanging="360"/>
-      </w:pPr>
-    </w:lvl>
-    <w:lvl w:ilvl="8" w:tplc="0409001B" w:tentative="1">
-      <w:start w:val="1"/>
-      <w:numFmt w:val="lowerRoman"/>
-      <w:lvlText w:val="%9."/>
-      <w:lvlJc w:val="right"/>
-      <w:pPr>
-        <w:ind w:left="6480" w:hanging="180"/>
-      </w:pPr>
-    </w:lvl>
-  </w:abstractNum>
-  <w:abstractNum w:abstractNumId="11" w15:restartNumberingAfterBreak="0">
-    <w:nsid w:val="5F993D15"/>
-    <w:multiLevelType w:val="hybridMultilevel"/>
-    <w:tmpl w:val="57A27714"/>
-    <w:lvl w:ilvl="0" w:tplc="04090015">
-      <w:start w:val="1"/>
-      <w:numFmt w:val="upperLetter"/>
-      <w:lvlText w:val="%1."/>
-      <w:lvlJc w:val="left"/>
-      <w:pPr>
-        <w:ind w:left="720" w:hanging="360"/>
-      </w:pPr>
-      <w:rPr>
-        <w:rFonts w:hint="default"/>
-        <w:b w:val="0"/>
-      </w:rPr>
-    </w:lvl>
-    <w:lvl w:ilvl="1" w:tplc="04090019" w:tentative="1">
-      <w:start w:val="1"/>
-      <w:numFmt w:val="lowerLetter"/>
-      <w:lvlText w:val="%2."/>
-      <w:lvlJc w:val="left"/>
-      <w:pPr>
-        <w:ind w:left="1440" w:hanging="360"/>
-      </w:pPr>
-    </w:lvl>
-    <w:lvl w:ilvl="2" w:tplc="0409001B" w:tentative="1">
-      <w:start w:val="1"/>
-      <w:numFmt w:val="lowerRoman"/>
-      <w:lvlText w:val="%3."/>
-      <w:lvlJc w:val="right"/>
-      <w:pPr>
-        <w:ind w:left="2160" w:hanging="180"/>
-      </w:pPr>
-    </w:lvl>
-    <w:lvl w:ilvl="3" w:tplc="0409000F" w:tentative="1">
-      <w:start w:val="1"/>
-      <w:numFmt w:val="decimal"/>
-      <w:lvlText w:val="%4."/>
-      <w:lvlJc w:val="left"/>
-      <w:pPr>
-        <w:ind w:left="2880" w:hanging="360"/>
-      </w:pPr>
-    </w:lvl>
-    <w:lvl w:ilvl="4" w:tplc="04090019" w:tentative="1">
-      <w:start w:val="1"/>
-      <w:numFmt w:val="lowerLetter"/>
-      <w:lvlText w:val="%5."/>
-      <w:lvlJc w:val="left"/>
-      <w:pPr>
-        <w:ind w:left="3600" w:hanging="360"/>
-      </w:pPr>
-    </w:lvl>
-    <w:lvl w:ilvl="5" w:tplc="0409001B" w:tentative="1">
-      <w:start w:val="1"/>
-      <w:numFmt w:val="lowerRoman"/>
-      <w:lvlText w:val="%6."/>
-      <w:lvlJc w:val="right"/>
-      <w:pPr>
-        <w:ind w:left="4320" w:hanging="180"/>
-      </w:pPr>
-    </w:lvl>
-    <w:lvl w:ilvl="6" w:tplc="0409000F" w:tentative="1">
-      <w:start w:val="1"/>
-      <w:numFmt w:val="decimal"/>
-      <w:lvlText w:val="%7."/>
-      <w:lvlJc w:val="left"/>
-      <w:pPr>
-        <w:ind w:left="5040" w:hanging="360"/>
-      </w:pPr>
-    </w:lvl>
-    <w:lvl w:ilvl="7" w:tplc="04090019" w:tentative="1">
-      <w:start w:val="1"/>
-      <w:numFmt w:val="lowerLetter"/>
-      <w:lvlText w:val="%8."/>
-      <w:lvlJc w:val="left"/>
-      <w:pPr>
-        <w:ind w:left="5760" w:hanging="360"/>
-      </w:pPr>
-    </w:lvl>
-    <w:lvl w:ilvl="8" w:tplc="0409001B" w:tentative="1">
-      <w:start w:val="1"/>
-      <w:numFmt w:val="lowerRoman"/>
-      <w:lvlText w:val="%9."/>
-      <w:lvlJc w:val="right"/>
-      <w:pPr>
-        <w:ind w:left="6480" w:hanging="180"/>
-      </w:pPr>
-    </w:lvl>
-  </w:abstractNum>
-  <w:abstractNum w:abstractNumId="12" w15:restartNumberingAfterBreak="0">
-    <w:nsid w:val="625F1162"/>
-    <w:multiLevelType w:val="hybridMultilevel"/>
-    <w:tmpl w:val="FB0233BA"/>
-    <w:lvl w:ilvl="0" w:tplc="04090015">
-      <w:start w:val="1"/>
-      <w:numFmt w:val="upperLetter"/>
-      <w:lvlText w:val="%1."/>
-      <w:lvlJc w:val="left"/>
-      <w:pPr>
-        <w:ind w:left="720" w:hanging="360"/>
-      </w:pPr>
-      <w:rPr>
-        <w:rFonts w:hint="default"/>
-      </w:rPr>
-    </w:lvl>
-    <w:lvl w:ilvl="1" w:tplc="04090019" w:tentative="1">
-      <w:start w:val="1"/>
-      <w:numFmt w:val="lowerLetter"/>
-      <w:lvlText w:val="%2."/>
-      <w:lvlJc w:val="left"/>
-      <w:pPr>
-        <w:ind w:left="1440" w:hanging="360"/>
-      </w:pPr>
-    </w:lvl>
-    <w:lvl w:ilvl="2" w:tplc="0409001B" w:tentative="1">
-      <w:start w:val="1"/>
-      <w:numFmt w:val="lowerRoman"/>
-      <w:lvlText w:val="%3."/>
-      <w:lvlJc w:val="right"/>
-      <w:pPr>
-        <w:ind w:left="2160" w:hanging="180"/>
-      </w:pPr>
-    </w:lvl>
-    <w:lvl w:ilvl="3" w:tplc="0409000F" w:tentative="1">
-      <w:start w:val="1"/>
-      <w:numFmt w:val="decimal"/>
-      <w:lvlText w:val="%4."/>
-      <w:lvlJc w:val="left"/>
-      <w:pPr>
-        <w:ind w:left="2880" w:hanging="360"/>
-      </w:pPr>
-    </w:lvl>
-    <w:lvl w:ilvl="4" w:tplc="04090019" w:tentative="1">
-      <w:start w:val="1"/>
-      <w:numFmt w:val="lowerLetter"/>
-      <w:lvlText w:val="%5."/>
-      <w:lvlJc w:val="left"/>
-      <w:pPr>
-        <w:ind w:left="3600" w:hanging="360"/>
-      </w:pPr>
-    </w:lvl>
-    <w:lvl w:ilvl="5" w:tplc="0409001B" w:tentative="1">
-      <w:start w:val="1"/>
-      <w:numFmt w:val="lowerRoman"/>
-      <w:lvlText w:val="%6."/>
-      <w:lvlJc w:val="right"/>
-      <w:pPr>
-        <w:ind w:left="4320" w:hanging="180"/>
-      </w:pPr>
-    </w:lvl>
-    <w:lvl w:ilvl="6" w:tplc="0409000F" w:tentative="1">
-      <w:start w:val="1"/>
-      <w:numFmt w:val="decimal"/>
-      <w:lvlText w:val="%7."/>
-      <w:lvlJc w:val="left"/>
-      <w:pPr>
-        <w:ind w:left="5040" w:hanging="360"/>
-      </w:pPr>
-    </w:lvl>
-    <w:lvl w:ilvl="7" w:tplc="04090019" w:tentative="1">
-      <w:start w:val="1"/>
-      <w:numFmt w:val="lowerLetter"/>
-      <w:lvlText w:val="%8."/>
-      <w:lvlJc w:val="left"/>
-      <w:pPr>
-        <w:ind w:left="5760" w:hanging="360"/>
-      </w:pPr>
-    </w:lvl>
-    <w:lvl w:ilvl="8" w:tplc="0409001B" w:tentative="1">
-      <w:start w:val="1"/>
-      <w:numFmt w:val="lowerRoman"/>
-      <w:lvlText w:val="%9."/>
-      <w:lvlJc w:val="right"/>
-      <w:pPr>
-        <w:ind w:left="6480" w:hanging="180"/>
-      </w:pPr>
-    </w:lvl>
-  </w:abstractNum>
-  <w:abstractNum w:abstractNumId="13" w15:restartNumberingAfterBreak="0">
+  <w:abstractNum w:abstractNumId="1" w15:restartNumberingAfterBreak="0">
     <w:nsid w:val="7CC43E8B"/>
     <w:multiLevelType w:val="hybridMultilevel"/>
     <w:tmpl w:val="73445BDA"/>
@@ -5931,140 +5733,11 @@
       </w:pPr>
     </w:lvl>
   </w:abstractNum>
-  <w:abstractNum w:abstractNumId="14" w15:restartNumberingAfterBreak="0">
-    <w:nsid w:val="7FF068B7"/>
-    <w:multiLevelType w:val="hybridMultilevel"/>
-    <w:tmpl w:val="E7042138"/>
-    <w:lvl w:ilvl="0" w:tplc="04090015">
-      <w:start w:val="1"/>
-      <w:numFmt w:val="upperLetter"/>
-      <w:lvlText w:val="%1."/>
-      <w:lvlJc w:val="left"/>
-      <w:pPr>
-        <w:ind w:left="720" w:hanging="360"/>
-      </w:pPr>
-      <w:rPr>
-        <w:rFonts w:hint="default"/>
-        <w:b w:val="0"/>
-      </w:rPr>
-    </w:lvl>
-    <w:lvl w:ilvl="1" w:tplc="04090019" w:tentative="1">
-      <w:start w:val="1"/>
-      <w:numFmt w:val="lowerLetter"/>
-      <w:lvlText w:val="%2."/>
-      <w:lvlJc w:val="left"/>
-      <w:pPr>
-        <w:ind w:left="1440" w:hanging="360"/>
-      </w:pPr>
-    </w:lvl>
-    <w:lvl w:ilvl="2" w:tplc="0409001B" w:tentative="1">
-      <w:start w:val="1"/>
-      <w:numFmt w:val="lowerRoman"/>
-      <w:lvlText w:val="%3."/>
-      <w:lvlJc w:val="right"/>
-      <w:pPr>
-        <w:ind w:left="2160" w:hanging="180"/>
-      </w:pPr>
-    </w:lvl>
-    <w:lvl w:ilvl="3" w:tplc="0409000F" w:tentative="1">
-      <w:start w:val="1"/>
-      <w:numFmt w:val="decimal"/>
-      <w:lvlText w:val="%4."/>
-      <w:lvlJc w:val="left"/>
-      <w:pPr>
-        <w:ind w:left="2880" w:hanging="360"/>
-      </w:pPr>
-    </w:lvl>
-    <w:lvl w:ilvl="4" w:tplc="04090019" w:tentative="1">
-      <w:start w:val="1"/>
-      <w:numFmt w:val="lowerLetter"/>
-      <w:lvlText w:val="%5."/>
-      <w:lvlJc w:val="left"/>
-      <w:pPr>
-        <w:ind w:left="3600" w:hanging="360"/>
-      </w:pPr>
-    </w:lvl>
-    <w:lvl w:ilvl="5" w:tplc="0409001B" w:tentative="1">
-      <w:start w:val="1"/>
-      <w:numFmt w:val="lowerRoman"/>
-      <w:lvlText w:val="%6."/>
-      <w:lvlJc w:val="right"/>
-      <w:pPr>
-        <w:ind w:left="4320" w:hanging="180"/>
-      </w:pPr>
-    </w:lvl>
-    <w:lvl w:ilvl="6" w:tplc="0409000F" w:tentative="1">
-      <w:start w:val="1"/>
-      <w:numFmt w:val="decimal"/>
-      <w:lvlText w:val="%7."/>
-      <w:lvlJc w:val="left"/>
-      <w:pPr>
-        <w:ind w:left="5040" w:hanging="360"/>
-      </w:pPr>
-    </w:lvl>
-    <w:lvl w:ilvl="7" w:tplc="04090019" w:tentative="1">
-      <w:start w:val="1"/>
-      <w:numFmt w:val="lowerLetter"/>
-      <w:lvlText w:val="%8."/>
-      <w:lvlJc w:val="left"/>
-      <w:pPr>
-        <w:ind w:left="5760" w:hanging="360"/>
-      </w:pPr>
-    </w:lvl>
-    <w:lvl w:ilvl="8" w:tplc="0409001B" w:tentative="1">
-      <w:start w:val="1"/>
-      <w:numFmt w:val="lowerRoman"/>
-      <w:lvlText w:val="%9."/>
-      <w:lvlJc w:val="right"/>
-      <w:pPr>
-        <w:ind w:left="6480" w:hanging="180"/>
-      </w:pPr>
-    </w:lvl>
-  </w:abstractNum>
-  <w:num w:numId="1" w16cid:durableId="1464998862">
-    <w:abstractNumId w:val="8"/>
-  </w:num>
-  <w:num w:numId="2" w16cid:durableId="1696080720">
-    <w:abstractNumId w:val="5"/>
-  </w:num>
-  <w:num w:numId="3" w16cid:durableId="189759079">
-    <w:abstractNumId w:val="3"/>
-  </w:num>
-  <w:num w:numId="4" w16cid:durableId="1415783194">
-    <w:abstractNumId w:val="0"/>
-  </w:num>
-  <w:num w:numId="5" w16cid:durableId="205682177">
-    <w:abstractNumId w:val="7"/>
-  </w:num>
-  <w:num w:numId="6" w16cid:durableId="870384545">
-    <w:abstractNumId w:val="6"/>
-  </w:num>
-  <w:num w:numId="7" w16cid:durableId="1435980261">
-    <w:abstractNumId w:val="14"/>
-  </w:num>
-  <w:num w:numId="8" w16cid:durableId="2120904441">
-    <w:abstractNumId w:val="11"/>
-  </w:num>
-  <w:num w:numId="9" w16cid:durableId="1278953674">
-    <w:abstractNumId w:val="9"/>
-  </w:num>
-  <w:num w:numId="10" w16cid:durableId="1659647494">
-    <w:abstractNumId w:val="4"/>
-  </w:num>
-  <w:num w:numId="11" w16cid:durableId="1292706217">
+  <w:num w:numId="1">
     <w:abstractNumId w:val="1"/>
   </w:num>
-  <w:num w:numId="12" w16cid:durableId="1201406093">
-    <w:abstractNumId w:val="10"/>
-  </w:num>
-  <w:num w:numId="13" w16cid:durableId="529732406">
-    <w:abstractNumId w:val="12"/>
-  </w:num>
-  <w:num w:numId="14" w16cid:durableId="1680622130">
-    <w:abstractNumId w:val="13"/>
-  </w:num>
-  <w:num w:numId="15" w16cid:durableId="1005861520">
-    <w:abstractNumId w:val="2"/>
+  <w:num w:numId="2">
+    <w:abstractNumId w:val="0"/>
   </w:num>
 </w:numbering>
 </file>
@@ -6074,30 +5747,118 @@
   <w:docDefaults>
     <w:rPrDefault>
       <w:rPr>
-        <w:rFonts w:ascii="Times New Roman" w:eastAsia="Times New Roman" w:hAnsi="Times New Roman" w:cs="Angsana New"/>
+        <w:rFonts w:ascii="Times New Roman" w:eastAsia="Times New Roman" w:hAnsi="Times New Roman" w:cs="Times New Roman"/>
         <w:lang w:val="en-US" w:eastAsia="en-US" w:bidi="ar-SA"/>
       </w:rPr>
     </w:rPrDefault>
     <w:pPrDefault/>
   </w:docDefaults>
-  <w:latentStyles w:defLockedState="0" w:defUIPriority="0" w:defSemiHidden="0" w:defUnhideWhenUsed="0" w:defQFormat="0" w:count="376">
-    <w:lsdException w:name="Normal" w:qFormat="1"/>
-    <w:lsdException w:name="heading 1" w:qFormat="1"/>
-    <w:lsdException w:name="heading 2" w:qFormat="1"/>
-    <w:lsdException w:name="heading 3" w:qFormat="1"/>
-    <w:lsdException w:name="heading 4" w:semiHidden="1" w:unhideWhenUsed="1" w:qFormat="1"/>
-    <w:lsdException w:name="heading 5" w:semiHidden="1" w:unhideWhenUsed="1" w:qFormat="1"/>
-    <w:lsdException w:name="heading 6" w:qFormat="1"/>
-    <w:lsdException w:name="heading 7" w:semiHidden="1" w:unhideWhenUsed="1" w:qFormat="1"/>
-    <w:lsdException w:name="heading 8" w:qFormat="1"/>
-    <w:lsdException w:name="heading 9" w:semiHidden="1" w:unhideWhenUsed="1" w:qFormat="1"/>
-    <w:lsdException w:name="caption" w:semiHidden="1" w:unhideWhenUsed="1" w:qFormat="1"/>
-    <w:lsdException w:name="Title" w:qFormat="1"/>
-    <w:lsdException w:name="Subtitle" w:qFormat="1"/>
-    <w:lsdException w:name="Strong" w:qFormat="1"/>
-    <w:lsdException w:name="Emphasis" w:qFormat="1"/>
+  <w:latentStyles w:defLockedState="0" w:defUIPriority="99" w:defSemiHidden="0" w:defUnhideWhenUsed="0" w:defQFormat="0" w:count="376">
+    <w:lsdException w:name="Normal" w:uiPriority="0" w:qFormat="1"/>
+    <w:lsdException w:name="heading 1" w:uiPriority="9" w:qFormat="1"/>
+    <w:lsdException w:name="heading 2" w:semiHidden="1" w:uiPriority="9" w:unhideWhenUsed="1" w:qFormat="1"/>
+    <w:lsdException w:name="heading 3" w:semiHidden="1" w:uiPriority="9" w:unhideWhenUsed="1" w:qFormat="1"/>
+    <w:lsdException w:name="heading 4" w:semiHidden="1" w:uiPriority="9" w:unhideWhenUsed="1" w:qFormat="1"/>
+    <w:lsdException w:name="heading 5" w:semiHidden="1" w:uiPriority="9" w:unhideWhenUsed="1" w:qFormat="1"/>
+    <w:lsdException w:name="heading 6" w:semiHidden="1" w:uiPriority="9" w:unhideWhenUsed="1" w:qFormat="1"/>
+    <w:lsdException w:name="heading 7" w:semiHidden="1" w:uiPriority="9" w:unhideWhenUsed="1" w:qFormat="1"/>
+    <w:lsdException w:name="heading 8" w:semiHidden="1" w:uiPriority="9" w:unhideWhenUsed="1" w:qFormat="1"/>
+    <w:lsdException w:name="heading 9" w:semiHidden="1" w:uiPriority="9" w:unhideWhenUsed="1" w:qFormat="1"/>
+    <w:lsdException w:name="index 1" w:semiHidden="1" w:unhideWhenUsed="1"/>
+    <w:lsdException w:name="index 2" w:semiHidden="1" w:unhideWhenUsed="1"/>
+    <w:lsdException w:name="index 3" w:semiHidden="1" w:unhideWhenUsed="1"/>
+    <w:lsdException w:name="index 4" w:semiHidden="1" w:unhideWhenUsed="1"/>
+    <w:lsdException w:name="index 5" w:semiHidden="1" w:unhideWhenUsed="1"/>
+    <w:lsdException w:name="index 6" w:semiHidden="1" w:unhideWhenUsed="1"/>
+    <w:lsdException w:name="index 7" w:semiHidden="1" w:unhideWhenUsed="1"/>
+    <w:lsdException w:name="index 8" w:semiHidden="1" w:unhideWhenUsed="1"/>
+    <w:lsdException w:name="index 9" w:semiHidden="1" w:unhideWhenUsed="1"/>
+    <w:lsdException w:name="toc 1" w:semiHidden="1" w:uiPriority="39" w:unhideWhenUsed="1"/>
+    <w:lsdException w:name="toc 2" w:semiHidden="1" w:uiPriority="39" w:unhideWhenUsed="1"/>
+    <w:lsdException w:name="toc 3" w:semiHidden="1" w:uiPriority="39" w:unhideWhenUsed="1"/>
+    <w:lsdException w:name="toc 4" w:semiHidden="1" w:uiPriority="39" w:unhideWhenUsed="1"/>
+    <w:lsdException w:name="toc 5" w:semiHidden="1" w:uiPriority="39" w:unhideWhenUsed="1"/>
+    <w:lsdException w:name="toc 6" w:semiHidden="1" w:uiPriority="39" w:unhideWhenUsed="1"/>
+    <w:lsdException w:name="toc 7" w:semiHidden="1" w:uiPriority="39" w:unhideWhenUsed="1"/>
+    <w:lsdException w:name="toc 8" w:semiHidden="1" w:uiPriority="39" w:unhideWhenUsed="1"/>
+    <w:lsdException w:name="toc 9" w:semiHidden="1" w:uiPriority="39" w:unhideWhenUsed="1"/>
+    <w:lsdException w:name="Normal Indent" w:semiHidden="1" w:unhideWhenUsed="1"/>
+    <w:lsdException w:name="footnote text" w:semiHidden="1" w:unhideWhenUsed="1"/>
+    <w:lsdException w:name="annotation text" w:semiHidden="1" w:unhideWhenUsed="1"/>
+    <w:lsdException w:name="header" w:semiHidden="1" w:unhideWhenUsed="1"/>
+    <w:lsdException w:name="footer" w:semiHidden="1" w:unhideWhenUsed="1"/>
+    <w:lsdException w:name="index heading" w:semiHidden="1" w:unhideWhenUsed="1"/>
+    <w:lsdException w:name="caption" w:semiHidden="1" w:uiPriority="35" w:unhideWhenUsed="1" w:qFormat="1"/>
+    <w:lsdException w:name="table of figures" w:semiHidden="1" w:unhideWhenUsed="1"/>
+    <w:lsdException w:name="envelope address" w:semiHidden="1" w:unhideWhenUsed="1"/>
+    <w:lsdException w:name="envelope return" w:semiHidden="1" w:unhideWhenUsed="1"/>
+    <w:lsdException w:name="footnote reference" w:semiHidden="1" w:unhideWhenUsed="1"/>
+    <w:lsdException w:name="annotation reference" w:semiHidden="1" w:unhideWhenUsed="1"/>
+    <w:lsdException w:name="line number" w:semiHidden="1" w:unhideWhenUsed="1"/>
+    <w:lsdException w:name="page number" w:semiHidden="1" w:unhideWhenUsed="1"/>
+    <w:lsdException w:name="endnote reference" w:semiHidden="1" w:unhideWhenUsed="1"/>
+    <w:lsdException w:name="endnote text" w:semiHidden="1" w:unhideWhenUsed="1"/>
+    <w:lsdException w:name="table of authorities" w:semiHidden="1" w:unhideWhenUsed="1"/>
+    <w:lsdException w:name="macro" w:semiHidden="1" w:unhideWhenUsed="1"/>
+    <w:lsdException w:name="toa heading" w:semiHidden="1" w:unhideWhenUsed="1"/>
+    <w:lsdException w:name="List" w:semiHidden="1" w:unhideWhenUsed="1"/>
+    <w:lsdException w:name="List Bullet" w:semiHidden="1" w:unhideWhenUsed="1"/>
+    <w:lsdException w:name="List Number" w:semiHidden="1" w:unhideWhenUsed="1"/>
+    <w:lsdException w:name="List 2" w:semiHidden="1" w:unhideWhenUsed="1"/>
+    <w:lsdException w:name="List 3" w:semiHidden="1" w:unhideWhenUsed="1"/>
+    <w:lsdException w:name="List 4" w:semiHidden="1" w:unhideWhenUsed="1"/>
+    <w:lsdException w:name="List 5" w:semiHidden="1" w:unhideWhenUsed="1"/>
+    <w:lsdException w:name="List Bullet 2" w:semiHidden="1" w:unhideWhenUsed="1"/>
+    <w:lsdException w:name="List Bullet 3" w:semiHidden="1" w:unhideWhenUsed="1"/>
+    <w:lsdException w:name="List Bullet 4" w:semiHidden="1" w:unhideWhenUsed="1"/>
+    <w:lsdException w:name="List Bullet 5" w:semiHidden="1" w:unhideWhenUsed="1"/>
+    <w:lsdException w:name="List Number 2" w:semiHidden="1" w:unhideWhenUsed="1"/>
+    <w:lsdException w:name="List Number 3" w:semiHidden="1" w:unhideWhenUsed="1"/>
+    <w:lsdException w:name="List Number 4" w:semiHidden="1" w:unhideWhenUsed="1"/>
+    <w:lsdException w:name="List Number 5" w:semiHidden="1" w:unhideWhenUsed="1"/>
+    <w:lsdException w:name="Title" w:uiPriority="10" w:qFormat="1"/>
+    <w:lsdException w:name="Closing" w:semiHidden="1" w:unhideWhenUsed="1"/>
+    <w:lsdException w:name="Signature" w:semiHidden="1" w:unhideWhenUsed="1"/>
+    <w:lsdException w:name="Default Paragraph Font" w:semiHidden="1" w:uiPriority="1" w:unhideWhenUsed="1"/>
+    <w:lsdException w:name="Body Text" w:semiHidden="1" w:unhideWhenUsed="1"/>
+    <w:lsdException w:name="Body Text Indent" w:semiHidden="1" w:unhideWhenUsed="1"/>
+    <w:lsdException w:name="List Continue" w:semiHidden="1" w:unhideWhenUsed="1"/>
+    <w:lsdException w:name="List Continue 2" w:semiHidden="1" w:unhideWhenUsed="1"/>
+    <w:lsdException w:name="List Continue 3" w:semiHidden="1" w:unhideWhenUsed="1"/>
+    <w:lsdException w:name="List Continue 4" w:semiHidden="1" w:unhideWhenUsed="1"/>
+    <w:lsdException w:name="List Continue 5" w:semiHidden="1" w:unhideWhenUsed="1"/>
+    <w:lsdException w:name="Message Header" w:semiHidden="1" w:unhideWhenUsed="1"/>
+    <w:lsdException w:name="Subtitle" w:uiPriority="11" w:qFormat="1"/>
+    <w:lsdException w:name="Salutation" w:semiHidden="1" w:unhideWhenUsed="1"/>
+    <w:lsdException w:name="Date" w:semiHidden="1" w:unhideWhenUsed="1"/>
+    <w:lsdException w:name="Body Text First Indent" w:semiHidden="1" w:unhideWhenUsed="1"/>
+    <w:lsdException w:name="Body Text First Indent 2" w:semiHidden="1" w:unhideWhenUsed="1"/>
+    <w:lsdException w:name="Note Heading" w:semiHidden="1" w:unhideWhenUsed="1"/>
+    <w:lsdException w:name="Body Text 2" w:semiHidden="1" w:unhideWhenUsed="1"/>
+    <w:lsdException w:name="Body Text 3" w:semiHidden="1" w:unhideWhenUsed="1"/>
+    <w:lsdException w:name="Body Text Indent 2" w:semiHidden="1" w:unhideWhenUsed="1"/>
+    <w:lsdException w:name="Body Text Indent 3" w:semiHidden="1" w:unhideWhenUsed="1"/>
+    <w:lsdException w:name="Block Text" w:semiHidden="1" w:unhideWhenUsed="1"/>
+    <w:lsdException w:name="Hyperlink" w:semiHidden="1" w:unhideWhenUsed="1"/>
+    <w:lsdException w:name="FollowedHyperlink" w:semiHidden="1" w:unhideWhenUsed="1"/>
+    <w:lsdException w:name="Strong" w:uiPriority="22" w:qFormat="1"/>
+    <w:lsdException w:name="Emphasis" w:uiPriority="20" w:qFormat="1"/>
+    <w:lsdException w:name="Document Map" w:semiHidden="1" w:unhideWhenUsed="1"/>
+    <w:lsdException w:name="Plain Text" w:semiHidden="1" w:unhideWhenUsed="1"/>
+    <w:lsdException w:name="E-mail Signature" w:semiHidden="1" w:unhideWhenUsed="1"/>
+    <w:lsdException w:name="HTML Top of Form" w:semiHidden="1" w:unhideWhenUsed="1"/>
+    <w:lsdException w:name="HTML Bottom of Form" w:semiHidden="1" w:unhideWhenUsed="1"/>
+    <w:lsdException w:name="Normal (Web)" w:semiHidden="1" w:unhideWhenUsed="1"/>
+    <w:lsdException w:name="HTML Acronym" w:semiHidden="1" w:unhideWhenUsed="1"/>
+    <w:lsdException w:name="HTML Address" w:semiHidden="1" w:unhideWhenUsed="1"/>
+    <w:lsdException w:name="HTML Cite" w:semiHidden="1" w:unhideWhenUsed="1"/>
+    <w:lsdException w:name="HTML Code" w:semiHidden="1" w:unhideWhenUsed="1"/>
+    <w:lsdException w:name="HTML Definition" w:semiHidden="1" w:unhideWhenUsed="1"/>
     <w:lsdException w:name="HTML Keyboard" w:semiHidden="1" w:unhideWhenUsed="1"/>
     <w:lsdException w:name="HTML Preformatted" w:semiHidden="1" w:unhideWhenUsed="1"/>
+    <w:lsdException w:name="HTML Sample" w:semiHidden="1" w:unhideWhenUsed="1"/>
+    <w:lsdException w:name="HTML Typewriter" w:semiHidden="1" w:unhideWhenUsed="1"/>
+    <w:lsdException w:name="HTML Variable" w:semiHidden="1" w:unhideWhenUsed="1"/>
     <w:lsdException w:name="Normal Table" w:semiHidden="1" w:unhideWhenUsed="1"/>
     <w:lsdException w:name="annotation subject" w:semiHidden="1" w:unhideWhenUsed="1"/>
     <w:lsdException w:name="No List" w:semiHidden="1" w:unhideWhenUsed="1"/>
@@ -6147,8 +5908,9 @@
     <w:lsdException w:name="Table Web 2" w:semiHidden="1" w:unhideWhenUsed="1"/>
     <w:lsdException w:name="Table Web 3" w:semiHidden="1" w:unhideWhenUsed="1"/>
     <w:lsdException w:name="Balloon Text" w:semiHidden="1" w:unhideWhenUsed="1"/>
+    <w:lsdException w:name="Table Grid" w:uiPriority="59"/>
     <w:lsdException w:name="Table Theme" w:semiHidden="1" w:unhideWhenUsed="1"/>
-    <w:lsdException w:name="Placeholder Text" w:semiHidden="1" w:uiPriority="99"/>
+    <w:lsdException w:name="Placeholder Text" w:semiHidden="1"/>
     <w:lsdException w:name="No Spacing" w:uiPriority="1" w:qFormat="1"/>
     <w:lsdException w:name="Light Shading" w:uiPriority="60"/>
     <w:lsdException w:name="Light List" w:uiPriority="61"/>
@@ -6170,7 +5932,7 @@
     <w:lsdException w:name="Medium Shading 1 Accent 1" w:uiPriority="63"/>
     <w:lsdException w:name="Medium Shading 2 Accent 1" w:uiPriority="64"/>
     <w:lsdException w:name="Medium List 1 Accent 1" w:uiPriority="65"/>
-    <w:lsdException w:name="Revision" w:semiHidden="1" w:uiPriority="99"/>
+    <w:lsdException w:name="Revision" w:semiHidden="1"/>
     <w:lsdException w:name="List Paragraph" w:uiPriority="34" w:qFormat="1"/>
     <w:lsdException w:name="Quote" w:uiPriority="29" w:qFormat="1"/>
     <w:lsdException w:name="Intense Quote" w:uiPriority="30" w:qFormat="1"/>
@@ -6363,11 +6125,11 @@
     <w:lsdException w:name="List Table 5 Dark Accent 6" w:uiPriority="50"/>
     <w:lsdException w:name="List Table 6 Colorful Accent 6" w:uiPriority="51"/>
     <w:lsdException w:name="List Table 7 Colorful Accent 6" w:uiPriority="52"/>
-    <w:lsdException w:name="Mention" w:semiHidden="1" w:uiPriority="99" w:unhideWhenUsed="1"/>
-    <w:lsdException w:name="Smart Hyperlink" w:semiHidden="1" w:uiPriority="99" w:unhideWhenUsed="1"/>
-    <w:lsdException w:name="Hashtag" w:semiHidden="1" w:uiPriority="99" w:unhideWhenUsed="1"/>
-    <w:lsdException w:name="Unresolved Mention" w:semiHidden="1" w:uiPriority="99" w:unhideWhenUsed="1"/>
-    <w:lsdException w:name="Smart Link" w:semiHidden="1" w:uiPriority="99" w:unhideWhenUsed="1"/>
+    <w:lsdException w:name="Mention" w:semiHidden="1" w:unhideWhenUsed="1"/>
+    <w:lsdException w:name="Smart Hyperlink" w:semiHidden="1" w:unhideWhenUsed="1"/>
+    <w:lsdException w:name="Hashtag" w:semiHidden="1" w:unhideWhenUsed="1"/>
+    <w:lsdException w:name="Unresolved Mention" w:semiHidden="1" w:unhideWhenUsed="1"/>
+    <w:lsdException w:name="Smart Link" w:semiHidden="1" w:unhideWhenUsed="1"/>
   </w:latentStyles>
   <w:style w:type="paragraph" w:default="1" w:styleId="Normal">
     <w:name w:val="Normal"/>
@@ -6375,6 +6137,7 @@
     <w:rPr>
       <w:sz w:val="24"/>
       <w:szCs w:val="24"/>
+      <w:lang w:val="en-GB"/>
     </w:rPr>
   </w:style>
   <w:style w:type="paragraph" w:styleId="Heading1">
@@ -6382,80 +6145,15 @@
     <w:basedOn w:val="Normal"/>
     <w:next w:val="Normal"/>
     <w:qFormat/>
-    <w:rsid w:val="009B3EAB"/>
     <w:pPr>
       <w:keepNext/>
-      <w:spacing w:before="240" w:after="60"/>
+      <w:jc w:val="center"/>
       <w:outlineLvl w:val="0"/>
-    </w:pPr>
-    <w:rPr>
-      <w:rFonts w:ascii="Arial" w:hAnsi="Arial" w:cs="Arial"/>
-      <w:b/>
-      <w:bCs/>
-      <w:kern w:val="32"/>
-      <w:sz w:val="32"/>
-      <w:szCs w:val="32"/>
-    </w:rPr>
-  </w:style>
-  <w:style w:type="paragraph" w:styleId="Heading2">
-    <w:name w:val="heading 2"/>
-    <w:basedOn w:val="Normal"/>
-    <w:next w:val="Normal"/>
-    <w:qFormat/>
-    <w:pPr>
-      <w:keepNext/>
-      <w:ind w:firstLine="720"/>
-      <w:jc w:val="center"/>
-      <w:outlineLvl w:val="1"/>
     </w:pPr>
     <w:rPr>
       <w:b/>
       <w:bCs/>
-    </w:rPr>
-  </w:style>
-  <w:style w:type="paragraph" w:styleId="Heading3">
-    <w:name w:val="heading 3"/>
-    <w:basedOn w:val="Normal"/>
-    <w:next w:val="Normal"/>
-    <w:link w:val="Heading3Char"/>
-    <w:qFormat/>
-    <w:pPr>
-      <w:keepNext/>
-      <w:ind w:firstLine="1080"/>
-      <w:jc w:val="both"/>
-      <w:outlineLvl w:val="2"/>
-    </w:pPr>
-    <w:rPr>
-      <w:b/>
-      <w:bCs/>
-    </w:rPr>
-  </w:style>
-  <w:style w:type="paragraph" w:styleId="Heading6">
-    <w:name w:val="heading 6"/>
-    <w:basedOn w:val="Normal"/>
-    <w:next w:val="Normal"/>
-    <w:qFormat/>
-    <w:pPr>
-      <w:keepNext/>
-      <w:jc w:val="center"/>
-      <w:outlineLvl w:val="5"/>
-    </w:pPr>
-    <w:rPr>
-      <w:sz w:val="48"/>
-    </w:rPr>
-  </w:style>
-  <w:style w:type="paragraph" w:styleId="Heading8">
-    <w:name w:val="heading 8"/>
-    <w:basedOn w:val="Normal"/>
-    <w:next w:val="Normal"/>
-    <w:qFormat/>
-    <w:pPr>
-      <w:keepNext/>
-      <w:jc w:val="center"/>
-      <w:outlineLvl w:val="7"/>
-    </w:pPr>
-    <w:rPr>
-      <w:sz w:val="28"/>
+      <w:lang w:val="en-US"/>
     </w:rPr>
   </w:style>
   <w:style w:type="character" w:default="1" w:styleId="DefaultParagraphFont">
@@ -6485,128 +6183,15 @@
     <w:semiHidden/>
     <w:unhideWhenUsed/>
   </w:style>
-  <w:style w:type="paragraph" w:styleId="BodyTextIndent2">
-    <w:name w:val="Body Text Indent 2"/>
-    <w:basedOn w:val="Normal"/>
-    <w:pPr>
-      <w:tabs>
-        <w:tab w:val="left" w:pos="360"/>
-        <w:tab w:val="left" w:pos="3600"/>
-      </w:tabs>
-      <w:ind w:left="3960" w:hanging="3960"/>
-      <w:jc w:val="both"/>
-    </w:pPr>
-  </w:style>
-  <w:style w:type="paragraph" w:styleId="BodyTextIndent3">
-    <w:name w:val="Body Text Indent 3"/>
-    <w:basedOn w:val="Normal"/>
-    <w:pPr>
-      <w:ind w:firstLine="1080"/>
-      <w:jc w:val="both"/>
-    </w:pPr>
-  </w:style>
   <w:style w:type="paragraph" w:styleId="BodyTextIndent">
     <w:name w:val="Body Text Indent"/>
     <w:basedOn w:val="Normal"/>
+    <w:semiHidden/>
     <w:pPr>
-      <w:tabs>
-        <w:tab w:val="left" w:pos="0"/>
-        <w:tab w:val="left" w:pos="3553"/>
-        <w:tab w:val="left" w:pos="3927"/>
-      </w:tabs>
-      <w:ind w:left="3927" w:hanging="3927"/>
-      <w:jc w:val="both"/>
-    </w:pPr>
-  </w:style>
-  <w:style w:type="table" w:styleId="TableGrid">
-    <w:name w:val="Table Grid"/>
-    <w:basedOn w:val="TableNormal"/>
-    <w:rsid w:val="005164DF"/>
-    <w:tblPr>
-      <w:tblBorders>
-        <w:top w:val="single" w:sz="4" w:space="0" w:color="auto"/>
-        <w:left w:val="single" w:sz="4" w:space="0" w:color="auto"/>
-        <w:bottom w:val="single" w:sz="4" w:space="0" w:color="auto"/>
-        <w:right w:val="single" w:sz="4" w:space="0" w:color="auto"/>
-        <w:insideH w:val="single" w:sz="4" w:space="0" w:color="auto"/>
-        <w:insideV w:val="single" w:sz="4" w:space="0" w:color="auto"/>
-      </w:tblBorders>
-    </w:tblPr>
-  </w:style>
-  <w:style w:type="paragraph" w:styleId="Title">
-    <w:name w:val="Title"/>
-    <w:basedOn w:val="Normal"/>
-    <w:qFormat/>
-    <w:rsid w:val="009B3EAB"/>
-    <w:pPr>
-      <w:jc w:val="center"/>
+      <w:ind w:left="5220"/>
     </w:pPr>
     <w:rPr>
-      <w:b/>
-      <w:bCs/>
-      <w:lang w:val="en-GB"/>
-    </w:rPr>
-  </w:style>
-  <w:style w:type="paragraph" w:styleId="Header">
-    <w:name w:val="header"/>
-    <w:basedOn w:val="Normal"/>
-    <w:link w:val="HeaderChar"/>
-    <w:rsid w:val="008A56E6"/>
-    <w:pPr>
-      <w:tabs>
-        <w:tab w:val="center" w:pos="4680"/>
-        <w:tab w:val="right" w:pos="9360"/>
-      </w:tabs>
-    </w:pPr>
-  </w:style>
-  <w:style w:type="character" w:customStyle="1" w:styleId="HeaderChar">
-    <w:name w:val="Header Char"/>
-    <w:link w:val="Header"/>
-    <w:rsid w:val="008A56E6"/>
-    <w:rPr>
-      <w:sz w:val="24"/>
-      <w:szCs w:val="24"/>
-    </w:rPr>
-  </w:style>
-  <w:style w:type="paragraph" w:styleId="Footer">
-    <w:name w:val="footer"/>
-    <w:basedOn w:val="Normal"/>
-    <w:link w:val="FooterChar"/>
-    <w:rsid w:val="008A56E6"/>
-    <w:pPr>
-      <w:tabs>
-        <w:tab w:val="center" w:pos="4680"/>
-        <w:tab w:val="right" w:pos="9360"/>
-      </w:tabs>
-    </w:pPr>
-  </w:style>
-  <w:style w:type="character" w:customStyle="1" w:styleId="FooterChar">
-    <w:name w:val="Footer Char"/>
-    <w:link w:val="Footer"/>
-    <w:rsid w:val="008A56E6"/>
-    <w:rPr>
-      <w:sz w:val="24"/>
-      <w:szCs w:val="24"/>
-    </w:rPr>
-  </w:style>
-  <w:style w:type="character" w:customStyle="1" w:styleId="Heading3Char">
-    <w:name w:val="Heading 3 Char"/>
-    <w:link w:val="Heading3"/>
-    <w:rsid w:val="003E5C9B"/>
-    <w:rPr>
-      <w:b/>
-      <w:bCs/>
-      <w:sz w:val="24"/>
-      <w:szCs w:val="24"/>
-    </w:rPr>
-  </w:style>
-  <w:style w:type="character" w:styleId="Hyperlink">
-    <w:name w:val="Hyperlink"/>
-    <w:basedOn w:val="DefaultParagraphFont"/>
-    <w:rsid w:val="0033020E"/>
-    <w:rPr>
-      <w:color w:val="0563C1" w:themeColor="hyperlink"/>
-      <w:u w:val="single"/>
+      <w:lang w:val="en-US"/>
     </w:rPr>
   </w:style>
 </w:styles>
@@ -6629,7 +6214,7 @@
         <a:srgbClr val="E7E6E6"/>
       </a:lt2>
       <a:accent1>
-        <a:srgbClr val="5B9BD5"/>
+        <a:srgbClr val="4472C4"/>
       </a:accent1>
       <a:accent2>
         <a:srgbClr val="ED7D31"/>
@@ -6641,7 +6226,7 @@
         <a:srgbClr val="FFC000"/>
       </a:accent4>
       <a:accent5>
-        <a:srgbClr val="4472C4"/>
+        <a:srgbClr val="5B9BD5"/>
       </a:accent5>
       <a:accent6>
         <a:srgbClr val="70AD47"/>
@@ -6658,9 +6243,9 @@
         <a:latin typeface="Calibri Light" panose="020F0302020204030204"/>
         <a:ea typeface=""/>
         <a:cs typeface=""/>
-        <a:font script="Jpan" typeface="ＭＳ ゴシック"/>
+        <a:font script="Jpan" typeface="游ゴシック Light"/>
         <a:font script="Hang" typeface="맑은 고딕"/>
-        <a:font script="Hans" typeface="宋体"/>
+        <a:font script="Hans" typeface="等线 Light"/>
         <a:font script="Hant" typeface="新細明體"/>
         <a:font script="Arab" typeface="Times New Roman"/>
         <a:font script="Hebr" typeface="Times New Roman"/>
@@ -6688,14 +6273,31 @@
         <a:font script="Viet" typeface="Times New Roman"/>
         <a:font script="Uigh" typeface="Microsoft Uighur"/>
         <a:font script="Geor" typeface="Sylfaen"/>
+        <a:font script="Armn" typeface="Arial"/>
+        <a:font script="Bugi" typeface="Leelawadee UI"/>
+        <a:font script="Bopo" typeface="Microsoft JhengHei"/>
+        <a:font script="Java" typeface="Javanese Text"/>
+        <a:font script="Lisu" typeface="Segoe UI"/>
+        <a:font script="Mymr" typeface="Myanmar Text"/>
+        <a:font script="Nkoo" typeface="Ebrima"/>
+        <a:font script="Olck" typeface="Nirmala UI"/>
+        <a:font script="Osma" typeface="Ebrima"/>
+        <a:font script="Phag" typeface="Phagspa"/>
+        <a:font script="Syrn" typeface="Estrangelo Edessa"/>
+        <a:font script="Syrj" typeface="Estrangelo Edessa"/>
+        <a:font script="Syre" typeface="Estrangelo Edessa"/>
+        <a:font script="Sora" typeface="Nirmala UI"/>
+        <a:font script="Tale" typeface="Microsoft Tai Le"/>
+        <a:font script="Talu" typeface="Microsoft New Tai Lue"/>
+        <a:font script="Tfng" typeface="Ebrima"/>
       </a:majorFont>
       <a:minorFont>
         <a:latin typeface="Calibri" panose="020F0502020204030204"/>
         <a:ea typeface=""/>
         <a:cs typeface=""/>
-        <a:font script="Jpan" typeface="ＭＳ 明朝"/>
+        <a:font script="Jpan" typeface="游明朝"/>
         <a:font script="Hang" typeface="맑은 고딕"/>
-        <a:font script="Hans" typeface="宋体"/>
+        <a:font script="Hans" typeface="等线"/>
         <a:font script="Hant" typeface="新細明體"/>
         <a:font script="Arab" typeface="Arial"/>
         <a:font script="Hebr" typeface="Arial"/>
@@ -6723,6 +6325,23 @@
         <a:font script="Viet" typeface="Arial"/>
         <a:font script="Uigh" typeface="Microsoft Uighur"/>
         <a:font script="Geor" typeface="Sylfaen"/>
+        <a:font script="Armn" typeface="Arial"/>
+        <a:font script="Bugi" typeface="Leelawadee UI"/>
+        <a:font script="Bopo" typeface="Microsoft JhengHei"/>
+        <a:font script="Java" typeface="Javanese Text"/>
+        <a:font script="Lisu" typeface="Segoe UI"/>
+        <a:font script="Mymr" typeface="Myanmar Text"/>
+        <a:font script="Nkoo" typeface="Ebrima"/>
+        <a:font script="Olck" typeface="Nirmala UI"/>
+        <a:font script="Osma" typeface="Ebrima"/>
+        <a:font script="Phag" typeface="Phagspa"/>
+        <a:font script="Syrn" typeface="Estrangelo Edessa"/>
+        <a:font script="Syrj" typeface="Estrangelo Edessa"/>
+        <a:font script="Syre" typeface="Estrangelo Edessa"/>
+        <a:font script="Sora" typeface="Nirmala UI"/>
+        <a:font script="Tale" typeface="Microsoft Tai Le"/>
+        <a:font script="Talu" typeface="Microsoft New Tai Lue"/>
+        <a:font script="Tfng" typeface="Ebrima"/>
       </a:minorFont>
     </a:fontScheme>
     <a:fmtScheme name="Office">
@@ -6871,4 +6490,16 @@
     </a:ext>
   </a:extLst>
 </a:theme>
+</file>
+
+<file path=customXml/item1.xml><?xml version="1.0" encoding="utf-8"?>
+<b:Sources xmlns:b="http://schemas.openxmlformats.org/officeDocument/2006/bibliography" xmlns="http://schemas.openxmlformats.org/officeDocument/2006/bibliography" SelectedStyle="\APA.XSL" StyleName="APA"/>
+</file>
+
+<file path=customXml/itemProps1.xml><?xml version="1.0" encoding="utf-8"?>
+<ds:datastoreItem xmlns:ds="http://schemas.openxmlformats.org/officeDocument/2006/customXml" ds:itemID="{CFA0ADED-29F7-4811-9A7A-F18C1965E339}">
+  <ds:schemaRefs>
+    <ds:schemaRef ds:uri="http://schemas.openxmlformats.org/officeDocument/2006/bibliography"/>
+  </ds:schemaRefs>
+</ds:datastoreItem>
 </file>